--- a/[GLM-Infused SweetNet] Project development document 1.21.1.docx
+++ b/[GLM-Infused SweetNet] Project development document 1.21.1.docx
@@ -194,7 +194,15 @@
     </w:p>
     <w:p>
       <w:r>
-        <w:t xml:space="preserve">It will build a more secure foundation for me and possible enable me to find a more </w:t>
+        <w:t xml:space="preserve">It will build a more secure foundation for me and </w:t>
+      </w:r>
+      <w:proofErr w:type="gramStart"/>
+      <w:r>
+        <w:t>possible</w:t>
+      </w:r>
+      <w:proofErr w:type="gramEnd"/>
+      <w:r>
+        <w:t xml:space="preserve"> enable me to find a more </w:t>
       </w:r>
       <w:r>
         <w:t>fitting job</w:t>
@@ -221,12 +229,28 @@
         <w:pStyle w:val="Heading3"/>
       </w:pPr>
       <w:r>
-        <w:t>0.5 Does this project hog resources better spent on other projects?</w:t>
-      </w:r>
-    </w:p>
-    <w:p>
-      <w:r>
-        <w:t>Yes, but I’ll have to prioritize to be able to get into a masters this autumn</w:t>
+        <w:t xml:space="preserve">0.5 Does this project </w:t>
+      </w:r>
+      <w:proofErr w:type="gramStart"/>
+      <w:r>
+        <w:t>hog resources</w:t>
+      </w:r>
+      <w:proofErr w:type="gramEnd"/>
+      <w:r>
+        <w:t xml:space="preserve"> better spent on other projects?</w:t>
+      </w:r>
+    </w:p>
+    <w:p>
+      <w:r>
+        <w:t xml:space="preserve">Yes, but I’ll have to prioritize to be able to get into a </w:t>
+      </w:r>
+      <w:proofErr w:type="gramStart"/>
+      <w:r>
+        <w:t>masters</w:t>
+      </w:r>
+      <w:proofErr w:type="gramEnd"/>
+      <w:r>
+        <w:t xml:space="preserve"> this autumn</w:t>
       </w:r>
     </w:p>
     <w:p>
@@ -368,7 +392,15 @@
         <w:t xml:space="preserve">.2 </w:t>
       </w:r>
       <w:r>
-        <w:t xml:space="preserve">What are the top-three objectives of the project? </w:t>
+        <w:t xml:space="preserve">What are the </w:t>
+      </w:r>
+      <w:proofErr w:type="gramStart"/>
+      <w:r>
+        <w:t>top-three</w:t>
+      </w:r>
+      <w:proofErr w:type="gramEnd"/>
+      <w:r>
+        <w:t xml:space="preserve"> objectives of the project? </w:t>
       </w:r>
     </w:p>
     <w:p>
@@ -416,7 +448,15 @@
       </w:r>
       <w:proofErr w:type="spellEnd"/>
       <w:r>
-        <w:t xml:space="preserve"> embeddings that I  can benchmark and compare to the base </w:t>
+        <w:t xml:space="preserve"> embeddings that </w:t>
+      </w:r>
+      <w:proofErr w:type="gramStart"/>
+      <w:r>
+        <w:t>I  can</w:t>
+      </w:r>
+      <w:proofErr w:type="gramEnd"/>
+      <w:r>
+        <w:t xml:space="preserve"> benchmark and compare to the base </w:t>
       </w:r>
       <w:proofErr w:type="spellStart"/>
       <w:r>
@@ -493,7 +533,15 @@
         <w:ind w:left="644"/>
       </w:pPr>
       <w:r>
-        <w:t>That the embeddings taking from the pre-trained GLM has captured something about the structure and chemistry of the glycan</w:t>
+        <w:t xml:space="preserve">That the embeddings </w:t>
+      </w:r>
+      <w:proofErr w:type="gramStart"/>
+      <w:r>
+        <w:t>taking</w:t>
+      </w:r>
+      <w:proofErr w:type="gramEnd"/>
+      <w:r>
+        <w:t xml:space="preserve"> from the pre-trained GLM has captured something about the structure and chemistry of the glycan</w:t>
       </w:r>
     </w:p>
     <w:p>
@@ -505,8 +553,13 @@
         </w:numPr>
         <w:ind w:left="644"/>
       </w:pPr>
-      <w:r>
-        <w:t>That starting with non-random features improves the model after training</w:t>
+      <w:proofErr w:type="gramStart"/>
+      <w:r>
+        <w:t>That starting</w:t>
+      </w:r>
+      <w:proofErr w:type="gramEnd"/>
+      <w:r>
+        <w:t xml:space="preserve"> with non-random features improves the model after training</w:t>
       </w:r>
     </w:p>
     <w:p>
@@ -550,7 +603,15 @@
     </w:p>
     <w:p>
       <w:r>
-        <w:t>GLM embeddings will improve a glycan GNN</w:t>
+        <w:t xml:space="preserve">GLM embeddings will improve </w:t>
+      </w:r>
+      <w:proofErr w:type="gramStart"/>
+      <w:r>
+        <w:t>a glycan</w:t>
+      </w:r>
+      <w:proofErr w:type="gramEnd"/>
+      <w:r>
+        <w:t xml:space="preserve"> GNN</w:t>
       </w:r>
     </w:p>
     <w:p>
@@ -648,7 +709,15 @@
         <w:pStyle w:val="Heading3"/>
       </w:pPr>
       <w:r>
-        <w:t>1.8 What is the deadline of the project?</w:t>
+        <w:t xml:space="preserve">1.8 What is the deadline </w:t>
+      </w:r>
+      <w:proofErr w:type="gramStart"/>
+      <w:r>
+        <w:t>of</w:t>
+      </w:r>
+      <w:proofErr w:type="gramEnd"/>
+      <w:r>
+        <w:t xml:space="preserve"> the project?</w:t>
       </w:r>
     </w:p>
     <w:p>
@@ -881,11 +950,16 @@
           <w:numId w:val="16"/>
         </w:numPr>
       </w:pPr>
+      <w:proofErr w:type="gramStart"/>
       <w:r>
         <w:t>!</w:t>
       </w:r>
       <w:r>
-        <w:t xml:space="preserve">Getting </w:t>
+        <w:t>Getting</w:t>
+      </w:r>
+      <w:proofErr w:type="gramEnd"/>
+      <w:r>
+        <w:t xml:space="preserve"> </w:t>
       </w:r>
       <w:proofErr w:type="spellStart"/>
       <w:r>
@@ -1047,6 +1121,9 @@
           <w:numId w:val="16"/>
         </w:numPr>
       </w:pPr>
+      <w:r>
+        <w:t>s</w:t>
+      </w:r>
     </w:p>
     <w:p>
       <w:pPr>
@@ -1129,7 +1206,15 @@
     </w:p>
     <w:p>
       <w:r>
-        <w:t xml:space="preserve">To Familiarize myself with </w:t>
+        <w:t xml:space="preserve">To Familiarize </w:t>
+      </w:r>
+      <w:proofErr w:type="gramStart"/>
+      <w:r>
+        <w:t>myself</w:t>
+      </w:r>
+      <w:proofErr w:type="gramEnd"/>
+      <w:r>
+        <w:t xml:space="preserve"> with </w:t>
       </w:r>
       <w:proofErr w:type="spellStart"/>
       <w:r>
@@ -1240,7 +1325,15 @@
       </w:r>
       <w:proofErr w:type="spellEnd"/>
       <w:r>
-        <w:t xml:space="preserve"> made as a physical system</w:t>
+        <w:t xml:space="preserve"> </w:t>
+      </w:r>
+      <w:proofErr w:type="gramStart"/>
+      <w:r>
+        <w:t>made</w:t>
+      </w:r>
+      <w:proofErr w:type="gramEnd"/>
+      <w:r>
+        <w:t xml:space="preserve"> as a physical system</w:t>
       </w:r>
     </w:p>
     <w:p>
@@ -1353,7 +1446,15 @@
         <w:t>requirements</w:t>
       </w:r>
       <w:r>
-        <w:t xml:space="preserve"> of the prototype? (</w:t>
+        <w:t xml:space="preserve"> </w:t>
+      </w:r>
+      <w:proofErr w:type="gramStart"/>
+      <w:r>
+        <w:t>of</w:t>
+      </w:r>
+      <w:proofErr w:type="gramEnd"/>
+      <w:r>
+        <w:t xml:space="preserve"> the prototype? (</w:t>
       </w:r>
       <w:r>
         <w:t>max 10</w:t>
@@ -1379,7 +1480,15 @@
         <w:t>6</w:t>
       </w:r>
       <w:r>
-        <w:t>.1 Must haves (60% of effort max)</w:t>
+        <w:t xml:space="preserve">.1 Must </w:t>
+      </w:r>
+      <w:proofErr w:type="gramStart"/>
+      <w:r>
+        <w:t>haves</w:t>
+      </w:r>
+      <w:proofErr w:type="gramEnd"/>
+      <w:r>
+        <w:t xml:space="preserve"> (60% of effort max)</w:t>
       </w:r>
     </w:p>
     <w:p>
@@ -1389,40 +1498,25 @@
           <w:ilvl w:val="0"/>
           <w:numId w:val="11"/>
         </w:numPr>
-        <w:rPr>
-          <w:strike/>
-        </w:rPr>
-      </w:pPr>
-      <w:r>
-        <w:rPr>
-          <w:strike/>
-        </w:rPr>
+      </w:pPr>
+      <w:r>
+        <w:t>+</w:t>
+      </w:r>
+      <w:r>
         <w:t xml:space="preserve">Fork </w:t>
       </w:r>
       <w:proofErr w:type="spellStart"/>
       <w:r>
-        <w:rPr>
-          <w:strike/>
-        </w:rPr>
         <w:t>Git</w:t>
       </w:r>
       <w:proofErr w:type="spellEnd"/>
       <w:r>
-        <w:rPr>
-          <w:strike/>
-        </w:rPr>
         <w:t xml:space="preserve"> Repo</w:t>
       </w:r>
       <w:r>
-        <w:rPr>
-          <w:strike/>
-        </w:rPr>
         <w:t xml:space="preserve"> and make branch</w:t>
       </w:r>
       <w:r>
-        <w:rPr>
-          <w:strike/>
-        </w:rPr>
         <w:t>, clone branch to laptop</w:t>
       </w:r>
     </w:p>
@@ -1433,34 +1527,22 @@
           <w:ilvl w:val="0"/>
           <w:numId w:val="11"/>
         </w:numPr>
-        <w:rPr>
-          <w:strike/>
-        </w:rPr>
-      </w:pPr>
-      <w:r>
-        <w:rPr>
-          <w:strike/>
-        </w:rPr>
+      </w:pPr>
+      <w:r>
+        <w:t>+</w:t>
+      </w:r>
+      <w:r>
         <w:t xml:space="preserve">Experimentation </w:t>
       </w:r>
       <w:proofErr w:type="spellStart"/>
       <w:r>
-        <w:rPr>
-          <w:strike/>
-        </w:rPr>
         <w:t>jupyter</w:t>
       </w:r>
       <w:proofErr w:type="spellEnd"/>
       <w:r>
-        <w:rPr>
-          <w:strike/>
-        </w:rPr>
         <w:t xml:space="preserve"> notebook</w:t>
       </w:r>
       <w:r>
-        <w:rPr>
-          <w:strike/>
-        </w:rPr>
         <w:t xml:space="preserve"> (should the whole project live here?)</w:t>
       </w:r>
     </w:p>
@@ -1471,34 +1553,22 @@
           <w:ilvl w:val="1"/>
           <w:numId w:val="11"/>
         </w:numPr>
-        <w:rPr>
-          <w:strike/>
-        </w:rPr>
-      </w:pPr>
-      <w:r>
-        <w:rPr>
-          <w:strike/>
-        </w:rPr>
+      </w:pPr>
+      <w:r>
+        <w:t>+</w:t>
+      </w:r>
+      <w:r>
         <w:t xml:space="preserve">GLM-infused </w:t>
       </w:r>
       <w:proofErr w:type="spellStart"/>
       <w:r>
-        <w:rPr>
-          <w:strike/>
-        </w:rPr>
         <w:t>Sweetnet</w:t>
       </w:r>
       <w:proofErr w:type="spellEnd"/>
       <w:r>
-        <w:rPr>
-          <w:strike/>
-        </w:rPr>
         <w:t xml:space="preserve"> </w:t>
       </w:r>
       <w:r>
-        <w:rPr>
-          <w:strike/>
-        </w:rPr>
         <w:t>development system</w:t>
       </w:r>
     </w:p>
@@ -1509,6 +1579,21 @@
           <w:ilvl w:val="1"/>
           <w:numId w:val="11"/>
         </w:numPr>
+      </w:pPr>
+      <w:r>
+        <w:t>+</w:t>
+      </w:r>
+      <w:r>
+        <w:t>Set up dependencies (If needed)</w:t>
+      </w:r>
+    </w:p>
+    <w:p>
+      <w:pPr>
+        <w:pStyle w:val="ListParagraph"/>
+        <w:numPr>
+          <w:ilvl w:val="0"/>
+          <w:numId w:val="11"/>
+        </w:numPr>
         <w:rPr>
           <w:strike/>
         </w:rPr>
@@ -1517,22 +1602,27 @@
         <w:rPr>
           <w:strike/>
         </w:rPr>
-        <w:t>Set up dependencies (If needed)</w:t>
-      </w:r>
-    </w:p>
-    <w:p>
-      <w:pPr>
-        <w:pStyle w:val="ListParagraph"/>
-        <w:numPr>
-          <w:ilvl w:val="0"/>
-          <w:numId w:val="11"/>
-        </w:numPr>
-      </w:pPr>
-      <w:r>
         <w:t xml:space="preserve">Basic </w:t>
       </w:r>
       <w:r>
-        <w:t>Evaluation system (make a class)</w:t>
+        <w:rPr>
+          <w:strike/>
+        </w:rPr>
+        <w:t>Evaluation system (</w:t>
+      </w:r>
+      <w:proofErr w:type="gramStart"/>
+      <w:r>
+        <w:rPr>
+          <w:strike/>
+        </w:rPr>
+        <w:t>make</w:t>
+      </w:r>
+      <w:proofErr w:type="gramEnd"/>
+      <w:r>
+        <w:rPr>
+          <w:strike/>
+        </w:rPr>
+        <w:t xml:space="preserve"> a class)</w:t>
       </w:r>
     </w:p>
     <w:p>
@@ -1542,8 +1632,14 @@
           <w:ilvl w:val="1"/>
           <w:numId w:val="11"/>
         </w:numPr>
-      </w:pPr>
-      <w:r>
+        <w:rPr>
+          <w:strike/>
+        </w:rPr>
+      </w:pPr>
+      <w:r>
+        <w:rPr>
+          <w:strike/>
+        </w:rPr>
         <w:t>To iterate later</w:t>
       </w:r>
     </w:p>
@@ -1554,12 +1650,21 @@
           <w:ilvl w:val="1"/>
           <w:numId w:val="11"/>
         </w:numPr>
-      </w:pPr>
-      <w:r>
+        <w:rPr>
+          <w:strike/>
+        </w:rPr>
+      </w:pPr>
+      <w:r>
+        <w:rPr>
+          <w:strike/>
+        </w:rPr>
         <w:t xml:space="preserve">Check for stuff already in </w:t>
       </w:r>
       <w:proofErr w:type="spellStart"/>
       <w:r>
+        <w:rPr>
+          <w:strike/>
+        </w:rPr>
         <w:t>glycowork</w:t>
       </w:r>
       <w:proofErr w:type="spellEnd"/>
@@ -1613,8 +1718,13 @@
         <w:t>2</w:t>
       </w:r>
       <w:r>
-        <w:t xml:space="preserve"> Should haves</w:t>
-      </w:r>
+        <w:t xml:space="preserve"> Should </w:t>
+      </w:r>
+      <w:proofErr w:type="gramStart"/>
+      <w:r>
+        <w:t>haves</w:t>
+      </w:r>
+      <w:proofErr w:type="gramEnd"/>
     </w:p>
     <w:p>
       <w:pPr>
@@ -1625,6 +1735,9 @@
         </w:numPr>
       </w:pPr>
       <w:r>
+        <w:t>+</w:t>
+      </w:r>
+      <w:r>
         <w:t xml:space="preserve">Training my own </w:t>
       </w:r>
       <w:proofErr w:type="spellStart"/>
@@ -1659,8 +1772,13 @@
         <w:t>3</w:t>
       </w:r>
       <w:r>
-        <w:t xml:space="preserve"> Could haves</w:t>
-      </w:r>
+        <w:t xml:space="preserve"> Could </w:t>
+      </w:r>
+      <w:proofErr w:type="gramStart"/>
+      <w:r>
+        <w:t>haves</w:t>
+      </w:r>
+      <w:proofErr w:type="gramEnd"/>
       <w:r>
         <w:t xml:space="preserve"> (20% of effort)</w:t>
       </w:r>
@@ -1674,6 +1792,9 @@
         </w:numPr>
       </w:pPr>
       <w:r>
+        <w:t>+</w:t>
+      </w:r>
+      <w:r>
         <w:t>Better name</w:t>
       </w:r>
     </w:p>
@@ -1840,7 +1961,15 @@
         <w:t>7</w:t>
       </w:r>
       <w:r>
-        <w:t xml:space="preserve"> What is the done definition of </w:t>
+        <w:t xml:space="preserve"> What is the </w:t>
+      </w:r>
+      <w:proofErr w:type="gramStart"/>
+      <w:r>
+        <w:t>done definition</w:t>
+      </w:r>
+      <w:proofErr w:type="gramEnd"/>
+      <w:r>
+        <w:t xml:space="preserve"> of </w:t>
       </w:r>
       <w:r>
         <w:t xml:space="preserve">each </w:t>
@@ -2000,7 +2129,15 @@
         </w:numPr>
       </w:pPr>
       <w:r>
-        <w:t>This is tested by the test of 1’</w:t>
+        <w:t xml:space="preserve">This is tested by </w:t>
+      </w:r>
+      <w:proofErr w:type="gramStart"/>
+      <w:r>
+        <w:t>the test</w:t>
+      </w:r>
+      <w:proofErr w:type="gramEnd"/>
+      <w:r>
+        <w:t xml:space="preserve"> of 1’</w:t>
       </w:r>
     </w:p>
     <w:p>
@@ -2020,10 +2157,18 @@
       </w:r>
       <w:proofErr w:type="spellEnd"/>
       <w:r>
-        <w:t xml:space="preserve"> (implement that first)</w:t>
-      </w:r>
-      <w:r>
-        <w:t xml:space="preserve">compare to expected data from </w:t>
+        <w:t xml:space="preserve"> (implement that </w:t>
+      </w:r>
+      <w:proofErr w:type="gramStart"/>
+      <w:r>
+        <w:t>first)</w:t>
+      </w:r>
+      <w:r>
+        <w:t>compare</w:t>
+      </w:r>
+      <w:proofErr w:type="gramEnd"/>
+      <w:r>
+        <w:t xml:space="preserve"> to expected data from </w:t>
       </w:r>
       <w:proofErr w:type="spellStart"/>
       <w:r>
@@ -2043,7 +2188,15 @@
         </w:numPr>
       </w:pPr>
       <w:r>
-        <w:t>Does it do predictions? Test with basic evaluator</w:t>
+        <w:t xml:space="preserve">Does it </w:t>
+      </w:r>
+      <w:proofErr w:type="gramStart"/>
+      <w:r>
+        <w:t>do</w:t>
+      </w:r>
+      <w:proofErr w:type="gramEnd"/>
+      <w:r>
+        <w:t xml:space="preserve"> predictions? Test with basic evaluator</w:t>
       </w:r>
     </w:p>
     <w:p>
@@ -2323,7 +2476,15 @@
         <w:t>1</w:t>
       </w:r>
       <w:r>
-        <w:t xml:space="preserve">.2 Are there </w:t>
+        <w:t xml:space="preserve">.2 Are </w:t>
+      </w:r>
+      <w:proofErr w:type="gramStart"/>
+      <w:r>
+        <w:t>there</w:t>
+      </w:r>
+      <w:proofErr w:type="gramEnd"/>
+      <w:r>
+        <w:t xml:space="preserve"> </w:t>
       </w:r>
       <w:r>
         <w:t>requirement</w:t>
@@ -2407,12 +2568,26 @@
         <w:rPr>
           <w:rFonts w:eastAsia="MS Mincho"/>
         </w:rPr>
-        <w:t xml:space="preserve">What is the done definition of each </w:t>
-      </w:r>
+        <w:t xml:space="preserve">What is the </w:t>
+      </w:r>
+      <w:proofErr w:type="gramStart"/>
       <w:r>
         <w:rPr>
           <w:rFonts w:eastAsia="MS Mincho"/>
         </w:rPr>
+        <w:t>done definition</w:t>
+      </w:r>
+      <w:proofErr w:type="gramEnd"/>
+      <w:r>
+        <w:rPr>
+          <w:rFonts w:eastAsia="MS Mincho"/>
+        </w:rPr>
+        <w:t xml:space="preserve"> of each </w:t>
+      </w:r>
+      <w:r>
+        <w:rPr>
+          <w:rFonts w:eastAsia="MS Mincho"/>
+        </w:rPr>
         <w:t>requirement</w:t>
       </w:r>
       <w:r>
@@ -2422,7 +2597,15 @@
         <w:t xml:space="preserve">? </w:t>
       </w:r>
       <w:r>
-        <w:t xml:space="preserve">(add one level down below selected </w:t>
+        <w:t xml:space="preserve">(add one </w:t>
+      </w:r>
+      <w:proofErr w:type="gramStart"/>
+      <w:r>
+        <w:t>level down</w:t>
+      </w:r>
+      <w:proofErr w:type="gramEnd"/>
+      <w:r>
+        <w:t xml:space="preserve"> below selected </w:t>
       </w:r>
       <w:r>
         <w:t>requirement</w:t>
@@ -2463,7 +2646,15 @@
         <w:t xml:space="preserve"> </w:t>
       </w:r>
       <w:r>
-        <w:t>add one level down below selected requirement in 2.</w:t>
+        <w:t xml:space="preserve">add one </w:t>
+      </w:r>
+      <w:proofErr w:type="gramStart"/>
+      <w:r>
+        <w:t>level down</w:t>
+      </w:r>
+      <w:proofErr w:type="gramEnd"/>
+      <w:r>
+        <w:t xml:space="preserve"> below selected requirement in 2.</w:t>
       </w:r>
       <w:r>
         <w:t>7</w:t>
@@ -2769,7 +2960,27 @@
           <w:sz w:val="20"/>
           <w:szCs w:val="20"/>
         </w:rPr>
-        <w:t>&lt; if it passes, change ! prefix to +, else back to chaoskampf &gt;</w:t>
+        <w:t xml:space="preserve">&lt; if it passes, </w:t>
+      </w:r>
+      <w:proofErr w:type="gramStart"/>
+      <w:r>
+        <w:rPr>
+          <w:i/>
+          <w:iCs/>
+          <w:sz w:val="20"/>
+          <w:szCs w:val="20"/>
+        </w:rPr>
+        <w:t>change !</w:t>
+      </w:r>
+      <w:proofErr w:type="gramEnd"/>
+      <w:r>
+        <w:rPr>
+          <w:i/>
+          <w:iCs/>
+          <w:sz w:val="20"/>
+          <w:szCs w:val="20"/>
+        </w:rPr>
+        <w:t xml:space="preserve"> prefix to +, else back to chaoskampf &gt;</w:t>
       </w:r>
     </w:p>
     <w:p>
@@ -3115,6 +3326,58 @@
           <w:numId w:val="18"/>
         </w:numPr>
       </w:pPr>
+      <w:r>
+        <w:t xml:space="preserve">Skipped pretrained </w:t>
+      </w:r>
+      <w:proofErr w:type="spellStart"/>
+      <w:r>
+        <w:t>sweetnet</w:t>
+      </w:r>
+      <w:proofErr w:type="spellEnd"/>
+      <w:r>
+        <w:t xml:space="preserve">, I spent way longer to </w:t>
+      </w:r>
+      <w:proofErr w:type="gramStart"/>
+      <w:r>
+        <w:t>get that</w:t>
+      </w:r>
+      <w:proofErr w:type="gramEnd"/>
+      <w:r>
+        <w:t xml:space="preserve"> to work than just running my own training took</w:t>
+      </w:r>
+    </w:p>
+    <w:p>
+      <w:pPr>
+        <w:pStyle w:val="ListParagraph"/>
+        <w:numPr>
+          <w:ilvl w:val="0"/>
+          <w:numId w:val="18"/>
+        </w:numPr>
+      </w:pPr>
+      <w:proofErr w:type="gramStart"/>
+      <w:r>
+        <w:t>Didn’t</w:t>
+      </w:r>
+      <w:proofErr w:type="gramEnd"/>
+      <w:r>
+        <w:t xml:space="preserve"> need </w:t>
+      </w:r>
+      <w:proofErr w:type="gramStart"/>
+      <w:r>
+        <w:t>evaluator</w:t>
+      </w:r>
+      <w:proofErr w:type="gramEnd"/>
+      <w:r>
+        <w:t xml:space="preserve">, just using the data I </w:t>
+      </w:r>
+      <w:proofErr w:type="gramStart"/>
+      <w:r>
+        <w:t>get</w:t>
+      </w:r>
+      <w:proofErr w:type="gramEnd"/>
+      <w:r>
+        <w:t xml:space="preserve"> from training</w:t>
+      </w:r>
     </w:p>
     <w:p>
       <w:pPr>
@@ -3124,81 +3387,411 @@
         <w:t>3.i What did you learn last iteration?</w:t>
       </w:r>
     </w:p>
+    <w:p>
+      <w:r>
+        <w:t xml:space="preserve">A lot of </w:t>
+      </w:r>
+      <w:proofErr w:type="gramStart"/>
+      <w:r>
+        <w:t>git</w:t>
+      </w:r>
+      <w:proofErr w:type="gramEnd"/>
+      <w:r>
+        <w:t xml:space="preserve">, </w:t>
+      </w:r>
+      <w:proofErr w:type="spellStart"/>
+      <w:r>
+        <w:t>vc</w:t>
+      </w:r>
+      <w:proofErr w:type="spellEnd"/>
+      <w:r>
+        <w:t xml:space="preserve"> code, and much more. </w:t>
+      </w:r>
+      <w:proofErr w:type="spellStart"/>
+      <w:r>
+        <w:t>Glycowork</w:t>
+      </w:r>
+      <w:proofErr w:type="spellEnd"/>
+      <w:r>
+        <w:t xml:space="preserve"> is both easier and harder to work with than I thought. Training your own models is easy. </w:t>
+      </w:r>
+    </w:p>
+    <w:p>
+      <w:pPr>
+        <w:pStyle w:val="Heading3"/>
+      </w:pPr>
+      <w:r>
+        <w:t>3.1 Can the prototype be broken into stand-alone prototype shards? (List them)</w:t>
+      </w:r>
+    </w:p>
+    <w:p>
+      <w:r>
+        <w:rPr>
+          <w:i/>
+          <w:iCs/>
+          <w:sz w:val="20"/>
+          <w:szCs w:val="20"/>
+        </w:rPr>
+        <w:t>&lt;</w:t>
+      </w:r>
+      <w:r>
+        <w:rPr>
+          <w:i/>
+          <w:iCs/>
+          <w:sz w:val="20"/>
+          <w:szCs w:val="20"/>
+        </w:rPr>
+        <w:t xml:space="preserve"> if this prototype is a shard, copy the shards from the original prototype, mark the done with +)</w:t>
+      </w:r>
+    </w:p>
+    <w:p>
+      <w:r>
+        <w:t>2.1.1 Must have:</w:t>
+      </w:r>
+    </w:p>
+    <w:p>
+      <w:pPr>
+        <w:pStyle w:val="ListParagraph"/>
+        <w:numPr>
+          <w:ilvl w:val="0"/>
+          <w:numId w:val="17"/>
+        </w:numPr>
+      </w:pPr>
+      <w:r>
+        <w:t>+</w:t>
+      </w:r>
+      <w:r>
+        <w:t xml:space="preserve">Getting </w:t>
+      </w:r>
+      <w:proofErr w:type="spellStart"/>
+      <w:r>
+        <w:t>SweetNet</w:t>
+      </w:r>
+      <w:proofErr w:type="spellEnd"/>
+      <w:r>
+        <w:t xml:space="preserve"> Up and running (</w:t>
+      </w:r>
+      <w:r>
+        <w:rPr>
+          <w:strike/>
+        </w:rPr>
+        <w:t>2025-04-11</w:t>
+      </w:r>
+      <w:r>
+        <w:t xml:space="preserve"> 2025-04-16</w:t>
+      </w:r>
+      <w:r>
+        <w:t>)</w:t>
+      </w:r>
+    </w:p>
+    <w:p>
+      <w:pPr>
+        <w:pStyle w:val="ListParagraph"/>
+        <w:numPr>
+          <w:ilvl w:val="0"/>
+          <w:numId w:val="17"/>
+        </w:numPr>
+      </w:pPr>
+      <w:proofErr w:type="gramStart"/>
+      <w:r>
+        <w:t>!</w:t>
+      </w:r>
+      <w:r>
+        <w:t>Infusing</w:t>
+      </w:r>
+      <w:proofErr w:type="gramEnd"/>
+      <w:r>
+        <w:t xml:space="preserve"> </w:t>
+      </w:r>
+      <w:proofErr w:type="spellStart"/>
+      <w:r>
+        <w:t>SweetNet</w:t>
+      </w:r>
+      <w:proofErr w:type="spellEnd"/>
+      <w:r>
+        <w:t xml:space="preserve"> with GLM Embeddings</w:t>
+      </w:r>
+      <w:r>
+        <w:t xml:space="preserve"> and comparing it</w:t>
+      </w:r>
+      <w:r>
+        <w:t xml:space="preserve"> (2025-04-25)</w:t>
+      </w:r>
+    </w:p>
+    <w:p>
+      <w:pPr>
+        <w:pStyle w:val="ListParagraph"/>
+        <w:numPr>
+          <w:ilvl w:val="0"/>
+          <w:numId w:val="17"/>
+        </w:numPr>
+      </w:pPr>
+      <w:r>
+        <w:t xml:space="preserve">Through testing and statistics to quantify </w:t>
+      </w:r>
+      <w:r>
+        <w:t xml:space="preserve">how the infusion influenced the model </w:t>
+      </w:r>
+      <w:r>
+        <w:t>(2025-05-02)</w:t>
+      </w:r>
+    </w:p>
+    <w:p>
+      <w:pPr>
+        <w:pStyle w:val="ListParagraph"/>
+        <w:numPr>
+          <w:ilvl w:val="0"/>
+          <w:numId w:val="17"/>
+        </w:numPr>
+      </w:pPr>
+      <w:r>
+        <w:t xml:space="preserve">Write a thesis that </w:t>
+      </w:r>
+      <w:r>
+        <w:t>conveys</w:t>
+      </w:r>
+      <w:r>
+        <w:t xml:space="preserve"> my findings</w:t>
+      </w:r>
+      <w:r>
+        <w:t xml:space="preserve"> and results</w:t>
+      </w:r>
+      <w:r>
+        <w:t xml:space="preserve"> </w:t>
+      </w:r>
+      <w:r>
+        <w:t>(</w:t>
+      </w:r>
+      <w:r>
+        <w:t>2024-05-29</w:t>
+      </w:r>
+      <w:r>
+        <w:t>)</w:t>
+      </w:r>
+    </w:p>
+    <w:p>
+      <w:r>
+        <w:t>2.1.2 Should have:</w:t>
+      </w:r>
+    </w:p>
+    <w:p>
+      <w:pPr>
+        <w:pStyle w:val="ListParagraph"/>
+        <w:numPr>
+          <w:ilvl w:val="0"/>
+          <w:numId w:val="17"/>
+        </w:numPr>
+      </w:pPr>
+      <w:r>
+        <w:t xml:space="preserve">Applying </w:t>
+      </w:r>
+      <w:proofErr w:type="spellStart"/>
+      <w:r>
+        <w:t>SweetNet</w:t>
+      </w:r>
+      <w:proofErr w:type="spellEnd"/>
+      <w:r>
+        <w:t xml:space="preserve"> to specific problem </w:t>
+      </w:r>
+    </w:p>
+    <w:p>
+      <w:pPr>
+        <w:pStyle w:val="ListParagraph"/>
+        <w:numPr>
+          <w:ilvl w:val="0"/>
+          <w:numId w:val="17"/>
+        </w:numPr>
+      </w:pPr>
+      <w:r>
+        <w:t>Test</w:t>
+      </w:r>
+      <w:r>
+        <w:t xml:space="preserve"> embeddings from</w:t>
+      </w:r>
+      <w:r>
+        <w:t xml:space="preserve"> other GLMs (Roman has at least 19)</w:t>
+      </w:r>
+    </w:p>
+    <w:p>
+      <w:pPr>
+        <w:pStyle w:val="ListParagraph"/>
+        <w:numPr>
+          <w:ilvl w:val="0"/>
+          <w:numId w:val="17"/>
+        </w:numPr>
+      </w:pPr>
+      <w:r>
+        <w:t xml:space="preserve">Hyperparameter Optimized </w:t>
+      </w:r>
+      <w:proofErr w:type="spellStart"/>
+      <w:r>
+        <w:t>Sweetnet</w:t>
+      </w:r>
+      <w:proofErr w:type="spellEnd"/>
+      <w:r>
+        <w:t xml:space="preserve"> (Evolutionary algorithm?)</w:t>
+      </w:r>
+    </w:p>
+    <w:p>
+      <w:pPr>
+        <w:pStyle w:val="ListParagraph"/>
+        <w:numPr>
+          <w:ilvl w:val="0"/>
+          <w:numId w:val="17"/>
+        </w:numPr>
+      </w:pPr>
+      <w:r>
+        <w:t xml:space="preserve">Fix </w:t>
+      </w:r>
+      <w:proofErr w:type="spellStart"/>
+      <w:r>
+        <w:t>glycowork</w:t>
+      </w:r>
+      <w:proofErr w:type="spellEnd"/>
+      <w:r>
+        <w:t xml:space="preserve"> bugs</w:t>
+      </w:r>
+    </w:p>
+    <w:p>
+      <w:pPr>
+        <w:pStyle w:val="ListParagraph"/>
+        <w:numPr>
+          <w:ilvl w:val="0"/>
+          <w:numId w:val="17"/>
+        </w:numPr>
+      </w:pPr>
+      <w:r>
+        <w:lastRenderedPageBreak/>
+        <w:t xml:space="preserve">Improve </w:t>
+      </w:r>
+      <w:proofErr w:type="spellStart"/>
+      <w:r>
+        <w:t>glycowork</w:t>
+      </w:r>
+      <w:proofErr w:type="spellEnd"/>
+      <w:r>
+        <w:t xml:space="preserve"> documentation</w:t>
+      </w:r>
+    </w:p>
+    <w:p>
+      <w:r>
+        <w:t>2.1.3 Could have:</w:t>
+      </w:r>
+    </w:p>
+    <w:p>
+      <w:pPr>
+        <w:pStyle w:val="ListParagraph"/>
+        <w:numPr>
+          <w:ilvl w:val="0"/>
+          <w:numId w:val="17"/>
+        </w:numPr>
+      </w:pPr>
+      <w:r>
+        <w:t xml:space="preserve">Tinkering with </w:t>
+      </w:r>
+      <w:proofErr w:type="spellStart"/>
+      <w:r>
+        <w:t>Sweetnet</w:t>
+      </w:r>
+      <w:proofErr w:type="spellEnd"/>
+      <w:r>
+        <w:t xml:space="preserve"> Structure (birthing new model)</w:t>
+      </w:r>
+    </w:p>
+    <w:p>
+      <w:r>
+        <w:t>2.1.2 Won’t have at this time (for future projects):</w:t>
+      </w:r>
+    </w:p>
+    <w:p>
+      <w:pPr>
+        <w:pStyle w:val="ListParagraph"/>
+        <w:numPr>
+          <w:ilvl w:val="0"/>
+          <w:numId w:val="23"/>
+        </w:numPr>
+      </w:pPr>
+    </w:p>
     <w:p/>
     <w:p>
       <w:pPr>
+        <w:rPr>
+          <w:i/>
+          <w:iCs/>
+          <w:sz w:val="20"/>
+          <w:szCs w:val="20"/>
+        </w:rPr>
+      </w:pPr>
+      <w:r>
+        <w:rPr>
+          <w:i/>
+          <w:iCs/>
+          <w:sz w:val="20"/>
+          <w:szCs w:val="20"/>
+        </w:rPr>
+        <w:t>&lt;</w:t>
+      </w:r>
+      <w:r>
+        <w:rPr>
+          <w:i/>
+          <w:iCs/>
+          <w:sz w:val="20"/>
+          <w:szCs w:val="20"/>
+        </w:rPr>
+        <w:t xml:space="preserve"> select one shard to start with (mark with!), tackle the next in a separate iteration and so on &gt;</w:t>
+      </w:r>
+    </w:p>
+    <w:p>
+      <w:r>
+        <w:rPr>
+          <w:i/>
+          <w:iCs/>
+          <w:sz w:val="20"/>
+          <w:szCs w:val="20"/>
+        </w:rPr>
+        <w:t>&lt; prototype shards are not set in stone, they are only guidelines, the next iteration may be something else &gt;</w:t>
+      </w:r>
+    </w:p>
+    <w:p>
+      <w:pPr>
         <w:pStyle w:val="Heading3"/>
       </w:pPr>
       <w:r>
-        <w:t>3.1 Can the prototype be broken into stand-alone prototype shards? (List them)</w:t>
-      </w:r>
-    </w:p>
-    <w:p>
-      <w:r>
-        <w:rPr>
-          <w:i/>
-          <w:iCs/>
-          <w:sz w:val="20"/>
-          <w:szCs w:val="20"/>
-        </w:rPr>
-        <w:t>&lt;</w:t>
-      </w:r>
-      <w:r>
-        <w:rPr>
-          <w:i/>
-          <w:iCs/>
-          <w:sz w:val="20"/>
-          <w:szCs w:val="20"/>
-        </w:rPr>
-        <w:t xml:space="preserve"> if this prototype is a shard, copy the shards from the original prototype, mark the done with +)</w:t>
-      </w:r>
-    </w:p>
-    <w:p>
-      <w:pPr>
-        <w:pStyle w:val="ListParagraph"/>
-        <w:numPr>
-          <w:ilvl w:val="0"/>
-          <w:numId w:val="17"/>
-        </w:numPr>
-      </w:pPr>
-    </w:p>
-    <w:p>
-      <w:pPr>
-        <w:rPr>
-          <w:i/>
-          <w:iCs/>
-          <w:sz w:val="20"/>
-          <w:szCs w:val="20"/>
-        </w:rPr>
-      </w:pPr>
-      <w:r>
-        <w:rPr>
-          <w:i/>
-          <w:iCs/>
-          <w:sz w:val="20"/>
-          <w:szCs w:val="20"/>
-        </w:rPr>
-        <w:t>&lt;</w:t>
-      </w:r>
-      <w:r>
-        <w:rPr>
-          <w:i/>
-          <w:iCs/>
-          <w:sz w:val="20"/>
-          <w:szCs w:val="20"/>
-        </w:rPr>
-        <w:t xml:space="preserve"> select one shard to start with (mark with!), tackle the next in a separate iteration and so on &gt;</w:t>
-      </w:r>
-    </w:p>
-    <w:p>
-      <w:r>
-        <w:rPr>
-          <w:i/>
-          <w:iCs/>
-          <w:sz w:val="20"/>
-          <w:szCs w:val="20"/>
-        </w:rPr>
-        <w:t>&lt; prototype shards are not set in stone, they are only guidelines, the next iteration may be something else &gt;</w:t>
+        <w:t>3.</w:t>
+      </w:r>
+      <w:r>
+        <w:t>2</w:t>
+      </w:r>
+      <w:r>
+        <w:t xml:space="preserve"> What is the goal</w:t>
+      </w:r>
+      <w:r>
+        <w:t>(s)</w:t>
+      </w:r>
+      <w:r>
+        <w:t xml:space="preserve"> of this prototype?</w:t>
+      </w:r>
+    </w:p>
+    <w:p>
+      <w:r>
+        <w:t xml:space="preserve">To modify the base </w:t>
+      </w:r>
+      <w:proofErr w:type="spellStart"/>
+      <w:r>
+        <w:t>SweetNet</w:t>
+      </w:r>
+      <w:proofErr w:type="spellEnd"/>
+      <w:r>
+        <w:t xml:space="preserve"> to use the</w:t>
+      </w:r>
+      <w:r>
+        <w:t xml:space="preserve"> GLM</w:t>
+      </w:r>
+      <w:r>
+        <w:t xml:space="preserve"> </w:t>
+      </w:r>
+      <w:r>
+        <w:t xml:space="preserve">embeddings I got from roman </w:t>
       </w:r>
     </w:p>
     <w:p>
@@ -3209,293 +3802,3162 @@
         <w:t>3.</w:t>
       </w:r>
       <w:r>
+        <w:t>3</w:t>
+      </w:r>
+      <w:r>
+        <w:t xml:space="preserve"> What do I want to do with this prototype?</w:t>
+      </w:r>
+    </w:p>
+    <w:p>
+      <w:r>
+        <w:t>Make better predictions than the base model. Look whether pre-trained embeddings improve things or make them worse.</w:t>
+      </w:r>
+    </w:p>
+    <w:p>
+      <w:pPr>
+        <w:pStyle w:val="Heading3"/>
+      </w:pPr>
+      <w:r>
+        <w:t>3.</w:t>
+      </w:r>
+      <w:r>
+        <w:t>4</w:t>
+      </w:r>
+      <w:r>
+        <w:t xml:space="preserve"> What are four</w:t>
+      </w:r>
+      <w:r>
+        <w:t xml:space="preserve"> or more</w:t>
+      </w:r>
+      <w:r>
+        <w:t xml:space="preserve"> bad ideas? (just write, don’t analyze)</w:t>
+      </w:r>
+    </w:p>
+    <w:p>
+      <w:pPr>
+        <w:pStyle w:val="ListParagraph"/>
+        <w:numPr>
+          <w:ilvl w:val="0"/>
+          <w:numId w:val="10"/>
+        </w:numPr>
+      </w:pPr>
+      <w:r>
+        <w:t>Go in blindly and just try to get the data from roman in somehow</w:t>
+      </w:r>
+    </w:p>
+    <w:p>
+      <w:pPr>
+        <w:pStyle w:val="ListParagraph"/>
+        <w:numPr>
+          <w:ilvl w:val="0"/>
+          <w:numId w:val="10"/>
+        </w:numPr>
+      </w:pPr>
+      <w:r>
+        <w:t xml:space="preserve">Edit </w:t>
+      </w:r>
+      <w:proofErr w:type="spellStart"/>
+      <w:r>
+        <w:t>glycowork</w:t>
+      </w:r>
+      <w:proofErr w:type="spellEnd"/>
+      <w:r>
+        <w:t xml:space="preserve"> </w:t>
+      </w:r>
+      <w:proofErr w:type="spellStart"/>
+      <w:r>
+        <w:t>sweetnet</w:t>
+      </w:r>
+      <w:proofErr w:type="spellEnd"/>
+      <w:r>
+        <w:t xml:space="preserve"> rather than working with copy in notebook</w:t>
+      </w:r>
+    </w:p>
+    <w:p>
+      <w:pPr>
+        <w:pStyle w:val="ListParagraph"/>
+        <w:numPr>
+          <w:ilvl w:val="0"/>
+          <w:numId w:val="10"/>
+        </w:numPr>
+      </w:pPr>
+      <w:r>
+        <w:t>Do a completely different prediction task this time</w:t>
+      </w:r>
+    </w:p>
+    <w:p>
+      <w:pPr>
+        <w:pStyle w:val="ListParagraph"/>
+        <w:numPr>
+          <w:ilvl w:val="0"/>
+          <w:numId w:val="10"/>
+        </w:numPr>
+      </w:pPr>
+      <w:r>
+        <w:t>Switch to another language for fun</w:t>
+      </w:r>
+    </w:p>
+    <w:p>
+      <w:pPr>
+        <w:pStyle w:val="Heading3"/>
+      </w:pPr>
+      <w:r>
+        <w:t>3.</w:t>
+      </w:r>
+      <w:r>
+        <w:t>5</w:t>
+      </w:r>
+      <w:r>
+        <w:t xml:space="preserve"> What is the Prototype?</w:t>
+      </w:r>
+    </w:p>
+    <w:p>
+      <w:r>
+        <w:t xml:space="preserve">A modified version of </w:t>
+      </w:r>
+      <w:proofErr w:type="spellStart"/>
+      <w:r>
+        <w:t>SweetNet</w:t>
+      </w:r>
+      <w:proofErr w:type="spellEnd"/>
+      <w:r>
+        <w:t xml:space="preserve"> that allows it to take pre-trained embeddings as input. To get there I need a way to take the embeddings I’ve gotten from roman and transform them into nice inputs for the model, and a way to set the initial features using these inputs. </w:t>
+      </w:r>
+    </w:p>
+    <w:p>
+      <w:pPr>
+        <w:pStyle w:val="Heading3"/>
+      </w:pPr>
+      <w:r>
+        <w:t>3.</w:t>
+      </w:r>
+      <w:r>
+        <w:t>6</w:t>
+      </w:r>
+      <w:r>
+        <w:t xml:space="preserve"> What are the </w:t>
+      </w:r>
+      <w:proofErr w:type="spellStart"/>
+      <w:r>
+        <w:t>MoSCoW</w:t>
+      </w:r>
+      <w:proofErr w:type="spellEnd"/>
+      <w:r>
+        <w:t xml:space="preserve"> </w:t>
+      </w:r>
+      <w:proofErr w:type="spellStart"/>
+      <w:r>
+        <w:t>reuirements</w:t>
+      </w:r>
+      <w:proofErr w:type="spellEnd"/>
+      <w:r>
+        <w:t xml:space="preserve"> of the prototype? (</w:t>
+      </w:r>
+      <w:r>
+        <w:t>10 max</w:t>
+      </w:r>
+      <w:r>
+        <w:t xml:space="preserve"> initially</w:t>
+      </w:r>
+      <w:r>
+        <w:t xml:space="preserve">, </w:t>
+      </w:r>
+      <w:r>
+        <w:t>be concrete)</w:t>
+      </w:r>
+    </w:p>
+    <w:p>
+      <w:pPr>
+        <w:pStyle w:val="Heading4"/>
+      </w:pPr>
+      <w:r>
+        <w:t>3.</w:t>
+      </w:r>
+      <w:r>
+        <w:t>6</w:t>
+      </w:r>
+      <w:r>
+        <w:t xml:space="preserve">.1 Must </w:t>
+      </w:r>
+      <w:proofErr w:type="gramStart"/>
+      <w:r>
+        <w:t>haves</w:t>
+      </w:r>
+      <w:proofErr w:type="gramEnd"/>
+      <w:r>
+        <w:t xml:space="preserve"> (60% of effort max)</w:t>
+      </w:r>
+    </w:p>
+    <w:p>
+      <w:pPr>
+        <w:pStyle w:val="ListParagraph"/>
+        <w:numPr>
+          <w:ilvl w:val="0"/>
+          <w:numId w:val="20"/>
+        </w:numPr>
+      </w:pPr>
+      <w:r>
+        <w:t xml:space="preserve">Jog memory by rereading </w:t>
+      </w:r>
+      <w:proofErr w:type="spellStart"/>
+      <w:r>
+        <w:t>DeepRank</w:t>
+      </w:r>
+      <w:proofErr w:type="spellEnd"/>
+      <w:r>
+        <w:t xml:space="preserve"> paper</w:t>
+      </w:r>
+    </w:p>
+    <w:p>
+      <w:pPr>
+        <w:pStyle w:val="ListParagraph"/>
+        <w:numPr>
+          <w:ilvl w:val="0"/>
+          <w:numId w:val="20"/>
+        </w:numPr>
+      </w:pPr>
+      <w:r>
+        <w:t>Explore Embedding data</w:t>
+      </w:r>
+    </w:p>
+    <w:p>
+      <w:pPr>
+        <w:pStyle w:val="ListParagraph"/>
+        <w:numPr>
+          <w:ilvl w:val="0"/>
+          <w:numId w:val="20"/>
+        </w:numPr>
+      </w:pPr>
+      <w:r>
+        <w:t xml:space="preserve">Copy </w:t>
+      </w:r>
+      <w:proofErr w:type="spellStart"/>
+      <w:r>
+        <w:t>SweetNet</w:t>
+      </w:r>
+      <w:proofErr w:type="spellEnd"/>
+      <w:r>
+        <w:t xml:space="preserve"> Code to new </w:t>
+      </w:r>
+      <w:proofErr w:type="spellStart"/>
+      <w:r>
+        <w:t>Jupyter</w:t>
+      </w:r>
+      <w:proofErr w:type="spellEnd"/>
+      <w:r>
+        <w:t xml:space="preserve"> notebook</w:t>
+      </w:r>
+      <w:r>
+        <w:t xml:space="preserve"> for experimentation</w:t>
+      </w:r>
+    </w:p>
+    <w:p>
+      <w:pPr>
+        <w:pStyle w:val="ListParagraph"/>
+        <w:numPr>
+          <w:ilvl w:val="0"/>
+          <w:numId w:val="20"/>
+        </w:numPr>
+      </w:pPr>
+      <w:r>
+        <w:t xml:space="preserve">Filter and </w:t>
+      </w:r>
+      <w:proofErr w:type="gramStart"/>
+      <w:r>
+        <w:t>Transform</w:t>
+      </w:r>
+      <w:proofErr w:type="gramEnd"/>
+      <w:r>
+        <w:t xml:space="preserve"> embedding data to a format usable in </w:t>
+      </w:r>
+      <w:proofErr w:type="spellStart"/>
+      <w:r>
+        <w:t>SweetNet</w:t>
+      </w:r>
+      <w:proofErr w:type="spellEnd"/>
+    </w:p>
+    <w:p>
+      <w:pPr>
+        <w:pStyle w:val="ListParagraph"/>
+        <w:numPr>
+          <w:ilvl w:val="0"/>
+          <w:numId w:val="20"/>
+        </w:numPr>
+      </w:pPr>
+      <w:r>
+        <w:t xml:space="preserve">Modify </w:t>
+      </w:r>
+      <w:proofErr w:type="spellStart"/>
+      <w:r>
+        <w:t>SweetNet</w:t>
+      </w:r>
+      <w:proofErr w:type="spellEnd"/>
+      <w:r>
+        <w:t xml:space="preserve"> to accept embedding data</w:t>
+      </w:r>
+    </w:p>
+    <w:p>
+      <w:pPr>
+        <w:pStyle w:val="ListParagraph"/>
+        <w:numPr>
+          <w:ilvl w:val="0"/>
+          <w:numId w:val="20"/>
+        </w:numPr>
+      </w:pPr>
+      <w:r>
+        <w:t>Run training and compare</w:t>
+      </w:r>
+    </w:p>
+    <w:p>
+      <w:pPr>
+        <w:pStyle w:val="ListParagraph"/>
+        <w:numPr>
+          <w:ilvl w:val="1"/>
+          <w:numId w:val="20"/>
+        </w:numPr>
+      </w:pPr>
+      <w:r>
+        <w:t>If results don’t show improvement, look for errors and try other embeddings</w:t>
+      </w:r>
+    </w:p>
+    <w:p>
+      <w:pPr>
+        <w:pStyle w:val="Heading4"/>
+      </w:pPr>
+      <w:r>
+        <w:t>3.</w:t>
+      </w:r>
+      <w:r>
+        <w:t>6</w:t>
+      </w:r>
+      <w:r>
+        <w:t>.</w:t>
+      </w:r>
+      <w:r>
         <w:t>2</w:t>
       </w:r>
       <w:r>
-        <w:t xml:space="preserve"> What is the goal</w:t>
-      </w:r>
-      <w:r>
-        <w:t>(s)</w:t>
-      </w:r>
-      <w:r>
-        <w:t xml:space="preserve"> of this prototype?</w:t>
-      </w:r>
-    </w:p>
-    <w:p/>
-    <w:p>
-      <w:pPr>
-        <w:pStyle w:val="Heading3"/>
+        <w:t xml:space="preserve"> Should </w:t>
+      </w:r>
+      <w:proofErr w:type="gramStart"/>
+      <w:r>
+        <w:t>haves</w:t>
+      </w:r>
+      <w:proofErr w:type="gramEnd"/>
+    </w:p>
+    <w:p>
+      <w:pPr>
+        <w:pStyle w:val="ListParagraph"/>
+        <w:numPr>
+          <w:ilvl w:val="0"/>
+          <w:numId w:val="20"/>
+        </w:numPr>
+      </w:pPr>
+    </w:p>
+    <w:p>
+      <w:pPr>
+        <w:pStyle w:val="Heading4"/>
       </w:pPr>
       <w:r>
         <w:t>3.</w:t>
       </w:r>
       <w:r>
+        <w:t>6</w:t>
+      </w:r>
+      <w:r>
+        <w:t>.</w:t>
+      </w:r>
+      <w:r>
         <w:t>3</w:t>
       </w:r>
       <w:r>
-        <w:t xml:space="preserve"> What do I want to do with this prototype?</w:t>
-      </w:r>
-    </w:p>
-    <w:p/>
-    <w:p>
-      <w:pPr>
-        <w:pStyle w:val="Heading3"/>
-      </w:pPr>
-      <w:r>
-        <w:t>3.</w:t>
-      </w:r>
-      <w:r>
-        <w:t>4</w:t>
-      </w:r>
-      <w:r>
-        <w:t xml:space="preserve"> What are four</w:t>
-      </w:r>
-      <w:r>
-        <w:t xml:space="preserve"> or more</w:t>
-      </w:r>
-      <w:r>
-        <w:t xml:space="preserve"> bad ideas? (just write, don’t analyze)</w:t>
-      </w:r>
-    </w:p>
-    <w:p>
-      <w:pPr>
-        <w:pStyle w:val="ListParagraph"/>
-        <w:numPr>
-          <w:ilvl w:val="0"/>
-          <w:numId w:val="10"/>
-        </w:numPr>
-      </w:pPr>
-    </w:p>
-    <w:p>
-      <w:pPr>
-        <w:pStyle w:val="ListParagraph"/>
-        <w:numPr>
-          <w:ilvl w:val="0"/>
-          <w:numId w:val="10"/>
-        </w:numPr>
-      </w:pPr>
-    </w:p>
-    <w:p>
-      <w:pPr>
-        <w:pStyle w:val="ListParagraph"/>
-        <w:numPr>
-          <w:ilvl w:val="0"/>
-          <w:numId w:val="10"/>
-        </w:numPr>
-      </w:pPr>
-    </w:p>
-    <w:p>
-      <w:pPr>
-        <w:pStyle w:val="ListParagraph"/>
-        <w:numPr>
-          <w:ilvl w:val="0"/>
-          <w:numId w:val="10"/>
-        </w:numPr>
-      </w:pPr>
-    </w:p>
-    <w:p>
-      <w:pPr>
-        <w:pStyle w:val="Heading3"/>
+        <w:t xml:space="preserve"> Could haves (20% of effort)</w:t>
+      </w:r>
+    </w:p>
+    <w:p>
+      <w:pPr>
+        <w:pStyle w:val="ListParagraph"/>
+        <w:numPr>
+          <w:ilvl w:val="0"/>
+          <w:numId w:val="20"/>
+        </w:numPr>
+      </w:pPr>
+      <w:r>
+        <w:t xml:space="preserve">Add new </w:t>
+      </w:r>
+      <w:proofErr w:type="spellStart"/>
+      <w:r>
+        <w:t>SweetNet</w:t>
+      </w:r>
+      <w:proofErr w:type="spellEnd"/>
+      <w:r>
+        <w:t xml:space="preserve"> functionality to </w:t>
+      </w:r>
+      <w:proofErr w:type="spellStart"/>
+      <w:r>
+        <w:t>glycowork</w:t>
+      </w:r>
+      <w:proofErr w:type="spellEnd"/>
+      <w:r>
+        <w:t xml:space="preserve"> </w:t>
+      </w:r>
+    </w:p>
+    <w:p>
+      <w:pPr>
+        <w:pStyle w:val="ListParagraph"/>
+        <w:numPr>
+          <w:ilvl w:val="0"/>
+          <w:numId w:val="20"/>
+        </w:numPr>
+      </w:pPr>
+      <w:r>
+        <w:t>Test other GLM embeddings (if the first one fails)</w:t>
+      </w:r>
+    </w:p>
+    <w:p>
+      <w:pPr>
+        <w:pStyle w:val="Heading4"/>
       </w:pPr>
       <w:r>
         <w:lastRenderedPageBreak/>
         <w:t>3.</w:t>
       </w:r>
       <w:r>
+        <w:t>6</w:t>
+      </w:r>
+      <w:r>
+        <w:t>.</w:t>
+      </w:r>
+      <w:r>
+        <w:t>4</w:t>
+      </w:r>
+      <w:r>
+        <w:t xml:space="preserve"> Won’t have at this time (for future iterations)</w:t>
+      </w:r>
+    </w:p>
+    <w:p>
+      <w:pPr>
+        <w:pStyle w:val="ListParagraph"/>
+        <w:numPr>
+          <w:ilvl w:val="0"/>
+          <w:numId w:val="20"/>
+        </w:numPr>
+      </w:pPr>
+    </w:p>
+    <w:p>
+      <w:pPr>
+        <w:rPr>
+          <w:i/>
+          <w:iCs/>
+          <w:sz w:val="20"/>
+          <w:szCs w:val="20"/>
+        </w:rPr>
+      </w:pPr>
+      <w:r>
+        <w:rPr>
+          <w:i/>
+          <w:iCs/>
+          <w:sz w:val="20"/>
+          <w:szCs w:val="20"/>
+        </w:rPr>
+        <w:t>&lt;</w:t>
+      </w:r>
+      <w:r>
+        <w:rPr>
+          <w:i/>
+          <w:iCs/>
+          <w:sz w:val="20"/>
+          <w:szCs w:val="20"/>
+        </w:rPr>
+        <w:t xml:space="preserve"> </w:t>
+      </w:r>
+      <w:r>
+        <w:rPr>
+          <w:i/>
+          <w:iCs/>
+          <w:sz w:val="20"/>
+          <w:szCs w:val="20"/>
+        </w:rPr>
+        <w:t>prefix the riskiest features of the prototype with ® in the list above (do these first)&gt;</w:t>
+      </w:r>
+    </w:p>
+    <w:p>
+      <w:pPr>
+        <w:pStyle w:val="Heading3"/>
+      </w:pPr>
+      <w:r>
+        <w:t>3.</w:t>
+      </w:r>
+      <w:r>
+        <w:t>7</w:t>
+      </w:r>
+      <w:r>
+        <w:t xml:space="preserve"> What is the done definition of each requirement? </w:t>
+      </w:r>
+    </w:p>
+    <w:p>
+      <w:pPr>
+        <w:pStyle w:val="ListParagraph"/>
+        <w:numPr>
+          <w:ilvl w:val="0"/>
+          <w:numId w:val="21"/>
+        </w:numPr>
+      </w:pPr>
+    </w:p>
+    <w:p>
+      <w:pPr>
+        <w:pStyle w:val="Heading4"/>
+      </w:pPr>
+      <w:r>
+        <w:t>3.</w:t>
+      </w:r>
+      <w:r>
+        <w:t>7</w:t>
+      </w:r>
+      <w:r>
+        <w:t>.1 How could each requirement be tested?</w:t>
+      </w:r>
+    </w:p>
+    <w:p>
+      <w:pPr>
+        <w:pStyle w:val="ListParagraph"/>
+        <w:numPr>
+          <w:ilvl w:val="0"/>
+          <w:numId w:val="22"/>
+        </w:numPr>
+      </w:pPr>
+    </w:p>
+    <w:p>
+      <w:pPr>
+        <w:pStyle w:val="Heading3"/>
+      </w:pPr>
+      <w:r>
+        <w:t>3.</w:t>
+      </w:r>
+      <w:r>
+        <w:t>8</w:t>
+      </w:r>
+      <w:r>
+        <w:t xml:space="preserve"> What is the done definition of the prototype?</w:t>
+      </w:r>
+    </w:p>
+    <w:p/>
+    <w:p>
+      <w:pPr>
+        <w:pStyle w:val="Heading3"/>
+      </w:pPr>
+      <w:r>
+        <w:t>3.</w:t>
+      </w:r>
+      <w:r>
+        <w:t>9</w:t>
+      </w:r>
+      <w:r>
+        <w:t xml:space="preserve"> How should I test that the prototype functions as expected?</w:t>
+      </w:r>
+    </w:p>
+    <w:p/>
+    <w:p>
+      <w:pPr>
+        <w:pStyle w:val="Heading3"/>
+      </w:pPr>
+      <w:r>
+        <w:t>3.</w:t>
+      </w:r>
+      <w:r>
+        <w:t>10</w:t>
+      </w:r>
+      <w:r>
+        <w:t xml:space="preserve"> Describe the prototype fully (just write, don’t overthink)</w:t>
+      </w:r>
+    </w:p>
+    <w:p/>
+    <w:p>
+      <w:pPr>
+        <w:rPr>
+          <w:i/>
+          <w:iCs/>
+          <w:sz w:val="20"/>
+          <w:szCs w:val="20"/>
+        </w:rPr>
+      </w:pPr>
+      <w:r>
+        <w:rPr>
+          <w:i/>
+          <w:iCs/>
+          <w:sz w:val="20"/>
+          <w:szCs w:val="20"/>
+        </w:rPr>
+        <w:t>&lt;</w:t>
+      </w:r>
+      <w:r>
+        <w:rPr>
+          <w:i/>
+          <w:iCs/>
+          <w:sz w:val="20"/>
+          <w:szCs w:val="20"/>
+        </w:rPr>
+        <w:t xml:space="preserve"> select a requirement (</w:t>
+      </w:r>
+      <w:r>
+        <w:rPr>
+          <w:i/>
+          <w:iCs/>
+          <w:sz w:val="20"/>
+          <w:szCs w:val="20"/>
+        </w:rPr>
+        <w:t>starting with ®’s</w:t>
+      </w:r>
+      <w:r>
+        <w:rPr>
+          <w:i/>
+          <w:iCs/>
+          <w:sz w:val="20"/>
+          <w:szCs w:val="20"/>
+        </w:rPr>
+        <w:t>)</w:t>
+      </w:r>
+      <w:r>
+        <w:rPr>
+          <w:i/>
+          <w:iCs/>
+          <w:sz w:val="20"/>
+          <w:szCs w:val="20"/>
+        </w:rPr>
+        <w:t xml:space="preserve"> &gt;</w:t>
+      </w:r>
+    </w:p>
+    <w:p>
+      <w:pPr>
+        <w:pStyle w:val="Heading3"/>
+      </w:pPr>
+      <w:r>
+        <w:t>3.1</w:t>
+      </w:r>
+      <w:r>
+        <w:t>1</w:t>
+      </w:r>
+      <w:r>
+        <w:t xml:space="preserve"> Define the requirement</w:t>
+      </w:r>
+    </w:p>
+    <w:p>
+      <w:pPr>
+        <w:pStyle w:val="Heading4"/>
+      </w:pPr>
+      <w:r>
+        <w:t>3.1</w:t>
+      </w:r>
+      <w:r>
+        <w:t>1</w:t>
+      </w:r>
+      <w:r>
+        <w:t>.1 What is the requirement? (! Prefix in 3.</w:t>
+      </w:r>
+      <w:r>
+        <w:t>6</w:t>
+      </w:r>
+      <w:r>
+        <w:t>)</w:t>
+      </w:r>
+    </w:p>
+    <w:p>
+      <w:pPr>
+        <w:pStyle w:val="Heading4"/>
+      </w:pPr>
+      <w:r>
+        <w:t>3.1</w:t>
+      </w:r>
+      <w:r>
+        <w:t>1</w:t>
+      </w:r>
+      <w:r>
+        <w:t xml:space="preserve">.2 Are </w:t>
+      </w:r>
+      <w:proofErr w:type="gramStart"/>
+      <w:r>
+        <w:t>there</w:t>
+      </w:r>
+      <w:proofErr w:type="gramEnd"/>
+      <w:r>
+        <w:t xml:space="preserve"> requirements to the requirement? (add one level down below selected requirement in 3.</w:t>
+      </w:r>
+      <w:r>
+        <w:t>6</w:t>
+      </w:r>
+      <w:r>
+        <w:t>)</w:t>
+      </w:r>
+    </w:p>
+    <w:p>
+      <w:pPr>
+        <w:rPr>
+          <w:i/>
+          <w:iCs/>
+          <w:sz w:val="20"/>
+          <w:szCs w:val="20"/>
+        </w:rPr>
+      </w:pPr>
+      <w:r>
+        <w:rPr>
+          <w:i/>
+          <w:iCs/>
+          <w:sz w:val="20"/>
+          <w:szCs w:val="20"/>
+        </w:rPr>
+        <w:t xml:space="preserve">&lt;prefix the riskiest </w:t>
+      </w:r>
+      <w:r>
+        <w:rPr>
+          <w:i/>
+          <w:iCs/>
+          <w:sz w:val="20"/>
+          <w:szCs w:val="20"/>
+        </w:rPr>
+        <w:t>requirement</w:t>
+      </w:r>
+      <w:r>
+        <w:rPr>
+          <w:i/>
+          <w:iCs/>
+          <w:sz w:val="20"/>
+          <w:szCs w:val="20"/>
+        </w:rPr>
+        <w:t>s with ®&gt;</w:t>
+      </w:r>
+    </w:p>
+    <w:p>
+      <w:pPr>
+        <w:pStyle w:val="Heading4"/>
+      </w:pPr>
+      <w:r>
+        <w:t>3.1</w:t>
+      </w:r>
+      <w:r>
+        <w:t>1</w:t>
+      </w:r>
+      <w:r>
+        <w:t xml:space="preserve">.3 </w:t>
+      </w:r>
+      <w:r>
+        <w:rPr>
+          <w:rFonts w:eastAsia="MS Mincho"/>
+        </w:rPr>
+        <w:t xml:space="preserve">What is the done definition of each </w:t>
+      </w:r>
+      <w:r>
+        <w:rPr>
+          <w:rFonts w:eastAsia="MS Mincho"/>
+        </w:rPr>
+        <w:t>requirement</w:t>
+      </w:r>
+      <w:r>
+        <w:rPr>
+          <w:rFonts w:eastAsia="MS Mincho"/>
+        </w:rPr>
+        <w:t xml:space="preserve">? </w:t>
+      </w:r>
+      <w:r>
+        <w:t xml:space="preserve">(add one </w:t>
+      </w:r>
+      <w:proofErr w:type="gramStart"/>
+      <w:r>
+        <w:t>level down</w:t>
+      </w:r>
+      <w:proofErr w:type="gramEnd"/>
+      <w:r>
+        <w:t xml:space="preserve"> below selected requirement in 3.</w:t>
+      </w:r>
+      <w:r>
+        <w:t>7</w:t>
+      </w:r>
+      <w:r>
+        <w:t>)</w:t>
+      </w:r>
+    </w:p>
+    <w:p>
+      <w:pPr>
+        <w:pStyle w:val="Heading4"/>
+      </w:pPr>
+      <w:r>
+        <w:t>3.1</w:t>
+      </w:r>
+      <w:r>
+        <w:t>1</w:t>
+      </w:r>
+      <w:r>
+        <w:t xml:space="preserve">.4 </w:t>
+      </w:r>
+      <w:r>
+        <w:t xml:space="preserve">How should I test that the </w:t>
+      </w:r>
+      <w:r>
+        <w:t>requirement</w:t>
+      </w:r>
+      <w:r>
+        <w:t xml:space="preserve"> functions as expected?</w:t>
+      </w:r>
+      <w:r>
+        <w:t xml:space="preserve"> add one level down below selected requirement in 3.</w:t>
+      </w:r>
+      <w:r>
+        <w:t>7</w:t>
+      </w:r>
+      <w:r>
+        <w:t>.1)</w:t>
+      </w:r>
+    </w:p>
+    <w:p>
+      <w:pPr>
+        <w:pStyle w:val="Heading4"/>
+      </w:pPr>
+      <w:r>
+        <w:t>3.1</w:t>
+      </w:r>
+      <w:r>
+        <w:t>1</w:t>
+      </w:r>
+      <w:r>
+        <w:t>.5 What are the milestones to the requirement? (cross out the past milestones, add new beneath)</w:t>
+      </w:r>
+    </w:p>
+    <w:p>
+      <w:pPr>
+        <w:pStyle w:val="ListParagraph"/>
+        <w:numPr>
+          <w:ilvl w:val="0"/>
+          <w:numId w:val="6"/>
+        </w:numPr>
+      </w:pPr>
+    </w:p>
+    <w:p>
+      <w:pPr>
+        <w:rPr>
+          <w:i/>
+          <w:iCs/>
+          <w:sz w:val="20"/>
+          <w:szCs w:val="20"/>
+        </w:rPr>
+      </w:pPr>
+      <w:r>
+        <w:rPr>
+          <w:i/>
+          <w:iCs/>
+          <w:sz w:val="20"/>
+          <w:szCs w:val="20"/>
+        </w:rPr>
+        <w:t>&lt; did the requirement have requirements? select a requirement (</w:t>
+      </w:r>
+      <w:r>
+        <w:rPr>
+          <w:i/>
+          <w:iCs/>
+          <w:sz w:val="20"/>
+          <w:szCs w:val="20"/>
+        </w:rPr>
+        <w:t>starting with ®’s</w:t>
+      </w:r>
+      <w:r>
+        <w:rPr>
+          <w:i/>
+          <w:iCs/>
+          <w:sz w:val="20"/>
+          <w:szCs w:val="20"/>
+        </w:rPr>
+        <w:t>)</w:t>
+      </w:r>
+      <w:r>
+        <w:rPr>
+          <w:i/>
+          <w:iCs/>
+          <w:sz w:val="20"/>
+          <w:szCs w:val="20"/>
+        </w:rPr>
+        <w:t xml:space="preserve"> </w:t>
+      </w:r>
+      <w:r>
+        <w:rPr>
+          <w:i/>
+          <w:iCs/>
+          <w:sz w:val="20"/>
+          <w:szCs w:val="20"/>
+        </w:rPr>
+        <w:t xml:space="preserve">&amp; </w:t>
+      </w:r>
+      <w:proofErr w:type="spellStart"/>
+      <w:r>
+        <w:rPr>
+          <w:i/>
+          <w:iCs/>
+          <w:sz w:val="20"/>
+          <w:szCs w:val="20"/>
+        </w:rPr>
+        <w:t>goto</w:t>
+      </w:r>
+      <w:proofErr w:type="spellEnd"/>
+      <w:r>
+        <w:rPr>
+          <w:i/>
+          <w:iCs/>
+          <w:sz w:val="20"/>
+          <w:szCs w:val="20"/>
+        </w:rPr>
+        <w:t xml:space="preserve"> 3.1</w:t>
+      </w:r>
+      <w:r>
+        <w:rPr>
+          <w:i/>
+          <w:iCs/>
+          <w:sz w:val="20"/>
+          <w:szCs w:val="20"/>
+        </w:rPr>
+        <w:t xml:space="preserve">1 </w:t>
+      </w:r>
+      <w:r>
+        <w:rPr>
+          <w:i/>
+          <w:iCs/>
+          <w:sz w:val="20"/>
+          <w:szCs w:val="20"/>
+        </w:rPr>
+        <w:t>&gt;</w:t>
+      </w:r>
+    </w:p>
+    <w:p>
+      <w:pPr>
+        <w:rPr>
+          <w:i/>
+          <w:iCs/>
+          <w:sz w:val="20"/>
+          <w:szCs w:val="20"/>
+        </w:rPr>
+      </w:pPr>
+      <w:r>
+        <w:rPr>
+          <w:i/>
+          <w:iCs/>
+          <w:sz w:val="20"/>
+          <w:szCs w:val="20"/>
+        </w:rPr>
+        <w:t>&lt;</w:t>
+      </w:r>
+      <w:r>
+        <w:rPr>
+          <w:i/>
+          <w:iCs/>
+          <w:sz w:val="20"/>
+          <w:szCs w:val="20"/>
+        </w:rPr>
+        <w:t xml:space="preserve"> </w:t>
+      </w:r>
+      <w:r>
+        <w:rPr>
+          <w:i/>
+          <w:iCs/>
+          <w:sz w:val="20"/>
+          <w:szCs w:val="20"/>
+        </w:rPr>
+        <w:t>when the bottom is reached, implement the requirement in chaoskampf</w:t>
+      </w:r>
+      <w:r>
+        <w:rPr>
+          <w:i/>
+          <w:iCs/>
+          <w:sz w:val="20"/>
+          <w:szCs w:val="20"/>
+        </w:rPr>
+        <w:t xml:space="preserve"> &gt;</w:t>
+      </w:r>
+    </w:p>
+    <w:p>
+      <w:pPr>
+        <w:rPr>
+          <w:i/>
+          <w:iCs/>
+          <w:sz w:val="20"/>
+          <w:szCs w:val="20"/>
+        </w:rPr>
+      </w:pPr>
+      <w:r>
+        <w:rPr>
+          <w:i/>
+          <w:iCs/>
+          <w:sz w:val="20"/>
+          <w:szCs w:val="20"/>
+        </w:rPr>
+        <w:t>&lt; check the finished requirement against done definition &amp; test it &gt;</w:t>
+      </w:r>
+    </w:p>
+    <w:p>
+      <w:pPr>
+        <w:rPr>
+          <w:i/>
+          <w:iCs/>
+          <w:sz w:val="20"/>
+          <w:szCs w:val="20"/>
+        </w:rPr>
+      </w:pPr>
+      <w:r>
+        <w:rPr>
+          <w:i/>
+          <w:iCs/>
+          <w:sz w:val="20"/>
+          <w:szCs w:val="20"/>
+        </w:rPr>
+        <w:t xml:space="preserve">&lt; if it passes, </w:t>
+      </w:r>
+      <w:proofErr w:type="gramStart"/>
+      <w:r>
+        <w:rPr>
+          <w:i/>
+          <w:iCs/>
+          <w:sz w:val="20"/>
+          <w:szCs w:val="20"/>
+        </w:rPr>
+        <w:t>change !</w:t>
+      </w:r>
+      <w:proofErr w:type="gramEnd"/>
+      <w:r>
+        <w:rPr>
+          <w:i/>
+          <w:iCs/>
+          <w:sz w:val="20"/>
+          <w:szCs w:val="20"/>
+        </w:rPr>
+        <w:t xml:space="preserve"> prefix to +, else back to chaoskampf &gt;</w:t>
+      </w:r>
+    </w:p>
+    <w:p>
+      <w:pPr>
+        <w:rPr>
+          <w:i/>
+          <w:iCs/>
+          <w:sz w:val="20"/>
+          <w:szCs w:val="20"/>
+        </w:rPr>
+      </w:pPr>
+      <w:r>
+        <w:rPr>
+          <w:i/>
+          <w:iCs/>
+          <w:sz w:val="20"/>
+          <w:szCs w:val="20"/>
+        </w:rPr>
+        <w:t xml:space="preserve">&lt; select the next requirement, </w:t>
+      </w:r>
+      <w:proofErr w:type="spellStart"/>
+      <w:r>
+        <w:rPr>
+          <w:i/>
+          <w:iCs/>
+          <w:sz w:val="20"/>
+          <w:szCs w:val="20"/>
+        </w:rPr>
+        <w:t>goto</w:t>
+      </w:r>
+      <w:proofErr w:type="spellEnd"/>
+      <w:r>
+        <w:rPr>
+          <w:i/>
+          <w:iCs/>
+          <w:sz w:val="20"/>
+          <w:szCs w:val="20"/>
+        </w:rPr>
+        <w:t xml:space="preserve"> 3.10 &gt;</w:t>
+      </w:r>
+    </w:p>
+    <w:p>
+      <w:pPr>
+        <w:rPr>
+          <w:i/>
+          <w:iCs/>
+          <w:sz w:val="20"/>
+          <w:szCs w:val="20"/>
+        </w:rPr>
+      </w:pPr>
+      <w:r>
+        <w:rPr>
+          <w:i/>
+          <w:iCs/>
+          <w:sz w:val="20"/>
+          <w:szCs w:val="20"/>
+        </w:rPr>
+        <w:t>&lt; if all requirements have been implemented, test the prototype itself &gt;</w:t>
+      </w:r>
+      <w:r>
+        <w:rPr>
+          <w:i/>
+          <w:iCs/>
+          <w:sz w:val="20"/>
+          <w:szCs w:val="20"/>
+        </w:rPr>
+        <w:t>&lt; if all features have been implemented, test the prototype itself &gt;</w:t>
+      </w:r>
+    </w:p>
+    <w:p>
+      <w:pPr>
+        <w:rPr>
+          <w:i/>
+          <w:iCs/>
+          <w:sz w:val="20"/>
+          <w:szCs w:val="20"/>
+        </w:rPr>
+      </w:pPr>
+      <w:r>
+        <w:rPr>
+          <w:i/>
+          <w:iCs/>
+          <w:sz w:val="20"/>
+          <w:szCs w:val="20"/>
+        </w:rPr>
+        <w:t>&lt; check against done definition &gt;</w:t>
+      </w:r>
+    </w:p>
+    <w:p>
+      <w:pPr>
+        <w:rPr>
+          <w:i/>
+          <w:iCs/>
+          <w:sz w:val="20"/>
+          <w:szCs w:val="20"/>
+        </w:rPr>
+      </w:pPr>
+      <w:r>
+        <w:rPr>
+          <w:i/>
+          <w:iCs/>
+          <w:sz w:val="20"/>
+          <w:szCs w:val="20"/>
+        </w:rPr>
+        <w:t>&lt; done? test the finished prototype &gt;</w:t>
+      </w:r>
+    </w:p>
+    <w:p>
+      <w:pPr>
+        <w:rPr>
+          <w:i/>
+          <w:iCs/>
+          <w:sz w:val="20"/>
+          <w:szCs w:val="20"/>
+        </w:rPr>
+      </w:pPr>
+      <w:r>
+        <w:rPr>
+          <w:i/>
+          <w:iCs/>
+          <w:sz w:val="20"/>
+          <w:szCs w:val="20"/>
+        </w:rPr>
+        <w:t xml:space="preserve">&lt; tests passed? </w:t>
+      </w:r>
+      <w:proofErr w:type="spellStart"/>
+      <w:r>
+        <w:rPr>
+          <w:i/>
+          <w:iCs/>
+          <w:sz w:val="20"/>
+          <w:szCs w:val="20"/>
+        </w:rPr>
+        <w:t>mimimize</w:t>
+      </w:r>
+      <w:proofErr w:type="spellEnd"/>
+      <w:r>
+        <w:rPr>
+          <w:i/>
+          <w:iCs/>
+          <w:sz w:val="20"/>
+          <w:szCs w:val="20"/>
+        </w:rPr>
+        <w:t xml:space="preserve"> &amp; add line to proximate ideas ---</w:t>
+      </w:r>
+      <w:r>
+        <w:rPr>
+          <w:i/>
+          <w:iCs/>
+          <w:sz w:val="20"/>
+          <w:szCs w:val="20"/>
+        </w:rPr>
+        <w:t xml:space="preserve"> &gt;</w:t>
+      </w:r>
+    </w:p>
+    <w:p>
+      <w:pPr>
+        <w:rPr>
+          <w:i/>
+          <w:iCs/>
+          <w:sz w:val="20"/>
+          <w:szCs w:val="20"/>
+        </w:rPr>
+      </w:pPr>
+      <w:r>
+        <w:rPr>
+          <w:i/>
+          <w:iCs/>
+          <w:sz w:val="20"/>
+          <w:szCs w:val="20"/>
+        </w:rPr>
+        <w:lastRenderedPageBreak/>
+        <w:t>&lt; check project definition &amp; decide if another iteration is needed &gt;</w:t>
+      </w:r>
+    </w:p>
+    <w:p>
+      <w:pPr>
+        <w:rPr>
+          <w:i/>
+          <w:iCs/>
+          <w:sz w:val="20"/>
+          <w:szCs w:val="20"/>
+        </w:rPr>
+      </w:pPr>
+      <w:r>
+        <w:rPr>
+          <w:i/>
+          <w:iCs/>
+          <w:sz w:val="20"/>
+          <w:szCs w:val="20"/>
+        </w:rPr>
+        <w:t>&lt; another iteration? copy this section</w:t>
+      </w:r>
+      <w:r>
+        <w:rPr>
+          <w:i/>
+          <w:iCs/>
+          <w:sz w:val="20"/>
+          <w:szCs w:val="20"/>
+        </w:rPr>
+        <w:t xml:space="preserve"> below</w:t>
+      </w:r>
+      <w:r>
+        <w:rPr>
+          <w:i/>
+          <w:iCs/>
+          <w:sz w:val="20"/>
+          <w:szCs w:val="20"/>
+        </w:rPr>
+        <w:t>,</w:t>
+      </w:r>
+      <w:r>
+        <w:rPr>
+          <w:i/>
+          <w:iCs/>
+          <w:sz w:val="20"/>
+          <w:szCs w:val="20"/>
+        </w:rPr>
+        <w:t xml:space="preserve"> increment,</w:t>
+      </w:r>
+      <w:r>
+        <w:rPr>
+          <w:i/>
+          <w:iCs/>
+          <w:sz w:val="20"/>
+          <w:szCs w:val="20"/>
+        </w:rPr>
+        <w:t xml:space="preserve"> remove answers &amp; </w:t>
+      </w:r>
+      <w:proofErr w:type="spellStart"/>
+      <w:r>
+        <w:rPr>
+          <w:i/>
+          <w:iCs/>
+          <w:sz w:val="20"/>
+          <w:szCs w:val="20"/>
+        </w:rPr>
+        <w:t>goto</w:t>
+      </w:r>
+      <w:proofErr w:type="spellEnd"/>
+      <w:r>
+        <w:rPr>
+          <w:i/>
+          <w:iCs/>
+          <w:sz w:val="20"/>
+          <w:szCs w:val="20"/>
+        </w:rPr>
+        <w:t xml:space="preserve"> </w:t>
+      </w:r>
+      <w:r>
+        <w:rPr>
+          <w:i/>
+          <w:iCs/>
+          <w:sz w:val="20"/>
+          <w:szCs w:val="20"/>
+        </w:rPr>
+        <w:t>it</w:t>
+      </w:r>
+      <w:r>
+        <w:rPr>
+          <w:i/>
+          <w:iCs/>
+          <w:sz w:val="20"/>
+          <w:szCs w:val="20"/>
+        </w:rPr>
+        <w:t xml:space="preserve"> &gt;</w:t>
+      </w:r>
+    </w:p>
+    <w:p>
+      <w:pPr>
+        <w:rPr>
+          <w:i/>
+          <w:iCs/>
+          <w:sz w:val="20"/>
+          <w:szCs w:val="20"/>
+        </w:rPr>
+      </w:pPr>
+      <w:r>
+        <w:rPr>
+          <w:i/>
+          <w:iCs/>
+          <w:sz w:val="20"/>
+          <w:szCs w:val="20"/>
+        </w:rPr>
+        <w:t xml:space="preserve">&lt; no iteration? </w:t>
+      </w:r>
+      <w:proofErr w:type="spellStart"/>
+      <w:r>
+        <w:rPr>
+          <w:i/>
+          <w:iCs/>
+          <w:sz w:val="20"/>
+          <w:szCs w:val="20"/>
+        </w:rPr>
+        <w:t>goto</w:t>
+      </w:r>
+      <w:proofErr w:type="spellEnd"/>
+      <w:r>
+        <w:rPr>
+          <w:i/>
+          <w:iCs/>
+          <w:sz w:val="20"/>
+          <w:szCs w:val="20"/>
+        </w:rPr>
+        <w:t xml:space="preserve"> </w:t>
+      </w:r>
+      <w:r>
+        <w:rPr>
+          <w:i/>
+          <w:iCs/>
+          <w:sz w:val="20"/>
+          <w:szCs w:val="20"/>
+        </w:rPr>
+        <w:t>next</w:t>
+      </w:r>
+      <w:r>
+        <w:rPr>
+          <w:i/>
+          <w:iCs/>
+          <w:sz w:val="20"/>
+          <w:szCs w:val="20"/>
+        </w:rPr>
+        <w:t xml:space="preserve"> &gt;</w:t>
+      </w:r>
+      <w:bookmarkEnd w:id="0"/>
+    </w:p>
+    <w:p>
+      <w:pPr>
+        <w:rPr>
+          <w:i/>
+          <w:iCs/>
+          <w:sz w:val="20"/>
+          <w:szCs w:val="20"/>
+        </w:rPr>
+      </w:pPr>
+    </w:p>
+    <w:p>
+      <w:pPr>
+        <w:pStyle w:val="Heading2"/>
+        <w:numPr>
+          <w:ilvl w:val="0"/>
+          <w:numId w:val="13"/>
+        </w:numPr>
+      </w:pPr>
+      <w:r>
+        <w:t>Iteration [</w:t>
+      </w:r>
+      <w:r>
+        <w:t>2</w:t>
+      </w:r>
+      <w:r>
+        <w:t>] (look through unfinished &lt;requirements&gt; of past iteration and reprioritize as needed)) [copy this section below for further iterations before using]</w:t>
+      </w:r>
+    </w:p>
+    <w:p>
+      <w:pPr>
+        <w:pStyle w:val="Heading3"/>
+      </w:pPr>
+      <w:r>
+        <w:t>Notes:</w:t>
+      </w:r>
+    </w:p>
+    <w:p>
+      <w:pPr>
+        <w:pStyle w:val="ListParagraph"/>
+        <w:numPr>
+          <w:ilvl w:val="0"/>
+          <w:numId w:val="18"/>
+        </w:numPr>
+      </w:pPr>
+    </w:p>
+    <w:p>
+      <w:pPr>
+        <w:pStyle w:val="Heading3"/>
+      </w:pPr>
+      <w:r>
+        <w:t>3.i What did you learn last iteration?</w:t>
+      </w:r>
+    </w:p>
+    <w:p>
+      <w:pPr>
+        <w:pStyle w:val="Heading3"/>
+      </w:pPr>
+    </w:p>
+    <w:p>
+      <w:pPr>
+        <w:pStyle w:val="Heading3"/>
+      </w:pPr>
+      <w:r>
+        <w:t>3.1 Can the prototype be broken into stand-alone prototype shards? (List them)</w:t>
+      </w:r>
+    </w:p>
+    <w:p>
+      <w:r>
+        <w:rPr>
+          <w:i/>
+          <w:iCs/>
+          <w:sz w:val="20"/>
+          <w:szCs w:val="20"/>
+        </w:rPr>
+        <w:t>&lt;</w:t>
+      </w:r>
+      <w:r>
+        <w:rPr>
+          <w:i/>
+          <w:iCs/>
+          <w:sz w:val="20"/>
+          <w:szCs w:val="20"/>
+        </w:rPr>
+        <w:t xml:space="preserve"> if this prototype is a shard, copy the shards from the original prototype, mark the done with +)</w:t>
+      </w:r>
+    </w:p>
+    <w:p>
+      <w:r>
+        <w:t>2.1.1 Must have:</w:t>
+      </w:r>
+    </w:p>
+    <w:p>
+      <w:pPr>
+        <w:pStyle w:val="ListParagraph"/>
+        <w:numPr>
+          <w:ilvl w:val="0"/>
+          <w:numId w:val="17"/>
+        </w:numPr>
+      </w:pPr>
+      <w:r>
+        <w:t xml:space="preserve">+Getting </w:t>
+      </w:r>
+      <w:proofErr w:type="spellStart"/>
+      <w:r>
+        <w:t>SweetNet</w:t>
+      </w:r>
+      <w:proofErr w:type="spellEnd"/>
+      <w:r>
+        <w:t xml:space="preserve"> Up and running (</w:t>
+      </w:r>
+      <w:r>
+        <w:rPr>
+          <w:strike/>
+        </w:rPr>
+        <w:t>2025-04-11</w:t>
+      </w:r>
+      <w:r>
+        <w:t xml:space="preserve"> 2025-04-16)</w:t>
+      </w:r>
+    </w:p>
+    <w:p>
+      <w:pPr>
+        <w:pStyle w:val="ListParagraph"/>
+        <w:numPr>
+          <w:ilvl w:val="0"/>
+          <w:numId w:val="17"/>
+        </w:numPr>
+      </w:pPr>
+      <w:proofErr w:type="gramStart"/>
+      <w:r>
+        <w:t>!Infusing</w:t>
+      </w:r>
+      <w:proofErr w:type="gramEnd"/>
+      <w:r>
+        <w:t xml:space="preserve"> </w:t>
+      </w:r>
+      <w:proofErr w:type="spellStart"/>
+      <w:r>
+        <w:t>SweetNet</w:t>
+      </w:r>
+      <w:proofErr w:type="spellEnd"/>
+      <w:r>
+        <w:t xml:space="preserve"> with GLM Embeddings and comparing it (2025-04-25)</w:t>
+      </w:r>
+    </w:p>
+    <w:p>
+      <w:pPr>
+        <w:pStyle w:val="ListParagraph"/>
+        <w:numPr>
+          <w:ilvl w:val="0"/>
+          <w:numId w:val="17"/>
+        </w:numPr>
+      </w:pPr>
+      <w:r>
+        <w:t xml:space="preserve">Through testing and statistics to quantify how the infusion influenced the model </w:t>
+      </w:r>
+      <w:r>
+        <w:t>(2025-05-02)</w:t>
+      </w:r>
+    </w:p>
+    <w:p>
+      <w:pPr>
+        <w:pStyle w:val="ListParagraph"/>
+        <w:numPr>
+          <w:ilvl w:val="0"/>
+          <w:numId w:val="17"/>
+        </w:numPr>
+      </w:pPr>
+      <w:r>
+        <w:t>Write a thesis that conveys my findings and results (</w:t>
+      </w:r>
+      <w:r>
+        <w:t>2024-05-29</w:t>
+      </w:r>
+      <w:r>
+        <w:t>)</w:t>
+      </w:r>
+    </w:p>
+    <w:p>
+      <w:r>
+        <w:t>2.1.2 Should have:</w:t>
+      </w:r>
+    </w:p>
+    <w:p>
+      <w:pPr>
+        <w:pStyle w:val="ListParagraph"/>
+        <w:numPr>
+          <w:ilvl w:val="0"/>
+          <w:numId w:val="17"/>
+        </w:numPr>
+      </w:pPr>
+      <w:r>
+        <w:t xml:space="preserve">Applying </w:t>
+      </w:r>
+      <w:proofErr w:type="spellStart"/>
+      <w:r>
+        <w:t>SweetNet</w:t>
+      </w:r>
+      <w:proofErr w:type="spellEnd"/>
+      <w:r>
+        <w:t xml:space="preserve"> to specific problem </w:t>
+      </w:r>
+    </w:p>
+    <w:p>
+      <w:pPr>
+        <w:pStyle w:val="ListParagraph"/>
+        <w:numPr>
+          <w:ilvl w:val="0"/>
+          <w:numId w:val="17"/>
+        </w:numPr>
+      </w:pPr>
+      <w:r>
+        <w:t>Test</w:t>
+      </w:r>
+      <w:r>
+        <w:t xml:space="preserve"> embeddings from</w:t>
+      </w:r>
+      <w:r>
+        <w:t xml:space="preserve"> other GLMs (Roman has at least 19)</w:t>
+      </w:r>
+    </w:p>
+    <w:p>
+      <w:pPr>
+        <w:pStyle w:val="ListParagraph"/>
+        <w:numPr>
+          <w:ilvl w:val="0"/>
+          <w:numId w:val="17"/>
+        </w:numPr>
+      </w:pPr>
+      <w:r>
+        <w:t xml:space="preserve">Hyperparameter Optimized </w:t>
+      </w:r>
+      <w:proofErr w:type="spellStart"/>
+      <w:r>
+        <w:t>Sweetnet</w:t>
+      </w:r>
+      <w:proofErr w:type="spellEnd"/>
+      <w:r>
+        <w:t xml:space="preserve"> (Evolutionary algorithm?)</w:t>
+      </w:r>
+    </w:p>
+    <w:p>
+      <w:pPr>
+        <w:pStyle w:val="ListParagraph"/>
+        <w:numPr>
+          <w:ilvl w:val="0"/>
+          <w:numId w:val="17"/>
+        </w:numPr>
+      </w:pPr>
+      <w:r>
+        <w:t xml:space="preserve">Fix </w:t>
+      </w:r>
+      <w:proofErr w:type="spellStart"/>
+      <w:r>
+        <w:t>glycowork</w:t>
+      </w:r>
+      <w:proofErr w:type="spellEnd"/>
+      <w:r>
+        <w:t xml:space="preserve"> bugs</w:t>
+      </w:r>
+    </w:p>
+    <w:p>
+      <w:pPr>
+        <w:pStyle w:val="ListParagraph"/>
+        <w:numPr>
+          <w:ilvl w:val="0"/>
+          <w:numId w:val="17"/>
+        </w:numPr>
+      </w:pPr>
+      <w:r>
+        <w:t xml:space="preserve">Improve </w:t>
+      </w:r>
+      <w:proofErr w:type="spellStart"/>
+      <w:r>
+        <w:t>glycowork</w:t>
+      </w:r>
+      <w:proofErr w:type="spellEnd"/>
+      <w:r>
+        <w:t xml:space="preserve"> documentation</w:t>
+      </w:r>
+    </w:p>
+    <w:p>
+      <w:r>
+        <w:t>2.1.3 Could have:</w:t>
+      </w:r>
+    </w:p>
+    <w:p>
+      <w:pPr>
+        <w:pStyle w:val="ListParagraph"/>
+        <w:numPr>
+          <w:ilvl w:val="0"/>
+          <w:numId w:val="17"/>
+        </w:numPr>
+      </w:pPr>
+      <w:r>
+        <w:t xml:space="preserve">Tinkering with </w:t>
+      </w:r>
+      <w:proofErr w:type="spellStart"/>
+      <w:r>
+        <w:t>Sweetnet</w:t>
+      </w:r>
+      <w:proofErr w:type="spellEnd"/>
+      <w:r>
+        <w:t xml:space="preserve"> Structure (birthing new model)</w:t>
+      </w:r>
+    </w:p>
+    <w:p>
+      <w:r>
+        <w:t>2.1.2 Won’t have at this time (for future projects):</w:t>
+      </w:r>
+    </w:p>
+    <w:p>
+      <w:pPr>
+        <w:pStyle w:val="ListParagraph"/>
+        <w:numPr>
+          <w:ilvl w:val="0"/>
+          <w:numId w:val="23"/>
+        </w:numPr>
+      </w:pPr>
+    </w:p>
+    <w:p/>
+    <w:p>
+      <w:pPr>
+        <w:rPr>
+          <w:i/>
+          <w:iCs/>
+          <w:sz w:val="20"/>
+          <w:szCs w:val="20"/>
+        </w:rPr>
+      </w:pPr>
+      <w:r>
+        <w:rPr>
+          <w:i/>
+          <w:iCs/>
+          <w:sz w:val="20"/>
+          <w:szCs w:val="20"/>
+        </w:rPr>
+        <w:t>&lt;</w:t>
+      </w:r>
+      <w:r>
+        <w:rPr>
+          <w:i/>
+          <w:iCs/>
+          <w:sz w:val="20"/>
+          <w:szCs w:val="20"/>
+        </w:rPr>
+        <w:t xml:space="preserve"> select one shard to start with (mark with!), tackle the next in a separate iteration and so on &gt;</w:t>
+      </w:r>
+    </w:p>
+    <w:p>
+      <w:r>
+        <w:rPr>
+          <w:i/>
+          <w:iCs/>
+          <w:sz w:val="20"/>
+          <w:szCs w:val="20"/>
+        </w:rPr>
+        <w:t>&lt; prototype shards are not set in stone, they are only guidelines, the next iteration may be something else &gt;</w:t>
+      </w:r>
+    </w:p>
+    <w:p>
+      <w:pPr>
+        <w:pStyle w:val="Heading3"/>
+      </w:pPr>
+      <w:r>
+        <w:t>3.2 What is the goal(s) of this prototype?</w:t>
+      </w:r>
+    </w:p>
+    <w:p/>
+    <w:p>
+      <w:pPr>
+        <w:pStyle w:val="Heading3"/>
+      </w:pPr>
+      <w:r>
+        <w:lastRenderedPageBreak/>
+        <w:t>3.3 What do I want to do with this prototype?</w:t>
+      </w:r>
+    </w:p>
+    <w:p/>
+    <w:p>
+      <w:pPr>
+        <w:pStyle w:val="Heading3"/>
+      </w:pPr>
+      <w:r>
+        <w:t>3.4 What are four or more bad ideas? (just write, don’t analyze)</w:t>
+      </w:r>
+    </w:p>
+    <w:p>
+      <w:pPr>
+        <w:pStyle w:val="ListParagraph"/>
+        <w:numPr>
+          <w:ilvl w:val="0"/>
+          <w:numId w:val="10"/>
+        </w:numPr>
+      </w:pPr>
+    </w:p>
+    <w:p>
+      <w:pPr>
+        <w:pStyle w:val="ListParagraph"/>
+        <w:numPr>
+          <w:ilvl w:val="0"/>
+          <w:numId w:val="10"/>
+        </w:numPr>
+      </w:pPr>
+    </w:p>
+    <w:p>
+      <w:pPr>
+        <w:pStyle w:val="ListParagraph"/>
+        <w:numPr>
+          <w:ilvl w:val="0"/>
+          <w:numId w:val="10"/>
+        </w:numPr>
+      </w:pPr>
+    </w:p>
+    <w:p>
+      <w:pPr>
+        <w:pStyle w:val="ListParagraph"/>
+        <w:numPr>
+          <w:ilvl w:val="0"/>
+          <w:numId w:val="10"/>
+        </w:numPr>
+      </w:pPr>
+    </w:p>
+    <w:p>
+      <w:pPr>
+        <w:pStyle w:val="Heading3"/>
+      </w:pPr>
+      <w:r>
+        <w:t>3.5 What is the Prototype?</w:t>
+      </w:r>
+    </w:p>
+    <w:p/>
+    <w:p>
+      <w:pPr>
+        <w:pStyle w:val="Heading3"/>
+      </w:pPr>
+      <w:r>
+        <w:t xml:space="preserve">3.6 What are the </w:t>
+      </w:r>
+      <w:proofErr w:type="spellStart"/>
+      <w:r>
+        <w:t>MoSCoW</w:t>
+      </w:r>
+      <w:proofErr w:type="spellEnd"/>
+      <w:r>
+        <w:t xml:space="preserve"> </w:t>
+      </w:r>
+      <w:proofErr w:type="spellStart"/>
+      <w:r>
+        <w:t>reuirements</w:t>
+      </w:r>
+      <w:proofErr w:type="spellEnd"/>
+      <w:r>
+        <w:t xml:space="preserve"> of the prototype? (10 max initially, be concrete)</w:t>
+      </w:r>
+    </w:p>
+    <w:p>
+      <w:pPr>
+        <w:pStyle w:val="Heading4"/>
+      </w:pPr>
+      <w:r>
+        <w:t xml:space="preserve">3.6.1 Must </w:t>
+      </w:r>
+      <w:proofErr w:type="gramStart"/>
+      <w:r>
+        <w:t>haves</w:t>
+      </w:r>
+      <w:proofErr w:type="gramEnd"/>
+      <w:r>
+        <w:t xml:space="preserve"> (60% of effort max)</w:t>
+      </w:r>
+    </w:p>
+    <w:p>
+      <w:pPr>
+        <w:pStyle w:val="ListParagraph"/>
+        <w:numPr>
+          <w:ilvl w:val="0"/>
+          <w:numId w:val="20"/>
+        </w:numPr>
+      </w:pPr>
+    </w:p>
+    <w:p>
+      <w:pPr>
+        <w:pStyle w:val="Heading4"/>
+      </w:pPr>
+      <w:r>
+        <w:t xml:space="preserve">3.6.2 Should </w:t>
+      </w:r>
+      <w:proofErr w:type="gramStart"/>
+      <w:r>
+        <w:t>haves</w:t>
+      </w:r>
+      <w:proofErr w:type="gramEnd"/>
+    </w:p>
+    <w:p>
+      <w:pPr>
+        <w:pStyle w:val="ListParagraph"/>
+        <w:numPr>
+          <w:ilvl w:val="0"/>
+          <w:numId w:val="20"/>
+        </w:numPr>
+      </w:pPr>
+    </w:p>
+    <w:p>
+      <w:pPr>
+        <w:pStyle w:val="Heading4"/>
+      </w:pPr>
+      <w:r>
+        <w:t>3.6.3 Could haves (20% of effort)</w:t>
+      </w:r>
+    </w:p>
+    <w:p>
+      <w:pPr>
+        <w:pStyle w:val="ListParagraph"/>
+        <w:numPr>
+          <w:ilvl w:val="0"/>
+          <w:numId w:val="20"/>
+        </w:numPr>
+      </w:pPr>
+    </w:p>
+    <w:p>
+      <w:pPr>
+        <w:pStyle w:val="Heading4"/>
+      </w:pPr>
+      <w:r>
+        <w:t>3.6.4 Won’t have at this time (for future iterations)</w:t>
+      </w:r>
+    </w:p>
+    <w:p>
+      <w:pPr>
+        <w:pStyle w:val="ListParagraph"/>
+        <w:numPr>
+          <w:ilvl w:val="0"/>
+          <w:numId w:val="20"/>
+        </w:numPr>
+      </w:pPr>
+    </w:p>
+    <w:p>
+      <w:pPr>
+        <w:rPr>
+          <w:i/>
+          <w:iCs/>
+          <w:sz w:val="20"/>
+          <w:szCs w:val="20"/>
+        </w:rPr>
+      </w:pPr>
+      <w:r>
+        <w:rPr>
+          <w:i/>
+          <w:iCs/>
+          <w:sz w:val="20"/>
+          <w:szCs w:val="20"/>
+        </w:rPr>
+        <w:t>&lt;</w:t>
+      </w:r>
+      <w:r>
+        <w:rPr>
+          <w:i/>
+          <w:iCs/>
+          <w:sz w:val="20"/>
+          <w:szCs w:val="20"/>
+        </w:rPr>
+        <w:t xml:space="preserve"> </w:t>
+      </w:r>
+      <w:r>
+        <w:rPr>
+          <w:i/>
+          <w:iCs/>
+          <w:sz w:val="20"/>
+          <w:szCs w:val="20"/>
+        </w:rPr>
+        <w:t>prefix the riskiest features of the prototype with ® in the list above (do these first)&gt;</w:t>
+      </w:r>
+    </w:p>
+    <w:p>
+      <w:pPr>
+        <w:pStyle w:val="Heading3"/>
+      </w:pPr>
+      <w:r>
+        <w:t xml:space="preserve">3.7 What is the done definition of each requirement? </w:t>
+      </w:r>
+    </w:p>
+    <w:p>
+      <w:pPr>
+        <w:pStyle w:val="ListParagraph"/>
+        <w:numPr>
+          <w:ilvl w:val="0"/>
+          <w:numId w:val="21"/>
+        </w:numPr>
+      </w:pPr>
+    </w:p>
+    <w:p>
+      <w:pPr>
+        <w:pStyle w:val="Heading4"/>
+      </w:pPr>
+      <w:r>
+        <w:t>3.7.1 How could each requirement be tested?</w:t>
+      </w:r>
+    </w:p>
+    <w:p>
+      <w:pPr>
+        <w:pStyle w:val="ListParagraph"/>
+        <w:numPr>
+          <w:ilvl w:val="0"/>
+          <w:numId w:val="22"/>
+        </w:numPr>
+      </w:pPr>
+    </w:p>
+    <w:p>
+      <w:pPr>
+        <w:pStyle w:val="Heading3"/>
+      </w:pPr>
+      <w:r>
+        <w:t>3.8 What is the done definition of the prototype?</w:t>
+      </w:r>
+    </w:p>
+    <w:p/>
+    <w:p>
+      <w:pPr>
+        <w:pStyle w:val="Heading3"/>
+      </w:pPr>
+      <w:r>
+        <w:t>3.9 How should I test that the prototype functions as expected?</w:t>
+      </w:r>
+    </w:p>
+    <w:p/>
+    <w:p>
+      <w:pPr>
+        <w:pStyle w:val="Heading3"/>
+      </w:pPr>
+      <w:r>
+        <w:t>3.10 Describe the prototype fully (just write, don’t overthink)</w:t>
+      </w:r>
+    </w:p>
+    <w:p/>
+    <w:p>
+      <w:pPr>
+        <w:rPr>
+          <w:i/>
+          <w:iCs/>
+          <w:sz w:val="20"/>
+          <w:szCs w:val="20"/>
+        </w:rPr>
+      </w:pPr>
+      <w:r>
+        <w:rPr>
+          <w:i/>
+          <w:iCs/>
+          <w:sz w:val="20"/>
+          <w:szCs w:val="20"/>
+        </w:rPr>
+        <w:t>&lt;</w:t>
+      </w:r>
+      <w:r>
+        <w:rPr>
+          <w:i/>
+          <w:iCs/>
+          <w:sz w:val="20"/>
+          <w:szCs w:val="20"/>
+        </w:rPr>
+        <w:t xml:space="preserve"> select a requirement (</w:t>
+      </w:r>
+      <w:r>
+        <w:rPr>
+          <w:i/>
+          <w:iCs/>
+          <w:sz w:val="20"/>
+          <w:szCs w:val="20"/>
+        </w:rPr>
+        <w:t>starting with ®’s</w:t>
+      </w:r>
+      <w:r>
+        <w:rPr>
+          <w:i/>
+          <w:iCs/>
+          <w:sz w:val="20"/>
+          <w:szCs w:val="20"/>
+        </w:rPr>
+        <w:t>)</w:t>
+      </w:r>
+      <w:r>
+        <w:rPr>
+          <w:i/>
+          <w:iCs/>
+          <w:sz w:val="20"/>
+          <w:szCs w:val="20"/>
+        </w:rPr>
+        <w:t xml:space="preserve"> &gt;</w:t>
+      </w:r>
+    </w:p>
+    <w:p>
+      <w:pPr>
+        <w:pStyle w:val="Heading3"/>
+      </w:pPr>
+      <w:r>
+        <w:t>3.11 Define the requirement</w:t>
+      </w:r>
+    </w:p>
+    <w:p>
+      <w:pPr>
+        <w:pStyle w:val="Heading4"/>
+      </w:pPr>
+      <w:r>
+        <w:t>3.11.1 What is the requirement? (! Prefix in 3.6)</w:t>
+      </w:r>
+    </w:p>
+    <w:p>
+      <w:pPr>
+        <w:pStyle w:val="Heading4"/>
+      </w:pPr>
+      <w:r>
+        <w:t xml:space="preserve">3.11.2 Are </w:t>
+      </w:r>
+      <w:proofErr w:type="gramStart"/>
+      <w:r>
+        <w:t>there</w:t>
+      </w:r>
+      <w:proofErr w:type="gramEnd"/>
+      <w:r>
+        <w:t xml:space="preserve"> requirements to the requirement? (add one level down below selected requirement in 3.6)</w:t>
+      </w:r>
+    </w:p>
+    <w:p>
+      <w:pPr>
+        <w:rPr>
+          <w:i/>
+          <w:iCs/>
+          <w:sz w:val="20"/>
+          <w:szCs w:val="20"/>
+        </w:rPr>
+      </w:pPr>
+      <w:r>
+        <w:rPr>
+          <w:i/>
+          <w:iCs/>
+          <w:sz w:val="20"/>
+          <w:szCs w:val="20"/>
+        </w:rPr>
+        <w:t xml:space="preserve">&lt;prefix the riskiest </w:t>
+      </w:r>
+      <w:r>
+        <w:rPr>
+          <w:i/>
+          <w:iCs/>
+          <w:sz w:val="20"/>
+          <w:szCs w:val="20"/>
+        </w:rPr>
+        <w:t>requirement</w:t>
+      </w:r>
+      <w:r>
+        <w:rPr>
+          <w:i/>
+          <w:iCs/>
+          <w:sz w:val="20"/>
+          <w:szCs w:val="20"/>
+        </w:rPr>
+        <w:t>s with ®&gt;</w:t>
+      </w:r>
+    </w:p>
+    <w:p>
+      <w:pPr>
+        <w:pStyle w:val="Heading4"/>
+      </w:pPr>
+      <w:r>
+        <w:lastRenderedPageBreak/>
+        <w:t xml:space="preserve">3.11.3 </w:t>
+      </w:r>
+      <w:r>
+        <w:rPr>
+          <w:rFonts w:eastAsia="MS Mincho"/>
+        </w:rPr>
+        <w:t xml:space="preserve">What is the done definition of each </w:t>
+      </w:r>
+      <w:r>
+        <w:rPr>
+          <w:rFonts w:eastAsia="MS Mincho"/>
+        </w:rPr>
+        <w:t>requirement</w:t>
+      </w:r>
+      <w:r>
+        <w:rPr>
+          <w:rFonts w:eastAsia="MS Mincho"/>
+        </w:rPr>
+        <w:t xml:space="preserve">? </w:t>
+      </w:r>
+      <w:r>
+        <w:t xml:space="preserve">(add one </w:t>
+      </w:r>
+      <w:proofErr w:type="gramStart"/>
+      <w:r>
+        <w:t>level down</w:t>
+      </w:r>
+      <w:proofErr w:type="gramEnd"/>
+      <w:r>
+        <w:t xml:space="preserve"> below selected requirement in 3.7)</w:t>
+      </w:r>
+    </w:p>
+    <w:p>
+      <w:pPr>
+        <w:pStyle w:val="Heading4"/>
+      </w:pPr>
+      <w:r>
+        <w:t xml:space="preserve">3.11.4 </w:t>
+      </w:r>
+      <w:r>
+        <w:t xml:space="preserve">How should I test that the </w:t>
+      </w:r>
+      <w:r>
+        <w:t>requirement</w:t>
+      </w:r>
+      <w:r>
+        <w:t xml:space="preserve"> functions as expected?</w:t>
+      </w:r>
+      <w:r>
+        <w:t xml:space="preserve"> add one level down below selected requirement in 3.7.1)</w:t>
+      </w:r>
+    </w:p>
+    <w:p>
+      <w:pPr>
+        <w:pStyle w:val="Heading4"/>
+      </w:pPr>
+      <w:r>
+        <w:t>3.11.5 What are the milestones to the requirement? (cross out the past milestones, add new beneath)</w:t>
+      </w:r>
+    </w:p>
+    <w:p>
+      <w:pPr>
+        <w:pStyle w:val="ListParagraph"/>
+        <w:numPr>
+          <w:ilvl w:val="0"/>
+          <w:numId w:val="6"/>
+        </w:numPr>
+      </w:pPr>
+    </w:p>
+    <w:p>
+      <w:pPr>
+        <w:rPr>
+          <w:i/>
+          <w:iCs/>
+          <w:sz w:val="20"/>
+          <w:szCs w:val="20"/>
+        </w:rPr>
+      </w:pPr>
+      <w:r>
+        <w:rPr>
+          <w:i/>
+          <w:iCs/>
+          <w:sz w:val="20"/>
+          <w:szCs w:val="20"/>
+        </w:rPr>
+        <w:t>&lt; did the requirement have requirements? select a requirement (</w:t>
+      </w:r>
+      <w:r>
+        <w:rPr>
+          <w:i/>
+          <w:iCs/>
+          <w:sz w:val="20"/>
+          <w:szCs w:val="20"/>
+        </w:rPr>
+        <w:t>starting with ®’s</w:t>
+      </w:r>
+      <w:r>
+        <w:rPr>
+          <w:i/>
+          <w:iCs/>
+          <w:sz w:val="20"/>
+          <w:szCs w:val="20"/>
+        </w:rPr>
+        <w:t>)</w:t>
+      </w:r>
+      <w:r>
+        <w:rPr>
+          <w:i/>
+          <w:iCs/>
+          <w:sz w:val="20"/>
+          <w:szCs w:val="20"/>
+        </w:rPr>
+        <w:t xml:space="preserve"> </w:t>
+      </w:r>
+      <w:r>
+        <w:rPr>
+          <w:i/>
+          <w:iCs/>
+          <w:sz w:val="20"/>
+          <w:szCs w:val="20"/>
+        </w:rPr>
+        <w:t xml:space="preserve">&amp; </w:t>
+      </w:r>
+      <w:proofErr w:type="spellStart"/>
+      <w:r>
+        <w:rPr>
+          <w:i/>
+          <w:iCs/>
+          <w:sz w:val="20"/>
+          <w:szCs w:val="20"/>
+        </w:rPr>
+        <w:t>goto</w:t>
+      </w:r>
+      <w:proofErr w:type="spellEnd"/>
+      <w:r>
+        <w:rPr>
+          <w:i/>
+          <w:iCs/>
+          <w:sz w:val="20"/>
+          <w:szCs w:val="20"/>
+        </w:rPr>
+        <w:t xml:space="preserve"> 3.11 &gt;</w:t>
+      </w:r>
+    </w:p>
+    <w:p>
+      <w:pPr>
+        <w:rPr>
+          <w:i/>
+          <w:iCs/>
+          <w:sz w:val="20"/>
+          <w:szCs w:val="20"/>
+        </w:rPr>
+      </w:pPr>
+      <w:r>
+        <w:rPr>
+          <w:i/>
+          <w:iCs/>
+          <w:sz w:val="20"/>
+          <w:szCs w:val="20"/>
+        </w:rPr>
+        <w:t>&lt;</w:t>
+      </w:r>
+      <w:r>
+        <w:rPr>
+          <w:i/>
+          <w:iCs/>
+          <w:sz w:val="20"/>
+          <w:szCs w:val="20"/>
+        </w:rPr>
+        <w:t xml:space="preserve"> </w:t>
+      </w:r>
+      <w:r>
+        <w:rPr>
+          <w:i/>
+          <w:iCs/>
+          <w:sz w:val="20"/>
+          <w:szCs w:val="20"/>
+        </w:rPr>
+        <w:t>when the bottom is reached, implement the requirement in chaoskampf</w:t>
+      </w:r>
+      <w:r>
+        <w:rPr>
+          <w:i/>
+          <w:iCs/>
+          <w:sz w:val="20"/>
+          <w:szCs w:val="20"/>
+        </w:rPr>
+        <w:t xml:space="preserve"> &gt;</w:t>
+      </w:r>
+    </w:p>
+    <w:p>
+      <w:pPr>
+        <w:rPr>
+          <w:i/>
+          <w:iCs/>
+          <w:sz w:val="20"/>
+          <w:szCs w:val="20"/>
+        </w:rPr>
+      </w:pPr>
+      <w:r>
+        <w:rPr>
+          <w:i/>
+          <w:iCs/>
+          <w:sz w:val="20"/>
+          <w:szCs w:val="20"/>
+        </w:rPr>
+        <w:t>&lt; check the finished requirement against done definition &amp; test it &gt;</w:t>
+      </w:r>
+    </w:p>
+    <w:p>
+      <w:pPr>
+        <w:rPr>
+          <w:i/>
+          <w:iCs/>
+          <w:sz w:val="20"/>
+          <w:szCs w:val="20"/>
+        </w:rPr>
+      </w:pPr>
+      <w:r>
+        <w:rPr>
+          <w:i/>
+          <w:iCs/>
+          <w:sz w:val="20"/>
+          <w:szCs w:val="20"/>
+        </w:rPr>
+        <w:t xml:space="preserve">&lt; if it passes, </w:t>
+      </w:r>
+      <w:proofErr w:type="gramStart"/>
+      <w:r>
+        <w:rPr>
+          <w:i/>
+          <w:iCs/>
+          <w:sz w:val="20"/>
+          <w:szCs w:val="20"/>
+        </w:rPr>
+        <w:t>change !</w:t>
+      </w:r>
+      <w:proofErr w:type="gramEnd"/>
+      <w:r>
+        <w:rPr>
+          <w:i/>
+          <w:iCs/>
+          <w:sz w:val="20"/>
+          <w:szCs w:val="20"/>
+        </w:rPr>
+        <w:t xml:space="preserve"> prefix to +, else back to chaoskampf &gt;</w:t>
+      </w:r>
+    </w:p>
+    <w:p>
+      <w:pPr>
+        <w:rPr>
+          <w:i/>
+          <w:iCs/>
+          <w:sz w:val="20"/>
+          <w:szCs w:val="20"/>
+        </w:rPr>
+      </w:pPr>
+      <w:r>
+        <w:rPr>
+          <w:i/>
+          <w:iCs/>
+          <w:sz w:val="20"/>
+          <w:szCs w:val="20"/>
+        </w:rPr>
+        <w:t xml:space="preserve">&lt; select the next requirement, </w:t>
+      </w:r>
+      <w:proofErr w:type="spellStart"/>
+      <w:r>
+        <w:rPr>
+          <w:i/>
+          <w:iCs/>
+          <w:sz w:val="20"/>
+          <w:szCs w:val="20"/>
+        </w:rPr>
+        <w:t>goto</w:t>
+      </w:r>
+      <w:proofErr w:type="spellEnd"/>
+      <w:r>
+        <w:rPr>
+          <w:i/>
+          <w:iCs/>
+          <w:sz w:val="20"/>
+          <w:szCs w:val="20"/>
+        </w:rPr>
+        <w:t xml:space="preserve"> 3.10 &gt;</w:t>
+      </w:r>
+    </w:p>
+    <w:p>
+      <w:pPr>
+        <w:rPr>
+          <w:i/>
+          <w:iCs/>
+          <w:sz w:val="20"/>
+          <w:szCs w:val="20"/>
+        </w:rPr>
+      </w:pPr>
+      <w:r>
+        <w:rPr>
+          <w:i/>
+          <w:iCs/>
+          <w:sz w:val="20"/>
+          <w:szCs w:val="20"/>
+        </w:rPr>
+        <w:t>&lt; if all requirements have been implemented, test the prototype itself &gt;&lt; if all features have been implemented, test the prototype itself &gt;</w:t>
+      </w:r>
+    </w:p>
+    <w:p>
+      <w:pPr>
+        <w:rPr>
+          <w:i/>
+          <w:iCs/>
+          <w:sz w:val="20"/>
+          <w:szCs w:val="20"/>
+        </w:rPr>
+      </w:pPr>
+      <w:r>
+        <w:rPr>
+          <w:i/>
+          <w:iCs/>
+          <w:sz w:val="20"/>
+          <w:szCs w:val="20"/>
+        </w:rPr>
+        <w:t>&lt; check against done definition &gt;</w:t>
+      </w:r>
+    </w:p>
+    <w:p>
+      <w:pPr>
+        <w:rPr>
+          <w:i/>
+          <w:iCs/>
+          <w:sz w:val="20"/>
+          <w:szCs w:val="20"/>
+        </w:rPr>
+      </w:pPr>
+      <w:r>
+        <w:rPr>
+          <w:i/>
+          <w:iCs/>
+          <w:sz w:val="20"/>
+          <w:szCs w:val="20"/>
+        </w:rPr>
+        <w:t>&lt; done? test the finished prototype &gt;</w:t>
+      </w:r>
+    </w:p>
+    <w:p>
+      <w:pPr>
+        <w:rPr>
+          <w:i/>
+          <w:iCs/>
+          <w:sz w:val="20"/>
+          <w:szCs w:val="20"/>
+        </w:rPr>
+      </w:pPr>
+      <w:r>
+        <w:rPr>
+          <w:i/>
+          <w:iCs/>
+          <w:sz w:val="20"/>
+          <w:szCs w:val="20"/>
+        </w:rPr>
+        <w:t xml:space="preserve">&lt; tests passed? </w:t>
+      </w:r>
+      <w:proofErr w:type="spellStart"/>
+      <w:r>
+        <w:rPr>
+          <w:i/>
+          <w:iCs/>
+          <w:sz w:val="20"/>
+          <w:szCs w:val="20"/>
+        </w:rPr>
+        <w:t>mimimize</w:t>
+      </w:r>
+      <w:proofErr w:type="spellEnd"/>
+      <w:r>
+        <w:rPr>
+          <w:i/>
+          <w:iCs/>
+          <w:sz w:val="20"/>
+          <w:szCs w:val="20"/>
+        </w:rPr>
+        <w:t xml:space="preserve"> &amp; add line to proximate ideas --- &gt;</w:t>
+      </w:r>
+    </w:p>
+    <w:p>
+      <w:pPr>
+        <w:rPr>
+          <w:i/>
+          <w:iCs/>
+          <w:sz w:val="20"/>
+          <w:szCs w:val="20"/>
+        </w:rPr>
+      </w:pPr>
+      <w:r>
+        <w:rPr>
+          <w:i/>
+          <w:iCs/>
+          <w:sz w:val="20"/>
+          <w:szCs w:val="20"/>
+        </w:rPr>
+        <w:t>&lt; check project definition &amp; decide if another iteration is needed &gt;</w:t>
+      </w:r>
+    </w:p>
+    <w:p>
+      <w:pPr>
+        <w:rPr>
+          <w:i/>
+          <w:iCs/>
+          <w:sz w:val="20"/>
+          <w:szCs w:val="20"/>
+        </w:rPr>
+      </w:pPr>
+      <w:r>
+        <w:rPr>
+          <w:i/>
+          <w:iCs/>
+          <w:sz w:val="20"/>
+          <w:szCs w:val="20"/>
+        </w:rPr>
+        <w:t>&lt; another iteration? copy this section</w:t>
+      </w:r>
+      <w:r>
+        <w:rPr>
+          <w:i/>
+          <w:iCs/>
+          <w:sz w:val="20"/>
+          <w:szCs w:val="20"/>
+        </w:rPr>
+        <w:t xml:space="preserve"> below</w:t>
+      </w:r>
+      <w:r>
+        <w:rPr>
+          <w:i/>
+          <w:iCs/>
+          <w:sz w:val="20"/>
+          <w:szCs w:val="20"/>
+        </w:rPr>
+        <w:t>,</w:t>
+      </w:r>
+      <w:r>
+        <w:rPr>
+          <w:i/>
+          <w:iCs/>
+          <w:sz w:val="20"/>
+          <w:szCs w:val="20"/>
+        </w:rPr>
+        <w:t xml:space="preserve"> increment,</w:t>
+      </w:r>
+      <w:r>
+        <w:rPr>
+          <w:i/>
+          <w:iCs/>
+          <w:sz w:val="20"/>
+          <w:szCs w:val="20"/>
+        </w:rPr>
+        <w:t xml:space="preserve"> remove answers &amp; </w:t>
+      </w:r>
+      <w:proofErr w:type="spellStart"/>
+      <w:r>
+        <w:rPr>
+          <w:i/>
+          <w:iCs/>
+          <w:sz w:val="20"/>
+          <w:szCs w:val="20"/>
+        </w:rPr>
+        <w:t>goto</w:t>
+      </w:r>
+      <w:proofErr w:type="spellEnd"/>
+      <w:r>
+        <w:rPr>
+          <w:i/>
+          <w:iCs/>
+          <w:sz w:val="20"/>
+          <w:szCs w:val="20"/>
+        </w:rPr>
+        <w:t xml:space="preserve"> </w:t>
+      </w:r>
+      <w:r>
+        <w:rPr>
+          <w:i/>
+          <w:iCs/>
+          <w:sz w:val="20"/>
+          <w:szCs w:val="20"/>
+        </w:rPr>
+        <w:t>it</w:t>
+      </w:r>
+      <w:r>
+        <w:rPr>
+          <w:i/>
+          <w:iCs/>
+          <w:sz w:val="20"/>
+          <w:szCs w:val="20"/>
+        </w:rPr>
+        <w:t xml:space="preserve"> &gt;</w:t>
+      </w:r>
+    </w:p>
+    <w:p>
+      <w:pPr>
+        <w:rPr>
+          <w:i/>
+          <w:iCs/>
+          <w:sz w:val="20"/>
+          <w:szCs w:val="20"/>
+        </w:rPr>
+      </w:pPr>
+      <w:r>
+        <w:rPr>
+          <w:i/>
+          <w:iCs/>
+          <w:sz w:val="20"/>
+          <w:szCs w:val="20"/>
+        </w:rPr>
+        <w:t xml:space="preserve">&lt; no iteration? </w:t>
+      </w:r>
+      <w:proofErr w:type="spellStart"/>
+      <w:r>
+        <w:rPr>
+          <w:i/>
+          <w:iCs/>
+          <w:sz w:val="20"/>
+          <w:szCs w:val="20"/>
+        </w:rPr>
+        <w:t>goto</w:t>
+      </w:r>
+      <w:proofErr w:type="spellEnd"/>
+      <w:r>
+        <w:rPr>
+          <w:i/>
+          <w:iCs/>
+          <w:sz w:val="20"/>
+          <w:szCs w:val="20"/>
+        </w:rPr>
+        <w:t xml:space="preserve"> next &gt;</w:t>
+      </w:r>
+    </w:p>
+    <w:p>
+      <w:pPr>
+        <w:rPr>
+          <w:i/>
+          <w:iCs/>
+          <w:sz w:val="20"/>
+          <w:szCs w:val="20"/>
+        </w:rPr>
+      </w:pPr>
+    </w:p>
+    <w:p>
+      <w:pPr>
+        <w:pStyle w:val="Heading2"/>
+        <w:numPr>
+          <w:ilvl w:val="0"/>
+          <w:numId w:val="20"/>
+        </w:numPr>
+      </w:pPr>
+      <w:r>
+        <w:t xml:space="preserve">Define the </w:t>
+      </w:r>
+      <w:proofErr w:type="spellStart"/>
+      <w:r>
+        <w:t>deutrotype</w:t>
+      </w:r>
+      <w:proofErr w:type="spellEnd"/>
+      <w:r>
+        <w:t xml:space="preserve"> </w:t>
+      </w:r>
+      <w:r>
+        <w:t xml:space="preserve">(final </w:t>
+      </w:r>
+      <w:proofErr w:type="spellStart"/>
+      <w:r>
+        <w:t>aestetic</w:t>
+      </w:r>
+      <w:proofErr w:type="spellEnd"/>
+      <w:r>
+        <w:t xml:space="preserve"> pass &amp; creation of advertising materials)</w:t>
+      </w:r>
+    </w:p>
+    <w:p>
+      <w:pPr>
+        <w:pStyle w:val="Heading3"/>
+      </w:pPr>
+      <w:r>
+        <w:t>Notes:</w:t>
+      </w:r>
+    </w:p>
+    <w:p>
+      <w:pPr>
+        <w:pStyle w:val="ListParagraph"/>
+        <w:numPr>
+          <w:ilvl w:val="0"/>
+          <w:numId w:val="18"/>
+        </w:numPr>
+      </w:pPr>
+    </w:p>
+    <w:p>
+      <w:pPr>
+        <w:rPr>
+          <w:i/>
+          <w:iCs/>
+          <w:sz w:val="20"/>
+          <w:szCs w:val="20"/>
+        </w:rPr>
+      </w:pPr>
+      <w:r>
+        <w:rPr>
+          <w:i/>
+          <w:iCs/>
+          <w:sz w:val="20"/>
+          <w:szCs w:val="20"/>
+        </w:rPr>
+        <w:t xml:space="preserve">&lt; Do you </w:t>
+      </w:r>
+      <w:proofErr w:type="gramStart"/>
+      <w:r>
+        <w:rPr>
+          <w:i/>
+          <w:iCs/>
+          <w:sz w:val="20"/>
+          <w:szCs w:val="20"/>
+        </w:rPr>
+        <w:t>actually need</w:t>
+      </w:r>
+      <w:proofErr w:type="gramEnd"/>
+      <w:r>
+        <w:rPr>
+          <w:i/>
+          <w:iCs/>
+          <w:sz w:val="20"/>
+          <w:szCs w:val="20"/>
+        </w:rPr>
+        <w:t xml:space="preserve"> a </w:t>
+      </w:r>
+      <w:proofErr w:type="spellStart"/>
+      <w:r>
+        <w:rPr>
+          <w:i/>
+          <w:iCs/>
+          <w:sz w:val="20"/>
+          <w:szCs w:val="20"/>
+        </w:rPr>
+        <w:t>deutrotype</w:t>
+      </w:r>
+      <w:proofErr w:type="spellEnd"/>
+      <w:r>
+        <w:rPr>
+          <w:i/>
+          <w:iCs/>
+          <w:sz w:val="20"/>
+          <w:szCs w:val="20"/>
+        </w:rPr>
+        <w:t xml:space="preserve">? If not, </w:t>
+      </w:r>
+      <w:proofErr w:type="spellStart"/>
+      <w:proofErr w:type="gramStart"/>
+      <w:r>
+        <w:rPr>
+          <w:i/>
+          <w:iCs/>
+          <w:sz w:val="20"/>
+          <w:szCs w:val="20"/>
+        </w:rPr>
+        <w:t>goto</w:t>
+      </w:r>
+      <w:proofErr w:type="spellEnd"/>
+      <w:proofErr w:type="gramEnd"/>
+      <w:r>
+        <w:rPr>
+          <w:i/>
+          <w:iCs/>
+          <w:sz w:val="20"/>
+          <w:szCs w:val="20"/>
+        </w:rPr>
+        <w:t xml:space="preserve"> </w:t>
+      </w:r>
+      <w:proofErr w:type="gramStart"/>
+      <w:r>
+        <w:rPr>
+          <w:i/>
+          <w:iCs/>
+          <w:sz w:val="20"/>
+          <w:szCs w:val="20"/>
+        </w:rPr>
+        <w:t>next</w:t>
+      </w:r>
+      <w:proofErr w:type="gramEnd"/>
+      <w:r>
+        <w:rPr>
+          <w:i/>
+          <w:iCs/>
+          <w:sz w:val="20"/>
+          <w:szCs w:val="20"/>
+        </w:rPr>
+        <w:t xml:space="preserve"> section. &gt;</w:t>
+      </w:r>
+    </w:p>
+    <w:p>
+      <w:pPr>
+        <w:pStyle w:val="Heading3"/>
+      </w:pPr>
+      <w:bookmarkStart w:id="4" w:name="_Hlk52890545"/>
+      <w:r>
+        <w:t xml:space="preserve">4.1 </w:t>
+      </w:r>
+      <w:r>
+        <w:t>What are the core defining features of the prototype</w:t>
+      </w:r>
+      <w:r>
+        <w:t>(s)</w:t>
+      </w:r>
+      <w:r>
+        <w:t>?</w:t>
+      </w:r>
+    </w:p>
+    <w:p>
+      <w:pPr>
+        <w:pStyle w:val="ListParagraph"/>
+        <w:numPr>
+          <w:ilvl w:val="0"/>
+          <w:numId w:val="14"/>
+        </w:numPr>
+      </w:pPr>
+    </w:p>
+    <w:p>
+      <w:pPr>
+        <w:pStyle w:val="Heading3"/>
+      </w:pPr>
+      <w:r>
+        <w:t xml:space="preserve">4.2 </w:t>
+      </w:r>
+      <w:r>
+        <w:t>What metaphor(s) captures what the prototype</w:t>
+      </w:r>
+      <w:r>
+        <w:t>(s)</w:t>
+      </w:r>
+      <w:r>
+        <w:t xml:space="preserve"> </w:t>
+      </w:r>
+      <w:r>
+        <w:t>are</w:t>
+      </w:r>
+      <w:r>
+        <w:t xml:space="preserve"> all about?</w:t>
+      </w:r>
+    </w:p>
+    <w:p/>
+    <w:p>
+      <w:pPr>
+        <w:pStyle w:val="Heading3"/>
+      </w:pPr>
+      <w:r>
+        <w:t xml:space="preserve">4.3 </w:t>
+      </w:r>
+      <w:r>
+        <w:t>What is the feeling(s) that defines the prototype</w:t>
+      </w:r>
+      <w:r>
+        <w:t>(s)</w:t>
+      </w:r>
+      <w:r>
+        <w:t>?</w:t>
+      </w:r>
+    </w:p>
+    <w:p/>
+    <w:p>
+      <w:pPr>
+        <w:pStyle w:val="Heading3"/>
+      </w:pPr>
+      <w:r>
+        <w:t xml:space="preserve">4.4 </w:t>
+      </w:r>
+      <w:r>
+        <w:t>What is the main story of the prototype</w:t>
+      </w:r>
+      <w:r>
+        <w:t>(s)</w:t>
+      </w:r>
+      <w:r>
+        <w:t>?</w:t>
+      </w:r>
+    </w:p>
+    <w:p/>
+    <w:p>
+      <w:pPr>
+        <w:rPr>
+          <w:i/>
+          <w:iCs/>
+          <w:sz w:val="20"/>
+          <w:szCs w:val="20"/>
+        </w:rPr>
+      </w:pPr>
+      <w:r>
+        <w:rPr>
+          <w:i/>
+          <w:iCs/>
+          <w:sz w:val="20"/>
+          <w:szCs w:val="20"/>
+        </w:rPr>
+        <w:t>&lt;</w:t>
+      </w:r>
+      <w:r>
+        <w:rPr>
+          <w:i/>
+          <w:iCs/>
+          <w:sz w:val="20"/>
+          <w:szCs w:val="20"/>
+        </w:rPr>
+        <w:t xml:space="preserve"> u</w:t>
+      </w:r>
+      <w:r>
+        <w:rPr>
+          <w:i/>
+          <w:iCs/>
+          <w:sz w:val="20"/>
+          <w:szCs w:val="20"/>
+        </w:rPr>
+        <w:t>se the</w:t>
+      </w:r>
+      <w:r>
+        <w:rPr>
+          <w:i/>
+          <w:iCs/>
+          <w:sz w:val="20"/>
+          <w:szCs w:val="20"/>
+        </w:rPr>
+        <w:t xml:space="preserve"> R&amp;I heuristic to find images to guide the visual development &gt;</w:t>
+      </w:r>
+    </w:p>
+    <w:p>
+      <w:pPr>
+        <w:pStyle w:val="Heading3"/>
+      </w:pPr>
+      <w:r>
+        <w:lastRenderedPageBreak/>
+        <w:t>4.5 What is the sum of all prototypes?</w:t>
+      </w:r>
+    </w:p>
+    <w:p/>
+    <w:p>
+      <w:pPr>
+        <w:pStyle w:val="Heading3"/>
+      </w:pPr>
+      <w:r>
+        <w:t>4.</w:t>
+      </w:r>
+      <w:r>
+        <w:t>6</w:t>
+      </w:r>
+      <w:r>
+        <w:t xml:space="preserve"> </w:t>
+      </w:r>
+      <w:r>
+        <w:t>What is</w:t>
+      </w:r>
+      <w:r>
+        <w:t xml:space="preserve"> the </w:t>
+      </w:r>
+      <w:proofErr w:type="spellStart"/>
+      <w:r>
+        <w:t>deutrotype</w:t>
+      </w:r>
+      <w:proofErr w:type="spellEnd"/>
+      <w:r>
+        <w:t>? (Embed 4.1-4.</w:t>
+      </w:r>
+      <w:r>
         <w:t>5</w:t>
       </w:r>
       <w:r>
-        <w:t xml:space="preserve"> What is the Prototype?</w:t>
+        <w:t xml:space="preserve"> and R&amp;I)</w:t>
       </w:r>
     </w:p>
     <w:p/>
     <w:p>
       <w:pPr>
+        <w:rPr>
+          <w:i/>
+          <w:iCs/>
+          <w:sz w:val="20"/>
+          <w:szCs w:val="20"/>
+        </w:rPr>
+      </w:pPr>
+      <w:r>
+        <w:rPr>
+          <w:i/>
+          <w:iCs/>
+          <w:sz w:val="20"/>
+          <w:szCs w:val="20"/>
+        </w:rPr>
+        <w:t xml:space="preserve">&lt; Dive into chaoskampf to make the </w:t>
+      </w:r>
+      <w:proofErr w:type="spellStart"/>
+      <w:r>
+        <w:rPr>
+          <w:i/>
+          <w:iCs/>
+          <w:sz w:val="20"/>
+          <w:szCs w:val="20"/>
+        </w:rPr>
+        <w:t>deutrotype</w:t>
+      </w:r>
+      <w:proofErr w:type="spellEnd"/>
+      <w:r>
+        <w:rPr>
+          <w:i/>
+          <w:iCs/>
+          <w:sz w:val="20"/>
+          <w:szCs w:val="20"/>
+        </w:rPr>
+        <w:t xml:space="preserve"> &gt;</w:t>
+      </w:r>
+    </w:p>
+    <w:p>
+      <w:pPr>
         <w:pStyle w:val="Heading3"/>
       </w:pPr>
       <w:r>
-        <w:t>3.</w:t>
-      </w:r>
-      <w:r>
-        <w:t>6</w:t>
-      </w:r>
-      <w:r>
-        <w:t xml:space="preserve"> What are the </w:t>
+        <w:t>4.</w:t>
+      </w:r>
+      <w:r>
+        <w:t>7</w:t>
+      </w:r>
+      <w:r>
+        <w:t xml:space="preserve"> </w:t>
+      </w:r>
+      <w:r>
+        <w:t xml:space="preserve">Describe the finished </w:t>
       </w:r>
       <w:proofErr w:type="spellStart"/>
       <w:r>
-        <w:t>MoSCoW</w:t>
+        <w:t>deutrotype</w:t>
       </w:r>
       <w:proofErr w:type="spellEnd"/>
       <w:r>
-        <w:t xml:space="preserve"> </w:t>
+        <w:t xml:space="preserve"> fully</w:t>
+      </w:r>
+    </w:p>
+    <w:p/>
+    <w:p>
+      <w:pPr>
+        <w:rPr>
+          <w:i/>
+          <w:iCs/>
+          <w:sz w:val="20"/>
+          <w:szCs w:val="20"/>
+        </w:rPr>
+      </w:pPr>
+      <w:r>
+        <w:rPr>
+          <w:i/>
+          <w:iCs/>
+          <w:sz w:val="20"/>
+          <w:szCs w:val="20"/>
+        </w:rPr>
+        <w:t>&lt; m</w:t>
+      </w:r>
+      <w:r>
+        <w:rPr>
+          <w:i/>
+          <w:iCs/>
+          <w:sz w:val="20"/>
+          <w:szCs w:val="20"/>
+        </w:rPr>
+        <w:t>ake advertising material as needed</w:t>
+      </w:r>
+      <w:r>
+        <w:rPr>
+          <w:i/>
+          <w:iCs/>
+          <w:sz w:val="20"/>
+          <w:szCs w:val="20"/>
+        </w:rPr>
+        <w:t>&gt;</w:t>
+      </w:r>
+    </w:p>
+    <w:p>
+      <w:pPr>
+        <w:rPr>
+          <w:i/>
+          <w:iCs/>
+          <w:sz w:val="20"/>
+          <w:szCs w:val="20"/>
+        </w:rPr>
+      </w:pPr>
+      <w:r>
+        <w:rPr>
+          <w:i/>
+          <w:iCs/>
+          <w:sz w:val="20"/>
+          <w:szCs w:val="20"/>
+        </w:rPr>
+        <w:t xml:space="preserve">&lt; release the </w:t>
       </w:r>
       <w:proofErr w:type="spellStart"/>
       <w:r>
-        <w:t>reuirements</w:t>
+        <w:rPr>
+          <w:i/>
+          <w:iCs/>
+          <w:sz w:val="20"/>
+          <w:szCs w:val="20"/>
+        </w:rPr>
+        <w:t>deutrotype</w:t>
       </w:r>
       <w:proofErr w:type="spellEnd"/>
       <w:r>
-        <w:t xml:space="preserve"> of the prototype? (</w:t>
-      </w:r>
-      <w:r>
-        <w:t>10 max</w:t>
-      </w:r>
-      <w:r>
-        <w:t xml:space="preserve"> initially</w:t>
-      </w:r>
-      <w:r>
-        <w:t xml:space="preserve">, </w:t>
-      </w:r>
-      <w:r>
-        <w:t>be concrete)</w:t>
-      </w:r>
-    </w:p>
-    <w:p>
-      <w:pPr>
-        <w:pStyle w:val="Heading4"/>
-      </w:pPr>
-      <w:r>
-        <w:t>3.</w:t>
-      </w:r>
-      <w:r>
-        <w:t>6</w:t>
-      </w:r>
-      <w:r>
-        <w:t>.1 Must haves (60% of effort max)</w:t>
-      </w:r>
-    </w:p>
-    <w:p>
-      <w:pPr>
-        <w:pStyle w:val="ListParagraph"/>
-        <w:numPr>
-          <w:ilvl w:val="0"/>
-          <w:numId w:val="20"/>
-        </w:numPr>
-      </w:pPr>
-    </w:p>
-    <w:p>
-      <w:pPr>
-        <w:pStyle w:val="Heading4"/>
-      </w:pPr>
-      <w:r>
-        <w:t>3.</w:t>
-      </w:r>
-      <w:r>
-        <w:t>6</w:t>
-      </w:r>
-      <w:r>
-        <w:t>.</w:t>
-      </w:r>
-      <w:r>
-        <w:t>2</w:t>
-      </w:r>
-      <w:r>
-        <w:t xml:space="preserve"> Should haves</w:t>
-      </w:r>
-    </w:p>
-    <w:p>
-      <w:pPr>
-        <w:pStyle w:val="ListParagraph"/>
-        <w:numPr>
-          <w:ilvl w:val="0"/>
-          <w:numId w:val="20"/>
-        </w:numPr>
-      </w:pPr>
-    </w:p>
-    <w:p>
-      <w:pPr>
-        <w:pStyle w:val="Heading4"/>
-      </w:pPr>
-      <w:r>
-        <w:t>3.</w:t>
-      </w:r>
-      <w:r>
-        <w:t>6</w:t>
-      </w:r>
-      <w:r>
-        <w:t>.</w:t>
-      </w:r>
-      <w:r>
-        <w:t>3</w:t>
-      </w:r>
-      <w:r>
-        <w:t xml:space="preserve"> Could haves (20% of effort)</w:t>
-      </w:r>
-    </w:p>
-    <w:p>
-      <w:pPr>
-        <w:pStyle w:val="ListParagraph"/>
-        <w:numPr>
-          <w:ilvl w:val="0"/>
-          <w:numId w:val="20"/>
-        </w:numPr>
-      </w:pPr>
-    </w:p>
-    <w:p>
-      <w:pPr>
-        <w:pStyle w:val="Heading4"/>
-      </w:pPr>
-      <w:r>
-        <w:t>3.</w:t>
-      </w:r>
-      <w:r>
-        <w:t>6</w:t>
-      </w:r>
-      <w:r>
-        <w:t>.</w:t>
-      </w:r>
-      <w:r>
-        <w:t>4</w:t>
-      </w:r>
-      <w:r>
-        <w:t xml:space="preserve"> Won’t have at this time (for future iterations)</w:t>
-      </w:r>
-    </w:p>
-    <w:p>
-      <w:pPr>
-        <w:pStyle w:val="ListParagraph"/>
-        <w:numPr>
-          <w:ilvl w:val="0"/>
-          <w:numId w:val="20"/>
-        </w:numPr>
-      </w:pPr>
-    </w:p>
-    <w:p>
-      <w:pPr>
-        <w:rPr>
-          <w:i/>
-          <w:iCs/>
-          <w:sz w:val="20"/>
-          <w:szCs w:val="20"/>
-        </w:rPr>
-      </w:pPr>
-      <w:r>
-        <w:rPr>
-          <w:i/>
-          <w:iCs/>
-          <w:sz w:val="20"/>
-          <w:szCs w:val="20"/>
-        </w:rPr>
-        <w:t>&lt;</w:t>
-      </w:r>
-      <w:r>
-        <w:rPr>
-          <w:i/>
-          <w:iCs/>
-          <w:sz w:val="20"/>
-          <w:szCs w:val="20"/>
-        </w:rPr>
-        <w:t xml:space="preserve"> </w:t>
-      </w:r>
-      <w:r>
-        <w:rPr>
-          <w:i/>
-          <w:iCs/>
-          <w:sz w:val="20"/>
-          <w:szCs w:val="20"/>
-        </w:rPr>
-        <w:t>prefix the riskiest features of the prototype with ® in the list above (do these first)&gt;</w:t>
+        <w:rPr>
+          <w:i/>
+          <w:iCs/>
+          <w:sz w:val="20"/>
+          <w:szCs w:val="20"/>
+        </w:rPr>
+        <w:t xml:space="preserve"> &gt;</w:t>
+      </w:r>
+    </w:p>
+    <w:bookmarkEnd w:id="4"/>
+    <w:p>
+      <w:pPr>
+        <w:pStyle w:val="Heading2"/>
+        <w:numPr>
+          <w:ilvl w:val="0"/>
+          <w:numId w:val="15"/>
+        </w:numPr>
+      </w:pPr>
+      <w:r>
+        <w:t xml:space="preserve">Evaluation </w:t>
+      </w:r>
+    </w:p>
+    <w:p>
+      <w:pPr>
+        <w:rPr>
+          <w:i/>
+          <w:iCs/>
+          <w:sz w:val="20"/>
+          <w:szCs w:val="20"/>
+        </w:rPr>
+      </w:pPr>
+      <w:r>
+        <w:rPr>
+          <w:i/>
+          <w:iCs/>
+          <w:sz w:val="20"/>
+          <w:szCs w:val="20"/>
+        </w:rPr>
+        <w:t>&lt; go through this whole document from the start &gt;</w:t>
       </w:r>
     </w:p>
     <w:p>
@@ -3503,59 +6965,24 @@
         <w:pStyle w:val="Heading3"/>
       </w:pPr>
       <w:r>
-        <w:t>3.</w:t>
-      </w:r>
-      <w:r>
-        <w:t>7</w:t>
-      </w:r>
-      <w:r>
-        <w:t xml:space="preserve"> What is the done definition of each requirement? </w:t>
-      </w:r>
-    </w:p>
-    <w:p>
-      <w:pPr>
-        <w:pStyle w:val="ListParagraph"/>
-        <w:numPr>
-          <w:ilvl w:val="0"/>
-          <w:numId w:val="21"/>
-        </w:numPr>
-      </w:pPr>
-    </w:p>
-    <w:p>
-      <w:pPr>
-        <w:pStyle w:val="Heading4"/>
-      </w:pPr>
-      <w:r>
-        <w:t>3.</w:t>
-      </w:r>
-      <w:r>
-        <w:t>7</w:t>
-      </w:r>
-      <w:r>
-        <w:t>.1 How could each requirement be tested?</w:t>
-      </w:r>
-    </w:p>
-    <w:p>
-      <w:pPr>
-        <w:pStyle w:val="ListParagraph"/>
-        <w:numPr>
-          <w:ilvl w:val="0"/>
-          <w:numId w:val="22"/>
-        </w:numPr>
-      </w:pPr>
-    </w:p>
+        <w:t xml:space="preserve">5.1 What was the path to the </w:t>
+      </w:r>
+      <w:proofErr w:type="spellStart"/>
+      <w:r>
+        <w:t>deutrotype</w:t>
+      </w:r>
+      <w:proofErr w:type="spellEnd"/>
+      <w:r>
+        <w:t>? (Hurdles and interesting developments)</w:t>
+      </w:r>
+    </w:p>
+    <w:p/>
     <w:p>
       <w:pPr>
         <w:pStyle w:val="Heading3"/>
       </w:pPr>
       <w:r>
-        <w:t>3.</w:t>
-      </w:r>
-      <w:r>
-        <w:t>8</w:t>
-      </w:r>
-      <w:r>
-        <w:t xml:space="preserve"> What is the done definition of the prototype?</w:t>
+        <w:t>5.2 What did you learn? (if you did)</w:t>
       </w:r>
     </w:p>
     <w:p/>
@@ -3564,1274 +6991,15 @@
         <w:pStyle w:val="Heading3"/>
       </w:pPr>
       <w:r>
-        <w:t>3.</w:t>
-      </w:r>
-      <w:r>
-        <w:t>9</w:t>
-      </w:r>
-      <w:r>
-        <w:t xml:space="preserve"> How should I test that the prototype functions as expected?</w:t>
-      </w:r>
-    </w:p>
-    <w:p/>
-    <w:p>
-      <w:pPr>
-        <w:pStyle w:val="Heading3"/>
-      </w:pPr>
-      <w:r>
-        <w:t>3.</w:t>
-      </w:r>
-      <w:r>
-        <w:t>10</w:t>
-      </w:r>
-      <w:r>
-        <w:t xml:space="preserve"> Describe the prototype fully (just write, don’t overthink)</w:t>
-      </w:r>
-    </w:p>
-    <w:p/>
-    <w:p>
-      <w:pPr>
-        <w:rPr>
-          <w:i/>
-          <w:iCs/>
-          <w:sz w:val="20"/>
-          <w:szCs w:val="20"/>
-        </w:rPr>
-      </w:pPr>
-      <w:r>
-        <w:rPr>
-          <w:i/>
-          <w:iCs/>
-          <w:sz w:val="20"/>
-          <w:szCs w:val="20"/>
-        </w:rPr>
-        <w:t>&lt;</w:t>
-      </w:r>
-      <w:r>
-        <w:rPr>
-          <w:i/>
-          <w:iCs/>
-          <w:sz w:val="20"/>
-          <w:szCs w:val="20"/>
-        </w:rPr>
-        <w:t xml:space="preserve"> select a requirement (</w:t>
-      </w:r>
-      <w:r>
-        <w:rPr>
-          <w:i/>
-          <w:iCs/>
-          <w:sz w:val="20"/>
-          <w:szCs w:val="20"/>
-        </w:rPr>
-        <w:t>starting with ®’s</w:t>
-      </w:r>
-      <w:r>
-        <w:rPr>
-          <w:i/>
-          <w:iCs/>
-          <w:sz w:val="20"/>
-          <w:szCs w:val="20"/>
-        </w:rPr>
+        <w:t>5.3 Did you uncover any new knowledge? (</w:t>
+      </w:r>
+      <w:proofErr w:type="gramStart"/>
+      <w:r>
+        <w:t>Publish</w:t>
+      </w:r>
+      <w:proofErr w:type="gramEnd"/>
+      <w:r>
         <w:t>)</w:t>
-      </w:r>
-      <w:r>
-        <w:rPr>
-          <w:i/>
-          <w:iCs/>
-          <w:sz w:val="20"/>
-          <w:szCs w:val="20"/>
-        </w:rPr>
-        <w:t xml:space="preserve"> &gt;</w:t>
-      </w:r>
-    </w:p>
-    <w:p>
-      <w:pPr>
-        <w:pStyle w:val="Heading3"/>
-      </w:pPr>
-      <w:r>
-        <w:t>3.1</w:t>
-      </w:r>
-      <w:r>
-        <w:t>1</w:t>
-      </w:r>
-      <w:r>
-        <w:t xml:space="preserve"> Define the requirement</w:t>
-      </w:r>
-    </w:p>
-    <w:p>
-      <w:pPr>
-        <w:pStyle w:val="Heading4"/>
-      </w:pPr>
-      <w:r>
-        <w:t>3.1</w:t>
-      </w:r>
-      <w:r>
-        <w:t>1</w:t>
-      </w:r>
-      <w:r>
-        <w:t>.1 What is the requirement? (! Prefix in 3.</w:t>
-      </w:r>
-      <w:r>
-        <w:t>6</w:t>
-      </w:r>
-      <w:r>
-        <w:t>)</w:t>
-      </w:r>
-    </w:p>
-    <w:p>
-      <w:pPr>
-        <w:pStyle w:val="Heading4"/>
-      </w:pPr>
-      <w:r>
-        <w:t>3.1</w:t>
-      </w:r>
-      <w:r>
-        <w:t>1</w:t>
-      </w:r>
-      <w:r>
-        <w:t>.2 Are there requirements to the requirement? (add one level down below selected requirement in 3.</w:t>
-      </w:r>
-      <w:r>
-        <w:t>6</w:t>
-      </w:r>
-      <w:r>
-        <w:t>)</w:t>
-      </w:r>
-    </w:p>
-    <w:p>
-      <w:pPr>
-        <w:rPr>
-          <w:i/>
-          <w:iCs/>
-          <w:sz w:val="20"/>
-          <w:szCs w:val="20"/>
-        </w:rPr>
-      </w:pPr>
-      <w:r>
-        <w:rPr>
-          <w:i/>
-          <w:iCs/>
-          <w:sz w:val="20"/>
-          <w:szCs w:val="20"/>
-        </w:rPr>
-        <w:t xml:space="preserve">&lt;prefix the riskiest </w:t>
-      </w:r>
-      <w:r>
-        <w:rPr>
-          <w:i/>
-          <w:iCs/>
-          <w:sz w:val="20"/>
-          <w:szCs w:val="20"/>
-        </w:rPr>
-        <w:t>requirement</w:t>
-      </w:r>
-      <w:r>
-        <w:rPr>
-          <w:i/>
-          <w:iCs/>
-          <w:sz w:val="20"/>
-          <w:szCs w:val="20"/>
-        </w:rPr>
-        <w:t>s with ®&gt;</w:t>
-      </w:r>
-    </w:p>
-    <w:p>
-      <w:pPr>
-        <w:pStyle w:val="Heading4"/>
-      </w:pPr>
-      <w:r>
-        <w:t>3.1</w:t>
-      </w:r>
-      <w:r>
-        <w:t>1</w:t>
-      </w:r>
-      <w:r>
-        <w:t xml:space="preserve">.3 </w:t>
-      </w:r>
-      <w:r>
-        <w:rPr>
-          <w:rFonts w:eastAsia="MS Mincho"/>
-        </w:rPr>
-        <w:t xml:space="preserve">What is the done definition of each </w:t>
-      </w:r>
-      <w:r>
-        <w:rPr>
-          <w:rFonts w:eastAsia="MS Mincho"/>
-        </w:rPr>
-        <w:t>requirement</w:t>
-      </w:r>
-      <w:r>
-        <w:rPr>
-          <w:rFonts w:eastAsia="MS Mincho"/>
-        </w:rPr>
-        <w:t xml:space="preserve">? </w:t>
-      </w:r>
-      <w:r>
-        <w:t>(add one level down below selected requirement in 3.</w:t>
-      </w:r>
-      <w:r>
-        <w:t>7</w:t>
-      </w:r>
-      <w:r>
-        <w:t>)</w:t>
-      </w:r>
-    </w:p>
-    <w:p>
-      <w:pPr>
-        <w:pStyle w:val="Heading4"/>
-      </w:pPr>
-      <w:r>
-        <w:t>3.1</w:t>
-      </w:r>
-      <w:r>
-        <w:t>1</w:t>
-      </w:r>
-      <w:r>
-        <w:t xml:space="preserve">.4 </w:t>
-      </w:r>
-      <w:r>
-        <w:t xml:space="preserve">How should I test that the </w:t>
-      </w:r>
-      <w:r>
-        <w:t>requirement</w:t>
-      </w:r>
-      <w:r>
-        <w:t xml:space="preserve"> functions as expected?</w:t>
-      </w:r>
-      <w:r>
-        <w:t xml:space="preserve"> add one level down below selected requirement in 3.</w:t>
-      </w:r>
-      <w:r>
-        <w:t>7</w:t>
-      </w:r>
-      <w:r>
-        <w:t>.1)</w:t>
-      </w:r>
-    </w:p>
-    <w:p>
-      <w:pPr>
-        <w:pStyle w:val="Heading4"/>
-      </w:pPr>
-      <w:r>
-        <w:t>3.1</w:t>
-      </w:r>
-      <w:r>
-        <w:t>1</w:t>
-      </w:r>
-      <w:r>
-        <w:t>.5 What are the milestones to the requirement? (cross out the past milestones, add new beneath)</w:t>
-      </w:r>
-    </w:p>
-    <w:p>
-      <w:pPr>
-        <w:pStyle w:val="ListParagraph"/>
-        <w:numPr>
-          <w:ilvl w:val="0"/>
-          <w:numId w:val="6"/>
-        </w:numPr>
-      </w:pPr>
-    </w:p>
-    <w:p>
-      <w:pPr>
-        <w:rPr>
-          <w:i/>
-          <w:iCs/>
-          <w:sz w:val="20"/>
-          <w:szCs w:val="20"/>
-        </w:rPr>
-      </w:pPr>
-      <w:r>
-        <w:rPr>
-          <w:i/>
-          <w:iCs/>
-          <w:sz w:val="20"/>
-          <w:szCs w:val="20"/>
-        </w:rPr>
-        <w:t>&lt; did the requirement have requirements? select a requirement (</w:t>
-      </w:r>
-      <w:r>
-        <w:rPr>
-          <w:i/>
-          <w:iCs/>
-          <w:sz w:val="20"/>
-          <w:szCs w:val="20"/>
-        </w:rPr>
-        <w:t>starting with ®’s</w:t>
-      </w:r>
-      <w:r>
-        <w:rPr>
-          <w:i/>
-          <w:iCs/>
-          <w:sz w:val="20"/>
-          <w:szCs w:val="20"/>
-        </w:rPr>
-        <w:t>)</w:t>
-      </w:r>
-      <w:r>
-        <w:rPr>
-          <w:i/>
-          <w:iCs/>
-          <w:sz w:val="20"/>
-          <w:szCs w:val="20"/>
-        </w:rPr>
-        <w:t xml:space="preserve"> </w:t>
-      </w:r>
-      <w:r>
-        <w:rPr>
-          <w:i/>
-          <w:iCs/>
-          <w:sz w:val="20"/>
-          <w:szCs w:val="20"/>
-        </w:rPr>
-        <w:t xml:space="preserve">&amp; </w:t>
-      </w:r>
-      <w:proofErr w:type="spellStart"/>
-      <w:r>
-        <w:rPr>
-          <w:i/>
-          <w:iCs/>
-          <w:sz w:val="20"/>
-          <w:szCs w:val="20"/>
-        </w:rPr>
-        <w:t>goto</w:t>
-      </w:r>
-      <w:proofErr w:type="spellEnd"/>
-      <w:r>
-        <w:rPr>
-          <w:i/>
-          <w:iCs/>
-          <w:sz w:val="20"/>
-          <w:szCs w:val="20"/>
-        </w:rPr>
-        <w:t xml:space="preserve"> 3.1</w:t>
-      </w:r>
-      <w:r>
-        <w:rPr>
-          <w:i/>
-          <w:iCs/>
-          <w:sz w:val="20"/>
-          <w:szCs w:val="20"/>
-        </w:rPr>
-        <w:t xml:space="preserve">1 </w:t>
-      </w:r>
-      <w:r>
-        <w:rPr>
-          <w:i/>
-          <w:iCs/>
-          <w:sz w:val="20"/>
-          <w:szCs w:val="20"/>
-        </w:rPr>
-        <w:t>&gt;</w:t>
-      </w:r>
-    </w:p>
-    <w:p>
-      <w:pPr>
-        <w:rPr>
-          <w:i/>
-          <w:iCs/>
-          <w:sz w:val="20"/>
-          <w:szCs w:val="20"/>
-        </w:rPr>
-      </w:pPr>
-      <w:r>
-        <w:rPr>
-          <w:i/>
-          <w:iCs/>
-          <w:sz w:val="20"/>
-          <w:szCs w:val="20"/>
-        </w:rPr>
-        <w:t>&lt;</w:t>
-      </w:r>
-      <w:r>
-        <w:rPr>
-          <w:i/>
-          <w:iCs/>
-          <w:sz w:val="20"/>
-          <w:szCs w:val="20"/>
-        </w:rPr>
-        <w:t xml:space="preserve"> </w:t>
-      </w:r>
-      <w:r>
-        <w:rPr>
-          <w:i/>
-          <w:iCs/>
-          <w:sz w:val="20"/>
-          <w:szCs w:val="20"/>
-        </w:rPr>
-        <w:t>when the bottom is reached, implement the requirement in chaoskampf</w:t>
-      </w:r>
-      <w:r>
-        <w:rPr>
-          <w:i/>
-          <w:iCs/>
-          <w:sz w:val="20"/>
-          <w:szCs w:val="20"/>
-        </w:rPr>
-        <w:t xml:space="preserve"> &gt;</w:t>
-      </w:r>
-    </w:p>
-    <w:p>
-      <w:pPr>
-        <w:rPr>
-          <w:i/>
-          <w:iCs/>
-          <w:sz w:val="20"/>
-          <w:szCs w:val="20"/>
-        </w:rPr>
-      </w:pPr>
-      <w:r>
-        <w:rPr>
-          <w:i/>
-          <w:iCs/>
-          <w:sz w:val="20"/>
-          <w:szCs w:val="20"/>
-        </w:rPr>
-        <w:lastRenderedPageBreak/>
-        <w:t>&lt; check the finished requirement against done definition &amp; test it &gt;</w:t>
-      </w:r>
-    </w:p>
-    <w:p>
-      <w:pPr>
-        <w:rPr>
-          <w:i/>
-          <w:iCs/>
-          <w:sz w:val="20"/>
-          <w:szCs w:val="20"/>
-        </w:rPr>
-      </w:pPr>
-      <w:r>
-        <w:rPr>
-          <w:i/>
-          <w:iCs/>
-          <w:sz w:val="20"/>
-          <w:szCs w:val="20"/>
-        </w:rPr>
-        <w:t>&lt; if it passes, change ! prefix to +, else back to chaoskampf &gt;</w:t>
-      </w:r>
-    </w:p>
-    <w:p>
-      <w:pPr>
-        <w:rPr>
-          <w:i/>
-          <w:iCs/>
-          <w:sz w:val="20"/>
-          <w:szCs w:val="20"/>
-        </w:rPr>
-      </w:pPr>
-      <w:r>
-        <w:rPr>
-          <w:i/>
-          <w:iCs/>
-          <w:sz w:val="20"/>
-          <w:szCs w:val="20"/>
-        </w:rPr>
-        <w:t xml:space="preserve">&lt; select the next requirement, </w:t>
-      </w:r>
-      <w:proofErr w:type="spellStart"/>
-      <w:r>
-        <w:rPr>
-          <w:i/>
-          <w:iCs/>
-          <w:sz w:val="20"/>
-          <w:szCs w:val="20"/>
-        </w:rPr>
-        <w:t>goto</w:t>
-      </w:r>
-      <w:proofErr w:type="spellEnd"/>
-      <w:r>
-        <w:rPr>
-          <w:i/>
-          <w:iCs/>
-          <w:sz w:val="20"/>
-          <w:szCs w:val="20"/>
-        </w:rPr>
-        <w:t xml:space="preserve"> 3.10 &gt;</w:t>
-      </w:r>
-    </w:p>
-    <w:p>
-      <w:pPr>
-        <w:rPr>
-          <w:i/>
-          <w:iCs/>
-          <w:sz w:val="20"/>
-          <w:szCs w:val="20"/>
-        </w:rPr>
-      </w:pPr>
-      <w:r>
-        <w:rPr>
-          <w:i/>
-          <w:iCs/>
-          <w:sz w:val="20"/>
-          <w:szCs w:val="20"/>
-        </w:rPr>
-        <w:t>&lt; if all requirements have been implemented, test the prototype itself &gt;</w:t>
-      </w:r>
-      <w:r>
-        <w:rPr>
-          <w:i/>
-          <w:iCs/>
-          <w:sz w:val="20"/>
-          <w:szCs w:val="20"/>
-        </w:rPr>
-        <w:t>&lt; if all features have been implemented, test the prototype itself &gt;</w:t>
-      </w:r>
-    </w:p>
-    <w:p>
-      <w:pPr>
-        <w:rPr>
-          <w:i/>
-          <w:iCs/>
-          <w:sz w:val="20"/>
-          <w:szCs w:val="20"/>
-        </w:rPr>
-      </w:pPr>
-      <w:r>
-        <w:rPr>
-          <w:i/>
-          <w:iCs/>
-          <w:sz w:val="20"/>
-          <w:szCs w:val="20"/>
-        </w:rPr>
-        <w:t>&lt; check against done definition &gt;</w:t>
-      </w:r>
-    </w:p>
-    <w:p>
-      <w:pPr>
-        <w:rPr>
-          <w:i/>
-          <w:iCs/>
-          <w:sz w:val="20"/>
-          <w:szCs w:val="20"/>
-        </w:rPr>
-      </w:pPr>
-      <w:r>
-        <w:rPr>
-          <w:i/>
-          <w:iCs/>
-          <w:sz w:val="20"/>
-          <w:szCs w:val="20"/>
-        </w:rPr>
-        <w:t>&lt; done? test the finished prototype &gt;</w:t>
-      </w:r>
-    </w:p>
-    <w:p>
-      <w:pPr>
-        <w:rPr>
-          <w:i/>
-          <w:iCs/>
-          <w:sz w:val="20"/>
-          <w:szCs w:val="20"/>
-        </w:rPr>
-      </w:pPr>
-      <w:r>
-        <w:rPr>
-          <w:i/>
-          <w:iCs/>
-          <w:sz w:val="20"/>
-          <w:szCs w:val="20"/>
-        </w:rPr>
-        <w:t xml:space="preserve">&lt; tests passed? </w:t>
-      </w:r>
-      <w:proofErr w:type="spellStart"/>
-      <w:r>
-        <w:rPr>
-          <w:i/>
-          <w:iCs/>
-          <w:sz w:val="20"/>
-          <w:szCs w:val="20"/>
-        </w:rPr>
-        <w:t>mimimize</w:t>
-      </w:r>
-      <w:proofErr w:type="spellEnd"/>
-      <w:r>
-        <w:rPr>
-          <w:i/>
-          <w:iCs/>
-          <w:sz w:val="20"/>
-          <w:szCs w:val="20"/>
-        </w:rPr>
-        <w:t xml:space="preserve"> &amp; add line to proximate ideas ---</w:t>
-      </w:r>
-      <w:r>
-        <w:rPr>
-          <w:i/>
-          <w:iCs/>
-          <w:sz w:val="20"/>
-          <w:szCs w:val="20"/>
-        </w:rPr>
-        <w:t xml:space="preserve"> &gt;</w:t>
-      </w:r>
-    </w:p>
-    <w:p>
-      <w:pPr>
-        <w:rPr>
-          <w:i/>
-          <w:iCs/>
-          <w:sz w:val="20"/>
-          <w:szCs w:val="20"/>
-        </w:rPr>
-      </w:pPr>
-      <w:r>
-        <w:rPr>
-          <w:i/>
-          <w:iCs/>
-          <w:sz w:val="20"/>
-          <w:szCs w:val="20"/>
-        </w:rPr>
-        <w:t>&lt; check project definition &amp; decide if another iteration is needed &gt;</w:t>
-      </w:r>
-    </w:p>
-    <w:p>
-      <w:pPr>
-        <w:rPr>
-          <w:i/>
-          <w:iCs/>
-          <w:sz w:val="20"/>
-          <w:szCs w:val="20"/>
-        </w:rPr>
-      </w:pPr>
-      <w:r>
-        <w:rPr>
-          <w:i/>
-          <w:iCs/>
-          <w:sz w:val="20"/>
-          <w:szCs w:val="20"/>
-        </w:rPr>
-        <w:t>&lt; another iteration? copy this section</w:t>
-      </w:r>
-      <w:r>
-        <w:rPr>
-          <w:i/>
-          <w:iCs/>
-          <w:sz w:val="20"/>
-          <w:szCs w:val="20"/>
-        </w:rPr>
-        <w:t xml:space="preserve"> below</w:t>
-      </w:r>
-      <w:r>
-        <w:rPr>
-          <w:i/>
-          <w:iCs/>
-          <w:sz w:val="20"/>
-          <w:szCs w:val="20"/>
-        </w:rPr>
-        <w:t>,</w:t>
-      </w:r>
-      <w:r>
-        <w:rPr>
-          <w:i/>
-          <w:iCs/>
-          <w:sz w:val="20"/>
-          <w:szCs w:val="20"/>
-        </w:rPr>
-        <w:t xml:space="preserve"> increment,</w:t>
-      </w:r>
-      <w:r>
-        <w:rPr>
-          <w:i/>
-          <w:iCs/>
-          <w:sz w:val="20"/>
-          <w:szCs w:val="20"/>
-        </w:rPr>
-        <w:t xml:space="preserve"> remove answers &amp; </w:t>
-      </w:r>
-      <w:proofErr w:type="spellStart"/>
-      <w:r>
-        <w:rPr>
-          <w:i/>
-          <w:iCs/>
-          <w:sz w:val="20"/>
-          <w:szCs w:val="20"/>
-        </w:rPr>
-        <w:t>goto</w:t>
-      </w:r>
-      <w:proofErr w:type="spellEnd"/>
-      <w:r>
-        <w:rPr>
-          <w:i/>
-          <w:iCs/>
-          <w:sz w:val="20"/>
-          <w:szCs w:val="20"/>
-        </w:rPr>
-        <w:t xml:space="preserve"> </w:t>
-      </w:r>
-      <w:r>
-        <w:rPr>
-          <w:i/>
-          <w:iCs/>
-          <w:sz w:val="20"/>
-          <w:szCs w:val="20"/>
-        </w:rPr>
-        <w:t>it</w:t>
-      </w:r>
-      <w:r>
-        <w:rPr>
-          <w:i/>
-          <w:iCs/>
-          <w:sz w:val="20"/>
-          <w:szCs w:val="20"/>
-        </w:rPr>
-        <w:t xml:space="preserve"> &gt;</w:t>
-      </w:r>
-    </w:p>
-    <w:p>
-      <w:pPr>
-        <w:rPr>
-          <w:i/>
-          <w:iCs/>
-          <w:sz w:val="20"/>
-          <w:szCs w:val="20"/>
-        </w:rPr>
-      </w:pPr>
-      <w:r>
-        <w:rPr>
-          <w:i/>
-          <w:iCs/>
-          <w:sz w:val="20"/>
-          <w:szCs w:val="20"/>
-        </w:rPr>
-        <w:t xml:space="preserve">&lt; no iteration? </w:t>
-      </w:r>
-      <w:proofErr w:type="spellStart"/>
-      <w:r>
-        <w:rPr>
-          <w:i/>
-          <w:iCs/>
-          <w:sz w:val="20"/>
-          <w:szCs w:val="20"/>
-        </w:rPr>
-        <w:t>goto</w:t>
-      </w:r>
-      <w:proofErr w:type="spellEnd"/>
-      <w:r>
-        <w:rPr>
-          <w:i/>
-          <w:iCs/>
-          <w:sz w:val="20"/>
-          <w:szCs w:val="20"/>
-        </w:rPr>
-        <w:t xml:space="preserve"> </w:t>
-      </w:r>
-      <w:r>
-        <w:rPr>
-          <w:i/>
-          <w:iCs/>
-          <w:sz w:val="20"/>
-          <w:szCs w:val="20"/>
-        </w:rPr>
-        <w:t>next</w:t>
-      </w:r>
-      <w:r>
-        <w:rPr>
-          <w:i/>
-          <w:iCs/>
-          <w:sz w:val="20"/>
-          <w:szCs w:val="20"/>
-        </w:rPr>
-        <w:t xml:space="preserve"> &gt;</w:t>
-      </w:r>
-      <w:bookmarkEnd w:id="0"/>
-    </w:p>
-    <w:p>
-      <w:pPr>
-        <w:rPr>
-          <w:i/>
-          <w:iCs/>
-          <w:sz w:val="20"/>
-          <w:szCs w:val="20"/>
-        </w:rPr>
-      </w:pPr>
-    </w:p>
-    <w:p>
-      <w:pPr>
-        <w:pStyle w:val="Heading2"/>
-        <w:numPr>
-          <w:ilvl w:val="0"/>
-          <w:numId w:val="20"/>
-        </w:numPr>
-      </w:pPr>
-      <w:r>
-        <w:t xml:space="preserve">Define the </w:t>
-      </w:r>
-      <w:proofErr w:type="spellStart"/>
-      <w:r>
-        <w:t>deutrotype</w:t>
-      </w:r>
-      <w:proofErr w:type="spellEnd"/>
-      <w:r>
-        <w:t xml:space="preserve"> </w:t>
-      </w:r>
-      <w:r>
-        <w:t xml:space="preserve">(final </w:t>
-      </w:r>
-      <w:proofErr w:type="spellStart"/>
-      <w:r>
-        <w:t>aestetic</w:t>
-      </w:r>
-      <w:proofErr w:type="spellEnd"/>
-      <w:r>
-        <w:t xml:space="preserve"> pass &amp; creation of advertising materials)</w:t>
-      </w:r>
-    </w:p>
-    <w:p>
-      <w:pPr>
-        <w:pStyle w:val="Heading3"/>
-      </w:pPr>
-      <w:r>
-        <w:t>Notes:</w:t>
-      </w:r>
-    </w:p>
-    <w:p>
-      <w:pPr>
-        <w:pStyle w:val="ListParagraph"/>
-        <w:numPr>
-          <w:ilvl w:val="0"/>
-          <w:numId w:val="18"/>
-        </w:numPr>
-      </w:pPr>
-    </w:p>
-    <w:p>
-      <w:pPr>
-        <w:rPr>
-          <w:i/>
-          <w:iCs/>
-          <w:sz w:val="20"/>
-          <w:szCs w:val="20"/>
-        </w:rPr>
-      </w:pPr>
-      <w:r>
-        <w:rPr>
-          <w:i/>
-          <w:iCs/>
-          <w:sz w:val="20"/>
-          <w:szCs w:val="20"/>
-        </w:rPr>
-        <w:t xml:space="preserve">&lt; Do you actually need a </w:t>
-      </w:r>
-      <w:proofErr w:type="spellStart"/>
-      <w:r>
-        <w:rPr>
-          <w:i/>
-          <w:iCs/>
-          <w:sz w:val="20"/>
-          <w:szCs w:val="20"/>
-        </w:rPr>
-        <w:t>deutrotype</w:t>
-      </w:r>
-      <w:proofErr w:type="spellEnd"/>
-      <w:r>
-        <w:rPr>
-          <w:i/>
-          <w:iCs/>
-          <w:sz w:val="20"/>
-          <w:szCs w:val="20"/>
-        </w:rPr>
-        <w:t xml:space="preserve">? If not, </w:t>
-      </w:r>
-      <w:proofErr w:type="spellStart"/>
-      <w:r>
-        <w:rPr>
-          <w:i/>
-          <w:iCs/>
-          <w:sz w:val="20"/>
-          <w:szCs w:val="20"/>
-        </w:rPr>
-        <w:t>goto</w:t>
-      </w:r>
-      <w:proofErr w:type="spellEnd"/>
-      <w:r>
-        <w:rPr>
-          <w:i/>
-          <w:iCs/>
-          <w:sz w:val="20"/>
-          <w:szCs w:val="20"/>
-        </w:rPr>
-        <w:t xml:space="preserve"> next section. &gt;</w:t>
-      </w:r>
-    </w:p>
-    <w:p>
-      <w:pPr>
-        <w:pStyle w:val="Heading3"/>
-      </w:pPr>
-      <w:bookmarkStart w:id="4" w:name="_Hlk52890545"/>
-      <w:r>
-        <w:t xml:space="preserve">4.1 </w:t>
-      </w:r>
-      <w:r>
-        <w:t>What are the core defining features of the prototype</w:t>
-      </w:r>
-      <w:r>
-        <w:t>(s)</w:t>
-      </w:r>
-      <w:r>
-        <w:t>?</w:t>
-      </w:r>
-    </w:p>
-    <w:p>
-      <w:pPr>
-        <w:pStyle w:val="ListParagraph"/>
-        <w:numPr>
-          <w:ilvl w:val="0"/>
-          <w:numId w:val="14"/>
-        </w:numPr>
-      </w:pPr>
-    </w:p>
-    <w:p>
-      <w:pPr>
-        <w:pStyle w:val="Heading3"/>
-      </w:pPr>
-      <w:r>
-        <w:t xml:space="preserve">4.2 </w:t>
-      </w:r>
-      <w:r>
-        <w:t>What metaphor(s) captures what the prototype</w:t>
-      </w:r>
-      <w:r>
-        <w:t>(s)</w:t>
-      </w:r>
-      <w:r>
-        <w:t xml:space="preserve"> </w:t>
-      </w:r>
-      <w:r>
-        <w:t>are</w:t>
-      </w:r>
-      <w:r>
-        <w:t xml:space="preserve"> all about?</w:t>
-      </w:r>
-    </w:p>
-    <w:p/>
-    <w:p>
-      <w:pPr>
-        <w:pStyle w:val="Heading3"/>
-      </w:pPr>
-      <w:r>
-        <w:t xml:space="preserve">4.3 </w:t>
-      </w:r>
-      <w:r>
-        <w:t>What is the feeling(s) that defines the prototype</w:t>
-      </w:r>
-      <w:r>
-        <w:t>(s)</w:t>
-      </w:r>
-      <w:r>
-        <w:t>?</w:t>
-      </w:r>
-    </w:p>
-    <w:p/>
-    <w:p>
-      <w:pPr>
-        <w:pStyle w:val="Heading3"/>
-      </w:pPr>
-      <w:r>
-        <w:t xml:space="preserve">4.4 </w:t>
-      </w:r>
-      <w:r>
-        <w:t>What is the main story of the prototype</w:t>
-      </w:r>
-      <w:r>
-        <w:t>(s)</w:t>
-      </w:r>
-      <w:r>
-        <w:t>?</w:t>
-      </w:r>
-    </w:p>
-    <w:p/>
-    <w:p>
-      <w:pPr>
-        <w:rPr>
-          <w:i/>
-          <w:iCs/>
-          <w:sz w:val="20"/>
-          <w:szCs w:val="20"/>
-        </w:rPr>
-      </w:pPr>
-      <w:r>
-        <w:rPr>
-          <w:i/>
-          <w:iCs/>
-          <w:sz w:val="20"/>
-          <w:szCs w:val="20"/>
-        </w:rPr>
-        <w:t>&lt;</w:t>
-      </w:r>
-      <w:r>
-        <w:rPr>
-          <w:i/>
-          <w:iCs/>
-          <w:sz w:val="20"/>
-          <w:szCs w:val="20"/>
-        </w:rPr>
-        <w:t xml:space="preserve"> u</w:t>
-      </w:r>
-      <w:r>
-        <w:rPr>
-          <w:i/>
-          <w:iCs/>
-          <w:sz w:val="20"/>
-          <w:szCs w:val="20"/>
-        </w:rPr>
-        <w:t>se the</w:t>
-      </w:r>
-      <w:r>
-        <w:rPr>
-          <w:i/>
-          <w:iCs/>
-          <w:sz w:val="20"/>
-          <w:szCs w:val="20"/>
-        </w:rPr>
-        <w:t xml:space="preserve"> R&amp;I heuristic to find images to guide the visual development &gt;</w:t>
-      </w:r>
-    </w:p>
-    <w:p>
-      <w:pPr>
-        <w:pStyle w:val="Heading3"/>
-      </w:pPr>
-      <w:r>
-        <w:t>4.5 What is the sum of all prototypes?</w:t>
-      </w:r>
-    </w:p>
-    <w:p/>
-    <w:p>
-      <w:pPr>
-        <w:pStyle w:val="Heading3"/>
-      </w:pPr>
-      <w:r>
-        <w:t>4.</w:t>
-      </w:r>
-      <w:r>
-        <w:t>6</w:t>
-      </w:r>
-      <w:r>
-        <w:t xml:space="preserve"> </w:t>
-      </w:r>
-      <w:r>
-        <w:t>What is</w:t>
-      </w:r>
-      <w:r>
-        <w:t xml:space="preserve"> the </w:t>
-      </w:r>
-      <w:proofErr w:type="spellStart"/>
-      <w:r>
-        <w:t>deutrotype</w:t>
-      </w:r>
-      <w:proofErr w:type="spellEnd"/>
-      <w:r>
-        <w:t>? (Embed 4.1-4.</w:t>
-      </w:r>
-      <w:r>
-        <w:t>5</w:t>
-      </w:r>
-      <w:r>
-        <w:t xml:space="preserve"> and R&amp;I)</w:t>
-      </w:r>
-    </w:p>
-    <w:p/>
-    <w:p>
-      <w:pPr>
-        <w:rPr>
-          <w:i/>
-          <w:iCs/>
-          <w:sz w:val="20"/>
-          <w:szCs w:val="20"/>
-        </w:rPr>
-      </w:pPr>
-      <w:r>
-        <w:rPr>
-          <w:i/>
-          <w:iCs/>
-          <w:sz w:val="20"/>
-          <w:szCs w:val="20"/>
-        </w:rPr>
-        <w:t xml:space="preserve">&lt; Dive into chaoskampf to make the </w:t>
-      </w:r>
-      <w:proofErr w:type="spellStart"/>
-      <w:r>
-        <w:rPr>
-          <w:i/>
-          <w:iCs/>
-          <w:sz w:val="20"/>
-          <w:szCs w:val="20"/>
-        </w:rPr>
-        <w:t>deutrotype</w:t>
-      </w:r>
-      <w:proofErr w:type="spellEnd"/>
-      <w:r>
-        <w:rPr>
-          <w:i/>
-          <w:iCs/>
-          <w:sz w:val="20"/>
-          <w:szCs w:val="20"/>
-        </w:rPr>
-        <w:t xml:space="preserve"> &gt;</w:t>
-      </w:r>
-    </w:p>
-    <w:p>
-      <w:pPr>
-        <w:pStyle w:val="Heading3"/>
-      </w:pPr>
-      <w:r>
-        <w:t>4.</w:t>
-      </w:r>
-      <w:r>
-        <w:t>7</w:t>
-      </w:r>
-      <w:r>
-        <w:t xml:space="preserve"> </w:t>
-      </w:r>
-      <w:r>
-        <w:t xml:space="preserve">Describe the finished </w:t>
-      </w:r>
-      <w:proofErr w:type="spellStart"/>
-      <w:r>
-        <w:t>deutrotype</w:t>
-      </w:r>
-      <w:proofErr w:type="spellEnd"/>
-      <w:r>
-        <w:t xml:space="preserve"> fully</w:t>
-      </w:r>
-    </w:p>
-    <w:p/>
-    <w:p>
-      <w:pPr>
-        <w:rPr>
-          <w:i/>
-          <w:iCs/>
-          <w:sz w:val="20"/>
-          <w:szCs w:val="20"/>
-        </w:rPr>
-      </w:pPr>
-      <w:r>
-        <w:rPr>
-          <w:i/>
-          <w:iCs/>
-          <w:sz w:val="20"/>
-          <w:szCs w:val="20"/>
-        </w:rPr>
-        <w:lastRenderedPageBreak/>
-        <w:t>&lt; m</w:t>
-      </w:r>
-      <w:r>
-        <w:rPr>
-          <w:i/>
-          <w:iCs/>
-          <w:sz w:val="20"/>
-          <w:szCs w:val="20"/>
-        </w:rPr>
-        <w:t>ake advertising material as needed</w:t>
-      </w:r>
-      <w:r>
-        <w:rPr>
-          <w:i/>
-          <w:iCs/>
-          <w:sz w:val="20"/>
-          <w:szCs w:val="20"/>
-        </w:rPr>
-        <w:t>&gt;</w:t>
-      </w:r>
-    </w:p>
-    <w:p>
-      <w:pPr>
-        <w:rPr>
-          <w:i/>
-          <w:iCs/>
-          <w:sz w:val="20"/>
-          <w:szCs w:val="20"/>
-        </w:rPr>
-      </w:pPr>
-      <w:r>
-        <w:rPr>
-          <w:i/>
-          <w:iCs/>
-          <w:sz w:val="20"/>
-          <w:szCs w:val="20"/>
-        </w:rPr>
-        <w:t xml:space="preserve">&lt; release the </w:t>
-      </w:r>
-      <w:proofErr w:type="spellStart"/>
-      <w:r>
-        <w:rPr>
-          <w:i/>
-          <w:iCs/>
-          <w:sz w:val="20"/>
-          <w:szCs w:val="20"/>
-        </w:rPr>
-        <w:t>deutrotype</w:t>
-      </w:r>
-      <w:proofErr w:type="spellEnd"/>
-      <w:r>
-        <w:rPr>
-          <w:i/>
-          <w:iCs/>
-          <w:sz w:val="20"/>
-          <w:szCs w:val="20"/>
-        </w:rPr>
-        <w:t xml:space="preserve"> &gt;</w:t>
-      </w:r>
-    </w:p>
-    <w:bookmarkEnd w:id="4"/>
-    <w:p>
-      <w:pPr>
-        <w:pStyle w:val="Heading2"/>
-        <w:numPr>
-          <w:ilvl w:val="0"/>
-          <w:numId w:val="15"/>
-        </w:numPr>
-      </w:pPr>
-      <w:r>
-        <w:t xml:space="preserve">Evaluation </w:t>
-      </w:r>
-    </w:p>
-    <w:p>
-      <w:pPr>
-        <w:rPr>
-          <w:i/>
-          <w:iCs/>
-          <w:sz w:val="20"/>
-          <w:szCs w:val="20"/>
-        </w:rPr>
-      </w:pPr>
-      <w:r>
-        <w:rPr>
-          <w:i/>
-          <w:iCs/>
-          <w:sz w:val="20"/>
-          <w:szCs w:val="20"/>
-        </w:rPr>
-        <w:t>&lt; go through this whole document from the start &gt;</w:t>
-      </w:r>
-    </w:p>
-    <w:p>
-      <w:pPr>
-        <w:pStyle w:val="Heading3"/>
-      </w:pPr>
-      <w:r>
-        <w:t xml:space="preserve">5.1 What was the path to the </w:t>
-      </w:r>
-      <w:proofErr w:type="spellStart"/>
-      <w:r>
-        <w:t>deutrotype</w:t>
-      </w:r>
-      <w:proofErr w:type="spellEnd"/>
-      <w:r>
-        <w:t>? (Hurdles and interesting developments)</w:t>
-      </w:r>
-    </w:p>
-    <w:p/>
-    <w:p>
-      <w:pPr>
-        <w:pStyle w:val="Heading3"/>
-      </w:pPr>
-      <w:r>
-        <w:t>5.2 What did you learn? (if you did)</w:t>
-      </w:r>
-    </w:p>
-    <w:p/>
-    <w:p>
-      <w:pPr>
-        <w:pStyle w:val="Heading3"/>
-      </w:pPr>
-      <w:r>
-        <w:t>5.3 Did you uncover any new knowledge? (Publish)</w:t>
       </w:r>
     </w:p>
     <w:p/>
@@ -5100,7 +7268,15 @@
         </w:numPr>
       </w:pPr>
       <w:r>
-        <w:t>I need better control systems for keeping me from letting projects grow, the done definition needs to be stricter</w:t>
+        <w:t xml:space="preserve">I need better control systems for keeping me from letting projects grow, the done definition </w:t>
+      </w:r>
+      <w:proofErr w:type="gramStart"/>
+      <w:r>
+        <w:t>needs</w:t>
+      </w:r>
+      <w:proofErr w:type="gramEnd"/>
+      <w:r>
+        <w:t xml:space="preserve"> to be stricter</w:t>
       </w:r>
     </w:p>
     <w:p>
@@ -5128,7 +7304,15 @@
       </w:r>
       <w:proofErr w:type="spellEnd"/>
       <w:r>
-        <w:t xml:space="preserve"> to implement the iterative nature in reality instead of just theorizing about it</w:t>
+        <w:t xml:space="preserve"> to implement the iterative nature </w:t>
+      </w:r>
+      <w:proofErr w:type="gramStart"/>
+      <w:r>
+        <w:t>in reality instead</w:t>
+      </w:r>
+      <w:proofErr w:type="gramEnd"/>
+      <w:r>
+        <w:t xml:space="preserve"> of just theorizing about it</w:t>
       </w:r>
     </w:p>
     <w:p>
@@ -5172,6 +7356,27 @@
     </w:p>
     <w:p>
       <w:pPr>
+        <w:pStyle w:val="ListParagraph"/>
+        <w:numPr>
+          <w:ilvl w:val="0"/>
+          <w:numId w:val="3"/>
+        </w:numPr>
+      </w:pPr>
+      <w:r>
+        <w:t>Sometimes I may need to delve before starting the next iteration</w:t>
+      </w:r>
+    </w:p>
+    <w:p>
+      <w:pPr>
+        <w:pStyle w:val="ListParagraph"/>
+        <w:numPr>
+          <w:ilvl w:val="0"/>
+          <w:numId w:val="3"/>
+        </w:numPr>
+      </w:pPr>
+    </w:p>
+    <w:p>
+      <w:pPr>
         <w:pStyle w:val="Heading2"/>
       </w:pPr>
       <w:r>
@@ -5233,9 +7438,14 @@
       </w:r>
       <w:proofErr w:type="spellStart"/>
       <w:r>
-        <w:t>they where</w:t>
+        <w:t xml:space="preserve">they </w:t>
+      </w:r>
+      <w:proofErr w:type="gramStart"/>
+      <w:r>
+        <w:t>where</w:t>
       </w:r>
       <w:proofErr w:type="spellEnd"/>
+      <w:proofErr w:type="gramEnd"/>
       <w:r>
         <w:t xml:space="preserve"> stand-alone prototypes?</w:t>
       </w:r>
@@ -7996,6 +10206,127 @@
     </w:lvl>
   </w:abstractNum>
   <w:abstractNum w:abstractNumId="21" w15:restartNumberingAfterBreak="0">
+    <w:nsid w:val="6D4A6BDB"/>
+    <w:multiLevelType w:val="multilevel"/>
+    <w:tmpl w:val="3E64F9A6"/>
+    <w:lvl w:ilvl="0">
+      <w:start w:val="1"/>
+      <w:numFmt w:val="decimal"/>
+      <w:lvlText w:val="%1."/>
+      <w:lvlJc w:val="left"/>
+      <w:pPr>
+        <w:ind w:left="720" w:hanging="360"/>
+      </w:pPr>
+      <w:rPr>
+        <w:rFonts w:hint="default"/>
+      </w:rPr>
+    </w:lvl>
+    <w:lvl w:ilvl="1">
+      <w:start w:val="2"/>
+      <w:numFmt w:val="decimal"/>
+      <w:isLgl/>
+      <w:lvlText w:val="%1.%2"/>
+      <w:lvlJc w:val="left"/>
+      <w:pPr>
+        <w:ind w:left="720" w:hanging="360"/>
+      </w:pPr>
+      <w:rPr>
+        <w:rFonts w:hint="default"/>
+      </w:rPr>
+    </w:lvl>
+    <w:lvl w:ilvl="2">
+      <w:start w:val="1"/>
+      <w:numFmt w:val="decimal"/>
+      <w:isLgl/>
+      <w:lvlText w:val="%1.%2.%3"/>
+      <w:lvlJc w:val="left"/>
+      <w:pPr>
+        <w:ind w:left="1080" w:hanging="720"/>
+      </w:pPr>
+      <w:rPr>
+        <w:rFonts w:hint="default"/>
+      </w:rPr>
+    </w:lvl>
+    <w:lvl w:ilvl="3">
+      <w:start w:val="1"/>
+      <w:numFmt w:val="decimal"/>
+      <w:isLgl/>
+      <w:lvlText w:val="%1.%2.%3.%4"/>
+      <w:lvlJc w:val="left"/>
+      <w:pPr>
+        <w:ind w:left="1080" w:hanging="720"/>
+      </w:pPr>
+      <w:rPr>
+        <w:rFonts w:hint="default"/>
+      </w:rPr>
+    </w:lvl>
+    <w:lvl w:ilvl="4">
+      <w:start w:val="1"/>
+      <w:numFmt w:val="decimal"/>
+      <w:isLgl/>
+      <w:lvlText w:val="%1.%2.%3.%4.%5"/>
+      <w:lvlJc w:val="left"/>
+      <w:pPr>
+        <w:ind w:left="1440" w:hanging="1080"/>
+      </w:pPr>
+      <w:rPr>
+        <w:rFonts w:hint="default"/>
+      </w:rPr>
+    </w:lvl>
+    <w:lvl w:ilvl="5">
+      <w:start w:val="1"/>
+      <w:numFmt w:val="decimal"/>
+      <w:isLgl/>
+      <w:lvlText w:val="%1.%2.%3.%4.%5.%6"/>
+      <w:lvlJc w:val="left"/>
+      <w:pPr>
+        <w:ind w:left="1440" w:hanging="1080"/>
+      </w:pPr>
+      <w:rPr>
+        <w:rFonts w:hint="default"/>
+      </w:rPr>
+    </w:lvl>
+    <w:lvl w:ilvl="6">
+      <w:start w:val="1"/>
+      <w:numFmt w:val="decimal"/>
+      <w:isLgl/>
+      <w:lvlText w:val="%1.%2.%3.%4.%5.%6.%7"/>
+      <w:lvlJc w:val="left"/>
+      <w:pPr>
+        <w:ind w:left="1800" w:hanging="1440"/>
+      </w:pPr>
+      <w:rPr>
+        <w:rFonts w:hint="default"/>
+      </w:rPr>
+    </w:lvl>
+    <w:lvl w:ilvl="7">
+      <w:start w:val="1"/>
+      <w:numFmt w:val="decimal"/>
+      <w:isLgl/>
+      <w:lvlText w:val="%1.%2.%3.%4.%5.%6.%7.%8"/>
+      <w:lvlJc w:val="left"/>
+      <w:pPr>
+        <w:ind w:left="1800" w:hanging="1440"/>
+      </w:pPr>
+      <w:rPr>
+        <w:rFonts w:hint="default"/>
+      </w:rPr>
+    </w:lvl>
+    <w:lvl w:ilvl="8">
+      <w:start w:val="1"/>
+      <w:numFmt w:val="decimal"/>
+      <w:isLgl/>
+      <w:lvlText w:val="%1.%2.%3.%4.%5.%6.%7.%8.%9"/>
+      <w:lvlJc w:val="left"/>
+      <w:pPr>
+        <w:ind w:left="1800" w:hanging="1440"/>
+      </w:pPr>
+      <w:rPr>
+        <w:rFonts w:hint="default"/>
+      </w:rPr>
+    </w:lvl>
+  </w:abstractNum>
+  <w:abstractNum w:abstractNumId="22" w15:restartNumberingAfterBreak="0">
     <w:nsid w:val="71924FAB"/>
     <w:multiLevelType w:val="hybridMultilevel"/>
     <w:tmpl w:val="168A0A2C"/>
@@ -8133,7 +10464,7 @@
     <w:abstractNumId w:val="3"/>
   </w:num>
   <w:num w:numId="9" w16cid:durableId="1966081145">
-    <w:abstractNumId w:val="21"/>
+    <w:abstractNumId w:val="22"/>
   </w:num>
   <w:num w:numId="10" w16cid:durableId="1225481459">
     <w:abstractNumId w:val="8"/>
@@ -8173,6 +10504,9 @@
   </w:num>
   <w:num w:numId="22" w16cid:durableId="2080982516">
     <w:abstractNumId w:val="0"/>
+  </w:num>
+  <w:num w:numId="23" w16cid:durableId="2146115202">
+    <w:abstractNumId w:val="21"/>
   </w:num>
   <w:numIdMacAtCleanup w:val="22"/>
 </w:numbering>
@@ -8576,7 +10910,7 @@
   <w:style w:type="paragraph" w:default="1" w:styleId="Normal">
     <w:name w:val="Normal"/>
     <w:qFormat/>
-    <w:rsid w:val="001C134C"/>
+    <w:rsid w:val="005871EF"/>
   </w:style>
   <w:style w:type="paragraph" w:styleId="Heading1">
     <w:name w:val="heading 1"/>

--- a/[GLM-Infused SweetNet] Project development document 1.21.1.docx
+++ b/[GLM-Infused SweetNet] Project development document 1.21.1.docx
@@ -4100,23 +4100,23 @@
       <w:pPr>
         <w:pStyle w:val="ListParagraph"/>
         <w:numPr>
-          <w:ilvl w:val="0"/>
-          <w:numId w:val="20"/>
-        </w:numPr>
-      </w:pPr>
-      <w:r>
-        <w:t>Run training and compare</w:t>
-      </w:r>
-    </w:p>
-    <w:p>
-      <w:pPr>
-        <w:pStyle w:val="ListParagraph"/>
-        <w:numPr>
           <w:ilvl w:val="1"/>
           <w:numId w:val="20"/>
         </w:numPr>
       </w:pPr>
       <w:r>
+        <w:t>Run training and compare</w:t>
+      </w:r>
+    </w:p>
+    <w:p>
+      <w:pPr>
+        <w:pStyle w:val="ListParagraph"/>
+        <w:numPr>
+          <w:ilvl w:val="1"/>
+          <w:numId w:val="20"/>
+        </w:numPr>
+      </w:pPr>
+      <w:r>
         <w:t>If results don’t show improvement, look for errors and try other embeddings</w:t>
       </w:r>
     </w:p>
@@ -4153,6 +4153,37 @@
           <w:numId w:val="20"/>
         </w:numPr>
       </w:pPr>
+      <w:r>
+        <w:t xml:space="preserve">Add new </w:t>
+      </w:r>
+      <w:proofErr w:type="spellStart"/>
+      <w:r>
+        <w:t>SweetNet</w:t>
+      </w:r>
+      <w:proofErr w:type="spellEnd"/>
+      <w:r>
+        <w:t xml:space="preserve"> functionality to </w:t>
+      </w:r>
+      <w:proofErr w:type="spellStart"/>
+      <w:r>
+        <w:t>glycowork</w:t>
+      </w:r>
+      <w:proofErr w:type="spellEnd"/>
+      <w:r>
+        <w:t xml:space="preserve"> </w:t>
+      </w:r>
+    </w:p>
+    <w:p>
+      <w:pPr>
+        <w:pStyle w:val="ListParagraph"/>
+        <w:numPr>
+          <w:ilvl w:val="0"/>
+          <w:numId w:val="20"/>
+        </w:numPr>
+      </w:pPr>
+      <w:r>
+        <w:t>Test other GLM embeddings (if the first one fails)</w:t>
+      </w:r>
     </w:p>
     <w:p>
       <w:pPr>
@@ -4182,37 +4213,6 @@
           <w:numId w:val="20"/>
         </w:numPr>
       </w:pPr>
-      <w:r>
-        <w:t xml:space="preserve">Add new </w:t>
-      </w:r>
-      <w:proofErr w:type="spellStart"/>
-      <w:r>
-        <w:t>SweetNet</w:t>
-      </w:r>
-      <w:proofErr w:type="spellEnd"/>
-      <w:r>
-        <w:t xml:space="preserve"> functionality to </w:t>
-      </w:r>
-      <w:proofErr w:type="spellStart"/>
-      <w:r>
-        <w:t>glycowork</w:t>
-      </w:r>
-      <w:proofErr w:type="spellEnd"/>
-      <w:r>
-        <w:t xml:space="preserve"> </w:t>
-      </w:r>
-    </w:p>
-    <w:p>
-      <w:pPr>
-        <w:pStyle w:val="ListParagraph"/>
-        <w:numPr>
-          <w:ilvl w:val="0"/>
-          <w:numId w:val="20"/>
-        </w:numPr>
-      </w:pPr>
-      <w:r>
-        <w:t>Test other GLM embeddings (if the first one fails)</w:t>
-      </w:r>
     </w:p>
     <w:p>
       <w:pPr>
@@ -4303,6 +4303,128 @@
           <w:numId w:val="21"/>
         </w:numPr>
       </w:pPr>
+      <w:r>
+        <w:t>I’ve read the text again</w:t>
+      </w:r>
+    </w:p>
+    <w:p>
+      <w:pPr>
+        <w:pStyle w:val="ListParagraph"/>
+        <w:numPr>
+          <w:ilvl w:val="0"/>
+          <w:numId w:val="21"/>
+        </w:numPr>
+      </w:pPr>
+      <w:r>
+        <w:t>I understand the structure and contents of the data</w:t>
+      </w:r>
+    </w:p>
+    <w:p>
+      <w:pPr>
+        <w:pStyle w:val="ListParagraph"/>
+        <w:numPr>
+          <w:ilvl w:val="0"/>
+          <w:numId w:val="21"/>
+        </w:numPr>
+      </w:pPr>
+      <w:r>
+        <w:t>I can run the local experiment and get the same results as the imported version</w:t>
+      </w:r>
+    </w:p>
+    <w:p>
+      <w:pPr>
+        <w:pStyle w:val="ListParagraph"/>
+        <w:numPr>
+          <w:ilvl w:val="0"/>
+          <w:numId w:val="21"/>
+        </w:numPr>
+      </w:pPr>
+      <w:r>
+        <w:t xml:space="preserve">I </w:t>
+      </w:r>
+      <w:proofErr w:type="gramStart"/>
+      <w:r>
+        <w:t>get</w:t>
+      </w:r>
+      <w:proofErr w:type="gramEnd"/>
+      <w:r>
+        <w:t xml:space="preserve"> a fitting </w:t>
+      </w:r>
+      <w:proofErr w:type="spellStart"/>
+      <w:proofErr w:type="gramStart"/>
+      <w:r>
+        <w:t>datastructure</w:t>
+      </w:r>
+      <w:proofErr w:type="spellEnd"/>
+      <w:proofErr w:type="gramEnd"/>
+      <w:r>
+        <w:t xml:space="preserve"> that I can pipe into </w:t>
+      </w:r>
+      <w:proofErr w:type="spellStart"/>
+      <w:r>
+        <w:t>SweetNet</w:t>
+      </w:r>
+      <w:proofErr w:type="spellEnd"/>
+    </w:p>
+    <w:p>
+      <w:pPr>
+        <w:pStyle w:val="ListParagraph"/>
+        <w:numPr>
+          <w:ilvl w:val="0"/>
+          <w:numId w:val="21"/>
+        </w:numPr>
+      </w:pPr>
+      <w:r>
+        <w:t xml:space="preserve">I can run training using the modified </w:t>
+      </w:r>
+      <w:proofErr w:type="spellStart"/>
+      <w:r>
+        <w:t>SweetNet</w:t>
+      </w:r>
+      <w:proofErr w:type="spellEnd"/>
+      <w:r>
+        <w:t xml:space="preserve"> and get an </w:t>
+      </w:r>
+      <w:proofErr w:type="gramStart"/>
+      <w:r>
+        <w:t>accuracy</w:t>
+      </w:r>
+      <w:proofErr w:type="gramEnd"/>
+      <w:r>
+        <w:t xml:space="preserve"> score</w:t>
+      </w:r>
+    </w:p>
+    <w:p>
+      <w:pPr>
+        <w:pStyle w:val="ListParagraph"/>
+        <w:numPr>
+          <w:ilvl w:val="0"/>
+          <w:numId w:val="21"/>
+        </w:numPr>
+      </w:pPr>
+      <w:r>
+        <w:t xml:space="preserve">I port my experimental code into the models.py file of </w:t>
+      </w:r>
+      <w:proofErr w:type="spellStart"/>
+      <w:r>
+        <w:t>glycoworks</w:t>
+      </w:r>
+      <w:proofErr w:type="spellEnd"/>
+      <w:r>
+        <w:t xml:space="preserve"> without breaking anything</w:t>
+      </w:r>
+    </w:p>
+    <w:p>
+      <w:pPr>
+        <w:pStyle w:val="ListParagraph"/>
+        <w:numPr>
+          <w:ilvl w:val="0"/>
+          <w:numId w:val="21"/>
+        </w:numPr>
+      </w:pPr>
+      <w:r>
+        <w:t>See if any of the other embeddings give different results</w:t>
+      </w:r>
     </w:p>
     <w:p>
       <w:pPr>
@@ -4326,6 +4448,102 @@
           <w:numId w:val="22"/>
         </w:numPr>
       </w:pPr>
+      <w:r>
+        <w:t>Do I Understand what I need to be doing?</w:t>
+      </w:r>
+    </w:p>
+    <w:p>
+      <w:pPr>
+        <w:pStyle w:val="ListParagraph"/>
+        <w:numPr>
+          <w:ilvl w:val="0"/>
+          <w:numId w:val="22"/>
+        </w:numPr>
+      </w:pPr>
+      <w:r>
+        <w:t>What is the data I need? How might I add it?</w:t>
+      </w:r>
+    </w:p>
+    <w:p>
+      <w:pPr>
+        <w:pStyle w:val="ListParagraph"/>
+        <w:numPr>
+          <w:ilvl w:val="0"/>
+          <w:numId w:val="22"/>
+        </w:numPr>
+      </w:pPr>
+      <w:r>
+        <w:t xml:space="preserve">Running the kingdom test with copied </w:t>
+      </w:r>
+      <w:proofErr w:type="spellStart"/>
+      <w:r>
+        <w:t>sweetnet</w:t>
+      </w:r>
+      <w:proofErr w:type="spellEnd"/>
+      <w:r>
+        <w:t>, see that it behaves similarly</w:t>
+      </w:r>
+    </w:p>
+    <w:p>
+      <w:pPr>
+        <w:pStyle w:val="ListParagraph"/>
+        <w:numPr>
+          <w:ilvl w:val="0"/>
+          <w:numId w:val="22"/>
+        </w:numPr>
+      </w:pPr>
+      <w:r>
+        <w:t xml:space="preserve">I get data that works in the modified </w:t>
+      </w:r>
+      <w:proofErr w:type="spellStart"/>
+      <w:r>
+        <w:t>sweetnet</w:t>
+      </w:r>
+      <w:proofErr w:type="spellEnd"/>
+    </w:p>
+    <w:p>
+      <w:pPr>
+        <w:pStyle w:val="ListParagraph"/>
+        <w:numPr>
+          <w:ilvl w:val="0"/>
+          <w:numId w:val="22"/>
+        </w:numPr>
+      </w:pPr>
+      <w:r>
+        <w:t>Training works (I get convergence and accuracy scores)</w:t>
+      </w:r>
+    </w:p>
+    <w:p>
+      <w:pPr>
+        <w:pStyle w:val="ListParagraph"/>
+        <w:numPr>
+          <w:ilvl w:val="0"/>
+          <w:numId w:val="22"/>
+        </w:numPr>
+      </w:pPr>
+      <w:r>
+        <w:t xml:space="preserve">Training works when running from local </w:t>
+      </w:r>
+      <w:proofErr w:type="spellStart"/>
+      <w:r>
+        <w:t>glycowork</w:t>
+      </w:r>
+      <w:proofErr w:type="spellEnd"/>
+      <w:r>
+        <w:t xml:space="preserve">, </w:t>
+      </w:r>
+    </w:p>
+    <w:p>
+      <w:pPr>
+        <w:pStyle w:val="ListParagraph"/>
+        <w:numPr>
+          <w:ilvl w:val="1"/>
+          <w:numId w:val="22"/>
+        </w:numPr>
+      </w:pPr>
+      <w:r>
+        <w:t>test with other settings to make sure nothing broke</w:t>
+      </w:r>
     </w:p>
     <w:p>
       <w:pPr>
@@ -4341,19 +4559,1311 @@
         <w:t xml:space="preserve"> What is the done definition of the prototype?</w:t>
       </w:r>
     </w:p>
+    <w:p>
+      <w:r>
+        <w:t xml:space="preserve">I have a GLM-infused </w:t>
+      </w:r>
+      <w:proofErr w:type="spellStart"/>
+      <w:r>
+        <w:t>Sweetnet</w:t>
+      </w:r>
+      <w:proofErr w:type="spellEnd"/>
+      <w:r>
+        <w:t xml:space="preserve"> that trains as it should and reports an </w:t>
+      </w:r>
+      <w:proofErr w:type="gramStart"/>
+      <w:r>
+        <w:t>accuracy</w:t>
+      </w:r>
+      <w:proofErr w:type="gramEnd"/>
+      <w:r>
+        <w:t xml:space="preserve"> score</w:t>
+      </w:r>
+    </w:p>
+    <w:p>
+      <w:pPr>
+        <w:pStyle w:val="Heading3"/>
+      </w:pPr>
+      <w:r>
+        <w:t>3.</w:t>
+      </w:r>
+      <w:r>
+        <w:t>9</w:t>
+      </w:r>
+      <w:r>
+        <w:t xml:space="preserve"> How should I test that the prototype functions as expected?</w:t>
+      </w:r>
+    </w:p>
+    <w:p>
+      <w:r>
+        <w:t>Try to vary the settings of the model to make sure that nothing is broken</w:t>
+      </w:r>
+    </w:p>
+    <w:p>
+      <w:pPr>
+        <w:pStyle w:val="Heading3"/>
+      </w:pPr>
+      <w:r>
+        <w:t>3.</w:t>
+      </w:r>
+      <w:r>
+        <w:t>10</w:t>
+      </w:r>
+      <w:r>
+        <w:t xml:space="preserve"> Describe the prototype fully (just write, don’t overthink)</w:t>
+      </w:r>
+    </w:p>
+    <w:p>
+      <w:r>
+        <w:t xml:space="preserve">I will learn a bit about the technique I will employ to use embeddings from a language model to infuse a </w:t>
+      </w:r>
+      <w:r>
+        <w:t xml:space="preserve">GNN. I’ll set up a new </w:t>
+      </w:r>
+      <w:proofErr w:type="spellStart"/>
+      <w:r>
+        <w:t>jupyter</w:t>
+      </w:r>
+      <w:proofErr w:type="spellEnd"/>
+      <w:r>
+        <w:t xml:space="preserve"> notebook where I’ll first explore a GLM embedding data file to figure out how they are represented and in what structure, then I’ll simply paste over the code defining </w:t>
+      </w:r>
+      <w:proofErr w:type="spellStart"/>
+      <w:r>
+        <w:t>SweetNet</w:t>
+      </w:r>
+      <w:proofErr w:type="spellEnd"/>
+      <w:r>
+        <w:t xml:space="preserve"> from models.py so that I can experiment with it freely. </w:t>
+      </w:r>
+      <w:r>
+        <w:t xml:space="preserve"> </w:t>
+      </w:r>
+      <w:r>
+        <w:t xml:space="preserve">After verifying that the copied version functions as expected I’ll explore the code and figure out how it handles the initial featurization to see in what form and how I might get in the embeddings. Then I will get to work to transform the embedding data into something that I can work with once I start to work on the pipeline to get them into </w:t>
+      </w:r>
+      <w:proofErr w:type="spellStart"/>
+      <w:r>
+        <w:t>SweetNet</w:t>
+      </w:r>
+      <w:proofErr w:type="spellEnd"/>
+      <w:r>
+        <w:t xml:space="preserve">. Once I have infused </w:t>
+      </w:r>
+      <w:proofErr w:type="spellStart"/>
+      <w:r>
+        <w:t>SweetNet</w:t>
+      </w:r>
+      <w:proofErr w:type="spellEnd"/>
+      <w:r>
+        <w:t xml:space="preserve"> with the embeddings I’ll run the same </w:t>
+      </w:r>
+      <w:proofErr w:type="gramStart"/>
+      <w:r>
+        <w:t>training  steps</w:t>
+      </w:r>
+      <w:proofErr w:type="gramEnd"/>
+      <w:r>
+        <w:t xml:space="preserve"> that I did in iteration 0. If </w:t>
+      </w:r>
+      <w:proofErr w:type="gramStart"/>
+      <w:r>
+        <w:t>It</w:t>
+      </w:r>
+      <w:proofErr w:type="gramEnd"/>
+      <w:r>
+        <w:t xml:space="preserve"> converges and I get an accuracy score I am golden (unlikely). If it doesn’t </w:t>
+      </w:r>
+      <w:proofErr w:type="gramStart"/>
+      <w:r>
+        <w:t>work</w:t>
+      </w:r>
+      <w:proofErr w:type="gramEnd"/>
+      <w:r>
+        <w:t xml:space="preserve"> I will troubleshoot and try to figure out why it isn’t working</w:t>
+      </w:r>
+      <w:r>
+        <w:t xml:space="preserve">, iteratively trying to get to the core of the problem. If it works and I don’t get better results I can try to use another prediction class, or even different GLM embeddings. This is still a result though, but I will need to verify that my implementation isn’t the problem and that it is generalizable. If I have time (and it gives a real improvement) I will take my experimental </w:t>
+      </w:r>
+      <w:proofErr w:type="spellStart"/>
+      <w:r>
+        <w:t>SweetNet</w:t>
+      </w:r>
+      <w:proofErr w:type="spellEnd"/>
+      <w:r>
+        <w:t xml:space="preserve"> and add it to my branch of the </w:t>
+      </w:r>
+      <w:proofErr w:type="spellStart"/>
+      <w:r>
+        <w:t>glycowork</w:t>
+      </w:r>
+      <w:proofErr w:type="spellEnd"/>
+      <w:r>
+        <w:t xml:space="preserve"> repo (conserving the normal </w:t>
+      </w:r>
+      <w:proofErr w:type="spellStart"/>
+      <w:r>
+        <w:t>sweetnet</w:t>
+      </w:r>
+      <w:proofErr w:type="spellEnd"/>
+      <w:r>
+        <w:t xml:space="preserve">, perhaps allowing you to use the GLM-infused version with a flag or something) perhaps this is </w:t>
+      </w:r>
+      <w:proofErr w:type="spellStart"/>
+      <w:r>
+        <w:t>bnetter</w:t>
+      </w:r>
+      <w:proofErr w:type="spellEnd"/>
+      <w:r>
+        <w:t xml:space="preserve"> left for a future iteration. </w:t>
+      </w:r>
+    </w:p>
+    <w:p>
+      <w:pPr>
+        <w:rPr>
+          <w:i/>
+          <w:iCs/>
+          <w:sz w:val="20"/>
+          <w:szCs w:val="20"/>
+        </w:rPr>
+      </w:pPr>
+      <w:r>
+        <w:rPr>
+          <w:i/>
+          <w:iCs/>
+          <w:sz w:val="20"/>
+          <w:szCs w:val="20"/>
+        </w:rPr>
+        <w:lastRenderedPageBreak/>
+        <w:t>&lt;</w:t>
+      </w:r>
+      <w:r>
+        <w:rPr>
+          <w:i/>
+          <w:iCs/>
+          <w:sz w:val="20"/>
+          <w:szCs w:val="20"/>
+        </w:rPr>
+        <w:t xml:space="preserve"> select a requirement (</w:t>
+      </w:r>
+      <w:r>
+        <w:rPr>
+          <w:i/>
+          <w:iCs/>
+          <w:sz w:val="20"/>
+          <w:szCs w:val="20"/>
+        </w:rPr>
+        <w:t>starting with ®’s</w:t>
+      </w:r>
+      <w:r>
+        <w:rPr>
+          <w:i/>
+          <w:iCs/>
+          <w:sz w:val="20"/>
+          <w:szCs w:val="20"/>
+        </w:rPr>
+        <w:t>)</w:t>
+      </w:r>
+      <w:r>
+        <w:rPr>
+          <w:i/>
+          <w:iCs/>
+          <w:sz w:val="20"/>
+          <w:szCs w:val="20"/>
+        </w:rPr>
+        <w:t xml:space="preserve"> &gt;</w:t>
+      </w:r>
+    </w:p>
+    <w:p>
+      <w:pPr>
+        <w:pStyle w:val="Heading3"/>
+      </w:pPr>
+      <w:r>
+        <w:t>3.1</w:t>
+      </w:r>
+      <w:r>
+        <w:t>1</w:t>
+      </w:r>
+      <w:r>
+        <w:t xml:space="preserve"> Define the requirement</w:t>
+      </w:r>
+    </w:p>
+    <w:p>
+      <w:pPr>
+        <w:pStyle w:val="Heading4"/>
+      </w:pPr>
+      <w:r>
+        <w:t>3.1</w:t>
+      </w:r>
+      <w:r>
+        <w:t>1</w:t>
+      </w:r>
+      <w:r>
+        <w:t>.1 What is the requirement? (! Prefix in 3.</w:t>
+      </w:r>
+      <w:r>
+        <w:t>6</w:t>
+      </w:r>
+      <w:r>
+        <w:t>)</w:t>
+      </w:r>
+    </w:p>
+    <w:p>
+      <w:pPr>
+        <w:pStyle w:val="Heading4"/>
+      </w:pPr>
+      <w:r>
+        <w:t>3.1</w:t>
+      </w:r>
+      <w:r>
+        <w:t>1</w:t>
+      </w:r>
+      <w:r>
+        <w:t xml:space="preserve">.2 Are </w:t>
+      </w:r>
+      <w:proofErr w:type="gramStart"/>
+      <w:r>
+        <w:t>there</w:t>
+      </w:r>
+      <w:proofErr w:type="gramEnd"/>
+      <w:r>
+        <w:t xml:space="preserve"> requirements to the requirement? (add one level down below selected requirement in 3.</w:t>
+      </w:r>
+      <w:r>
+        <w:t>6</w:t>
+      </w:r>
+      <w:r>
+        <w:t>)</w:t>
+      </w:r>
+    </w:p>
+    <w:p>
+      <w:pPr>
+        <w:rPr>
+          <w:i/>
+          <w:iCs/>
+          <w:sz w:val="20"/>
+          <w:szCs w:val="20"/>
+        </w:rPr>
+      </w:pPr>
+      <w:r>
+        <w:rPr>
+          <w:i/>
+          <w:iCs/>
+          <w:sz w:val="20"/>
+          <w:szCs w:val="20"/>
+        </w:rPr>
+        <w:t xml:space="preserve">&lt;prefix the riskiest </w:t>
+      </w:r>
+      <w:r>
+        <w:rPr>
+          <w:i/>
+          <w:iCs/>
+          <w:sz w:val="20"/>
+          <w:szCs w:val="20"/>
+        </w:rPr>
+        <w:t>requirement</w:t>
+      </w:r>
+      <w:r>
+        <w:rPr>
+          <w:i/>
+          <w:iCs/>
+          <w:sz w:val="20"/>
+          <w:szCs w:val="20"/>
+        </w:rPr>
+        <w:t>s with ®&gt;</w:t>
+      </w:r>
+    </w:p>
+    <w:p>
+      <w:pPr>
+        <w:pStyle w:val="Heading4"/>
+      </w:pPr>
+      <w:r>
+        <w:t>3.1</w:t>
+      </w:r>
+      <w:r>
+        <w:t>1</w:t>
+      </w:r>
+      <w:r>
+        <w:t xml:space="preserve">.3 </w:t>
+      </w:r>
+      <w:r>
+        <w:rPr>
+          <w:rFonts w:eastAsia="MS Mincho"/>
+        </w:rPr>
+        <w:t xml:space="preserve">What is the done definition of each </w:t>
+      </w:r>
+      <w:r>
+        <w:rPr>
+          <w:rFonts w:eastAsia="MS Mincho"/>
+        </w:rPr>
+        <w:t>requirement</w:t>
+      </w:r>
+      <w:r>
+        <w:rPr>
+          <w:rFonts w:eastAsia="MS Mincho"/>
+        </w:rPr>
+        <w:t xml:space="preserve">? </w:t>
+      </w:r>
+      <w:r>
+        <w:t xml:space="preserve">(add one </w:t>
+      </w:r>
+      <w:proofErr w:type="gramStart"/>
+      <w:r>
+        <w:t>level down</w:t>
+      </w:r>
+      <w:proofErr w:type="gramEnd"/>
+      <w:r>
+        <w:t xml:space="preserve"> below selected requirement in 3.</w:t>
+      </w:r>
+      <w:r>
+        <w:t>7</w:t>
+      </w:r>
+      <w:r>
+        <w:t>)</w:t>
+      </w:r>
+    </w:p>
+    <w:p>
+      <w:pPr>
+        <w:pStyle w:val="Heading4"/>
+      </w:pPr>
+      <w:r>
+        <w:t>3.1</w:t>
+      </w:r>
+      <w:r>
+        <w:t>1</w:t>
+      </w:r>
+      <w:r>
+        <w:t xml:space="preserve">.4 </w:t>
+      </w:r>
+      <w:r>
+        <w:t xml:space="preserve">How should I test that the </w:t>
+      </w:r>
+      <w:r>
+        <w:t>requirement</w:t>
+      </w:r>
+      <w:r>
+        <w:t xml:space="preserve"> functions as expected?</w:t>
+      </w:r>
+      <w:r>
+        <w:t xml:space="preserve"> add one level down below selected requirement in 3.</w:t>
+      </w:r>
+      <w:r>
+        <w:t>7</w:t>
+      </w:r>
+      <w:r>
+        <w:t>.1)</w:t>
+      </w:r>
+    </w:p>
+    <w:p>
+      <w:pPr>
+        <w:pStyle w:val="Heading4"/>
+      </w:pPr>
+      <w:r>
+        <w:t>3.1</w:t>
+      </w:r>
+      <w:r>
+        <w:t>1</w:t>
+      </w:r>
+      <w:r>
+        <w:t>.5 What are the milestones to the requirement? (cross out the past milestones, add new beneath)</w:t>
+      </w:r>
+    </w:p>
+    <w:p>
+      <w:pPr>
+        <w:pStyle w:val="ListParagraph"/>
+        <w:numPr>
+          <w:ilvl w:val="0"/>
+          <w:numId w:val="6"/>
+        </w:numPr>
+      </w:pPr>
+    </w:p>
+    <w:p>
+      <w:pPr>
+        <w:rPr>
+          <w:i/>
+          <w:iCs/>
+          <w:sz w:val="20"/>
+          <w:szCs w:val="20"/>
+        </w:rPr>
+      </w:pPr>
+      <w:r>
+        <w:rPr>
+          <w:i/>
+          <w:iCs/>
+          <w:sz w:val="20"/>
+          <w:szCs w:val="20"/>
+        </w:rPr>
+        <w:t>&lt; did the requirement have requirements? select a requirement (</w:t>
+      </w:r>
+      <w:r>
+        <w:rPr>
+          <w:i/>
+          <w:iCs/>
+          <w:sz w:val="20"/>
+          <w:szCs w:val="20"/>
+        </w:rPr>
+        <w:t>starting with ®’s</w:t>
+      </w:r>
+      <w:r>
+        <w:rPr>
+          <w:i/>
+          <w:iCs/>
+          <w:sz w:val="20"/>
+          <w:szCs w:val="20"/>
+        </w:rPr>
+        <w:t>)</w:t>
+      </w:r>
+      <w:r>
+        <w:rPr>
+          <w:i/>
+          <w:iCs/>
+          <w:sz w:val="20"/>
+          <w:szCs w:val="20"/>
+        </w:rPr>
+        <w:t xml:space="preserve"> </w:t>
+      </w:r>
+      <w:r>
+        <w:rPr>
+          <w:i/>
+          <w:iCs/>
+          <w:sz w:val="20"/>
+          <w:szCs w:val="20"/>
+        </w:rPr>
+        <w:t xml:space="preserve">&amp; </w:t>
+      </w:r>
+      <w:proofErr w:type="spellStart"/>
+      <w:r>
+        <w:rPr>
+          <w:i/>
+          <w:iCs/>
+          <w:sz w:val="20"/>
+          <w:szCs w:val="20"/>
+        </w:rPr>
+        <w:t>goto</w:t>
+      </w:r>
+      <w:proofErr w:type="spellEnd"/>
+      <w:r>
+        <w:rPr>
+          <w:i/>
+          <w:iCs/>
+          <w:sz w:val="20"/>
+          <w:szCs w:val="20"/>
+        </w:rPr>
+        <w:t xml:space="preserve"> 3.1</w:t>
+      </w:r>
+      <w:r>
+        <w:rPr>
+          <w:i/>
+          <w:iCs/>
+          <w:sz w:val="20"/>
+          <w:szCs w:val="20"/>
+        </w:rPr>
+        <w:t xml:space="preserve">1 </w:t>
+      </w:r>
+      <w:r>
+        <w:rPr>
+          <w:i/>
+          <w:iCs/>
+          <w:sz w:val="20"/>
+          <w:szCs w:val="20"/>
+        </w:rPr>
+        <w:t>&gt;</w:t>
+      </w:r>
+    </w:p>
+    <w:p>
+      <w:pPr>
+        <w:rPr>
+          <w:i/>
+          <w:iCs/>
+          <w:sz w:val="20"/>
+          <w:szCs w:val="20"/>
+        </w:rPr>
+      </w:pPr>
+      <w:r>
+        <w:rPr>
+          <w:i/>
+          <w:iCs/>
+          <w:sz w:val="20"/>
+          <w:szCs w:val="20"/>
+        </w:rPr>
+        <w:t>&lt;</w:t>
+      </w:r>
+      <w:r>
+        <w:rPr>
+          <w:i/>
+          <w:iCs/>
+          <w:sz w:val="20"/>
+          <w:szCs w:val="20"/>
+        </w:rPr>
+        <w:t xml:space="preserve"> </w:t>
+      </w:r>
+      <w:r>
+        <w:rPr>
+          <w:i/>
+          <w:iCs/>
+          <w:sz w:val="20"/>
+          <w:szCs w:val="20"/>
+        </w:rPr>
+        <w:t>when the bottom is reached, implement the requirement in chaoskampf</w:t>
+      </w:r>
+      <w:r>
+        <w:rPr>
+          <w:i/>
+          <w:iCs/>
+          <w:sz w:val="20"/>
+          <w:szCs w:val="20"/>
+        </w:rPr>
+        <w:t xml:space="preserve"> &gt;</w:t>
+      </w:r>
+    </w:p>
+    <w:p>
+      <w:pPr>
+        <w:rPr>
+          <w:i/>
+          <w:iCs/>
+          <w:sz w:val="20"/>
+          <w:szCs w:val="20"/>
+        </w:rPr>
+      </w:pPr>
+      <w:r>
+        <w:rPr>
+          <w:i/>
+          <w:iCs/>
+          <w:sz w:val="20"/>
+          <w:szCs w:val="20"/>
+        </w:rPr>
+        <w:t>&lt; check the finished requirement against done definition &amp; test it &gt;</w:t>
+      </w:r>
+    </w:p>
+    <w:p>
+      <w:pPr>
+        <w:rPr>
+          <w:i/>
+          <w:iCs/>
+          <w:sz w:val="20"/>
+          <w:szCs w:val="20"/>
+        </w:rPr>
+      </w:pPr>
+      <w:r>
+        <w:rPr>
+          <w:i/>
+          <w:iCs/>
+          <w:sz w:val="20"/>
+          <w:szCs w:val="20"/>
+        </w:rPr>
+        <w:t xml:space="preserve">&lt; if it passes, </w:t>
+      </w:r>
+      <w:proofErr w:type="gramStart"/>
+      <w:r>
+        <w:rPr>
+          <w:i/>
+          <w:iCs/>
+          <w:sz w:val="20"/>
+          <w:szCs w:val="20"/>
+        </w:rPr>
+        <w:t>change !</w:t>
+      </w:r>
+      <w:proofErr w:type="gramEnd"/>
+      <w:r>
+        <w:rPr>
+          <w:i/>
+          <w:iCs/>
+          <w:sz w:val="20"/>
+          <w:szCs w:val="20"/>
+        </w:rPr>
+        <w:t xml:space="preserve"> prefix to +, else back to chaoskampf &gt;</w:t>
+      </w:r>
+    </w:p>
+    <w:p>
+      <w:pPr>
+        <w:rPr>
+          <w:i/>
+          <w:iCs/>
+          <w:sz w:val="20"/>
+          <w:szCs w:val="20"/>
+        </w:rPr>
+      </w:pPr>
+      <w:r>
+        <w:rPr>
+          <w:i/>
+          <w:iCs/>
+          <w:sz w:val="20"/>
+          <w:szCs w:val="20"/>
+        </w:rPr>
+        <w:t xml:space="preserve">&lt; select the next requirement, </w:t>
+      </w:r>
+      <w:proofErr w:type="spellStart"/>
+      <w:r>
+        <w:rPr>
+          <w:i/>
+          <w:iCs/>
+          <w:sz w:val="20"/>
+          <w:szCs w:val="20"/>
+        </w:rPr>
+        <w:t>goto</w:t>
+      </w:r>
+      <w:proofErr w:type="spellEnd"/>
+      <w:r>
+        <w:rPr>
+          <w:i/>
+          <w:iCs/>
+          <w:sz w:val="20"/>
+          <w:szCs w:val="20"/>
+        </w:rPr>
+        <w:t xml:space="preserve"> 3.10 &gt;</w:t>
+      </w:r>
+    </w:p>
+    <w:p>
+      <w:pPr>
+        <w:rPr>
+          <w:i/>
+          <w:iCs/>
+          <w:sz w:val="20"/>
+          <w:szCs w:val="20"/>
+        </w:rPr>
+      </w:pPr>
+      <w:r>
+        <w:rPr>
+          <w:i/>
+          <w:iCs/>
+          <w:sz w:val="20"/>
+          <w:szCs w:val="20"/>
+        </w:rPr>
+        <w:t>&lt; if all requirements have been implemented, test the prototype itself &gt;</w:t>
+      </w:r>
+      <w:r>
+        <w:rPr>
+          <w:i/>
+          <w:iCs/>
+          <w:sz w:val="20"/>
+          <w:szCs w:val="20"/>
+        </w:rPr>
+        <w:t>&lt; if all features have been implemented, test the prototype itself &gt;</w:t>
+      </w:r>
+    </w:p>
+    <w:p>
+      <w:pPr>
+        <w:rPr>
+          <w:i/>
+          <w:iCs/>
+          <w:sz w:val="20"/>
+          <w:szCs w:val="20"/>
+        </w:rPr>
+      </w:pPr>
+      <w:r>
+        <w:rPr>
+          <w:i/>
+          <w:iCs/>
+          <w:sz w:val="20"/>
+          <w:szCs w:val="20"/>
+        </w:rPr>
+        <w:t>&lt; check against done definition &gt;</w:t>
+      </w:r>
+    </w:p>
+    <w:p>
+      <w:pPr>
+        <w:rPr>
+          <w:i/>
+          <w:iCs/>
+          <w:sz w:val="20"/>
+          <w:szCs w:val="20"/>
+        </w:rPr>
+      </w:pPr>
+      <w:r>
+        <w:rPr>
+          <w:i/>
+          <w:iCs/>
+          <w:sz w:val="20"/>
+          <w:szCs w:val="20"/>
+        </w:rPr>
+        <w:t>&lt; done? test the finished prototype &gt;</w:t>
+      </w:r>
+    </w:p>
+    <w:p>
+      <w:pPr>
+        <w:rPr>
+          <w:i/>
+          <w:iCs/>
+          <w:sz w:val="20"/>
+          <w:szCs w:val="20"/>
+        </w:rPr>
+      </w:pPr>
+      <w:r>
+        <w:rPr>
+          <w:i/>
+          <w:iCs/>
+          <w:sz w:val="20"/>
+          <w:szCs w:val="20"/>
+        </w:rPr>
+        <w:t xml:space="preserve">&lt; tests passed? </w:t>
+      </w:r>
+      <w:proofErr w:type="spellStart"/>
+      <w:r>
+        <w:rPr>
+          <w:i/>
+          <w:iCs/>
+          <w:sz w:val="20"/>
+          <w:szCs w:val="20"/>
+        </w:rPr>
+        <w:t>mimimize</w:t>
+      </w:r>
+      <w:proofErr w:type="spellEnd"/>
+      <w:r>
+        <w:rPr>
+          <w:i/>
+          <w:iCs/>
+          <w:sz w:val="20"/>
+          <w:szCs w:val="20"/>
+        </w:rPr>
+        <w:t xml:space="preserve"> &amp; add line to proximate ideas ---</w:t>
+      </w:r>
+      <w:r>
+        <w:rPr>
+          <w:i/>
+          <w:iCs/>
+          <w:sz w:val="20"/>
+          <w:szCs w:val="20"/>
+        </w:rPr>
+        <w:t xml:space="preserve"> &gt;</w:t>
+      </w:r>
+    </w:p>
+    <w:p>
+      <w:pPr>
+        <w:rPr>
+          <w:i/>
+          <w:iCs/>
+          <w:sz w:val="20"/>
+          <w:szCs w:val="20"/>
+        </w:rPr>
+      </w:pPr>
+      <w:r>
+        <w:rPr>
+          <w:i/>
+          <w:iCs/>
+          <w:sz w:val="20"/>
+          <w:szCs w:val="20"/>
+        </w:rPr>
+        <w:t>&lt; check project definition &amp; decide if another iteration is needed &gt;</w:t>
+      </w:r>
+    </w:p>
+    <w:p>
+      <w:pPr>
+        <w:rPr>
+          <w:i/>
+          <w:iCs/>
+          <w:sz w:val="20"/>
+          <w:szCs w:val="20"/>
+        </w:rPr>
+      </w:pPr>
+      <w:r>
+        <w:rPr>
+          <w:i/>
+          <w:iCs/>
+          <w:sz w:val="20"/>
+          <w:szCs w:val="20"/>
+        </w:rPr>
+        <w:t>&lt; another iteration? copy this section</w:t>
+      </w:r>
+      <w:r>
+        <w:rPr>
+          <w:i/>
+          <w:iCs/>
+          <w:sz w:val="20"/>
+          <w:szCs w:val="20"/>
+        </w:rPr>
+        <w:t xml:space="preserve"> below</w:t>
+      </w:r>
+      <w:r>
+        <w:rPr>
+          <w:i/>
+          <w:iCs/>
+          <w:sz w:val="20"/>
+          <w:szCs w:val="20"/>
+        </w:rPr>
+        <w:t>,</w:t>
+      </w:r>
+      <w:r>
+        <w:rPr>
+          <w:i/>
+          <w:iCs/>
+          <w:sz w:val="20"/>
+          <w:szCs w:val="20"/>
+        </w:rPr>
+        <w:t xml:space="preserve"> increment,</w:t>
+      </w:r>
+      <w:r>
+        <w:rPr>
+          <w:i/>
+          <w:iCs/>
+          <w:sz w:val="20"/>
+          <w:szCs w:val="20"/>
+        </w:rPr>
+        <w:t xml:space="preserve"> remove answers &amp; </w:t>
+      </w:r>
+      <w:proofErr w:type="spellStart"/>
+      <w:r>
+        <w:rPr>
+          <w:i/>
+          <w:iCs/>
+          <w:sz w:val="20"/>
+          <w:szCs w:val="20"/>
+        </w:rPr>
+        <w:t>goto</w:t>
+      </w:r>
+      <w:proofErr w:type="spellEnd"/>
+      <w:r>
+        <w:rPr>
+          <w:i/>
+          <w:iCs/>
+          <w:sz w:val="20"/>
+          <w:szCs w:val="20"/>
+        </w:rPr>
+        <w:t xml:space="preserve"> </w:t>
+      </w:r>
+      <w:r>
+        <w:rPr>
+          <w:i/>
+          <w:iCs/>
+          <w:sz w:val="20"/>
+          <w:szCs w:val="20"/>
+        </w:rPr>
+        <w:t>it</w:t>
+      </w:r>
+      <w:r>
+        <w:rPr>
+          <w:i/>
+          <w:iCs/>
+          <w:sz w:val="20"/>
+          <w:szCs w:val="20"/>
+        </w:rPr>
+        <w:t xml:space="preserve"> &gt;</w:t>
+      </w:r>
+    </w:p>
+    <w:p>
+      <w:pPr>
+        <w:rPr>
+          <w:i/>
+          <w:iCs/>
+          <w:sz w:val="20"/>
+          <w:szCs w:val="20"/>
+        </w:rPr>
+      </w:pPr>
+      <w:r>
+        <w:rPr>
+          <w:i/>
+          <w:iCs/>
+          <w:sz w:val="20"/>
+          <w:szCs w:val="20"/>
+        </w:rPr>
+        <w:t xml:space="preserve">&lt; no iteration? </w:t>
+      </w:r>
+      <w:proofErr w:type="spellStart"/>
+      <w:r>
+        <w:rPr>
+          <w:i/>
+          <w:iCs/>
+          <w:sz w:val="20"/>
+          <w:szCs w:val="20"/>
+        </w:rPr>
+        <w:t>goto</w:t>
+      </w:r>
+      <w:proofErr w:type="spellEnd"/>
+      <w:r>
+        <w:rPr>
+          <w:i/>
+          <w:iCs/>
+          <w:sz w:val="20"/>
+          <w:szCs w:val="20"/>
+        </w:rPr>
+        <w:t xml:space="preserve"> </w:t>
+      </w:r>
+      <w:r>
+        <w:rPr>
+          <w:i/>
+          <w:iCs/>
+          <w:sz w:val="20"/>
+          <w:szCs w:val="20"/>
+        </w:rPr>
+        <w:t>next</w:t>
+      </w:r>
+      <w:r>
+        <w:rPr>
+          <w:i/>
+          <w:iCs/>
+          <w:sz w:val="20"/>
+          <w:szCs w:val="20"/>
+        </w:rPr>
+        <w:t xml:space="preserve"> &gt;</w:t>
+      </w:r>
+      <w:bookmarkEnd w:id="0"/>
+    </w:p>
+    <w:p>
+      <w:pPr>
+        <w:rPr>
+          <w:i/>
+          <w:iCs/>
+          <w:sz w:val="20"/>
+          <w:szCs w:val="20"/>
+        </w:rPr>
+      </w:pPr>
+    </w:p>
+    <w:p>
+      <w:pPr>
+        <w:pStyle w:val="Heading2"/>
+        <w:numPr>
+          <w:ilvl w:val="0"/>
+          <w:numId w:val="13"/>
+        </w:numPr>
+      </w:pPr>
+      <w:r>
+        <w:t>Iteration [</w:t>
+      </w:r>
+      <w:r>
+        <w:t>2</w:t>
+      </w:r>
+      <w:r>
+        <w:t>] (look through unfinished &lt;requirements&gt; of past iteration and reprioritize as needed)) [copy this section below for further iterations before using]</w:t>
+      </w:r>
+    </w:p>
+    <w:p>
+      <w:pPr>
+        <w:pStyle w:val="Heading3"/>
+      </w:pPr>
+      <w:r>
+        <w:t>Notes:</w:t>
+      </w:r>
+    </w:p>
+    <w:p>
+      <w:pPr>
+        <w:pStyle w:val="ListParagraph"/>
+        <w:numPr>
+          <w:ilvl w:val="0"/>
+          <w:numId w:val="18"/>
+        </w:numPr>
+      </w:pPr>
+    </w:p>
+    <w:p>
+      <w:pPr>
+        <w:pStyle w:val="Heading3"/>
+      </w:pPr>
+      <w:r>
+        <w:t>3.i What did you learn last iteration?</w:t>
+      </w:r>
+    </w:p>
+    <w:p>
+      <w:pPr>
+        <w:pStyle w:val="Heading3"/>
+      </w:pPr>
+    </w:p>
+    <w:p>
+      <w:pPr>
+        <w:pStyle w:val="Heading3"/>
+      </w:pPr>
+      <w:r>
+        <w:t>3.1 Can the prototype be broken into stand-alone prototype shards? (List them)</w:t>
+      </w:r>
+    </w:p>
+    <w:p>
+      <w:r>
+        <w:rPr>
+          <w:i/>
+          <w:iCs/>
+          <w:sz w:val="20"/>
+          <w:szCs w:val="20"/>
+        </w:rPr>
+        <w:t>&lt;</w:t>
+      </w:r>
+      <w:r>
+        <w:rPr>
+          <w:i/>
+          <w:iCs/>
+          <w:sz w:val="20"/>
+          <w:szCs w:val="20"/>
+        </w:rPr>
+        <w:t xml:space="preserve"> if this prototype is a shard, copy the shards from the original prototype, mark the done with +)</w:t>
+      </w:r>
+    </w:p>
+    <w:p>
+      <w:r>
+        <w:lastRenderedPageBreak/>
+        <w:t>2.1.1 Must have:</w:t>
+      </w:r>
+    </w:p>
+    <w:p>
+      <w:pPr>
+        <w:pStyle w:val="ListParagraph"/>
+        <w:numPr>
+          <w:ilvl w:val="0"/>
+          <w:numId w:val="17"/>
+        </w:numPr>
+      </w:pPr>
+      <w:r>
+        <w:t xml:space="preserve">+Getting </w:t>
+      </w:r>
+      <w:proofErr w:type="spellStart"/>
+      <w:r>
+        <w:t>SweetNet</w:t>
+      </w:r>
+      <w:proofErr w:type="spellEnd"/>
+      <w:r>
+        <w:t xml:space="preserve"> Up and running (</w:t>
+      </w:r>
+      <w:r>
+        <w:rPr>
+          <w:strike/>
+        </w:rPr>
+        <w:t>2025-04-11</w:t>
+      </w:r>
+      <w:r>
+        <w:t xml:space="preserve"> 2025-04-16)</w:t>
+      </w:r>
+    </w:p>
+    <w:p>
+      <w:pPr>
+        <w:pStyle w:val="ListParagraph"/>
+        <w:numPr>
+          <w:ilvl w:val="0"/>
+          <w:numId w:val="17"/>
+        </w:numPr>
+      </w:pPr>
+      <w:proofErr w:type="gramStart"/>
+      <w:r>
+        <w:t>!Infusing</w:t>
+      </w:r>
+      <w:proofErr w:type="gramEnd"/>
+      <w:r>
+        <w:t xml:space="preserve"> </w:t>
+      </w:r>
+      <w:proofErr w:type="spellStart"/>
+      <w:r>
+        <w:t>SweetNet</w:t>
+      </w:r>
+      <w:proofErr w:type="spellEnd"/>
+      <w:r>
+        <w:t xml:space="preserve"> with GLM Embeddings and comparing it (2025-04-25)</w:t>
+      </w:r>
+    </w:p>
+    <w:p>
+      <w:pPr>
+        <w:pStyle w:val="ListParagraph"/>
+        <w:numPr>
+          <w:ilvl w:val="0"/>
+          <w:numId w:val="17"/>
+        </w:numPr>
+      </w:pPr>
+      <w:r>
+        <w:t xml:space="preserve">Through testing and statistics to quantify how the infusion influenced the model </w:t>
+      </w:r>
+      <w:r>
+        <w:t>(2025-05-02)</w:t>
+      </w:r>
+    </w:p>
+    <w:p>
+      <w:pPr>
+        <w:pStyle w:val="ListParagraph"/>
+        <w:numPr>
+          <w:ilvl w:val="0"/>
+          <w:numId w:val="17"/>
+        </w:numPr>
+      </w:pPr>
+      <w:r>
+        <w:t>Write a thesis that conveys my findings and results (</w:t>
+      </w:r>
+      <w:r>
+        <w:t>2024-05-29</w:t>
+      </w:r>
+      <w:r>
+        <w:t>)</w:t>
+      </w:r>
+    </w:p>
+    <w:p>
+      <w:r>
+        <w:t>2.1.2 Should have:</w:t>
+      </w:r>
+    </w:p>
+    <w:p>
+      <w:pPr>
+        <w:pStyle w:val="ListParagraph"/>
+        <w:numPr>
+          <w:ilvl w:val="0"/>
+          <w:numId w:val="17"/>
+        </w:numPr>
+      </w:pPr>
+      <w:r>
+        <w:t xml:space="preserve">Applying </w:t>
+      </w:r>
+      <w:proofErr w:type="spellStart"/>
+      <w:r>
+        <w:t>SweetNet</w:t>
+      </w:r>
+      <w:proofErr w:type="spellEnd"/>
+      <w:r>
+        <w:t xml:space="preserve"> to specific problem </w:t>
+      </w:r>
+    </w:p>
+    <w:p>
+      <w:pPr>
+        <w:pStyle w:val="ListParagraph"/>
+        <w:numPr>
+          <w:ilvl w:val="0"/>
+          <w:numId w:val="17"/>
+        </w:numPr>
+      </w:pPr>
+      <w:r>
+        <w:t>Test</w:t>
+      </w:r>
+      <w:r>
+        <w:t xml:space="preserve"> embeddings from</w:t>
+      </w:r>
+      <w:r>
+        <w:t xml:space="preserve"> other GLMs (Roman has at least 19)</w:t>
+      </w:r>
+    </w:p>
+    <w:p>
+      <w:pPr>
+        <w:pStyle w:val="ListParagraph"/>
+        <w:numPr>
+          <w:ilvl w:val="0"/>
+          <w:numId w:val="17"/>
+        </w:numPr>
+      </w:pPr>
+      <w:r>
+        <w:t xml:space="preserve">Hyperparameter Optimized </w:t>
+      </w:r>
+      <w:proofErr w:type="spellStart"/>
+      <w:r>
+        <w:t>Sweetnet</w:t>
+      </w:r>
+      <w:proofErr w:type="spellEnd"/>
+      <w:r>
+        <w:t xml:space="preserve"> (Evolutionary algorithm?)</w:t>
+      </w:r>
+    </w:p>
+    <w:p>
+      <w:pPr>
+        <w:pStyle w:val="ListParagraph"/>
+        <w:numPr>
+          <w:ilvl w:val="0"/>
+          <w:numId w:val="17"/>
+        </w:numPr>
+      </w:pPr>
+      <w:r>
+        <w:t xml:space="preserve">Fix </w:t>
+      </w:r>
+      <w:proofErr w:type="spellStart"/>
+      <w:r>
+        <w:t>glycowork</w:t>
+      </w:r>
+      <w:proofErr w:type="spellEnd"/>
+      <w:r>
+        <w:t xml:space="preserve"> bugs</w:t>
+      </w:r>
+    </w:p>
+    <w:p>
+      <w:pPr>
+        <w:pStyle w:val="ListParagraph"/>
+        <w:numPr>
+          <w:ilvl w:val="0"/>
+          <w:numId w:val="17"/>
+        </w:numPr>
+      </w:pPr>
+      <w:r>
+        <w:t xml:space="preserve">Improve </w:t>
+      </w:r>
+      <w:proofErr w:type="spellStart"/>
+      <w:r>
+        <w:t>glycowork</w:t>
+      </w:r>
+      <w:proofErr w:type="spellEnd"/>
+      <w:r>
+        <w:t xml:space="preserve"> documentation</w:t>
+      </w:r>
+    </w:p>
+    <w:p>
+      <w:r>
+        <w:t>2.1.3 Could have:</w:t>
+      </w:r>
+    </w:p>
+    <w:p>
+      <w:pPr>
+        <w:pStyle w:val="ListParagraph"/>
+        <w:numPr>
+          <w:ilvl w:val="0"/>
+          <w:numId w:val="17"/>
+        </w:numPr>
+      </w:pPr>
+      <w:r>
+        <w:t xml:space="preserve">Tinkering with </w:t>
+      </w:r>
+      <w:proofErr w:type="spellStart"/>
+      <w:r>
+        <w:t>Sweetnet</w:t>
+      </w:r>
+      <w:proofErr w:type="spellEnd"/>
+      <w:r>
+        <w:t xml:space="preserve"> Structure (birthing new model)</w:t>
+      </w:r>
+    </w:p>
+    <w:p>
+      <w:r>
+        <w:t>2.1.2 Won’t have at this time (for future projects):</w:t>
+      </w:r>
+    </w:p>
+    <w:p>
+      <w:pPr>
+        <w:pStyle w:val="ListParagraph"/>
+        <w:numPr>
+          <w:ilvl w:val="0"/>
+          <w:numId w:val="23"/>
+        </w:numPr>
+      </w:pPr>
+    </w:p>
     <w:p/>
     <w:p>
       <w:pPr>
+        <w:rPr>
+          <w:i/>
+          <w:iCs/>
+          <w:sz w:val="20"/>
+          <w:szCs w:val="20"/>
+        </w:rPr>
+      </w:pPr>
+      <w:r>
+        <w:rPr>
+          <w:i/>
+          <w:iCs/>
+          <w:sz w:val="20"/>
+          <w:szCs w:val="20"/>
+        </w:rPr>
+        <w:t>&lt;</w:t>
+      </w:r>
+      <w:r>
+        <w:rPr>
+          <w:i/>
+          <w:iCs/>
+          <w:sz w:val="20"/>
+          <w:szCs w:val="20"/>
+        </w:rPr>
+        <w:t xml:space="preserve"> select one shard to start with (mark with!), tackle the next in a separate iteration and so on &gt;</w:t>
+      </w:r>
+    </w:p>
+    <w:p>
+      <w:r>
+        <w:rPr>
+          <w:i/>
+          <w:iCs/>
+          <w:sz w:val="20"/>
+          <w:szCs w:val="20"/>
+        </w:rPr>
+        <w:t>&lt; prototype shards are not set in stone, they are only guidelines, the next iteration may be something else &gt;</w:t>
+      </w:r>
+    </w:p>
+    <w:p>
+      <w:pPr>
         <w:pStyle w:val="Heading3"/>
       </w:pPr>
       <w:r>
-        <w:t>3.</w:t>
-      </w:r>
-      <w:r>
-        <w:t>9</w:t>
-      </w:r>
-      <w:r>
-        <w:t xml:space="preserve"> How should I test that the prototype functions as expected?</w:t>
+        <w:t>3.2 What is the goal(s) of this prototype?</w:t>
       </w:r>
     </w:p>
     <w:p/>
@@ -4362,18 +5872,171 @@
         <w:pStyle w:val="Heading3"/>
       </w:pPr>
       <w:r>
-        <w:t>3.</w:t>
-      </w:r>
-      <w:r>
-        <w:t>10</w:t>
-      </w:r>
-      <w:r>
-        <w:t xml:space="preserve"> Describe the prototype fully (just write, don’t overthink)</w:t>
+        <w:t>3.3 What do I want to do with this prototype?</w:t>
       </w:r>
     </w:p>
     <w:p/>
     <w:p>
       <w:pPr>
+        <w:pStyle w:val="Heading3"/>
+      </w:pPr>
+      <w:r>
+        <w:t>3.4 What are four or more bad ideas? (just write, don’t analyze)</w:t>
+      </w:r>
+    </w:p>
+    <w:p>
+      <w:pPr>
+        <w:pStyle w:val="ListParagraph"/>
+        <w:numPr>
+          <w:ilvl w:val="0"/>
+          <w:numId w:val="10"/>
+        </w:numPr>
+      </w:pPr>
+    </w:p>
+    <w:p>
+      <w:pPr>
+        <w:pStyle w:val="ListParagraph"/>
+        <w:numPr>
+          <w:ilvl w:val="0"/>
+          <w:numId w:val="10"/>
+        </w:numPr>
+      </w:pPr>
+    </w:p>
+    <w:p>
+      <w:pPr>
+        <w:pStyle w:val="ListParagraph"/>
+        <w:numPr>
+          <w:ilvl w:val="0"/>
+          <w:numId w:val="10"/>
+        </w:numPr>
+      </w:pPr>
+    </w:p>
+    <w:p>
+      <w:pPr>
+        <w:pStyle w:val="ListParagraph"/>
+        <w:numPr>
+          <w:ilvl w:val="0"/>
+          <w:numId w:val="10"/>
+        </w:numPr>
+      </w:pPr>
+    </w:p>
+    <w:p>
+      <w:pPr>
+        <w:pStyle w:val="Heading3"/>
+      </w:pPr>
+      <w:r>
+        <w:t>3.5 What is the Prototype?</w:t>
+      </w:r>
+    </w:p>
+    <w:p/>
+    <w:p>
+      <w:pPr>
+        <w:pStyle w:val="Heading3"/>
+      </w:pPr>
+      <w:r>
+        <w:t xml:space="preserve">3.6 What are the </w:t>
+      </w:r>
+      <w:proofErr w:type="spellStart"/>
+      <w:r>
+        <w:t>MoSCoW</w:t>
+      </w:r>
+      <w:proofErr w:type="spellEnd"/>
+      <w:r>
+        <w:t xml:space="preserve"> </w:t>
+      </w:r>
+      <w:proofErr w:type="spellStart"/>
+      <w:r>
+        <w:t>reuirements</w:t>
+      </w:r>
+      <w:proofErr w:type="spellEnd"/>
+      <w:r>
+        <w:t xml:space="preserve"> of the prototype? (10 max initially, be concrete)</w:t>
+      </w:r>
+    </w:p>
+    <w:p>
+      <w:pPr>
+        <w:pStyle w:val="Heading4"/>
+      </w:pPr>
+      <w:r>
+        <w:t xml:space="preserve">3.6.1 Must </w:t>
+      </w:r>
+      <w:proofErr w:type="gramStart"/>
+      <w:r>
+        <w:t>haves</w:t>
+      </w:r>
+      <w:proofErr w:type="gramEnd"/>
+      <w:r>
+        <w:t xml:space="preserve"> (60% of effort max)</w:t>
+      </w:r>
+    </w:p>
+    <w:p>
+      <w:pPr>
+        <w:pStyle w:val="ListParagraph"/>
+        <w:numPr>
+          <w:ilvl w:val="0"/>
+          <w:numId w:val="20"/>
+        </w:numPr>
+      </w:pPr>
+    </w:p>
+    <w:p>
+      <w:pPr>
+        <w:pStyle w:val="Heading4"/>
+      </w:pPr>
+      <w:r>
+        <w:t xml:space="preserve">3.6.2 Should </w:t>
+      </w:r>
+      <w:proofErr w:type="gramStart"/>
+      <w:r>
+        <w:t>haves</w:t>
+      </w:r>
+      <w:proofErr w:type="gramEnd"/>
+    </w:p>
+    <w:p>
+      <w:pPr>
+        <w:pStyle w:val="ListParagraph"/>
+        <w:numPr>
+          <w:ilvl w:val="0"/>
+          <w:numId w:val="20"/>
+        </w:numPr>
+      </w:pPr>
+    </w:p>
+    <w:p>
+      <w:pPr>
+        <w:pStyle w:val="Heading4"/>
+      </w:pPr>
+      <w:r>
+        <w:lastRenderedPageBreak/>
+        <w:t>3.6.3 Could haves (20% of effort)</w:t>
+      </w:r>
+    </w:p>
+    <w:p>
+      <w:pPr>
+        <w:pStyle w:val="ListParagraph"/>
+        <w:numPr>
+          <w:ilvl w:val="0"/>
+          <w:numId w:val="20"/>
+        </w:numPr>
+      </w:pPr>
+    </w:p>
+    <w:p>
+      <w:pPr>
+        <w:pStyle w:val="Heading4"/>
+      </w:pPr>
+      <w:r>
+        <w:t>3.6.4 Won’t have at this time (for future iterations)</w:t>
+      </w:r>
+    </w:p>
+    <w:p>
+      <w:pPr>
+        <w:pStyle w:val="ListParagraph"/>
+        <w:numPr>
+          <w:ilvl w:val="0"/>
+          <w:numId w:val="20"/>
+        </w:numPr>
+      </w:pPr>
+    </w:p>
+    <w:p>
+      <w:pPr>
         <w:rPr>
           <w:i/>
           <w:iCs/>
@@ -4397,6 +6060,104 @@
           <w:sz w:val="20"/>
           <w:szCs w:val="20"/>
         </w:rPr>
+        <w:t xml:space="preserve"> </w:t>
+      </w:r>
+      <w:r>
+        <w:rPr>
+          <w:i/>
+          <w:iCs/>
+          <w:sz w:val="20"/>
+          <w:szCs w:val="20"/>
+        </w:rPr>
+        <w:t>prefix the riskiest features of the prototype with ® in the list above (do these first)&gt;</w:t>
+      </w:r>
+    </w:p>
+    <w:p>
+      <w:pPr>
+        <w:pStyle w:val="Heading3"/>
+      </w:pPr>
+      <w:r>
+        <w:t xml:space="preserve">3.7 What is the done definition of each requirement? </w:t>
+      </w:r>
+    </w:p>
+    <w:p>
+      <w:pPr>
+        <w:pStyle w:val="ListParagraph"/>
+        <w:numPr>
+          <w:ilvl w:val="0"/>
+          <w:numId w:val="21"/>
+        </w:numPr>
+      </w:pPr>
+    </w:p>
+    <w:p>
+      <w:pPr>
+        <w:pStyle w:val="Heading4"/>
+      </w:pPr>
+      <w:r>
+        <w:t>3.7.1 How could each requirement be tested?</w:t>
+      </w:r>
+    </w:p>
+    <w:p>
+      <w:pPr>
+        <w:pStyle w:val="ListParagraph"/>
+        <w:numPr>
+          <w:ilvl w:val="0"/>
+          <w:numId w:val="22"/>
+        </w:numPr>
+      </w:pPr>
+    </w:p>
+    <w:p>
+      <w:pPr>
+        <w:pStyle w:val="Heading3"/>
+      </w:pPr>
+      <w:r>
+        <w:t>3.8 What is the done definition of the prototype?</w:t>
+      </w:r>
+    </w:p>
+    <w:p/>
+    <w:p>
+      <w:pPr>
+        <w:pStyle w:val="Heading3"/>
+      </w:pPr>
+      <w:r>
+        <w:t>3.9 How should I test that the prototype functions as expected?</w:t>
+      </w:r>
+    </w:p>
+    <w:p/>
+    <w:p>
+      <w:pPr>
+        <w:pStyle w:val="Heading3"/>
+      </w:pPr>
+      <w:r>
+        <w:t>3.10 Describe the prototype fully (just write, don’t overthink)</w:t>
+      </w:r>
+    </w:p>
+    <w:p/>
+    <w:p>
+      <w:pPr>
+        <w:rPr>
+          <w:i/>
+          <w:iCs/>
+          <w:sz w:val="20"/>
+          <w:szCs w:val="20"/>
+        </w:rPr>
+      </w:pPr>
+      <w:r>
+        <w:rPr>
+          <w:i/>
+          <w:iCs/>
+          <w:sz w:val="20"/>
+          <w:szCs w:val="20"/>
+        </w:rPr>
+        <w:t>&lt;</w:t>
+      </w:r>
+      <w:r>
+        <w:rPr>
+          <w:i/>
+          <w:iCs/>
+          <w:sz w:val="20"/>
+          <w:szCs w:val="20"/>
+        </w:rPr>
         <w:t xml:space="preserve"> select a requirement (</w:t>
       </w:r>
       <w:r>
@@ -4432,13 +6193,7 @@
         <w:pStyle w:val="Heading3"/>
       </w:pPr>
       <w:r>
-        <w:t>3.1</w:t>
-      </w:r>
-      <w:r>
-        <w:t>1</w:t>
-      </w:r>
-      <w:r>
-        <w:t xml:space="preserve"> Define the requirement</w:t>
+        <w:t>3.11 Define the requirement</w:t>
       </w:r>
     </w:p>
     <w:p>
@@ -4446,272 +6201,1029 @@
         <w:pStyle w:val="Heading4"/>
       </w:pPr>
       <w:r>
-        <w:t>3.1</w:t>
-      </w:r>
-      <w:r>
-        <w:t>1</w:t>
-      </w:r>
-      <w:r>
-        <w:t>.1 What is the requirement? (! Prefix in 3.</w:t>
+        <w:t>3.11.1 What is the requirement? (! Prefix in 3.6)</w:t>
+      </w:r>
+    </w:p>
+    <w:p>
+      <w:pPr>
+        <w:pStyle w:val="Heading4"/>
+      </w:pPr>
+      <w:r>
+        <w:t xml:space="preserve">3.11.2 Are </w:t>
+      </w:r>
+      <w:proofErr w:type="gramStart"/>
+      <w:r>
+        <w:t>there</w:t>
+      </w:r>
+      <w:proofErr w:type="gramEnd"/>
+      <w:r>
+        <w:t xml:space="preserve"> requirements to the requirement? (add one level down below selected requirement in 3.6)</w:t>
+      </w:r>
+    </w:p>
+    <w:p>
+      <w:pPr>
+        <w:rPr>
+          <w:i/>
+          <w:iCs/>
+          <w:sz w:val="20"/>
+          <w:szCs w:val="20"/>
+        </w:rPr>
+      </w:pPr>
+      <w:r>
+        <w:rPr>
+          <w:i/>
+          <w:iCs/>
+          <w:sz w:val="20"/>
+          <w:szCs w:val="20"/>
+        </w:rPr>
+        <w:t xml:space="preserve">&lt;prefix the riskiest </w:t>
+      </w:r>
+      <w:r>
+        <w:rPr>
+          <w:i/>
+          <w:iCs/>
+          <w:sz w:val="20"/>
+          <w:szCs w:val="20"/>
+        </w:rPr>
+        <w:t>requirement</w:t>
+      </w:r>
+      <w:r>
+        <w:rPr>
+          <w:i/>
+          <w:iCs/>
+          <w:sz w:val="20"/>
+          <w:szCs w:val="20"/>
+        </w:rPr>
+        <w:t>s with ®&gt;</w:t>
+      </w:r>
+    </w:p>
+    <w:p>
+      <w:pPr>
+        <w:pStyle w:val="Heading4"/>
+      </w:pPr>
+      <w:r>
+        <w:t xml:space="preserve">3.11.3 </w:t>
+      </w:r>
+      <w:r>
+        <w:rPr>
+          <w:rFonts w:eastAsia="MS Mincho"/>
+        </w:rPr>
+        <w:t xml:space="preserve">What is the done definition of each </w:t>
+      </w:r>
+      <w:r>
+        <w:rPr>
+          <w:rFonts w:eastAsia="MS Mincho"/>
+        </w:rPr>
+        <w:t>requirement</w:t>
+      </w:r>
+      <w:r>
+        <w:rPr>
+          <w:rFonts w:eastAsia="MS Mincho"/>
+        </w:rPr>
+        <w:t xml:space="preserve">? </w:t>
+      </w:r>
+      <w:r>
+        <w:t xml:space="preserve">(add one </w:t>
+      </w:r>
+      <w:proofErr w:type="gramStart"/>
+      <w:r>
+        <w:t>level down</w:t>
+      </w:r>
+      <w:proofErr w:type="gramEnd"/>
+      <w:r>
+        <w:t xml:space="preserve"> below selected requirement in 3.7)</w:t>
+      </w:r>
+    </w:p>
+    <w:p>
+      <w:pPr>
+        <w:pStyle w:val="Heading4"/>
+      </w:pPr>
+      <w:r>
+        <w:t xml:space="preserve">3.11.4 </w:t>
+      </w:r>
+      <w:r>
+        <w:t xml:space="preserve">How should I test that the </w:t>
+      </w:r>
+      <w:r>
+        <w:t>requirement</w:t>
+      </w:r>
+      <w:r>
+        <w:t xml:space="preserve"> functions as expected?</w:t>
+      </w:r>
+      <w:r>
+        <w:t xml:space="preserve"> add one level down below selected requirement in 3.7.1)</w:t>
+      </w:r>
+    </w:p>
+    <w:p>
+      <w:pPr>
+        <w:pStyle w:val="Heading4"/>
+      </w:pPr>
+      <w:r>
+        <w:t>3.11.5 What are the milestones to the requirement? (cross out the past milestones, add new beneath)</w:t>
+      </w:r>
+    </w:p>
+    <w:p>
+      <w:pPr>
+        <w:pStyle w:val="ListParagraph"/>
+        <w:numPr>
+          <w:ilvl w:val="0"/>
+          <w:numId w:val="6"/>
+        </w:numPr>
+      </w:pPr>
+    </w:p>
+    <w:p>
+      <w:pPr>
+        <w:rPr>
+          <w:i/>
+          <w:iCs/>
+          <w:sz w:val="20"/>
+          <w:szCs w:val="20"/>
+        </w:rPr>
+      </w:pPr>
+      <w:r>
+        <w:rPr>
+          <w:i/>
+          <w:iCs/>
+          <w:sz w:val="20"/>
+          <w:szCs w:val="20"/>
+        </w:rPr>
+        <w:t>&lt; did the requirement have requirements? select a requirement (</w:t>
+      </w:r>
+      <w:r>
+        <w:rPr>
+          <w:i/>
+          <w:iCs/>
+          <w:sz w:val="20"/>
+          <w:szCs w:val="20"/>
+        </w:rPr>
+        <w:t>starting with ®’s</w:t>
+      </w:r>
+      <w:r>
+        <w:rPr>
+          <w:i/>
+          <w:iCs/>
+          <w:sz w:val="20"/>
+          <w:szCs w:val="20"/>
+        </w:rPr>
+        <w:t>)</w:t>
+      </w:r>
+      <w:r>
+        <w:rPr>
+          <w:i/>
+          <w:iCs/>
+          <w:sz w:val="20"/>
+          <w:szCs w:val="20"/>
+        </w:rPr>
+        <w:t xml:space="preserve"> </w:t>
+      </w:r>
+      <w:r>
+        <w:rPr>
+          <w:i/>
+          <w:iCs/>
+          <w:sz w:val="20"/>
+          <w:szCs w:val="20"/>
+        </w:rPr>
+        <w:t xml:space="preserve">&amp; </w:t>
+      </w:r>
+      <w:proofErr w:type="spellStart"/>
+      <w:r>
+        <w:rPr>
+          <w:i/>
+          <w:iCs/>
+          <w:sz w:val="20"/>
+          <w:szCs w:val="20"/>
+        </w:rPr>
+        <w:t>goto</w:t>
+      </w:r>
+      <w:proofErr w:type="spellEnd"/>
+      <w:r>
+        <w:rPr>
+          <w:i/>
+          <w:iCs/>
+          <w:sz w:val="20"/>
+          <w:szCs w:val="20"/>
+        </w:rPr>
+        <w:t xml:space="preserve"> 3.11 &gt;</w:t>
+      </w:r>
+    </w:p>
+    <w:p>
+      <w:pPr>
+        <w:rPr>
+          <w:i/>
+          <w:iCs/>
+          <w:sz w:val="20"/>
+          <w:szCs w:val="20"/>
+        </w:rPr>
+      </w:pPr>
+      <w:r>
+        <w:rPr>
+          <w:i/>
+          <w:iCs/>
+          <w:sz w:val="20"/>
+          <w:szCs w:val="20"/>
+        </w:rPr>
+        <w:t>&lt;</w:t>
+      </w:r>
+      <w:r>
+        <w:rPr>
+          <w:i/>
+          <w:iCs/>
+          <w:sz w:val="20"/>
+          <w:szCs w:val="20"/>
+        </w:rPr>
+        <w:t xml:space="preserve"> </w:t>
+      </w:r>
+      <w:r>
+        <w:rPr>
+          <w:i/>
+          <w:iCs/>
+          <w:sz w:val="20"/>
+          <w:szCs w:val="20"/>
+        </w:rPr>
+        <w:t>when the bottom is reached, implement the requirement in chaoskampf</w:t>
+      </w:r>
+      <w:r>
+        <w:rPr>
+          <w:i/>
+          <w:iCs/>
+          <w:sz w:val="20"/>
+          <w:szCs w:val="20"/>
+        </w:rPr>
+        <w:t xml:space="preserve"> &gt;</w:t>
+      </w:r>
+    </w:p>
+    <w:p>
+      <w:pPr>
+        <w:rPr>
+          <w:i/>
+          <w:iCs/>
+          <w:sz w:val="20"/>
+          <w:szCs w:val="20"/>
+        </w:rPr>
+      </w:pPr>
+      <w:r>
+        <w:rPr>
+          <w:i/>
+          <w:iCs/>
+          <w:sz w:val="20"/>
+          <w:szCs w:val="20"/>
+        </w:rPr>
+        <w:t>&lt; check the finished requirement against done definition &amp; test it &gt;</w:t>
+      </w:r>
+    </w:p>
+    <w:p>
+      <w:pPr>
+        <w:rPr>
+          <w:i/>
+          <w:iCs/>
+          <w:sz w:val="20"/>
+          <w:szCs w:val="20"/>
+        </w:rPr>
+      </w:pPr>
+      <w:r>
+        <w:rPr>
+          <w:i/>
+          <w:iCs/>
+          <w:sz w:val="20"/>
+          <w:szCs w:val="20"/>
+        </w:rPr>
+        <w:t xml:space="preserve">&lt; if it passes, </w:t>
+      </w:r>
+      <w:proofErr w:type="gramStart"/>
+      <w:r>
+        <w:rPr>
+          <w:i/>
+          <w:iCs/>
+          <w:sz w:val="20"/>
+          <w:szCs w:val="20"/>
+        </w:rPr>
+        <w:t>change !</w:t>
+      </w:r>
+      <w:proofErr w:type="gramEnd"/>
+      <w:r>
+        <w:rPr>
+          <w:i/>
+          <w:iCs/>
+          <w:sz w:val="20"/>
+          <w:szCs w:val="20"/>
+        </w:rPr>
+        <w:t xml:space="preserve"> prefix to +, else back to chaoskampf &gt;</w:t>
+      </w:r>
+    </w:p>
+    <w:p>
+      <w:pPr>
+        <w:rPr>
+          <w:i/>
+          <w:iCs/>
+          <w:sz w:val="20"/>
+          <w:szCs w:val="20"/>
+        </w:rPr>
+      </w:pPr>
+      <w:r>
+        <w:rPr>
+          <w:i/>
+          <w:iCs/>
+          <w:sz w:val="20"/>
+          <w:szCs w:val="20"/>
+        </w:rPr>
+        <w:t xml:space="preserve">&lt; select the next requirement, </w:t>
+      </w:r>
+      <w:proofErr w:type="spellStart"/>
+      <w:r>
+        <w:rPr>
+          <w:i/>
+          <w:iCs/>
+          <w:sz w:val="20"/>
+          <w:szCs w:val="20"/>
+        </w:rPr>
+        <w:t>goto</w:t>
+      </w:r>
+      <w:proofErr w:type="spellEnd"/>
+      <w:r>
+        <w:rPr>
+          <w:i/>
+          <w:iCs/>
+          <w:sz w:val="20"/>
+          <w:szCs w:val="20"/>
+        </w:rPr>
+        <w:t xml:space="preserve"> 3.10 &gt;</w:t>
+      </w:r>
+    </w:p>
+    <w:p>
+      <w:pPr>
+        <w:rPr>
+          <w:i/>
+          <w:iCs/>
+          <w:sz w:val="20"/>
+          <w:szCs w:val="20"/>
+        </w:rPr>
+      </w:pPr>
+      <w:r>
+        <w:rPr>
+          <w:i/>
+          <w:iCs/>
+          <w:sz w:val="20"/>
+          <w:szCs w:val="20"/>
+        </w:rPr>
+        <w:t>&lt; if all requirements have been implemented, test the prototype itself &gt;&lt; if all features have been implemented, test the prototype itself &gt;</w:t>
+      </w:r>
+    </w:p>
+    <w:p>
+      <w:pPr>
+        <w:rPr>
+          <w:i/>
+          <w:iCs/>
+          <w:sz w:val="20"/>
+          <w:szCs w:val="20"/>
+        </w:rPr>
+      </w:pPr>
+      <w:r>
+        <w:rPr>
+          <w:i/>
+          <w:iCs/>
+          <w:sz w:val="20"/>
+          <w:szCs w:val="20"/>
+        </w:rPr>
+        <w:t>&lt; check against done definition &gt;</w:t>
+      </w:r>
+    </w:p>
+    <w:p>
+      <w:pPr>
+        <w:rPr>
+          <w:i/>
+          <w:iCs/>
+          <w:sz w:val="20"/>
+          <w:szCs w:val="20"/>
+        </w:rPr>
+      </w:pPr>
+      <w:r>
+        <w:rPr>
+          <w:i/>
+          <w:iCs/>
+          <w:sz w:val="20"/>
+          <w:szCs w:val="20"/>
+        </w:rPr>
+        <w:lastRenderedPageBreak/>
+        <w:t>&lt; done? test the finished prototype &gt;</w:t>
+      </w:r>
+    </w:p>
+    <w:p>
+      <w:pPr>
+        <w:rPr>
+          <w:i/>
+          <w:iCs/>
+          <w:sz w:val="20"/>
+          <w:szCs w:val="20"/>
+        </w:rPr>
+      </w:pPr>
+      <w:r>
+        <w:rPr>
+          <w:i/>
+          <w:iCs/>
+          <w:sz w:val="20"/>
+          <w:szCs w:val="20"/>
+        </w:rPr>
+        <w:t xml:space="preserve">&lt; tests passed? </w:t>
+      </w:r>
+      <w:proofErr w:type="spellStart"/>
+      <w:r>
+        <w:rPr>
+          <w:i/>
+          <w:iCs/>
+          <w:sz w:val="20"/>
+          <w:szCs w:val="20"/>
+        </w:rPr>
+        <w:t>mimimize</w:t>
+      </w:r>
+      <w:proofErr w:type="spellEnd"/>
+      <w:r>
+        <w:rPr>
+          <w:i/>
+          <w:iCs/>
+          <w:sz w:val="20"/>
+          <w:szCs w:val="20"/>
+        </w:rPr>
+        <w:t xml:space="preserve"> &amp; add line to proximate ideas --- &gt;</w:t>
+      </w:r>
+    </w:p>
+    <w:p>
+      <w:pPr>
+        <w:rPr>
+          <w:i/>
+          <w:iCs/>
+          <w:sz w:val="20"/>
+          <w:szCs w:val="20"/>
+        </w:rPr>
+      </w:pPr>
+      <w:r>
+        <w:rPr>
+          <w:i/>
+          <w:iCs/>
+          <w:sz w:val="20"/>
+          <w:szCs w:val="20"/>
+        </w:rPr>
+        <w:t>&lt; check project definition &amp; decide if another iteration is needed &gt;</w:t>
+      </w:r>
+    </w:p>
+    <w:p>
+      <w:pPr>
+        <w:rPr>
+          <w:i/>
+          <w:iCs/>
+          <w:sz w:val="20"/>
+          <w:szCs w:val="20"/>
+        </w:rPr>
+      </w:pPr>
+      <w:r>
+        <w:rPr>
+          <w:i/>
+          <w:iCs/>
+          <w:sz w:val="20"/>
+          <w:szCs w:val="20"/>
+        </w:rPr>
+        <w:t>&lt; another iteration? copy this section</w:t>
+      </w:r>
+      <w:r>
+        <w:rPr>
+          <w:i/>
+          <w:iCs/>
+          <w:sz w:val="20"/>
+          <w:szCs w:val="20"/>
+        </w:rPr>
+        <w:t xml:space="preserve"> below</w:t>
+      </w:r>
+      <w:r>
+        <w:rPr>
+          <w:i/>
+          <w:iCs/>
+          <w:sz w:val="20"/>
+          <w:szCs w:val="20"/>
+        </w:rPr>
+        <w:t>,</w:t>
+      </w:r>
+      <w:r>
+        <w:rPr>
+          <w:i/>
+          <w:iCs/>
+          <w:sz w:val="20"/>
+          <w:szCs w:val="20"/>
+        </w:rPr>
+        <w:t xml:space="preserve"> increment,</w:t>
+      </w:r>
+      <w:r>
+        <w:rPr>
+          <w:i/>
+          <w:iCs/>
+          <w:sz w:val="20"/>
+          <w:szCs w:val="20"/>
+        </w:rPr>
+        <w:t xml:space="preserve"> remove answers &amp; </w:t>
+      </w:r>
+      <w:proofErr w:type="spellStart"/>
+      <w:r>
+        <w:rPr>
+          <w:i/>
+          <w:iCs/>
+          <w:sz w:val="20"/>
+          <w:szCs w:val="20"/>
+        </w:rPr>
+        <w:t>goto</w:t>
+      </w:r>
+      <w:proofErr w:type="spellEnd"/>
+      <w:r>
+        <w:rPr>
+          <w:i/>
+          <w:iCs/>
+          <w:sz w:val="20"/>
+          <w:szCs w:val="20"/>
+        </w:rPr>
+        <w:t xml:space="preserve"> </w:t>
+      </w:r>
+      <w:r>
+        <w:rPr>
+          <w:i/>
+          <w:iCs/>
+          <w:sz w:val="20"/>
+          <w:szCs w:val="20"/>
+        </w:rPr>
+        <w:t>it</w:t>
+      </w:r>
+      <w:r>
+        <w:rPr>
+          <w:i/>
+          <w:iCs/>
+          <w:sz w:val="20"/>
+          <w:szCs w:val="20"/>
+        </w:rPr>
+        <w:t xml:space="preserve"> &gt;</w:t>
+      </w:r>
+    </w:p>
+    <w:p>
+      <w:pPr>
+        <w:rPr>
+          <w:i/>
+          <w:iCs/>
+          <w:sz w:val="20"/>
+          <w:szCs w:val="20"/>
+        </w:rPr>
+      </w:pPr>
+      <w:r>
+        <w:rPr>
+          <w:i/>
+          <w:iCs/>
+          <w:sz w:val="20"/>
+          <w:szCs w:val="20"/>
+        </w:rPr>
+        <w:t xml:space="preserve">&lt; no iteration? </w:t>
+      </w:r>
+      <w:proofErr w:type="spellStart"/>
+      <w:r>
+        <w:rPr>
+          <w:i/>
+          <w:iCs/>
+          <w:sz w:val="20"/>
+          <w:szCs w:val="20"/>
+        </w:rPr>
+        <w:t>goto</w:t>
+      </w:r>
+      <w:proofErr w:type="spellEnd"/>
+      <w:r>
+        <w:rPr>
+          <w:i/>
+          <w:iCs/>
+          <w:sz w:val="20"/>
+          <w:szCs w:val="20"/>
+        </w:rPr>
+        <w:t xml:space="preserve"> next &gt;</w:t>
+      </w:r>
+    </w:p>
+    <w:p>
+      <w:pPr>
+        <w:rPr>
+          <w:i/>
+          <w:iCs/>
+          <w:sz w:val="20"/>
+          <w:szCs w:val="20"/>
+        </w:rPr>
+      </w:pPr>
+    </w:p>
+    <w:p>
+      <w:pPr>
+        <w:pStyle w:val="Heading2"/>
+        <w:numPr>
+          <w:ilvl w:val="0"/>
+          <w:numId w:val="20"/>
+        </w:numPr>
+      </w:pPr>
+      <w:r>
+        <w:t xml:space="preserve">Define the </w:t>
+      </w:r>
+      <w:proofErr w:type="spellStart"/>
+      <w:r>
+        <w:t>deutrotype</w:t>
+      </w:r>
+      <w:proofErr w:type="spellEnd"/>
+      <w:r>
+        <w:t xml:space="preserve"> </w:t>
+      </w:r>
+      <w:r>
+        <w:t xml:space="preserve">(final </w:t>
+      </w:r>
+      <w:proofErr w:type="spellStart"/>
+      <w:r>
+        <w:t>aestetic</w:t>
+      </w:r>
+      <w:proofErr w:type="spellEnd"/>
+      <w:r>
+        <w:t xml:space="preserve"> pass &amp; creation of advertising materials)</w:t>
+      </w:r>
+    </w:p>
+    <w:p>
+      <w:pPr>
+        <w:pStyle w:val="Heading3"/>
+      </w:pPr>
+      <w:r>
+        <w:t>Notes:</w:t>
+      </w:r>
+    </w:p>
+    <w:p>
+      <w:pPr>
+        <w:pStyle w:val="ListParagraph"/>
+        <w:numPr>
+          <w:ilvl w:val="0"/>
+          <w:numId w:val="18"/>
+        </w:numPr>
+      </w:pPr>
+    </w:p>
+    <w:p>
+      <w:pPr>
+        <w:rPr>
+          <w:i/>
+          <w:iCs/>
+          <w:sz w:val="20"/>
+          <w:szCs w:val="20"/>
+        </w:rPr>
+      </w:pPr>
+      <w:r>
+        <w:rPr>
+          <w:i/>
+          <w:iCs/>
+          <w:sz w:val="20"/>
+          <w:szCs w:val="20"/>
+        </w:rPr>
+        <w:t xml:space="preserve">&lt; Do you </w:t>
+      </w:r>
+      <w:proofErr w:type="gramStart"/>
+      <w:r>
+        <w:rPr>
+          <w:i/>
+          <w:iCs/>
+          <w:sz w:val="20"/>
+          <w:szCs w:val="20"/>
+        </w:rPr>
+        <w:t>actually need</w:t>
+      </w:r>
+      <w:proofErr w:type="gramEnd"/>
+      <w:r>
+        <w:rPr>
+          <w:i/>
+          <w:iCs/>
+          <w:sz w:val="20"/>
+          <w:szCs w:val="20"/>
+        </w:rPr>
+        <w:t xml:space="preserve"> a </w:t>
+      </w:r>
+      <w:proofErr w:type="spellStart"/>
+      <w:r>
+        <w:rPr>
+          <w:i/>
+          <w:iCs/>
+          <w:sz w:val="20"/>
+          <w:szCs w:val="20"/>
+        </w:rPr>
+        <w:t>deutrotype</w:t>
+      </w:r>
+      <w:proofErr w:type="spellEnd"/>
+      <w:r>
+        <w:rPr>
+          <w:i/>
+          <w:iCs/>
+          <w:sz w:val="20"/>
+          <w:szCs w:val="20"/>
+        </w:rPr>
+        <w:t xml:space="preserve">? If not, </w:t>
+      </w:r>
+      <w:proofErr w:type="spellStart"/>
+      <w:proofErr w:type="gramStart"/>
+      <w:r>
+        <w:rPr>
+          <w:i/>
+          <w:iCs/>
+          <w:sz w:val="20"/>
+          <w:szCs w:val="20"/>
+        </w:rPr>
+        <w:t>goto</w:t>
+      </w:r>
+      <w:proofErr w:type="spellEnd"/>
+      <w:proofErr w:type="gramEnd"/>
+      <w:r>
+        <w:rPr>
+          <w:i/>
+          <w:iCs/>
+          <w:sz w:val="20"/>
+          <w:szCs w:val="20"/>
+        </w:rPr>
+        <w:t xml:space="preserve"> </w:t>
+      </w:r>
+      <w:proofErr w:type="gramStart"/>
+      <w:r>
+        <w:rPr>
+          <w:i/>
+          <w:iCs/>
+          <w:sz w:val="20"/>
+          <w:szCs w:val="20"/>
+        </w:rPr>
+        <w:t>next</w:t>
+      </w:r>
+      <w:proofErr w:type="gramEnd"/>
+      <w:r>
+        <w:rPr>
+          <w:i/>
+          <w:iCs/>
+          <w:sz w:val="20"/>
+          <w:szCs w:val="20"/>
+        </w:rPr>
+        <w:t xml:space="preserve"> section. &gt;</w:t>
+      </w:r>
+    </w:p>
+    <w:p>
+      <w:pPr>
+        <w:pStyle w:val="Heading3"/>
+      </w:pPr>
+      <w:bookmarkStart w:id="4" w:name="_Hlk52890545"/>
+      <w:r>
+        <w:t xml:space="preserve">4.1 </w:t>
+      </w:r>
+      <w:r>
+        <w:t>What are the core defining features of the prototype</w:t>
+      </w:r>
+      <w:r>
+        <w:t>(s)</w:t>
+      </w:r>
+      <w:r>
+        <w:t>?</w:t>
+      </w:r>
+    </w:p>
+    <w:p>
+      <w:pPr>
+        <w:pStyle w:val="ListParagraph"/>
+        <w:numPr>
+          <w:ilvl w:val="0"/>
+          <w:numId w:val="14"/>
+        </w:numPr>
+      </w:pPr>
+    </w:p>
+    <w:p>
+      <w:pPr>
+        <w:pStyle w:val="Heading3"/>
+      </w:pPr>
+      <w:r>
+        <w:t xml:space="preserve">4.2 </w:t>
+      </w:r>
+      <w:r>
+        <w:t>What metaphor(s) captures what the prototype</w:t>
+      </w:r>
+      <w:r>
+        <w:t>(s)</w:t>
+      </w:r>
+      <w:r>
+        <w:t xml:space="preserve"> </w:t>
+      </w:r>
+      <w:r>
+        <w:t>are</w:t>
+      </w:r>
+      <w:r>
+        <w:t xml:space="preserve"> all about?</w:t>
+      </w:r>
+    </w:p>
+    <w:p/>
+    <w:p>
+      <w:pPr>
+        <w:pStyle w:val="Heading3"/>
+      </w:pPr>
+      <w:r>
+        <w:t xml:space="preserve">4.3 </w:t>
+      </w:r>
+      <w:r>
+        <w:t>What is the feeling(s) that defines the prototype</w:t>
+      </w:r>
+      <w:r>
+        <w:t>(s)</w:t>
+      </w:r>
+      <w:r>
+        <w:t>?</w:t>
+      </w:r>
+    </w:p>
+    <w:p/>
+    <w:p>
+      <w:pPr>
+        <w:pStyle w:val="Heading3"/>
+      </w:pPr>
+      <w:r>
+        <w:t xml:space="preserve">4.4 </w:t>
+      </w:r>
+      <w:r>
+        <w:t>What is the main story of the prototype</w:t>
+      </w:r>
+      <w:r>
+        <w:t>(s)</w:t>
+      </w:r>
+      <w:r>
+        <w:t>?</w:t>
+      </w:r>
+    </w:p>
+    <w:p/>
+    <w:p>
+      <w:pPr>
+        <w:rPr>
+          <w:i/>
+          <w:iCs/>
+          <w:sz w:val="20"/>
+          <w:szCs w:val="20"/>
+        </w:rPr>
+      </w:pPr>
+      <w:r>
+        <w:rPr>
+          <w:i/>
+          <w:iCs/>
+          <w:sz w:val="20"/>
+          <w:szCs w:val="20"/>
+        </w:rPr>
+        <w:t>&lt;</w:t>
+      </w:r>
+      <w:r>
+        <w:rPr>
+          <w:i/>
+          <w:iCs/>
+          <w:sz w:val="20"/>
+          <w:szCs w:val="20"/>
+        </w:rPr>
+        <w:t xml:space="preserve"> u</w:t>
+      </w:r>
+      <w:r>
+        <w:rPr>
+          <w:i/>
+          <w:iCs/>
+          <w:sz w:val="20"/>
+          <w:szCs w:val="20"/>
+        </w:rPr>
+        <w:t>se the</w:t>
+      </w:r>
+      <w:r>
+        <w:rPr>
+          <w:i/>
+          <w:iCs/>
+          <w:sz w:val="20"/>
+          <w:szCs w:val="20"/>
+        </w:rPr>
+        <w:t xml:space="preserve"> R&amp;I heuristic to find images to guide the visual development &gt;</w:t>
+      </w:r>
+    </w:p>
+    <w:p>
+      <w:pPr>
+        <w:pStyle w:val="Heading3"/>
+      </w:pPr>
+      <w:r>
+        <w:t>4.5 What is the sum of all prototypes?</w:t>
+      </w:r>
+    </w:p>
+    <w:p/>
+    <w:p>
+      <w:pPr>
+        <w:pStyle w:val="Heading3"/>
+      </w:pPr>
+      <w:r>
+        <w:t>4.</w:t>
       </w:r>
       <w:r>
         <w:t>6</w:t>
       </w:r>
       <w:r>
-        <w:t>)</w:t>
-      </w:r>
-    </w:p>
-    <w:p>
-      <w:pPr>
-        <w:pStyle w:val="Heading4"/>
-      </w:pPr>
-      <w:r>
-        <w:t>3.1</w:t>
-      </w:r>
-      <w:r>
-        <w:t>1</w:t>
-      </w:r>
-      <w:r>
-        <w:t xml:space="preserve">.2 Are </w:t>
-      </w:r>
-      <w:proofErr w:type="gramStart"/>
-      <w:r>
-        <w:t>there</w:t>
-      </w:r>
-      <w:proofErr w:type="gramEnd"/>
-      <w:r>
-        <w:t xml:space="preserve"> requirements to the requirement? (add one level down below selected requirement in 3.</w:t>
-      </w:r>
-      <w:r>
-        <w:t>6</w:t>
-      </w:r>
-      <w:r>
-        <w:t>)</w:t>
-      </w:r>
-    </w:p>
-    <w:p>
-      <w:pPr>
-        <w:rPr>
-          <w:i/>
-          <w:iCs/>
-          <w:sz w:val="20"/>
-          <w:szCs w:val="20"/>
-        </w:rPr>
-      </w:pPr>
-      <w:r>
-        <w:rPr>
-          <w:i/>
-          <w:iCs/>
-          <w:sz w:val="20"/>
-          <w:szCs w:val="20"/>
-        </w:rPr>
-        <w:t xml:space="preserve">&lt;prefix the riskiest </w:t>
-      </w:r>
-      <w:r>
-        <w:rPr>
-          <w:i/>
-          <w:iCs/>
-          <w:sz w:val="20"/>
-          <w:szCs w:val="20"/>
-        </w:rPr>
-        <w:t>requirement</w:t>
-      </w:r>
-      <w:r>
-        <w:rPr>
-          <w:i/>
-          <w:iCs/>
-          <w:sz w:val="20"/>
-          <w:szCs w:val="20"/>
-        </w:rPr>
-        <w:t>s with ®&gt;</w:t>
-      </w:r>
-    </w:p>
-    <w:p>
-      <w:pPr>
-        <w:pStyle w:val="Heading4"/>
-      </w:pPr>
-      <w:r>
-        <w:t>3.1</w:t>
-      </w:r>
-      <w:r>
-        <w:t>1</w:t>
-      </w:r>
-      <w:r>
-        <w:t xml:space="preserve">.3 </w:t>
-      </w:r>
-      <w:r>
-        <w:rPr>
-          <w:rFonts w:eastAsia="MS Mincho"/>
-        </w:rPr>
-        <w:t xml:space="preserve">What is the done definition of each </w:t>
-      </w:r>
-      <w:r>
-        <w:rPr>
-          <w:rFonts w:eastAsia="MS Mincho"/>
-        </w:rPr>
-        <w:t>requirement</w:t>
-      </w:r>
-      <w:r>
-        <w:rPr>
-          <w:rFonts w:eastAsia="MS Mincho"/>
-        </w:rPr>
-        <w:t xml:space="preserve">? </w:t>
-      </w:r>
-      <w:r>
-        <w:t xml:space="preserve">(add one </w:t>
-      </w:r>
-      <w:proofErr w:type="gramStart"/>
-      <w:r>
-        <w:t>level down</w:t>
-      </w:r>
-      <w:proofErr w:type="gramEnd"/>
-      <w:r>
-        <w:t xml:space="preserve"> below selected requirement in 3.</w:t>
+        <w:t xml:space="preserve"> </w:t>
+      </w:r>
+      <w:r>
+        <w:t>What is</w:t>
+      </w:r>
+      <w:r>
+        <w:t xml:space="preserve"> the </w:t>
+      </w:r>
+      <w:proofErr w:type="spellStart"/>
+      <w:r>
+        <w:t>deutrotype</w:t>
+      </w:r>
+      <w:proofErr w:type="spellEnd"/>
+      <w:r>
+        <w:t>? (Embed 4.1-4.</w:t>
+      </w:r>
+      <w:r>
+        <w:t>5</w:t>
+      </w:r>
+      <w:r>
+        <w:t xml:space="preserve"> and R&amp;I)</w:t>
+      </w:r>
+    </w:p>
+    <w:p/>
+    <w:p>
+      <w:pPr>
+        <w:rPr>
+          <w:i/>
+          <w:iCs/>
+          <w:sz w:val="20"/>
+          <w:szCs w:val="20"/>
+        </w:rPr>
+      </w:pPr>
+      <w:r>
+        <w:rPr>
+          <w:i/>
+          <w:iCs/>
+          <w:sz w:val="20"/>
+          <w:szCs w:val="20"/>
+        </w:rPr>
+        <w:t xml:space="preserve">&lt; Dive into chaoskampf to make the </w:t>
+      </w:r>
+      <w:proofErr w:type="spellStart"/>
+      <w:r>
+        <w:rPr>
+          <w:i/>
+          <w:iCs/>
+          <w:sz w:val="20"/>
+          <w:szCs w:val="20"/>
+        </w:rPr>
+        <w:t>deutrotype</w:t>
+      </w:r>
+      <w:proofErr w:type="spellEnd"/>
+      <w:r>
+        <w:rPr>
+          <w:i/>
+          <w:iCs/>
+          <w:sz w:val="20"/>
+          <w:szCs w:val="20"/>
+        </w:rPr>
+        <w:t xml:space="preserve"> &gt;</w:t>
+      </w:r>
+    </w:p>
+    <w:p>
+      <w:pPr>
+        <w:pStyle w:val="Heading3"/>
+      </w:pPr>
+      <w:r>
+        <w:t>4.</w:t>
       </w:r>
       <w:r>
         <w:t>7</w:t>
       </w:r>
       <w:r>
-        <w:t>)</w:t>
-      </w:r>
-    </w:p>
-    <w:p>
-      <w:pPr>
-        <w:pStyle w:val="Heading4"/>
-      </w:pPr>
-      <w:r>
-        <w:t>3.1</w:t>
-      </w:r>
-      <w:r>
-        <w:t>1</w:t>
-      </w:r>
-      <w:r>
-        <w:t xml:space="preserve">.4 </w:t>
-      </w:r>
-      <w:r>
-        <w:t xml:space="preserve">How should I test that the </w:t>
-      </w:r>
-      <w:r>
-        <w:t>requirement</w:t>
-      </w:r>
-      <w:r>
-        <w:t xml:space="preserve"> functions as expected?</w:t>
-      </w:r>
-      <w:r>
-        <w:t xml:space="preserve"> add one level down below selected requirement in 3.</w:t>
-      </w:r>
-      <w:r>
-        <w:t>7</w:t>
-      </w:r>
-      <w:r>
-        <w:t>.1)</w:t>
-      </w:r>
-    </w:p>
-    <w:p>
-      <w:pPr>
-        <w:pStyle w:val="Heading4"/>
-      </w:pPr>
-      <w:r>
-        <w:t>3.1</w:t>
-      </w:r>
-      <w:r>
-        <w:t>1</w:t>
-      </w:r>
-      <w:r>
-        <w:t>.5 What are the milestones to the requirement? (cross out the past milestones, add new beneath)</w:t>
-      </w:r>
-    </w:p>
-    <w:p>
-      <w:pPr>
-        <w:pStyle w:val="ListParagraph"/>
-        <w:numPr>
-          <w:ilvl w:val="0"/>
-          <w:numId w:val="6"/>
-        </w:numPr>
-      </w:pPr>
-    </w:p>
-    <w:p>
-      <w:pPr>
-        <w:rPr>
-          <w:i/>
-          <w:iCs/>
-          <w:sz w:val="20"/>
-          <w:szCs w:val="20"/>
-        </w:rPr>
-      </w:pPr>
-      <w:r>
-        <w:rPr>
-          <w:i/>
-          <w:iCs/>
-          <w:sz w:val="20"/>
-          <w:szCs w:val="20"/>
-        </w:rPr>
-        <w:t>&lt; did the requirement have requirements? select a requirement (</w:t>
-      </w:r>
-      <w:r>
-        <w:rPr>
-          <w:i/>
-          <w:iCs/>
-          <w:sz w:val="20"/>
-          <w:szCs w:val="20"/>
-        </w:rPr>
-        <w:t>starting with ®’s</w:t>
-      </w:r>
-      <w:r>
-        <w:rPr>
-          <w:i/>
-          <w:iCs/>
-          <w:sz w:val="20"/>
-          <w:szCs w:val="20"/>
-        </w:rPr>
-        <w:t>)</w:t>
-      </w:r>
-      <w:r>
-        <w:rPr>
-          <w:i/>
-          <w:iCs/>
-          <w:sz w:val="20"/>
-          <w:szCs w:val="20"/>
-        </w:rPr>
         <w:t xml:space="preserve"> </w:t>
       </w:r>
       <w:r>
-        <w:rPr>
-          <w:i/>
-          <w:iCs/>
-          <w:sz w:val="20"/>
-          <w:szCs w:val="20"/>
-        </w:rPr>
-        <w:t xml:space="preserve">&amp; </w:t>
-      </w:r>
-      <w:proofErr w:type="spellStart"/>
-      <w:r>
-        <w:rPr>
-          <w:i/>
-          <w:iCs/>
-          <w:sz w:val="20"/>
-          <w:szCs w:val="20"/>
-        </w:rPr>
-        <w:t>goto</w:t>
-      </w:r>
-      <w:proofErr w:type="spellEnd"/>
-      <w:r>
-        <w:rPr>
-          <w:i/>
-          <w:iCs/>
-          <w:sz w:val="20"/>
-          <w:szCs w:val="20"/>
-        </w:rPr>
-        <w:t xml:space="preserve"> 3.1</w:t>
-      </w:r>
-      <w:r>
-        <w:rPr>
-          <w:i/>
-          <w:iCs/>
-          <w:sz w:val="20"/>
-          <w:szCs w:val="20"/>
-        </w:rPr>
-        <w:t xml:space="preserve">1 </w:t>
+        <w:t xml:space="preserve">Describe the finished </w:t>
+      </w:r>
+      <w:proofErr w:type="spellStart"/>
+      <w:r>
+        <w:t>deutrotype</w:t>
+      </w:r>
+      <w:proofErr w:type="spellEnd"/>
+      <w:r>
+        <w:t xml:space="preserve"> fully</w:t>
+      </w:r>
+    </w:p>
+    <w:p/>
+    <w:p>
+      <w:pPr>
+        <w:rPr>
+          <w:i/>
+          <w:iCs/>
+          <w:sz w:val="20"/>
+          <w:szCs w:val="20"/>
+        </w:rPr>
+      </w:pPr>
+      <w:r>
+        <w:rPr>
+          <w:i/>
+          <w:iCs/>
+          <w:sz w:val="20"/>
+          <w:szCs w:val="20"/>
+        </w:rPr>
+        <w:t>&lt; m</w:t>
+      </w:r>
+      <w:r>
+        <w:rPr>
+          <w:i/>
+          <w:iCs/>
+          <w:sz w:val="20"/>
+          <w:szCs w:val="20"/>
+        </w:rPr>
+        <w:t>ake advertising material as needed</w:t>
       </w:r>
       <w:r>
         <w:rPr>
@@ -4739,26 +7251,19 @@
           <w:sz w:val="20"/>
           <w:szCs w:val="20"/>
         </w:rPr>
-        <w:t>&lt;</w:t>
-      </w:r>
-      <w:r>
-        <w:rPr>
-          <w:i/>
-          <w:iCs/>
-          <w:sz w:val="20"/>
-          <w:szCs w:val="20"/>
-        </w:rPr>
-        <w:t xml:space="preserve"> </w:t>
-      </w:r>
-      <w:r>
-        <w:rPr>
-          <w:i/>
-          <w:iCs/>
-          <w:sz w:val="20"/>
-          <w:szCs w:val="20"/>
-        </w:rPr>
-        <w:t>when the bottom is reached, implement the requirement in chaoskampf</w:t>
-      </w:r>
+        <w:t xml:space="preserve">&lt; release the </w:t>
+      </w:r>
+      <w:proofErr w:type="spellStart"/>
+      <w:r>
+        <w:rPr>
+          <w:i/>
+          <w:iCs/>
+          <w:sz w:val="20"/>
+          <w:szCs w:val="20"/>
+        </w:rPr>
+        <w:t>deutrotype</w:t>
+      </w:r>
+      <w:proofErr w:type="spellEnd"/>
       <w:r>
         <w:rPr>
           <w:i/>
@@ -4769,2219 +7274,61 @@
         <w:t xml:space="preserve"> &gt;</w:t>
       </w:r>
     </w:p>
-    <w:p>
-      <w:pPr>
-        <w:rPr>
-          <w:i/>
-          <w:iCs/>
-          <w:sz w:val="20"/>
-          <w:szCs w:val="20"/>
-        </w:rPr>
-      </w:pPr>
-      <w:r>
-        <w:rPr>
-          <w:i/>
-          <w:iCs/>
-          <w:sz w:val="20"/>
-          <w:szCs w:val="20"/>
-        </w:rPr>
-        <w:t>&lt; check the finished requirement against done definition &amp; test it &gt;</w:t>
-      </w:r>
-    </w:p>
-    <w:p>
-      <w:pPr>
-        <w:rPr>
-          <w:i/>
-          <w:iCs/>
-          <w:sz w:val="20"/>
-          <w:szCs w:val="20"/>
-        </w:rPr>
-      </w:pPr>
-      <w:r>
-        <w:rPr>
-          <w:i/>
-          <w:iCs/>
-          <w:sz w:val="20"/>
-          <w:szCs w:val="20"/>
-        </w:rPr>
-        <w:t xml:space="preserve">&lt; if it passes, </w:t>
-      </w:r>
-      <w:proofErr w:type="gramStart"/>
-      <w:r>
-        <w:rPr>
-          <w:i/>
-          <w:iCs/>
-          <w:sz w:val="20"/>
-          <w:szCs w:val="20"/>
-        </w:rPr>
-        <w:t>change !</w:t>
-      </w:r>
-      <w:proofErr w:type="gramEnd"/>
-      <w:r>
-        <w:rPr>
-          <w:i/>
-          <w:iCs/>
-          <w:sz w:val="20"/>
-          <w:szCs w:val="20"/>
-        </w:rPr>
-        <w:t xml:space="preserve"> prefix to +, else back to chaoskampf &gt;</w:t>
-      </w:r>
-    </w:p>
-    <w:p>
-      <w:pPr>
-        <w:rPr>
-          <w:i/>
-          <w:iCs/>
-          <w:sz w:val="20"/>
-          <w:szCs w:val="20"/>
-        </w:rPr>
-      </w:pPr>
-      <w:r>
-        <w:rPr>
-          <w:i/>
-          <w:iCs/>
-          <w:sz w:val="20"/>
-          <w:szCs w:val="20"/>
-        </w:rPr>
-        <w:t xml:space="preserve">&lt; select the next requirement, </w:t>
-      </w:r>
-      <w:proofErr w:type="spellStart"/>
-      <w:r>
-        <w:rPr>
-          <w:i/>
-          <w:iCs/>
-          <w:sz w:val="20"/>
-          <w:szCs w:val="20"/>
-        </w:rPr>
-        <w:t>goto</w:t>
-      </w:r>
-      <w:proofErr w:type="spellEnd"/>
-      <w:r>
-        <w:rPr>
-          <w:i/>
-          <w:iCs/>
-          <w:sz w:val="20"/>
-          <w:szCs w:val="20"/>
-        </w:rPr>
-        <w:t xml:space="preserve"> 3.10 &gt;</w:t>
-      </w:r>
-    </w:p>
-    <w:p>
-      <w:pPr>
-        <w:rPr>
-          <w:i/>
-          <w:iCs/>
-          <w:sz w:val="20"/>
-          <w:szCs w:val="20"/>
-        </w:rPr>
-      </w:pPr>
-      <w:r>
-        <w:rPr>
-          <w:i/>
-          <w:iCs/>
-          <w:sz w:val="20"/>
-          <w:szCs w:val="20"/>
-        </w:rPr>
-        <w:t>&lt; if all requirements have been implemented, test the prototype itself &gt;</w:t>
-      </w:r>
-      <w:r>
-        <w:rPr>
-          <w:i/>
-          <w:iCs/>
-          <w:sz w:val="20"/>
-          <w:szCs w:val="20"/>
-        </w:rPr>
-        <w:t>&lt; if all features have been implemented, test the prototype itself &gt;</w:t>
-      </w:r>
-    </w:p>
-    <w:p>
-      <w:pPr>
-        <w:rPr>
-          <w:i/>
-          <w:iCs/>
-          <w:sz w:val="20"/>
-          <w:szCs w:val="20"/>
-        </w:rPr>
-      </w:pPr>
-      <w:r>
-        <w:rPr>
-          <w:i/>
-          <w:iCs/>
-          <w:sz w:val="20"/>
-          <w:szCs w:val="20"/>
-        </w:rPr>
-        <w:t>&lt; check against done definition &gt;</w:t>
-      </w:r>
-    </w:p>
-    <w:p>
-      <w:pPr>
-        <w:rPr>
-          <w:i/>
-          <w:iCs/>
-          <w:sz w:val="20"/>
-          <w:szCs w:val="20"/>
-        </w:rPr>
-      </w:pPr>
-      <w:r>
-        <w:rPr>
-          <w:i/>
-          <w:iCs/>
-          <w:sz w:val="20"/>
-          <w:szCs w:val="20"/>
-        </w:rPr>
-        <w:t>&lt; done? test the finished prototype &gt;</w:t>
-      </w:r>
-    </w:p>
-    <w:p>
-      <w:pPr>
-        <w:rPr>
-          <w:i/>
-          <w:iCs/>
-          <w:sz w:val="20"/>
-          <w:szCs w:val="20"/>
-        </w:rPr>
-      </w:pPr>
-      <w:r>
-        <w:rPr>
-          <w:i/>
-          <w:iCs/>
-          <w:sz w:val="20"/>
-          <w:szCs w:val="20"/>
-        </w:rPr>
-        <w:t xml:space="preserve">&lt; tests passed? </w:t>
-      </w:r>
-      <w:proofErr w:type="spellStart"/>
-      <w:r>
-        <w:rPr>
-          <w:i/>
-          <w:iCs/>
-          <w:sz w:val="20"/>
-          <w:szCs w:val="20"/>
-        </w:rPr>
-        <w:t>mimimize</w:t>
-      </w:r>
-      <w:proofErr w:type="spellEnd"/>
-      <w:r>
-        <w:rPr>
-          <w:i/>
-          <w:iCs/>
-          <w:sz w:val="20"/>
-          <w:szCs w:val="20"/>
-        </w:rPr>
-        <w:t xml:space="preserve"> &amp; add line to proximate ideas ---</w:t>
-      </w:r>
-      <w:r>
-        <w:rPr>
-          <w:i/>
-          <w:iCs/>
-          <w:sz w:val="20"/>
-          <w:szCs w:val="20"/>
-        </w:rPr>
-        <w:t xml:space="preserve"> &gt;</w:t>
-      </w:r>
-    </w:p>
-    <w:p>
-      <w:pPr>
-        <w:rPr>
-          <w:i/>
-          <w:iCs/>
-          <w:sz w:val="20"/>
-          <w:szCs w:val="20"/>
-        </w:rPr>
-      </w:pPr>
-      <w:r>
-        <w:rPr>
-          <w:i/>
-          <w:iCs/>
-          <w:sz w:val="20"/>
-          <w:szCs w:val="20"/>
-        </w:rPr>
+    <w:bookmarkEnd w:id="4"/>
+    <w:p>
+      <w:pPr>
+        <w:pStyle w:val="Heading2"/>
+        <w:numPr>
+          <w:ilvl w:val="0"/>
+          <w:numId w:val="15"/>
+        </w:numPr>
+      </w:pPr>
+      <w:r>
+        <w:t xml:space="preserve">Evaluation </w:t>
+      </w:r>
+    </w:p>
+    <w:p>
+      <w:pPr>
+        <w:rPr>
+          <w:i/>
+          <w:iCs/>
+          <w:sz w:val="20"/>
+          <w:szCs w:val="20"/>
+        </w:rPr>
+      </w:pPr>
+      <w:r>
+        <w:rPr>
+          <w:i/>
+          <w:iCs/>
+          <w:sz w:val="20"/>
+          <w:szCs w:val="20"/>
+        </w:rPr>
+        <w:t>&lt; go through this whole document from the start &gt;</w:t>
+      </w:r>
+    </w:p>
+    <w:p>
+      <w:pPr>
+        <w:pStyle w:val="Heading3"/>
+      </w:pPr>
+      <w:r>
+        <w:t xml:space="preserve">5.1 What was the path to the </w:t>
+      </w:r>
+      <w:proofErr w:type="spellStart"/>
+      <w:r>
+        <w:t>deutrotype</w:t>
+      </w:r>
+      <w:proofErr w:type="spellEnd"/>
+      <w:r>
+        <w:t>? (Hurdles and interesting developments)</w:t>
+      </w:r>
+    </w:p>
+    <w:p/>
+    <w:p>
+      <w:pPr>
+        <w:pStyle w:val="Heading3"/>
+      </w:pPr>
+      <w:r>
         <w:lastRenderedPageBreak/>
-        <w:t>&lt; check project definition &amp; decide if another iteration is needed &gt;</w:t>
-      </w:r>
-    </w:p>
-    <w:p>
-      <w:pPr>
-        <w:rPr>
-          <w:i/>
-          <w:iCs/>
-          <w:sz w:val="20"/>
-          <w:szCs w:val="20"/>
-        </w:rPr>
-      </w:pPr>
-      <w:r>
-        <w:rPr>
-          <w:i/>
-          <w:iCs/>
-          <w:sz w:val="20"/>
-          <w:szCs w:val="20"/>
-        </w:rPr>
-        <w:t>&lt; another iteration? copy this section</w:t>
-      </w:r>
-      <w:r>
-        <w:rPr>
-          <w:i/>
-          <w:iCs/>
-          <w:sz w:val="20"/>
-          <w:szCs w:val="20"/>
-        </w:rPr>
-        <w:t xml:space="preserve"> below</w:t>
-      </w:r>
-      <w:r>
-        <w:rPr>
-          <w:i/>
-          <w:iCs/>
-          <w:sz w:val="20"/>
-          <w:szCs w:val="20"/>
-        </w:rPr>
-        <w:t>,</w:t>
-      </w:r>
-      <w:r>
-        <w:rPr>
-          <w:i/>
-          <w:iCs/>
-          <w:sz w:val="20"/>
-          <w:szCs w:val="20"/>
-        </w:rPr>
-        <w:t xml:space="preserve"> increment,</w:t>
-      </w:r>
-      <w:r>
-        <w:rPr>
-          <w:i/>
-          <w:iCs/>
-          <w:sz w:val="20"/>
-          <w:szCs w:val="20"/>
-        </w:rPr>
-        <w:t xml:space="preserve"> remove answers &amp; </w:t>
-      </w:r>
-      <w:proofErr w:type="spellStart"/>
-      <w:r>
-        <w:rPr>
-          <w:i/>
-          <w:iCs/>
-          <w:sz w:val="20"/>
-          <w:szCs w:val="20"/>
-        </w:rPr>
-        <w:t>goto</w:t>
-      </w:r>
-      <w:proofErr w:type="spellEnd"/>
-      <w:r>
-        <w:rPr>
-          <w:i/>
-          <w:iCs/>
-          <w:sz w:val="20"/>
-          <w:szCs w:val="20"/>
-        </w:rPr>
-        <w:t xml:space="preserve"> </w:t>
-      </w:r>
-      <w:r>
-        <w:rPr>
-          <w:i/>
-          <w:iCs/>
-          <w:sz w:val="20"/>
-          <w:szCs w:val="20"/>
-        </w:rPr>
-        <w:t>it</w:t>
-      </w:r>
-      <w:r>
-        <w:rPr>
-          <w:i/>
-          <w:iCs/>
-          <w:sz w:val="20"/>
-          <w:szCs w:val="20"/>
-        </w:rPr>
-        <w:t xml:space="preserve"> &gt;</w:t>
-      </w:r>
-    </w:p>
-    <w:p>
-      <w:pPr>
-        <w:rPr>
-          <w:i/>
-          <w:iCs/>
-          <w:sz w:val="20"/>
-          <w:szCs w:val="20"/>
-        </w:rPr>
-      </w:pPr>
-      <w:r>
-        <w:rPr>
-          <w:i/>
-          <w:iCs/>
-          <w:sz w:val="20"/>
-          <w:szCs w:val="20"/>
-        </w:rPr>
-        <w:t xml:space="preserve">&lt; no iteration? </w:t>
-      </w:r>
-      <w:proofErr w:type="spellStart"/>
-      <w:r>
-        <w:rPr>
-          <w:i/>
-          <w:iCs/>
-          <w:sz w:val="20"/>
-          <w:szCs w:val="20"/>
-        </w:rPr>
-        <w:t>goto</w:t>
-      </w:r>
-      <w:proofErr w:type="spellEnd"/>
-      <w:r>
-        <w:rPr>
-          <w:i/>
-          <w:iCs/>
-          <w:sz w:val="20"/>
-          <w:szCs w:val="20"/>
-        </w:rPr>
-        <w:t xml:space="preserve"> </w:t>
-      </w:r>
-      <w:r>
-        <w:rPr>
-          <w:i/>
-          <w:iCs/>
-          <w:sz w:val="20"/>
-          <w:szCs w:val="20"/>
-        </w:rPr>
-        <w:t>next</w:t>
-      </w:r>
-      <w:r>
-        <w:rPr>
-          <w:i/>
-          <w:iCs/>
-          <w:sz w:val="20"/>
-          <w:szCs w:val="20"/>
-        </w:rPr>
-        <w:t xml:space="preserve"> &gt;</w:t>
-      </w:r>
-      <w:bookmarkEnd w:id="0"/>
-    </w:p>
-    <w:p>
-      <w:pPr>
-        <w:rPr>
-          <w:i/>
-          <w:iCs/>
-          <w:sz w:val="20"/>
-          <w:szCs w:val="20"/>
-        </w:rPr>
-      </w:pPr>
-    </w:p>
-    <w:p>
-      <w:pPr>
-        <w:pStyle w:val="Heading2"/>
-        <w:numPr>
-          <w:ilvl w:val="0"/>
-          <w:numId w:val="13"/>
-        </w:numPr>
-      </w:pPr>
-      <w:r>
-        <w:t>Iteration [</w:t>
-      </w:r>
-      <w:r>
-        <w:t>2</w:t>
-      </w:r>
-      <w:r>
-        <w:t>] (look through unfinished &lt;requirements&gt; of past iteration and reprioritize as needed)) [copy this section below for further iterations before using]</w:t>
-      </w:r>
-    </w:p>
-    <w:p>
-      <w:pPr>
-        <w:pStyle w:val="Heading3"/>
-      </w:pPr>
-      <w:r>
-        <w:t>Notes:</w:t>
-      </w:r>
-    </w:p>
-    <w:p>
-      <w:pPr>
-        <w:pStyle w:val="ListParagraph"/>
-        <w:numPr>
-          <w:ilvl w:val="0"/>
-          <w:numId w:val="18"/>
-        </w:numPr>
-      </w:pPr>
-    </w:p>
-    <w:p>
-      <w:pPr>
-        <w:pStyle w:val="Heading3"/>
-      </w:pPr>
-      <w:r>
-        <w:t>3.i What did you learn last iteration?</w:t>
-      </w:r>
-    </w:p>
-    <w:p>
-      <w:pPr>
-        <w:pStyle w:val="Heading3"/>
-      </w:pPr>
-    </w:p>
-    <w:p>
-      <w:pPr>
-        <w:pStyle w:val="Heading3"/>
-      </w:pPr>
-      <w:r>
-        <w:t>3.1 Can the prototype be broken into stand-alone prototype shards? (List them)</w:t>
-      </w:r>
-    </w:p>
-    <w:p>
-      <w:r>
-        <w:rPr>
-          <w:i/>
-          <w:iCs/>
-          <w:sz w:val="20"/>
-          <w:szCs w:val="20"/>
-        </w:rPr>
-        <w:t>&lt;</w:t>
-      </w:r>
-      <w:r>
-        <w:rPr>
-          <w:i/>
-          <w:iCs/>
-          <w:sz w:val="20"/>
-          <w:szCs w:val="20"/>
-        </w:rPr>
-        <w:t xml:space="preserve"> if this prototype is a shard, copy the shards from the original prototype, mark the done with +)</w:t>
-      </w:r>
-    </w:p>
-    <w:p>
-      <w:r>
-        <w:t>2.1.1 Must have:</w:t>
-      </w:r>
-    </w:p>
-    <w:p>
-      <w:pPr>
-        <w:pStyle w:val="ListParagraph"/>
-        <w:numPr>
-          <w:ilvl w:val="0"/>
-          <w:numId w:val="17"/>
-        </w:numPr>
-      </w:pPr>
-      <w:r>
-        <w:t xml:space="preserve">+Getting </w:t>
-      </w:r>
-      <w:proofErr w:type="spellStart"/>
-      <w:r>
-        <w:t>SweetNet</w:t>
-      </w:r>
-      <w:proofErr w:type="spellEnd"/>
-      <w:r>
-        <w:t xml:space="preserve"> Up and running (</w:t>
-      </w:r>
-      <w:r>
-        <w:rPr>
-          <w:strike/>
-        </w:rPr>
-        <w:t>2025-04-11</w:t>
-      </w:r>
-      <w:r>
-        <w:t xml:space="preserve"> 2025-04-16)</w:t>
-      </w:r>
-    </w:p>
-    <w:p>
-      <w:pPr>
-        <w:pStyle w:val="ListParagraph"/>
-        <w:numPr>
-          <w:ilvl w:val="0"/>
-          <w:numId w:val="17"/>
-        </w:numPr>
-      </w:pPr>
-      <w:proofErr w:type="gramStart"/>
-      <w:r>
-        <w:t>!Infusing</w:t>
-      </w:r>
-      <w:proofErr w:type="gramEnd"/>
-      <w:r>
-        <w:t xml:space="preserve"> </w:t>
-      </w:r>
-      <w:proofErr w:type="spellStart"/>
-      <w:r>
-        <w:t>SweetNet</w:t>
-      </w:r>
-      <w:proofErr w:type="spellEnd"/>
-      <w:r>
-        <w:t xml:space="preserve"> with GLM Embeddings and comparing it (2025-04-25)</w:t>
-      </w:r>
-    </w:p>
-    <w:p>
-      <w:pPr>
-        <w:pStyle w:val="ListParagraph"/>
-        <w:numPr>
-          <w:ilvl w:val="0"/>
-          <w:numId w:val="17"/>
-        </w:numPr>
-      </w:pPr>
-      <w:r>
-        <w:t xml:space="preserve">Through testing and statistics to quantify how the infusion influenced the model </w:t>
-      </w:r>
-      <w:r>
-        <w:t>(2025-05-02)</w:t>
-      </w:r>
-    </w:p>
-    <w:p>
-      <w:pPr>
-        <w:pStyle w:val="ListParagraph"/>
-        <w:numPr>
-          <w:ilvl w:val="0"/>
-          <w:numId w:val="17"/>
-        </w:numPr>
-      </w:pPr>
-      <w:r>
-        <w:t>Write a thesis that conveys my findings and results (</w:t>
-      </w:r>
-      <w:r>
-        <w:t>2024-05-29</w:t>
-      </w:r>
-      <w:r>
-        <w:t>)</w:t>
-      </w:r>
-    </w:p>
-    <w:p>
-      <w:r>
-        <w:t>2.1.2 Should have:</w:t>
-      </w:r>
-    </w:p>
-    <w:p>
-      <w:pPr>
-        <w:pStyle w:val="ListParagraph"/>
-        <w:numPr>
-          <w:ilvl w:val="0"/>
-          <w:numId w:val="17"/>
-        </w:numPr>
-      </w:pPr>
-      <w:r>
-        <w:t xml:space="preserve">Applying </w:t>
-      </w:r>
-      <w:proofErr w:type="spellStart"/>
-      <w:r>
-        <w:t>SweetNet</w:t>
-      </w:r>
-      <w:proofErr w:type="spellEnd"/>
-      <w:r>
-        <w:t xml:space="preserve"> to specific problem </w:t>
-      </w:r>
-    </w:p>
-    <w:p>
-      <w:pPr>
-        <w:pStyle w:val="ListParagraph"/>
-        <w:numPr>
-          <w:ilvl w:val="0"/>
-          <w:numId w:val="17"/>
-        </w:numPr>
-      </w:pPr>
-      <w:r>
-        <w:t>Test</w:t>
-      </w:r>
-      <w:r>
-        <w:t xml:space="preserve"> embeddings from</w:t>
-      </w:r>
-      <w:r>
-        <w:t xml:space="preserve"> other GLMs (Roman has at least 19)</w:t>
-      </w:r>
-    </w:p>
-    <w:p>
-      <w:pPr>
-        <w:pStyle w:val="ListParagraph"/>
-        <w:numPr>
-          <w:ilvl w:val="0"/>
-          <w:numId w:val="17"/>
-        </w:numPr>
-      </w:pPr>
-      <w:r>
-        <w:t xml:space="preserve">Hyperparameter Optimized </w:t>
-      </w:r>
-      <w:proofErr w:type="spellStart"/>
-      <w:r>
-        <w:t>Sweetnet</w:t>
-      </w:r>
-      <w:proofErr w:type="spellEnd"/>
-      <w:r>
-        <w:t xml:space="preserve"> (Evolutionary algorithm?)</w:t>
-      </w:r>
-    </w:p>
-    <w:p>
-      <w:pPr>
-        <w:pStyle w:val="ListParagraph"/>
-        <w:numPr>
-          <w:ilvl w:val="0"/>
-          <w:numId w:val="17"/>
-        </w:numPr>
-      </w:pPr>
-      <w:r>
-        <w:t xml:space="preserve">Fix </w:t>
-      </w:r>
-      <w:proofErr w:type="spellStart"/>
-      <w:r>
-        <w:t>glycowork</w:t>
-      </w:r>
-      <w:proofErr w:type="spellEnd"/>
-      <w:r>
-        <w:t xml:space="preserve"> bugs</w:t>
-      </w:r>
-    </w:p>
-    <w:p>
-      <w:pPr>
-        <w:pStyle w:val="ListParagraph"/>
-        <w:numPr>
-          <w:ilvl w:val="0"/>
-          <w:numId w:val="17"/>
-        </w:numPr>
-      </w:pPr>
-      <w:r>
-        <w:t xml:space="preserve">Improve </w:t>
-      </w:r>
-      <w:proofErr w:type="spellStart"/>
-      <w:r>
-        <w:t>glycowork</w:t>
-      </w:r>
-      <w:proofErr w:type="spellEnd"/>
-      <w:r>
-        <w:t xml:space="preserve"> documentation</w:t>
-      </w:r>
-    </w:p>
-    <w:p>
-      <w:r>
-        <w:t>2.1.3 Could have:</w:t>
-      </w:r>
-    </w:p>
-    <w:p>
-      <w:pPr>
-        <w:pStyle w:val="ListParagraph"/>
-        <w:numPr>
-          <w:ilvl w:val="0"/>
-          <w:numId w:val="17"/>
-        </w:numPr>
-      </w:pPr>
-      <w:r>
-        <w:t xml:space="preserve">Tinkering with </w:t>
-      </w:r>
-      <w:proofErr w:type="spellStart"/>
-      <w:r>
-        <w:t>Sweetnet</w:t>
-      </w:r>
-      <w:proofErr w:type="spellEnd"/>
-      <w:r>
-        <w:t xml:space="preserve"> Structure (birthing new model)</w:t>
-      </w:r>
-    </w:p>
-    <w:p>
-      <w:r>
-        <w:t>2.1.2 Won’t have at this time (for future projects):</w:t>
-      </w:r>
-    </w:p>
-    <w:p>
-      <w:pPr>
-        <w:pStyle w:val="ListParagraph"/>
-        <w:numPr>
-          <w:ilvl w:val="0"/>
-          <w:numId w:val="23"/>
-        </w:numPr>
-      </w:pPr>
-    </w:p>
-    <w:p/>
-    <w:p>
-      <w:pPr>
-        <w:rPr>
-          <w:i/>
-          <w:iCs/>
-          <w:sz w:val="20"/>
-          <w:szCs w:val="20"/>
-        </w:rPr>
-      </w:pPr>
-      <w:r>
-        <w:rPr>
-          <w:i/>
-          <w:iCs/>
-          <w:sz w:val="20"/>
-          <w:szCs w:val="20"/>
-        </w:rPr>
-        <w:t>&lt;</w:t>
-      </w:r>
-      <w:r>
-        <w:rPr>
-          <w:i/>
-          <w:iCs/>
-          <w:sz w:val="20"/>
-          <w:szCs w:val="20"/>
-        </w:rPr>
-        <w:t xml:space="preserve"> select one shard to start with (mark with!), tackle the next in a separate iteration and so on &gt;</w:t>
-      </w:r>
-    </w:p>
-    <w:p>
-      <w:r>
-        <w:rPr>
-          <w:i/>
-          <w:iCs/>
-          <w:sz w:val="20"/>
-          <w:szCs w:val="20"/>
-        </w:rPr>
-        <w:t>&lt; prototype shards are not set in stone, they are only guidelines, the next iteration may be something else &gt;</w:t>
-      </w:r>
-    </w:p>
-    <w:p>
-      <w:pPr>
-        <w:pStyle w:val="Heading3"/>
-      </w:pPr>
-      <w:r>
-        <w:t>3.2 What is the goal(s) of this prototype?</w:t>
-      </w:r>
-    </w:p>
-    <w:p/>
-    <w:p>
-      <w:pPr>
-        <w:pStyle w:val="Heading3"/>
-      </w:pPr>
-      <w:r>
-        <w:lastRenderedPageBreak/>
-        <w:t>3.3 What do I want to do with this prototype?</w:t>
-      </w:r>
-    </w:p>
-    <w:p/>
-    <w:p>
-      <w:pPr>
-        <w:pStyle w:val="Heading3"/>
-      </w:pPr>
-      <w:r>
-        <w:t>3.4 What are four or more bad ideas? (just write, don’t analyze)</w:t>
-      </w:r>
-    </w:p>
-    <w:p>
-      <w:pPr>
-        <w:pStyle w:val="ListParagraph"/>
-        <w:numPr>
-          <w:ilvl w:val="0"/>
-          <w:numId w:val="10"/>
-        </w:numPr>
-      </w:pPr>
-    </w:p>
-    <w:p>
-      <w:pPr>
-        <w:pStyle w:val="ListParagraph"/>
-        <w:numPr>
-          <w:ilvl w:val="0"/>
-          <w:numId w:val="10"/>
-        </w:numPr>
-      </w:pPr>
-    </w:p>
-    <w:p>
-      <w:pPr>
-        <w:pStyle w:val="ListParagraph"/>
-        <w:numPr>
-          <w:ilvl w:val="0"/>
-          <w:numId w:val="10"/>
-        </w:numPr>
-      </w:pPr>
-    </w:p>
-    <w:p>
-      <w:pPr>
-        <w:pStyle w:val="ListParagraph"/>
-        <w:numPr>
-          <w:ilvl w:val="0"/>
-          <w:numId w:val="10"/>
-        </w:numPr>
-      </w:pPr>
-    </w:p>
-    <w:p>
-      <w:pPr>
-        <w:pStyle w:val="Heading3"/>
-      </w:pPr>
-      <w:r>
-        <w:t>3.5 What is the Prototype?</w:t>
-      </w:r>
-    </w:p>
-    <w:p/>
-    <w:p>
-      <w:pPr>
-        <w:pStyle w:val="Heading3"/>
-      </w:pPr>
-      <w:r>
-        <w:t xml:space="preserve">3.6 What are the </w:t>
-      </w:r>
-      <w:proofErr w:type="spellStart"/>
-      <w:r>
-        <w:t>MoSCoW</w:t>
-      </w:r>
-      <w:proofErr w:type="spellEnd"/>
-      <w:r>
-        <w:t xml:space="preserve"> </w:t>
-      </w:r>
-      <w:proofErr w:type="spellStart"/>
-      <w:r>
-        <w:t>reuirements</w:t>
-      </w:r>
-      <w:proofErr w:type="spellEnd"/>
-      <w:r>
-        <w:t xml:space="preserve"> of the prototype? (10 max initially, be concrete)</w:t>
-      </w:r>
-    </w:p>
-    <w:p>
-      <w:pPr>
-        <w:pStyle w:val="Heading4"/>
-      </w:pPr>
-      <w:r>
-        <w:t xml:space="preserve">3.6.1 Must </w:t>
-      </w:r>
-      <w:proofErr w:type="gramStart"/>
-      <w:r>
-        <w:t>haves</w:t>
-      </w:r>
-      <w:proofErr w:type="gramEnd"/>
-      <w:r>
-        <w:t xml:space="preserve"> (60% of effort max)</w:t>
-      </w:r>
-    </w:p>
-    <w:p>
-      <w:pPr>
-        <w:pStyle w:val="ListParagraph"/>
-        <w:numPr>
-          <w:ilvl w:val="0"/>
-          <w:numId w:val="20"/>
-        </w:numPr>
-      </w:pPr>
-    </w:p>
-    <w:p>
-      <w:pPr>
-        <w:pStyle w:val="Heading4"/>
-      </w:pPr>
-      <w:r>
-        <w:t xml:space="preserve">3.6.2 Should </w:t>
-      </w:r>
-      <w:proofErr w:type="gramStart"/>
-      <w:r>
-        <w:t>haves</w:t>
-      </w:r>
-      <w:proofErr w:type="gramEnd"/>
-    </w:p>
-    <w:p>
-      <w:pPr>
-        <w:pStyle w:val="ListParagraph"/>
-        <w:numPr>
-          <w:ilvl w:val="0"/>
-          <w:numId w:val="20"/>
-        </w:numPr>
-      </w:pPr>
-    </w:p>
-    <w:p>
-      <w:pPr>
-        <w:pStyle w:val="Heading4"/>
-      </w:pPr>
-      <w:r>
-        <w:t>3.6.3 Could haves (20% of effort)</w:t>
-      </w:r>
-    </w:p>
-    <w:p>
-      <w:pPr>
-        <w:pStyle w:val="ListParagraph"/>
-        <w:numPr>
-          <w:ilvl w:val="0"/>
-          <w:numId w:val="20"/>
-        </w:numPr>
-      </w:pPr>
-    </w:p>
-    <w:p>
-      <w:pPr>
-        <w:pStyle w:val="Heading4"/>
-      </w:pPr>
-      <w:r>
-        <w:t>3.6.4 Won’t have at this time (for future iterations)</w:t>
-      </w:r>
-    </w:p>
-    <w:p>
-      <w:pPr>
-        <w:pStyle w:val="ListParagraph"/>
-        <w:numPr>
-          <w:ilvl w:val="0"/>
-          <w:numId w:val="20"/>
-        </w:numPr>
-      </w:pPr>
-    </w:p>
-    <w:p>
-      <w:pPr>
-        <w:rPr>
-          <w:i/>
-          <w:iCs/>
-          <w:sz w:val="20"/>
-          <w:szCs w:val="20"/>
-        </w:rPr>
-      </w:pPr>
-      <w:r>
-        <w:rPr>
-          <w:i/>
-          <w:iCs/>
-          <w:sz w:val="20"/>
-          <w:szCs w:val="20"/>
-        </w:rPr>
-        <w:t>&lt;</w:t>
-      </w:r>
-      <w:r>
-        <w:rPr>
-          <w:i/>
-          <w:iCs/>
-          <w:sz w:val="20"/>
-          <w:szCs w:val="20"/>
-        </w:rPr>
-        <w:t xml:space="preserve"> </w:t>
-      </w:r>
-      <w:r>
-        <w:rPr>
-          <w:i/>
-          <w:iCs/>
-          <w:sz w:val="20"/>
-          <w:szCs w:val="20"/>
-        </w:rPr>
-        <w:t>prefix the riskiest features of the prototype with ® in the list above (do these first)&gt;</w:t>
-      </w:r>
-    </w:p>
-    <w:p>
-      <w:pPr>
-        <w:pStyle w:val="Heading3"/>
-      </w:pPr>
-      <w:r>
-        <w:t xml:space="preserve">3.7 What is the done definition of each requirement? </w:t>
-      </w:r>
-    </w:p>
-    <w:p>
-      <w:pPr>
-        <w:pStyle w:val="ListParagraph"/>
-        <w:numPr>
-          <w:ilvl w:val="0"/>
-          <w:numId w:val="21"/>
-        </w:numPr>
-      </w:pPr>
-    </w:p>
-    <w:p>
-      <w:pPr>
-        <w:pStyle w:val="Heading4"/>
-      </w:pPr>
-      <w:r>
-        <w:t>3.7.1 How could each requirement be tested?</w:t>
-      </w:r>
-    </w:p>
-    <w:p>
-      <w:pPr>
-        <w:pStyle w:val="ListParagraph"/>
-        <w:numPr>
-          <w:ilvl w:val="0"/>
-          <w:numId w:val="22"/>
-        </w:numPr>
-      </w:pPr>
-    </w:p>
-    <w:p>
-      <w:pPr>
-        <w:pStyle w:val="Heading3"/>
-      </w:pPr>
-      <w:r>
-        <w:t>3.8 What is the done definition of the prototype?</w:t>
-      </w:r>
-    </w:p>
-    <w:p/>
-    <w:p>
-      <w:pPr>
-        <w:pStyle w:val="Heading3"/>
-      </w:pPr>
-      <w:r>
-        <w:t>3.9 How should I test that the prototype functions as expected?</w:t>
-      </w:r>
-    </w:p>
-    <w:p/>
-    <w:p>
-      <w:pPr>
-        <w:pStyle w:val="Heading3"/>
-      </w:pPr>
-      <w:r>
-        <w:t>3.10 Describe the prototype fully (just write, don’t overthink)</w:t>
-      </w:r>
-    </w:p>
-    <w:p/>
-    <w:p>
-      <w:pPr>
-        <w:rPr>
-          <w:i/>
-          <w:iCs/>
-          <w:sz w:val="20"/>
-          <w:szCs w:val="20"/>
-        </w:rPr>
-      </w:pPr>
-      <w:r>
-        <w:rPr>
-          <w:i/>
-          <w:iCs/>
-          <w:sz w:val="20"/>
-          <w:szCs w:val="20"/>
-        </w:rPr>
-        <w:t>&lt;</w:t>
-      </w:r>
-      <w:r>
-        <w:rPr>
-          <w:i/>
-          <w:iCs/>
-          <w:sz w:val="20"/>
-          <w:szCs w:val="20"/>
-        </w:rPr>
-        <w:t xml:space="preserve"> select a requirement (</w:t>
-      </w:r>
-      <w:r>
-        <w:rPr>
-          <w:i/>
-          <w:iCs/>
-          <w:sz w:val="20"/>
-          <w:szCs w:val="20"/>
-        </w:rPr>
-        <w:t>starting with ®’s</w:t>
-      </w:r>
-      <w:r>
-        <w:rPr>
-          <w:i/>
-          <w:iCs/>
-          <w:sz w:val="20"/>
-          <w:szCs w:val="20"/>
-        </w:rPr>
-        <w:t>)</w:t>
-      </w:r>
-      <w:r>
-        <w:rPr>
-          <w:i/>
-          <w:iCs/>
-          <w:sz w:val="20"/>
-          <w:szCs w:val="20"/>
-        </w:rPr>
-        <w:t xml:space="preserve"> &gt;</w:t>
-      </w:r>
-    </w:p>
-    <w:p>
-      <w:pPr>
-        <w:pStyle w:val="Heading3"/>
-      </w:pPr>
-      <w:r>
-        <w:t>3.11 Define the requirement</w:t>
-      </w:r>
-    </w:p>
-    <w:p>
-      <w:pPr>
-        <w:pStyle w:val="Heading4"/>
-      </w:pPr>
-      <w:r>
-        <w:t>3.11.1 What is the requirement? (! Prefix in 3.6)</w:t>
-      </w:r>
-    </w:p>
-    <w:p>
-      <w:pPr>
-        <w:pStyle w:val="Heading4"/>
-      </w:pPr>
-      <w:r>
-        <w:t xml:space="preserve">3.11.2 Are </w:t>
-      </w:r>
-      <w:proofErr w:type="gramStart"/>
-      <w:r>
-        <w:t>there</w:t>
-      </w:r>
-      <w:proofErr w:type="gramEnd"/>
-      <w:r>
-        <w:t xml:space="preserve"> requirements to the requirement? (add one level down below selected requirement in 3.6)</w:t>
-      </w:r>
-    </w:p>
-    <w:p>
-      <w:pPr>
-        <w:rPr>
-          <w:i/>
-          <w:iCs/>
-          <w:sz w:val="20"/>
-          <w:szCs w:val="20"/>
-        </w:rPr>
-      </w:pPr>
-      <w:r>
-        <w:rPr>
-          <w:i/>
-          <w:iCs/>
-          <w:sz w:val="20"/>
-          <w:szCs w:val="20"/>
-        </w:rPr>
-        <w:t xml:space="preserve">&lt;prefix the riskiest </w:t>
-      </w:r>
-      <w:r>
-        <w:rPr>
-          <w:i/>
-          <w:iCs/>
-          <w:sz w:val="20"/>
-          <w:szCs w:val="20"/>
-        </w:rPr>
-        <w:t>requirement</w:t>
-      </w:r>
-      <w:r>
-        <w:rPr>
-          <w:i/>
-          <w:iCs/>
-          <w:sz w:val="20"/>
-          <w:szCs w:val="20"/>
-        </w:rPr>
-        <w:t>s with ®&gt;</w:t>
-      </w:r>
-    </w:p>
-    <w:p>
-      <w:pPr>
-        <w:pStyle w:val="Heading4"/>
-      </w:pPr>
-      <w:r>
-        <w:lastRenderedPageBreak/>
-        <w:t xml:space="preserve">3.11.3 </w:t>
-      </w:r>
-      <w:r>
-        <w:rPr>
-          <w:rFonts w:eastAsia="MS Mincho"/>
-        </w:rPr>
-        <w:t xml:space="preserve">What is the done definition of each </w:t>
-      </w:r>
-      <w:r>
-        <w:rPr>
-          <w:rFonts w:eastAsia="MS Mincho"/>
-        </w:rPr>
-        <w:t>requirement</w:t>
-      </w:r>
-      <w:r>
-        <w:rPr>
-          <w:rFonts w:eastAsia="MS Mincho"/>
-        </w:rPr>
-        <w:t xml:space="preserve">? </w:t>
-      </w:r>
-      <w:r>
-        <w:t xml:space="preserve">(add one </w:t>
-      </w:r>
-      <w:proofErr w:type="gramStart"/>
-      <w:r>
-        <w:t>level down</w:t>
-      </w:r>
-      <w:proofErr w:type="gramEnd"/>
-      <w:r>
-        <w:t xml:space="preserve"> below selected requirement in 3.7)</w:t>
-      </w:r>
-    </w:p>
-    <w:p>
-      <w:pPr>
-        <w:pStyle w:val="Heading4"/>
-      </w:pPr>
-      <w:r>
-        <w:t xml:space="preserve">3.11.4 </w:t>
-      </w:r>
-      <w:r>
-        <w:t xml:space="preserve">How should I test that the </w:t>
-      </w:r>
-      <w:r>
-        <w:t>requirement</w:t>
-      </w:r>
-      <w:r>
-        <w:t xml:space="preserve"> functions as expected?</w:t>
-      </w:r>
-      <w:r>
-        <w:t xml:space="preserve"> add one level down below selected requirement in 3.7.1)</w:t>
-      </w:r>
-    </w:p>
-    <w:p>
-      <w:pPr>
-        <w:pStyle w:val="Heading4"/>
-      </w:pPr>
-      <w:r>
-        <w:t>3.11.5 What are the milestones to the requirement? (cross out the past milestones, add new beneath)</w:t>
-      </w:r>
-    </w:p>
-    <w:p>
-      <w:pPr>
-        <w:pStyle w:val="ListParagraph"/>
-        <w:numPr>
-          <w:ilvl w:val="0"/>
-          <w:numId w:val="6"/>
-        </w:numPr>
-      </w:pPr>
-    </w:p>
-    <w:p>
-      <w:pPr>
-        <w:rPr>
-          <w:i/>
-          <w:iCs/>
-          <w:sz w:val="20"/>
-          <w:szCs w:val="20"/>
-        </w:rPr>
-      </w:pPr>
-      <w:r>
-        <w:rPr>
-          <w:i/>
-          <w:iCs/>
-          <w:sz w:val="20"/>
-          <w:szCs w:val="20"/>
-        </w:rPr>
-        <w:t>&lt; did the requirement have requirements? select a requirement (</w:t>
-      </w:r>
-      <w:r>
-        <w:rPr>
-          <w:i/>
-          <w:iCs/>
-          <w:sz w:val="20"/>
-          <w:szCs w:val="20"/>
-        </w:rPr>
-        <w:t>starting with ®’s</w:t>
-      </w:r>
-      <w:r>
-        <w:rPr>
-          <w:i/>
-          <w:iCs/>
-          <w:sz w:val="20"/>
-          <w:szCs w:val="20"/>
-        </w:rPr>
-        <w:t>)</w:t>
-      </w:r>
-      <w:r>
-        <w:rPr>
-          <w:i/>
-          <w:iCs/>
-          <w:sz w:val="20"/>
-          <w:szCs w:val="20"/>
-        </w:rPr>
-        <w:t xml:space="preserve"> </w:t>
-      </w:r>
-      <w:r>
-        <w:rPr>
-          <w:i/>
-          <w:iCs/>
-          <w:sz w:val="20"/>
-          <w:szCs w:val="20"/>
-        </w:rPr>
-        <w:t xml:space="preserve">&amp; </w:t>
-      </w:r>
-      <w:proofErr w:type="spellStart"/>
-      <w:r>
-        <w:rPr>
-          <w:i/>
-          <w:iCs/>
-          <w:sz w:val="20"/>
-          <w:szCs w:val="20"/>
-        </w:rPr>
-        <w:t>goto</w:t>
-      </w:r>
-      <w:proofErr w:type="spellEnd"/>
-      <w:r>
-        <w:rPr>
-          <w:i/>
-          <w:iCs/>
-          <w:sz w:val="20"/>
-          <w:szCs w:val="20"/>
-        </w:rPr>
-        <w:t xml:space="preserve"> 3.11 &gt;</w:t>
-      </w:r>
-    </w:p>
-    <w:p>
-      <w:pPr>
-        <w:rPr>
-          <w:i/>
-          <w:iCs/>
-          <w:sz w:val="20"/>
-          <w:szCs w:val="20"/>
-        </w:rPr>
-      </w:pPr>
-      <w:r>
-        <w:rPr>
-          <w:i/>
-          <w:iCs/>
-          <w:sz w:val="20"/>
-          <w:szCs w:val="20"/>
-        </w:rPr>
-        <w:t>&lt;</w:t>
-      </w:r>
-      <w:r>
-        <w:rPr>
-          <w:i/>
-          <w:iCs/>
-          <w:sz w:val="20"/>
-          <w:szCs w:val="20"/>
-        </w:rPr>
-        <w:t xml:space="preserve"> </w:t>
-      </w:r>
-      <w:r>
-        <w:rPr>
-          <w:i/>
-          <w:iCs/>
-          <w:sz w:val="20"/>
-          <w:szCs w:val="20"/>
-        </w:rPr>
-        <w:t>when the bottom is reached, implement the requirement in chaoskampf</w:t>
-      </w:r>
-      <w:r>
-        <w:rPr>
-          <w:i/>
-          <w:iCs/>
-          <w:sz w:val="20"/>
-          <w:szCs w:val="20"/>
-        </w:rPr>
-        <w:t xml:space="preserve"> &gt;</w:t>
-      </w:r>
-    </w:p>
-    <w:p>
-      <w:pPr>
-        <w:rPr>
-          <w:i/>
-          <w:iCs/>
-          <w:sz w:val="20"/>
-          <w:szCs w:val="20"/>
-        </w:rPr>
-      </w:pPr>
-      <w:r>
-        <w:rPr>
-          <w:i/>
-          <w:iCs/>
-          <w:sz w:val="20"/>
-          <w:szCs w:val="20"/>
-        </w:rPr>
-        <w:t>&lt; check the finished requirement against done definition &amp; test it &gt;</w:t>
-      </w:r>
-    </w:p>
-    <w:p>
-      <w:pPr>
-        <w:rPr>
-          <w:i/>
-          <w:iCs/>
-          <w:sz w:val="20"/>
-          <w:szCs w:val="20"/>
-        </w:rPr>
-      </w:pPr>
-      <w:r>
-        <w:rPr>
-          <w:i/>
-          <w:iCs/>
-          <w:sz w:val="20"/>
-          <w:szCs w:val="20"/>
-        </w:rPr>
-        <w:t xml:space="preserve">&lt; if it passes, </w:t>
-      </w:r>
-      <w:proofErr w:type="gramStart"/>
-      <w:r>
-        <w:rPr>
-          <w:i/>
-          <w:iCs/>
-          <w:sz w:val="20"/>
-          <w:szCs w:val="20"/>
-        </w:rPr>
-        <w:t>change !</w:t>
-      </w:r>
-      <w:proofErr w:type="gramEnd"/>
-      <w:r>
-        <w:rPr>
-          <w:i/>
-          <w:iCs/>
-          <w:sz w:val="20"/>
-          <w:szCs w:val="20"/>
-        </w:rPr>
-        <w:t xml:space="preserve"> prefix to +, else back to chaoskampf &gt;</w:t>
-      </w:r>
-    </w:p>
-    <w:p>
-      <w:pPr>
-        <w:rPr>
-          <w:i/>
-          <w:iCs/>
-          <w:sz w:val="20"/>
-          <w:szCs w:val="20"/>
-        </w:rPr>
-      </w:pPr>
-      <w:r>
-        <w:rPr>
-          <w:i/>
-          <w:iCs/>
-          <w:sz w:val="20"/>
-          <w:szCs w:val="20"/>
-        </w:rPr>
-        <w:t xml:space="preserve">&lt; select the next requirement, </w:t>
-      </w:r>
-      <w:proofErr w:type="spellStart"/>
-      <w:r>
-        <w:rPr>
-          <w:i/>
-          <w:iCs/>
-          <w:sz w:val="20"/>
-          <w:szCs w:val="20"/>
-        </w:rPr>
-        <w:t>goto</w:t>
-      </w:r>
-      <w:proofErr w:type="spellEnd"/>
-      <w:r>
-        <w:rPr>
-          <w:i/>
-          <w:iCs/>
-          <w:sz w:val="20"/>
-          <w:szCs w:val="20"/>
-        </w:rPr>
-        <w:t xml:space="preserve"> 3.10 &gt;</w:t>
-      </w:r>
-    </w:p>
-    <w:p>
-      <w:pPr>
-        <w:rPr>
-          <w:i/>
-          <w:iCs/>
-          <w:sz w:val="20"/>
-          <w:szCs w:val="20"/>
-        </w:rPr>
-      </w:pPr>
-      <w:r>
-        <w:rPr>
-          <w:i/>
-          <w:iCs/>
-          <w:sz w:val="20"/>
-          <w:szCs w:val="20"/>
-        </w:rPr>
-        <w:t>&lt; if all requirements have been implemented, test the prototype itself &gt;&lt; if all features have been implemented, test the prototype itself &gt;</w:t>
-      </w:r>
-    </w:p>
-    <w:p>
-      <w:pPr>
-        <w:rPr>
-          <w:i/>
-          <w:iCs/>
-          <w:sz w:val="20"/>
-          <w:szCs w:val="20"/>
-        </w:rPr>
-      </w:pPr>
-      <w:r>
-        <w:rPr>
-          <w:i/>
-          <w:iCs/>
-          <w:sz w:val="20"/>
-          <w:szCs w:val="20"/>
-        </w:rPr>
-        <w:t>&lt; check against done definition &gt;</w:t>
-      </w:r>
-    </w:p>
-    <w:p>
-      <w:pPr>
-        <w:rPr>
-          <w:i/>
-          <w:iCs/>
-          <w:sz w:val="20"/>
-          <w:szCs w:val="20"/>
-        </w:rPr>
-      </w:pPr>
-      <w:r>
-        <w:rPr>
-          <w:i/>
-          <w:iCs/>
-          <w:sz w:val="20"/>
-          <w:szCs w:val="20"/>
-        </w:rPr>
-        <w:t>&lt; done? test the finished prototype &gt;</w:t>
-      </w:r>
-    </w:p>
-    <w:p>
-      <w:pPr>
-        <w:rPr>
-          <w:i/>
-          <w:iCs/>
-          <w:sz w:val="20"/>
-          <w:szCs w:val="20"/>
-        </w:rPr>
-      </w:pPr>
-      <w:r>
-        <w:rPr>
-          <w:i/>
-          <w:iCs/>
-          <w:sz w:val="20"/>
-          <w:szCs w:val="20"/>
-        </w:rPr>
-        <w:t xml:space="preserve">&lt; tests passed? </w:t>
-      </w:r>
-      <w:proofErr w:type="spellStart"/>
-      <w:r>
-        <w:rPr>
-          <w:i/>
-          <w:iCs/>
-          <w:sz w:val="20"/>
-          <w:szCs w:val="20"/>
-        </w:rPr>
-        <w:t>mimimize</w:t>
-      </w:r>
-      <w:proofErr w:type="spellEnd"/>
-      <w:r>
-        <w:rPr>
-          <w:i/>
-          <w:iCs/>
-          <w:sz w:val="20"/>
-          <w:szCs w:val="20"/>
-        </w:rPr>
-        <w:t xml:space="preserve"> &amp; add line to proximate ideas --- &gt;</w:t>
-      </w:r>
-    </w:p>
-    <w:p>
-      <w:pPr>
-        <w:rPr>
-          <w:i/>
-          <w:iCs/>
-          <w:sz w:val="20"/>
-          <w:szCs w:val="20"/>
-        </w:rPr>
-      </w:pPr>
-      <w:r>
-        <w:rPr>
-          <w:i/>
-          <w:iCs/>
-          <w:sz w:val="20"/>
-          <w:szCs w:val="20"/>
-        </w:rPr>
-        <w:t>&lt; check project definition &amp; decide if another iteration is needed &gt;</w:t>
-      </w:r>
-    </w:p>
-    <w:p>
-      <w:pPr>
-        <w:rPr>
-          <w:i/>
-          <w:iCs/>
-          <w:sz w:val="20"/>
-          <w:szCs w:val="20"/>
-        </w:rPr>
-      </w:pPr>
-      <w:r>
-        <w:rPr>
-          <w:i/>
-          <w:iCs/>
-          <w:sz w:val="20"/>
-          <w:szCs w:val="20"/>
-        </w:rPr>
-        <w:t>&lt; another iteration? copy this section</w:t>
-      </w:r>
-      <w:r>
-        <w:rPr>
-          <w:i/>
-          <w:iCs/>
-          <w:sz w:val="20"/>
-          <w:szCs w:val="20"/>
-        </w:rPr>
-        <w:t xml:space="preserve"> below</w:t>
-      </w:r>
-      <w:r>
-        <w:rPr>
-          <w:i/>
-          <w:iCs/>
-          <w:sz w:val="20"/>
-          <w:szCs w:val="20"/>
-        </w:rPr>
-        <w:t>,</w:t>
-      </w:r>
-      <w:r>
-        <w:rPr>
-          <w:i/>
-          <w:iCs/>
-          <w:sz w:val="20"/>
-          <w:szCs w:val="20"/>
-        </w:rPr>
-        <w:t xml:space="preserve"> increment,</w:t>
-      </w:r>
-      <w:r>
-        <w:rPr>
-          <w:i/>
-          <w:iCs/>
-          <w:sz w:val="20"/>
-          <w:szCs w:val="20"/>
-        </w:rPr>
-        <w:t xml:space="preserve"> remove answers &amp; </w:t>
-      </w:r>
-      <w:proofErr w:type="spellStart"/>
-      <w:r>
-        <w:rPr>
-          <w:i/>
-          <w:iCs/>
-          <w:sz w:val="20"/>
-          <w:szCs w:val="20"/>
-        </w:rPr>
-        <w:t>goto</w:t>
-      </w:r>
-      <w:proofErr w:type="spellEnd"/>
-      <w:r>
-        <w:rPr>
-          <w:i/>
-          <w:iCs/>
-          <w:sz w:val="20"/>
-          <w:szCs w:val="20"/>
-        </w:rPr>
-        <w:t xml:space="preserve"> </w:t>
-      </w:r>
-      <w:r>
-        <w:rPr>
-          <w:i/>
-          <w:iCs/>
-          <w:sz w:val="20"/>
-          <w:szCs w:val="20"/>
-        </w:rPr>
-        <w:t>it</w:t>
-      </w:r>
-      <w:r>
-        <w:rPr>
-          <w:i/>
-          <w:iCs/>
-          <w:sz w:val="20"/>
-          <w:szCs w:val="20"/>
-        </w:rPr>
-        <w:t xml:space="preserve"> &gt;</w:t>
-      </w:r>
-    </w:p>
-    <w:p>
-      <w:pPr>
-        <w:rPr>
-          <w:i/>
-          <w:iCs/>
-          <w:sz w:val="20"/>
-          <w:szCs w:val="20"/>
-        </w:rPr>
-      </w:pPr>
-      <w:r>
-        <w:rPr>
-          <w:i/>
-          <w:iCs/>
-          <w:sz w:val="20"/>
-          <w:szCs w:val="20"/>
-        </w:rPr>
-        <w:t xml:space="preserve">&lt; no iteration? </w:t>
-      </w:r>
-      <w:proofErr w:type="spellStart"/>
-      <w:r>
-        <w:rPr>
-          <w:i/>
-          <w:iCs/>
-          <w:sz w:val="20"/>
-          <w:szCs w:val="20"/>
-        </w:rPr>
-        <w:t>goto</w:t>
-      </w:r>
-      <w:proofErr w:type="spellEnd"/>
-      <w:r>
-        <w:rPr>
-          <w:i/>
-          <w:iCs/>
-          <w:sz w:val="20"/>
-          <w:szCs w:val="20"/>
-        </w:rPr>
-        <w:t xml:space="preserve"> next &gt;</w:t>
-      </w:r>
-    </w:p>
-    <w:p>
-      <w:pPr>
-        <w:rPr>
-          <w:i/>
-          <w:iCs/>
-          <w:sz w:val="20"/>
-          <w:szCs w:val="20"/>
-        </w:rPr>
-      </w:pPr>
-    </w:p>
-    <w:p>
-      <w:pPr>
-        <w:pStyle w:val="Heading2"/>
-        <w:numPr>
-          <w:ilvl w:val="0"/>
-          <w:numId w:val="20"/>
-        </w:numPr>
-      </w:pPr>
-      <w:r>
-        <w:t xml:space="preserve">Define the </w:t>
-      </w:r>
-      <w:proofErr w:type="spellStart"/>
-      <w:r>
-        <w:t>deutrotype</w:t>
-      </w:r>
-      <w:proofErr w:type="spellEnd"/>
-      <w:r>
-        <w:t xml:space="preserve"> </w:t>
-      </w:r>
-      <w:r>
-        <w:t xml:space="preserve">(final </w:t>
-      </w:r>
-      <w:proofErr w:type="spellStart"/>
-      <w:r>
-        <w:t>aestetic</w:t>
-      </w:r>
-      <w:proofErr w:type="spellEnd"/>
-      <w:r>
-        <w:t xml:space="preserve"> pass &amp; creation of advertising materials)</w:t>
-      </w:r>
-    </w:p>
-    <w:p>
-      <w:pPr>
-        <w:pStyle w:val="Heading3"/>
-      </w:pPr>
-      <w:r>
-        <w:t>Notes:</w:t>
-      </w:r>
-    </w:p>
-    <w:p>
-      <w:pPr>
-        <w:pStyle w:val="ListParagraph"/>
-        <w:numPr>
-          <w:ilvl w:val="0"/>
-          <w:numId w:val="18"/>
-        </w:numPr>
-      </w:pPr>
-    </w:p>
-    <w:p>
-      <w:pPr>
-        <w:rPr>
-          <w:i/>
-          <w:iCs/>
-          <w:sz w:val="20"/>
-          <w:szCs w:val="20"/>
-        </w:rPr>
-      </w:pPr>
-      <w:r>
-        <w:rPr>
-          <w:i/>
-          <w:iCs/>
-          <w:sz w:val="20"/>
-          <w:szCs w:val="20"/>
-        </w:rPr>
-        <w:t xml:space="preserve">&lt; Do you </w:t>
-      </w:r>
-      <w:proofErr w:type="gramStart"/>
-      <w:r>
-        <w:rPr>
-          <w:i/>
-          <w:iCs/>
-          <w:sz w:val="20"/>
-          <w:szCs w:val="20"/>
-        </w:rPr>
-        <w:t>actually need</w:t>
-      </w:r>
-      <w:proofErr w:type="gramEnd"/>
-      <w:r>
-        <w:rPr>
-          <w:i/>
-          <w:iCs/>
-          <w:sz w:val="20"/>
-          <w:szCs w:val="20"/>
-        </w:rPr>
-        <w:t xml:space="preserve"> a </w:t>
-      </w:r>
-      <w:proofErr w:type="spellStart"/>
-      <w:r>
-        <w:rPr>
-          <w:i/>
-          <w:iCs/>
-          <w:sz w:val="20"/>
-          <w:szCs w:val="20"/>
-        </w:rPr>
-        <w:t>deutrotype</w:t>
-      </w:r>
-      <w:proofErr w:type="spellEnd"/>
-      <w:r>
-        <w:rPr>
-          <w:i/>
-          <w:iCs/>
-          <w:sz w:val="20"/>
-          <w:szCs w:val="20"/>
-        </w:rPr>
-        <w:t xml:space="preserve">? If not, </w:t>
-      </w:r>
-      <w:proofErr w:type="spellStart"/>
-      <w:proofErr w:type="gramStart"/>
-      <w:r>
-        <w:rPr>
-          <w:i/>
-          <w:iCs/>
-          <w:sz w:val="20"/>
-          <w:szCs w:val="20"/>
-        </w:rPr>
-        <w:t>goto</w:t>
-      </w:r>
-      <w:proofErr w:type="spellEnd"/>
-      <w:proofErr w:type="gramEnd"/>
-      <w:r>
-        <w:rPr>
-          <w:i/>
-          <w:iCs/>
-          <w:sz w:val="20"/>
-          <w:szCs w:val="20"/>
-        </w:rPr>
-        <w:t xml:space="preserve"> </w:t>
-      </w:r>
-      <w:proofErr w:type="gramStart"/>
-      <w:r>
-        <w:rPr>
-          <w:i/>
-          <w:iCs/>
-          <w:sz w:val="20"/>
-          <w:szCs w:val="20"/>
-        </w:rPr>
-        <w:t>next</w:t>
-      </w:r>
-      <w:proofErr w:type="gramEnd"/>
-      <w:r>
-        <w:rPr>
-          <w:i/>
-          <w:iCs/>
-          <w:sz w:val="20"/>
-          <w:szCs w:val="20"/>
-        </w:rPr>
-        <w:t xml:space="preserve"> section. &gt;</w:t>
-      </w:r>
-    </w:p>
-    <w:p>
-      <w:pPr>
-        <w:pStyle w:val="Heading3"/>
-      </w:pPr>
-      <w:bookmarkStart w:id="4" w:name="_Hlk52890545"/>
-      <w:r>
-        <w:t xml:space="preserve">4.1 </w:t>
-      </w:r>
-      <w:r>
-        <w:t>What are the core defining features of the prototype</w:t>
-      </w:r>
-      <w:r>
-        <w:t>(s)</w:t>
-      </w:r>
-      <w:r>
-        <w:t>?</w:t>
-      </w:r>
-    </w:p>
-    <w:p>
-      <w:pPr>
-        <w:pStyle w:val="ListParagraph"/>
-        <w:numPr>
-          <w:ilvl w:val="0"/>
-          <w:numId w:val="14"/>
-        </w:numPr>
-      </w:pPr>
-    </w:p>
-    <w:p>
-      <w:pPr>
-        <w:pStyle w:val="Heading3"/>
-      </w:pPr>
-      <w:r>
-        <w:t xml:space="preserve">4.2 </w:t>
-      </w:r>
-      <w:r>
-        <w:t>What metaphor(s) captures what the prototype</w:t>
-      </w:r>
-      <w:r>
-        <w:t>(s)</w:t>
-      </w:r>
-      <w:r>
-        <w:t xml:space="preserve"> </w:t>
-      </w:r>
-      <w:r>
-        <w:t>are</w:t>
-      </w:r>
-      <w:r>
-        <w:t xml:space="preserve"> all about?</w:t>
-      </w:r>
-    </w:p>
-    <w:p/>
-    <w:p>
-      <w:pPr>
-        <w:pStyle w:val="Heading3"/>
-      </w:pPr>
-      <w:r>
-        <w:t xml:space="preserve">4.3 </w:t>
-      </w:r>
-      <w:r>
-        <w:t>What is the feeling(s) that defines the prototype</w:t>
-      </w:r>
-      <w:r>
-        <w:t>(s)</w:t>
-      </w:r>
-      <w:r>
-        <w:t>?</w:t>
-      </w:r>
-    </w:p>
-    <w:p/>
-    <w:p>
-      <w:pPr>
-        <w:pStyle w:val="Heading3"/>
-      </w:pPr>
-      <w:r>
-        <w:t xml:space="preserve">4.4 </w:t>
-      </w:r>
-      <w:r>
-        <w:t>What is the main story of the prototype</w:t>
-      </w:r>
-      <w:r>
-        <w:t>(s)</w:t>
-      </w:r>
-      <w:r>
-        <w:t>?</w:t>
-      </w:r>
-    </w:p>
-    <w:p/>
-    <w:p>
-      <w:pPr>
-        <w:rPr>
-          <w:i/>
-          <w:iCs/>
-          <w:sz w:val="20"/>
-          <w:szCs w:val="20"/>
-        </w:rPr>
-      </w:pPr>
-      <w:r>
-        <w:rPr>
-          <w:i/>
-          <w:iCs/>
-          <w:sz w:val="20"/>
-          <w:szCs w:val="20"/>
-        </w:rPr>
-        <w:t>&lt;</w:t>
-      </w:r>
-      <w:r>
-        <w:rPr>
-          <w:i/>
-          <w:iCs/>
-          <w:sz w:val="20"/>
-          <w:szCs w:val="20"/>
-        </w:rPr>
-        <w:t xml:space="preserve"> u</w:t>
-      </w:r>
-      <w:r>
-        <w:rPr>
-          <w:i/>
-          <w:iCs/>
-          <w:sz w:val="20"/>
-          <w:szCs w:val="20"/>
-        </w:rPr>
-        <w:t>se the</w:t>
-      </w:r>
-      <w:r>
-        <w:rPr>
-          <w:i/>
-          <w:iCs/>
-          <w:sz w:val="20"/>
-          <w:szCs w:val="20"/>
-        </w:rPr>
-        <w:t xml:space="preserve"> R&amp;I heuristic to find images to guide the visual development &gt;</w:t>
-      </w:r>
-    </w:p>
-    <w:p>
-      <w:pPr>
-        <w:pStyle w:val="Heading3"/>
-      </w:pPr>
-      <w:r>
-        <w:lastRenderedPageBreak/>
-        <w:t>4.5 What is the sum of all prototypes?</w:t>
-      </w:r>
-    </w:p>
-    <w:p/>
-    <w:p>
-      <w:pPr>
-        <w:pStyle w:val="Heading3"/>
-      </w:pPr>
-      <w:r>
-        <w:t>4.</w:t>
-      </w:r>
-      <w:r>
-        <w:t>6</w:t>
-      </w:r>
-      <w:r>
-        <w:t xml:space="preserve"> </w:t>
-      </w:r>
-      <w:r>
-        <w:t>What is</w:t>
-      </w:r>
-      <w:r>
-        <w:t xml:space="preserve"> the </w:t>
-      </w:r>
-      <w:proofErr w:type="spellStart"/>
-      <w:r>
-        <w:t>deutrotype</w:t>
-      </w:r>
-      <w:proofErr w:type="spellEnd"/>
-      <w:r>
-        <w:t>? (Embed 4.1-4.</w:t>
-      </w:r>
-      <w:r>
-        <w:t>5</w:t>
-      </w:r>
-      <w:r>
-        <w:t xml:space="preserve"> and R&amp;I)</w:t>
-      </w:r>
-    </w:p>
-    <w:p/>
-    <w:p>
-      <w:pPr>
-        <w:rPr>
-          <w:i/>
-          <w:iCs/>
-          <w:sz w:val="20"/>
-          <w:szCs w:val="20"/>
-        </w:rPr>
-      </w:pPr>
-      <w:r>
-        <w:rPr>
-          <w:i/>
-          <w:iCs/>
-          <w:sz w:val="20"/>
-          <w:szCs w:val="20"/>
-        </w:rPr>
-        <w:t xml:space="preserve">&lt; Dive into chaoskampf to make the </w:t>
-      </w:r>
-      <w:proofErr w:type="spellStart"/>
-      <w:r>
-        <w:rPr>
-          <w:i/>
-          <w:iCs/>
-          <w:sz w:val="20"/>
-          <w:szCs w:val="20"/>
-        </w:rPr>
-        <w:t>deutrotype</w:t>
-      </w:r>
-      <w:proofErr w:type="spellEnd"/>
-      <w:r>
-        <w:rPr>
-          <w:i/>
-          <w:iCs/>
-          <w:sz w:val="20"/>
-          <w:szCs w:val="20"/>
-        </w:rPr>
-        <w:t xml:space="preserve"> &gt;</w:t>
-      </w:r>
-    </w:p>
-    <w:p>
-      <w:pPr>
-        <w:pStyle w:val="Heading3"/>
-      </w:pPr>
-      <w:r>
-        <w:t>4.</w:t>
-      </w:r>
-      <w:r>
-        <w:t>7</w:t>
-      </w:r>
-      <w:r>
-        <w:t xml:space="preserve"> </w:t>
-      </w:r>
-      <w:r>
-        <w:t xml:space="preserve">Describe the finished </w:t>
-      </w:r>
-      <w:proofErr w:type="spellStart"/>
-      <w:r>
-        <w:t>deutrotype</w:t>
-      </w:r>
-      <w:proofErr w:type="spellEnd"/>
-      <w:r>
-        <w:t xml:space="preserve"> fully</w:t>
-      </w:r>
-    </w:p>
-    <w:p/>
-    <w:p>
-      <w:pPr>
-        <w:rPr>
-          <w:i/>
-          <w:iCs/>
-          <w:sz w:val="20"/>
-          <w:szCs w:val="20"/>
-        </w:rPr>
-      </w:pPr>
-      <w:r>
-        <w:rPr>
-          <w:i/>
-          <w:iCs/>
-          <w:sz w:val="20"/>
-          <w:szCs w:val="20"/>
-        </w:rPr>
-        <w:t>&lt; m</w:t>
-      </w:r>
-      <w:r>
-        <w:rPr>
-          <w:i/>
-          <w:iCs/>
-          <w:sz w:val="20"/>
-          <w:szCs w:val="20"/>
-        </w:rPr>
-        <w:t>ake advertising material as needed</w:t>
-      </w:r>
-      <w:r>
-        <w:rPr>
-          <w:i/>
-          <w:iCs/>
-          <w:sz w:val="20"/>
-          <w:szCs w:val="20"/>
-        </w:rPr>
-        <w:t>&gt;</w:t>
-      </w:r>
-    </w:p>
-    <w:p>
-      <w:pPr>
-        <w:rPr>
-          <w:i/>
-          <w:iCs/>
-          <w:sz w:val="20"/>
-          <w:szCs w:val="20"/>
-        </w:rPr>
-      </w:pPr>
-      <w:r>
-        <w:rPr>
-          <w:i/>
-          <w:iCs/>
-          <w:sz w:val="20"/>
-          <w:szCs w:val="20"/>
-        </w:rPr>
-        <w:t xml:space="preserve">&lt; release the </w:t>
-      </w:r>
-      <w:proofErr w:type="spellStart"/>
-      <w:r>
-        <w:rPr>
-          <w:i/>
-          <w:iCs/>
-          <w:sz w:val="20"/>
-          <w:szCs w:val="20"/>
-        </w:rPr>
-        <w:t>deutrotype</w:t>
-      </w:r>
-      <w:proofErr w:type="spellEnd"/>
-      <w:r>
-        <w:rPr>
-          <w:i/>
-          <w:iCs/>
-          <w:sz w:val="20"/>
-          <w:szCs w:val="20"/>
-        </w:rPr>
-        <w:t xml:space="preserve"> &gt;</w:t>
-      </w:r>
-    </w:p>
-    <w:bookmarkEnd w:id="4"/>
-    <w:p>
-      <w:pPr>
-        <w:pStyle w:val="Heading2"/>
-        <w:numPr>
-          <w:ilvl w:val="0"/>
-          <w:numId w:val="15"/>
-        </w:numPr>
-      </w:pPr>
-      <w:r>
-        <w:t xml:space="preserve">Evaluation </w:t>
-      </w:r>
-    </w:p>
-    <w:p>
-      <w:pPr>
-        <w:rPr>
-          <w:i/>
-          <w:iCs/>
-          <w:sz w:val="20"/>
-          <w:szCs w:val="20"/>
-        </w:rPr>
-      </w:pPr>
-      <w:r>
-        <w:rPr>
-          <w:i/>
-          <w:iCs/>
-          <w:sz w:val="20"/>
-          <w:szCs w:val="20"/>
-        </w:rPr>
-        <w:t>&lt; go through this whole document from the start &gt;</w:t>
-      </w:r>
-    </w:p>
-    <w:p>
-      <w:pPr>
-        <w:pStyle w:val="Heading3"/>
-      </w:pPr>
-      <w:r>
-        <w:t xml:space="preserve">5.1 What was the path to the </w:t>
-      </w:r>
-      <w:proofErr w:type="spellStart"/>
-      <w:r>
-        <w:t>deutrotype</w:t>
-      </w:r>
-      <w:proofErr w:type="spellEnd"/>
-      <w:r>
-        <w:t>? (Hurdles and interesting developments)</w:t>
-      </w:r>
-    </w:p>
-    <w:p/>
-    <w:p>
-      <w:pPr>
-        <w:pStyle w:val="Heading3"/>
-      </w:pPr>
-      <w:r>
         <w:t>5.2 What did you learn? (if you did)</w:t>
       </w:r>
     </w:p>
@@ -7806,7 +8153,7 @@
         <w:rFonts w:hint="default"/>
       </w:rPr>
     </w:lvl>
-    <w:lvl w:ilvl="1" w:tplc="FFFFFFFF" w:tentative="1">
+    <w:lvl w:ilvl="1" w:tplc="FFFFFFFF">
       <w:start w:val="1"/>
       <w:numFmt w:val="lowerLetter"/>
       <w:lvlText w:val="%2."/>

--- a/[GLM-Infused SweetNet] Project development document 1.21.1.docx
+++ b/[GLM-Infused SweetNet] Project development document 1.21.1.docx
@@ -3458,10 +3458,7 @@
         </w:numPr>
       </w:pPr>
       <w:r>
-        <w:t>+</w:t>
-      </w:r>
-      <w:r>
-        <w:t xml:space="preserve">Getting </w:t>
+        <w:t xml:space="preserve">+Getting </w:t>
       </w:r>
       <w:proofErr w:type="spellStart"/>
       <w:r>
@@ -3478,10 +3475,7 @@
         <w:t>2025-04-11</w:t>
       </w:r>
       <w:r>
-        <w:t xml:space="preserve"> 2025-04-16</w:t>
-      </w:r>
-      <w:r>
-        <w:t>)</w:t>
+        <w:t xml:space="preserve"> 2025-04-16)</w:t>
       </w:r>
     </w:p>
     <w:p>
@@ -3494,10 +3488,7 @@
       </w:pPr>
       <w:proofErr w:type="gramStart"/>
       <w:r>
-        <w:t>!</w:t>
-      </w:r>
-      <w:r>
-        <w:t>Infusing</w:t>
+        <w:t>!Infusing</w:t>
       </w:r>
       <w:proofErr w:type="gramEnd"/>
       <w:r>
@@ -3509,13 +3500,7 @@
       </w:r>
       <w:proofErr w:type="spellEnd"/>
       <w:r>
-        <w:t xml:space="preserve"> with GLM Embeddings</w:t>
-      </w:r>
-      <w:r>
-        <w:t xml:space="preserve"> and comparing it</w:t>
-      </w:r>
-      <w:r>
-        <w:t xml:space="preserve"> (2025-04-25)</w:t>
+        <w:t xml:space="preserve"> with GLM Embeddings and comparing it (2025-04-25)</w:t>
       </w:r>
     </w:p>
     <w:p>
@@ -5516,10 +5501,2612 @@
         </w:numPr>
       </w:pPr>
       <w:r>
+        <w:t>Iteration [2] (look through unfinished &lt;requirements&gt; of past iteration and reprioritize as needed)) [copy this section below for further iterations before using]</w:t>
+      </w:r>
+    </w:p>
+    <w:p>
+      <w:pPr>
+        <w:pStyle w:val="Heading3"/>
+      </w:pPr>
+      <w:r>
+        <w:t>Notes:</w:t>
+      </w:r>
+    </w:p>
+    <w:p>
+      <w:pPr>
+        <w:pStyle w:val="ListParagraph"/>
+        <w:numPr>
+          <w:ilvl w:val="0"/>
+          <w:numId w:val="18"/>
+        </w:numPr>
+      </w:pPr>
+    </w:p>
+    <w:p>
+      <w:pPr>
+        <w:pStyle w:val="Heading3"/>
+      </w:pPr>
+      <w:r>
+        <w:t>3.i What did you learn last iteration?</w:t>
+      </w:r>
+    </w:p>
+    <w:p>
+      <w:pPr>
+        <w:pStyle w:val="Heading3"/>
+      </w:pPr>
+      <w:r>
+        <w:t>Infusion does not improve performance</w:t>
+      </w:r>
+    </w:p>
+    <w:p/>
+    <w:p>
+      <w:pPr>
+        <w:pStyle w:val="Heading3"/>
+      </w:pPr>
+      <w:r>
+        <w:lastRenderedPageBreak/>
+        <w:t>3.1 Can the prototype be broken into stand-alone prototype shards? (List them)</w:t>
+      </w:r>
+    </w:p>
+    <w:p>
+      <w:r>
+        <w:rPr>
+          <w:i/>
+          <w:iCs/>
+          <w:sz w:val="20"/>
+          <w:szCs w:val="20"/>
+        </w:rPr>
+        <w:t>&lt;</w:t>
+      </w:r>
+      <w:r>
+        <w:rPr>
+          <w:i/>
+          <w:iCs/>
+          <w:sz w:val="20"/>
+          <w:szCs w:val="20"/>
+        </w:rPr>
+        <w:t xml:space="preserve"> if this prototype is a shard, copy the shards from the original prototype, mark the done with +)</w:t>
+      </w:r>
+    </w:p>
+    <w:p>
+      <w:r>
+        <w:t>2.1.1 Must have:</w:t>
+      </w:r>
+    </w:p>
+    <w:p>
+      <w:pPr>
+        <w:pStyle w:val="ListParagraph"/>
+        <w:numPr>
+          <w:ilvl w:val="0"/>
+          <w:numId w:val="31"/>
+        </w:numPr>
+      </w:pPr>
+      <w:r>
+        <w:t xml:space="preserve">+Getting </w:t>
+      </w:r>
+      <w:proofErr w:type="spellStart"/>
+      <w:r>
+        <w:t>SweetNet</w:t>
+      </w:r>
+      <w:proofErr w:type="spellEnd"/>
+      <w:r>
+        <w:t xml:space="preserve"> Up and running (</w:t>
+      </w:r>
+      <w:r>
+        <w:rPr>
+          <w:strike/>
+        </w:rPr>
+        <w:t>2025-04-11</w:t>
+      </w:r>
+      <w:r>
+        <w:t xml:space="preserve"> 2025-04-16)</w:t>
+      </w:r>
+    </w:p>
+    <w:p>
+      <w:pPr>
+        <w:pStyle w:val="ListParagraph"/>
+        <w:numPr>
+          <w:ilvl w:val="0"/>
+          <w:numId w:val="31"/>
+        </w:numPr>
+      </w:pPr>
+      <w:r>
+        <w:t>+</w:t>
+      </w:r>
+      <w:r>
+        <w:t xml:space="preserve">Infusing </w:t>
+      </w:r>
+      <w:proofErr w:type="spellStart"/>
+      <w:r>
+        <w:t>SweetNet</w:t>
+      </w:r>
+      <w:proofErr w:type="spellEnd"/>
+      <w:r>
+        <w:t xml:space="preserve"> with GLM Embeddings and comparing it (</w:t>
+      </w:r>
+      <w:r>
+        <w:rPr>
+          <w:strike/>
+        </w:rPr>
+        <w:t>2025-04-25</w:t>
+      </w:r>
+      <w:r>
+        <w:rPr>
+          <w:strike/>
+        </w:rPr>
+        <w:t xml:space="preserve"> </w:t>
+      </w:r>
+      <w:r>
+        <w:t>2025-05-12</w:t>
+      </w:r>
+      <w:r>
+        <w:t>)</w:t>
+      </w:r>
+    </w:p>
+    <w:p>
+      <w:pPr>
+        <w:pStyle w:val="ListParagraph"/>
+        <w:numPr>
+          <w:ilvl w:val="0"/>
+          <w:numId w:val="31"/>
+        </w:numPr>
+      </w:pPr>
+      <w:r>
+        <w:t>!</w:t>
+      </w:r>
+      <w:r>
+        <w:t>!</w:t>
+      </w:r>
+      <w:r>
+        <w:t xml:space="preserve">Through testing and statistics to quantify how the infusion influenced the model </w:t>
+      </w:r>
+      <w:r>
+        <w:t>(2025-05-</w:t>
+      </w:r>
+      <w:r>
+        <w:t>23</w:t>
+      </w:r>
+      <w:r>
+        <w:t>)</w:t>
+      </w:r>
+    </w:p>
+    <w:p>
+      <w:pPr>
+        <w:pStyle w:val="ListParagraph"/>
+        <w:numPr>
+          <w:ilvl w:val="0"/>
+          <w:numId w:val="31"/>
+        </w:numPr>
+      </w:pPr>
+      <w:proofErr w:type="gramStart"/>
+      <w:r>
+        <w:t>!</w:t>
+      </w:r>
+      <w:r>
+        <w:t>Write</w:t>
+      </w:r>
+      <w:proofErr w:type="gramEnd"/>
+      <w:r>
+        <w:t xml:space="preserve"> a thesis that conveys my findings and results (</w:t>
+      </w:r>
+      <w:r>
+        <w:t>2024-05-29</w:t>
+      </w:r>
+      <w:r>
+        <w:t>)</w:t>
+      </w:r>
+      <w:r>
+        <w:t xml:space="preserve"> (see paper writing </w:t>
+      </w:r>
+      <w:proofErr w:type="spellStart"/>
+      <w:r>
+        <w:t>catech</w:t>
+      </w:r>
+      <w:proofErr w:type="spellEnd"/>
+      <w:r>
+        <w:t>)</w:t>
+      </w:r>
+    </w:p>
+    <w:p>
+      <w:r>
+        <w:t>2.1.2 Should have:</w:t>
+      </w:r>
+    </w:p>
+    <w:p>
+      <w:pPr>
+        <w:pStyle w:val="ListParagraph"/>
+        <w:numPr>
+          <w:ilvl w:val="0"/>
+          <w:numId w:val="31"/>
+        </w:numPr>
+      </w:pPr>
+      <w:r>
+        <w:t xml:space="preserve">More generalizable results </w:t>
+      </w:r>
+    </w:p>
+    <w:p>
+      <w:pPr>
+        <w:pStyle w:val="ListParagraph"/>
+        <w:numPr>
+          <w:ilvl w:val="1"/>
+          <w:numId w:val="31"/>
+        </w:numPr>
+      </w:pPr>
+      <w:r>
+        <w:t>general "infuse" function to test different GNN architectures</w:t>
+      </w:r>
+    </w:p>
+    <w:p>
+      <w:pPr>
+        <w:pStyle w:val="ListParagraph"/>
+        <w:numPr>
+          <w:ilvl w:val="2"/>
+          <w:numId w:val="31"/>
+        </w:numPr>
+      </w:pPr>
+      <w:r>
+        <w:t xml:space="preserve">Test with </w:t>
+      </w:r>
+      <w:proofErr w:type="spellStart"/>
+      <w:r>
+        <w:t>Lectinoracle</w:t>
+      </w:r>
+      <w:proofErr w:type="spellEnd"/>
+    </w:p>
+    <w:p>
+      <w:pPr>
+        <w:pStyle w:val="ListParagraph"/>
+        <w:numPr>
+          <w:ilvl w:val="0"/>
+          <w:numId w:val="31"/>
+        </w:numPr>
+      </w:pPr>
+      <w:r>
+        <w:t xml:space="preserve">Applying </w:t>
+      </w:r>
+      <w:proofErr w:type="spellStart"/>
+      <w:r>
+        <w:t>SweetNet</w:t>
+      </w:r>
+      <w:proofErr w:type="spellEnd"/>
+      <w:r>
+        <w:t xml:space="preserve"> to specific problem </w:t>
+      </w:r>
+    </w:p>
+    <w:p>
+      <w:pPr>
+        <w:pStyle w:val="ListParagraph"/>
+        <w:numPr>
+          <w:ilvl w:val="0"/>
+          <w:numId w:val="31"/>
+        </w:numPr>
+      </w:pPr>
+      <w:r>
+        <w:t xml:space="preserve">Hyperparameter Optimized </w:t>
+      </w:r>
+      <w:proofErr w:type="spellStart"/>
+      <w:r>
+        <w:t>Sweetnet</w:t>
+      </w:r>
+      <w:proofErr w:type="spellEnd"/>
+      <w:r>
+        <w:t xml:space="preserve"> (Evolutionary algorithm?)</w:t>
+      </w:r>
+    </w:p>
+    <w:p>
+      <w:pPr>
+        <w:pStyle w:val="ListParagraph"/>
+        <w:numPr>
+          <w:ilvl w:val="0"/>
+          <w:numId w:val="31"/>
+        </w:numPr>
+      </w:pPr>
+      <w:r>
+        <w:t xml:space="preserve">Improve </w:t>
+      </w:r>
+      <w:proofErr w:type="spellStart"/>
+      <w:r>
+        <w:t>Glycowork</w:t>
+      </w:r>
+      <w:proofErr w:type="spellEnd"/>
+    </w:p>
+    <w:p>
+      <w:pPr>
+        <w:pStyle w:val="ListParagraph"/>
+        <w:numPr>
+          <w:ilvl w:val="1"/>
+          <w:numId w:val="31"/>
+        </w:numPr>
+      </w:pPr>
+      <w:r>
+        <w:t xml:space="preserve">Fix </w:t>
+      </w:r>
+      <w:proofErr w:type="spellStart"/>
+      <w:r>
+        <w:t>glycowork</w:t>
+      </w:r>
+      <w:proofErr w:type="spellEnd"/>
+      <w:r>
+        <w:t xml:space="preserve"> bugs</w:t>
+      </w:r>
+    </w:p>
+    <w:p>
+      <w:pPr>
+        <w:pStyle w:val="ListParagraph"/>
+        <w:numPr>
+          <w:ilvl w:val="1"/>
+          <w:numId w:val="31"/>
+        </w:numPr>
+      </w:pPr>
+      <w:r>
+        <w:t xml:space="preserve">Improve </w:t>
+      </w:r>
+      <w:proofErr w:type="spellStart"/>
+      <w:r>
+        <w:t>glycowork</w:t>
+      </w:r>
+      <w:proofErr w:type="spellEnd"/>
+      <w:r>
+        <w:t xml:space="preserve"> documentation</w:t>
+      </w:r>
+    </w:p>
+    <w:p>
+      <w:r>
+        <w:t>2.1.3 Could have:</w:t>
+      </w:r>
+    </w:p>
+    <w:p>
+      <w:pPr>
+        <w:pStyle w:val="ListParagraph"/>
+        <w:numPr>
+          <w:ilvl w:val="0"/>
+          <w:numId w:val="31"/>
+        </w:numPr>
+      </w:pPr>
+      <w:r>
+        <w:t xml:space="preserve">Tinkering with </w:t>
+      </w:r>
+      <w:proofErr w:type="spellStart"/>
+      <w:r>
+        <w:t>Sweetnet</w:t>
+      </w:r>
+      <w:proofErr w:type="spellEnd"/>
+      <w:r>
+        <w:t xml:space="preserve"> Structure (birthing new model)</w:t>
+      </w:r>
+    </w:p>
+    <w:p>
+      <w:pPr>
+        <w:pStyle w:val="ListParagraph"/>
+        <w:numPr>
+          <w:ilvl w:val="0"/>
+          <w:numId w:val="31"/>
+        </w:numPr>
+      </w:pPr>
+      <w:r>
+        <w:t xml:space="preserve">13. One-hot encoding </w:t>
+      </w:r>
+      <w:r>
+        <w:t>tests</w:t>
+      </w:r>
+    </w:p>
+    <w:p>
+      <w:r>
+        <w:t>2.1.2 Won’t have at this time (for future projects):</w:t>
+      </w:r>
+    </w:p>
+    <w:p>
+      <w:pPr>
+        <w:pStyle w:val="ListParagraph"/>
+        <w:numPr>
+          <w:ilvl w:val="0"/>
+          <w:numId w:val="23"/>
+        </w:numPr>
+      </w:pPr>
+    </w:p>
+    <w:p/>
+    <w:p>
+      <w:pPr>
+        <w:rPr>
+          <w:i/>
+          <w:iCs/>
+          <w:sz w:val="20"/>
+          <w:szCs w:val="20"/>
+        </w:rPr>
+      </w:pPr>
+      <w:r>
+        <w:rPr>
+          <w:i/>
+          <w:iCs/>
+          <w:sz w:val="20"/>
+          <w:szCs w:val="20"/>
+        </w:rPr>
+        <w:t>&lt;</w:t>
+      </w:r>
+      <w:r>
+        <w:rPr>
+          <w:i/>
+          <w:iCs/>
+          <w:sz w:val="20"/>
+          <w:szCs w:val="20"/>
+        </w:rPr>
+        <w:t xml:space="preserve"> select one shard to start with (mark with!), tackle the next in a separate iteration and so on &gt;</w:t>
+      </w:r>
+    </w:p>
+    <w:p>
+      <w:r>
+        <w:rPr>
+          <w:i/>
+          <w:iCs/>
+          <w:sz w:val="20"/>
+          <w:szCs w:val="20"/>
+        </w:rPr>
+        <w:t>&lt; prototype shards are not set in stone, they are only guidelines, the next iteration may be something else &gt;</w:t>
+      </w:r>
+    </w:p>
+    <w:p>
+      <w:pPr>
+        <w:pStyle w:val="Heading3"/>
+      </w:pPr>
+      <w:r>
+        <w:t>3.2 What is the goal(s) of this prototype?</w:t>
+      </w:r>
+    </w:p>
+    <w:p>
+      <w:r>
+        <w:t>To figure out</w:t>
+      </w:r>
+      <w:r>
+        <w:t xml:space="preserve"> how the infusion affected the model and</w:t>
+      </w:r>
+      <w:r>
+        <w:t xml:space="preserve"> why </w:t>
+      </w:r>
+    </w:p>
+    <w:p>
+      <w:pPr>
+        <w:pStyle w:val="Heading3"/>
+      </w:pPr>
+      <w:r>
+        <w:t>3.3 What do I want to do with this prototype?</w:t>
+      </w:r>
+    </w:p>
+    <w:p>
+      <w:r>
+        <w:t>Generate</w:t>
+      </w:r>
+      <w:r>
+        <w:t xml:space="preserve"> statistics and</w:t>
+      </w:r>
+      <w:r>
+        <w:t xml:space="preserve"> diagrams for my paper</w:t>
+      </w:r>
+    </w:p>
+    <w:p>
+      <w:pPr>
+        <w:pStyle w:val="Heading3"/>
+      </w:pPr>
+      <w:r>
+        <w:t>3.4 What are four or more bad ideas? (just write, don’t analyze)</w:t>
+      </w:r>
+    </w:p>
+    <w:p>
+      <w:pPr>
+        <w:pStyle w:val="ListParagraph"/>
+        <w:numPr>
+          <w:ilvl w:val="0"/>
+          <w:numId w:val="10"/>
+        </w:numPr>
+      </w:pPr>
+      <w:r>
+        <w:t xml:space="preserve">Comparing my results to the </w:t>
+      </w:r>
+      <w:proofErr w:type="spellStart"/>
+      <w:r>
+        <w:t>sweetnet</w:t>
+      </w:r>
+      <w:proofErr w:type="spellEnd"/>
+      <w:r>
+        <w:t xml:space="preserve"> paper</w:t>
+      </w:r>
+    </w:p>
+    <w:p>
+      <w:pPr>
+        <w:pStyle w:val="ListParagraph"/>
+        <w:numPr>
+          <w:ilvl w:val="0"/>
+          <w:numId w:val="10"/>
+        </w:numPr>
+      </w:pPr>
+      <w:r>
+        <w:t>Using Gemini for data analysis</w:t>
+      </w:r>
+    </w:p>
+    <w:p>
+      <w:pPr>
+        <w:pStyle w:val="ListParagraph"/>
+        <w:numPr>
+          <w:ilvl w:val="0"/>
+          <w:numId w:val="10"/>
+        </w:numPr>
+      </w:pPr>
+      <w:r>
+        <w:t xml:space="preserve">Parkinson </w:t>
+      </w:r>
+      <w:proofErr w:type="gramStart"/>
+      <w:r>
+        <w:t>biomarkers</w:t>
+      </w:r>
+      <w:proofErr w:type="gramEnd"/>
+    </w:p>
+    <w:p>
+      <w:pPr>
+        <w:pStyle w:val="ListParagraph"/>
+        <w:numPr>
+          <w:ilvl w:val="0"/>
+          <w:numId w:val="10"/>
+        </w:numPr>
+      </w:pPr>
+      <w:r>
+        <w:t>Generate all possible statistics and compare them</w:t>
+      </w:r>
+    </w:p>
+    <w:p>
+      <w:pPr>
+        <w:pStyle w:val="ListParagraph"/>
+        <w:numPr>
+          <w:ilvl w:val="0"/>
+          <w:numId w:val="10"/>
+        </w:numPr>
+      </w:pPr>
+      <w:r>
+        <w:t>Try to find a statistical model that gives the results I want</w:t>
+      </w:r>
+    </w:p>
+    <w:p>
+      <w:pPr>
+        <w:pStyle w:val="Heading3"/>
+      </w:pPr>
+      <w:r>
+        <w:t>3.5 What is the Prototype?</w:t>
+      </w:r>
+    </w:p>
+    <w:p/>
+    <w:p>
+      <w:pPr>
+        <w:pStyle w:val="Heading3"/>
+      </w:pPr>
+      <w:r>
+        <w:lastRenderedPageBreak/>
+        <w:t xml:space="preserve">3.6 What are the </w:t>
+      </w:r>
+      <w:proofErr w:type="spellStart"/>
+      <w:r>
+        <w:t>MoSCoW</w:t>
+      </w:r>
+      <w:proofErr w:type="spellEnd"/>
+      <w:r>
+        <w:t xml:space="preserve"> </w:t>
+      </w:r>
+      <w:proofErr w:type="spellStart"/>
+      <w:r>
+        <w:t>reuirements</w:t>
+      </w:r>
+      <w:proofErr w:type="spellEnd"/>
+      <w:r>
+        <w:t xml:space="preserve"> of the prototype? (10 max initially, be concrete)</w:t>
+      </w:r>
+    </w:p>
+    <w:p>
+      <w:pPr>
+        <w:pStyle w:val="Heading4"/>
+      </w:pPr>
+      <w:r>
+        <w:t xml:space="preserve">3.6.1 Must </w:t>
+      </w:r>
+      <w:proofErr w:type="gramStart"/>
+      <w:r>
+        <w:t>haves</w:t>
+      </w:r>
+      <w:proofErr w:type="gramEnd"/>
+      <w:r>
+        <w:t xml:space="preserve"> (60% of effort max)</w:t>
+      </w:r>
+    </w:p>
+    <w:p>
+      <w:pPr>
+        <w:pStyle w:val="ListParagraph"/>
+        <w:numPr>
+          <w:ilvl w:val="0"/>
+          <w:numId w:val="24"/>
+        </w:numPr>
+      </w:pPr>
+      <w:r>
+        <w:t>Core Data collection pipeline</w:t>
+      </w:r>
+    </w:p>
+    <w:p>
+      <w:pPr>
+        <w:pStyle w:val="ListParagraph"/>
+        <w:numPr>
+          <w:ilvl w:val="1"/>
+          <w:numId w:val="24"/>
+        </w:numPr>
+      </w:pPr>
+      <w:r>
+        <w:t>Change test split pipeline, splitting out test set before experiment and saving it</w:t>
+      </w:r>
+    </w:p>
+    <w:p>
+      <w:pPr>
+        <w:pStyle w:val="ListParagraph"/>
+        <w:numPr>
+          <w:ilvl w:val="2"/>
+          <w:numId w:val="24"/>
+        </w:numPr>
+      </w:pPr>
+      <w:r>
+        <w:t xml:space="preserve">Add flag to split function to split just once and use </w:t>
+      </w:r>
+      <w:proofErr w:type="spellStart"/>
+      <w:r>
+        <w:t>twise</w:t>
+      </w:r>
+      <w:proofErr w:type="spellEnd"/>
+      <w:r>
+        <w:t>, one time outside of loop and then within the loop</w:t>
+      </w:r>
+    </w:p>
+    <w:p>
+      <w:pPr>
+        <w:pStyle w:val="ListParagraph"/>
+        <w:numPr>
+          <w:ilvl w:val="2"/>
+          <w:numId w:val="24"/>
+        </w:numPr>
+      </w:pPr>
+      <w:r>
+        <w:t>Perhaps doing the more standard way and just splitting before each experiment and just rerunning training. Compare variability</w:t>
+      </w:r>
+    </w:p>
+    <w:p>
+      <w:pPr>
+        <w:pStyle w:val="ListParagraph"/>
+        <w:numPr>
+          <w:ilvl w:val="2"/>
+          <w:numId w:val="24"/>
+        </w:numPr>
+      </w:pPr>
+      <w:r>
+        <w:t>Save test set for each experiment, and other split used for further split down the line</w:t>
+      </w:r>
+    </w:p>
+    <w:p>
+      <w:pPr>
+        <w:pStyle w:val="ListParagraph"/>
+        <w:numPr>
+          <w:ilvl w:val="1"/>
+          <w:numId w:val="24"/>
+        </w:numPr>
+      </w:pPr>
+      <w:r>
+        <w:t xml:space="preserve">Save models </w:t>
+      </w:r>
+    </w:p>
+    <w:p>
+      <w:pPr>
+        <w:pStyle w:val="ListParagraph"/>
+        <w:numPr>
+          <w:ilvl w:val="2"/>
+          <w:numId w:val="24"/>
+        </w:numPr>
+      </w:pPr>
+      <w:r>
+        <w:t xml:space="preserve">Save the </w:t>
+      </w:r>
+      <w:proofErr w:type="spellStart"/>
+      <w:proofErr w:type="gramStart"/>
+      <w:r>
+        <w:t>model.state</w:t>
+      </w:r>
+      <w:proofErr w:type="gramEnd"/>
+      <w:r>
+        <w:t>_</w:t>
+      </w:r>
+      <w:proofErr w:type="gramStart"/>
+      <w:r>
+        <w:t>dict</w:t>
+      </w:r>
+      <w:proofErr w:type="spellEnd"/>
+      <w:r>
+        <w:t>(</w:t>
+      </w:r>
+      <w:proofErr w:type="gramEnd"/>
+      <w:r>
+        <w:t>)</w:t>
+      </w:r>
+      <w:r>
+        <w:t xml:space="preserve"> of every training run</w:t>
+      </w:r>
+    </w:p>
+    <w:p>
+      <w:pPr>
+        <w:pStyle w:val="ListParagraph"/>
+        <w:numPr>
+          <w:ilvl w:val="2"/>
+          <w:numId w:val="24"/>
+        </w:numPr>
+      </w:pPr>
+      <w:r>
+        <w:t>Run sufficient experiments with modified pipeline</w:t>
+      </w:r>
+      <w:r>
+        <w:t xml:space="preserve"> (10 x disease, kingdom, and tissue)</w:t>
+      </w:r>
+    </w:p>
+    <w:p>
+      <w:pPr>
+        <w:pStyle w:val="ListParagraph"/>
+        <w:numPr>
+          <w:ilvl w:val="0"/>
+          <w:numId w:val="24"/>
+        </w:numPr>
+      </w:pPr>
+      <w:r>
+        <w:t>Core</w:t>
+      </w:r>
+      <w:r>
+        <w:t xml:space="preserve"> statistical analysis to quantify how infusion influences </w:t>
+      </w:r>
+      <w:r>
+        <w:t>the model</w:t>
+      </w:r>
+    </w:p>
+    <w:p>
+      <w:pPr>
+        <w:pStyle w:val="ListParagraph"/>
+        <w:numPr>
+          <w:ilvl w:val="1"/>
+          <w:numId w:val="24"/>
+        </w:numPr>
+      </w:pPr>
+      <w:r>
+        <w:t xml:space="preserve">t-SNE </w:t>
+      </w:r>
+      <w:r>
+        <w:t>Analysis</w:t>
+      </w:r>
+    </w:p>
+    <w:p>
+      <w:pPr>
+        <w:pStyle w:val="ListParagraph"/>
+        <w:numPr>
+          <w:ilvl w:val="2"/>
+          <w:numId w:val="24"/>
+        </w:numPr>
+      </w:pPr>
+      <w:r>
+        <w:t>notebook that loads embeddings</w:t>
+      </w:r>
+    </w:p>
+    <w:p>
+      <w:pPr>
+        <w:pStyle w:val="ListParagraph"/>
+        <w:numPr>
+          <w:ilvl w:val="1"/>
+          <w:numId w:val="24"/>
+        </w:numPr>
+      </w:pPr>
+      <w:r>
+        <w:t>Statistical analysis of the three experiments I have run thus far</w:t>
+      </w:r>
+    </w:p>
+    <w:p>
+      <w:pPr>
+        <w:pStyle w:val="ListParagraph"/>
+        <w:numPr>
+          <w:ilvl w:val="2"/>
+          <w:numId w:val="24"/>
+        </w:numPr>
+      </w:pPr>
+      <w:r>
+        <w:t>Delve into what kind of methods might be useful</w:t>
+      </w:r>
+    </w:p>
+    <w:p>
+      <w:pPr>
+        <w:pStyle w:val="ListParagraph"/>
+        <w:numPr>
+          <w:ilvl w:val="2"/>
+          <w:numId w:val="24"/>
+        </w:numPr>
+      </w:pPr>
+      <w:r>
+        <w:t>Delve into pandas</w:t>
+      </w:r>
+    </w:p>
+    <w:p>
+      <w:pPr>
+        <w:pStyle w:val="ListParagraph"/>
+        <w:numPr>
+          <w:ilvl w:val="2"/>
+          <w:numId w:val="24"/>
+        </w:numPr>
+      </w:pPr>
+      <w:r>
+        <w:t xml:space="preserve">make analysis notebook that takes raw data from my </w:t>
+      </w:r>
+      <w:r>
+        <w:t>automated</w:t>
+      </w:r>
+      <w:r>
+        <w:t xml:space="preserve"> system</w:t>
+      </w:r>
+    </w:p>
+    <w:p>
+      <w:pPr>
+        <w:pStyle w:val="ListParagraph"/>
+        <w:numPr>
+          <w:ilvl w:val="3"/>
+          <w:numId w:val="24"/>
+        </w:numPr>
+      </w:pPr>
+      <w:r>
+        <w:t>gives averages +-</w:t>
+      </w:r>
+      <w:proofErr w:type="spellStart"/>
+      <w:proofErr w:type="gramStart"/>
+      <w:r>
+        <w:t>sd</w:t>
+      </w:r>
+      <w:proofErr w:type="spellEnd"/>
+      <w:r>
+        <w:t xml:space="preserve">  for</w:t>
+      </w:r>
+      <w:proofErr w:type="gramEnd"/>
+      <w:r>
+        <w:t xml:space="preserve"> tables</w:t>
+      </w:r>
+    </w:p>
+    <w:p>
+      <w:pPr>
+        <w:pStyle w:val="ListParagraph"/>
+        <w:numPr>
+          <w:ilvl w:val="3"/>
+          <w:numId w:val="24"/>
+        </w:numPr>
+      </w:pPr>
+      <w:r>
+        <w:t>Quantifies the difference between treatments</w:t>
+      </w:r>
+    </w:p>
+    <w:p>
+      <w:pPr>
+        <w:pStyle w:val="ListParagraph"/>
+        <w:numPr>
+          <w:ilvl w:val="1"/>
+          <w:numId w:val="24"/>
+        </w:numPr>
+      </w:pPr>
+      <w:r>
+        <w:t xml:space="preserve">Write </w:t>
+      </w:r>
+      <w:proofErr w:type="gramStart"/>
+      <w:r>
+        <w:t>relevant</w:t>
+      </w:r>
+      <w:proofErr w:type="gramEnd"/>
+      <w:r>
+        <w:t xml:space="preserve"> part of </w:t>
+      </w:r>
+      <w:proofErr w:type="gramStart"/>
+      <w:r>
+        <w:t>paper</w:t>
+      </w:r>
+      <w:proofErr w:type="gramEnd"/>
+      <w:r>
+        <w:t xml:space="preserve"> as each analysis is done</w:t>
+      </w:r>
+    </w:p>
+    <w:p>
+      <w:pPr>
+        <w:pStyle w:val="ListParagraph"/>
+        <w:numPr>
+          <w:ilvl w:val="0"/>
+          <w:numId w:val="24"/>
+        </w:numPr>
+      </w:pPr>
+      <w:r>
+        <w:t xml:space="preserve">Core </w:t>
+      </w:r>
+      <w:r>
+        <w:t>Tables and diagrams</w:t>
+      </w:r>
+      <w:r>
+        <w:t xml:space="preserve"> (run in parallel withs statistical analysis)</w:t>
+      </w:r>
+    </w:p>
+    <w:p>
+      <w:pPr>
+        <w:pStyle w:val="ListParagraph"/>
+        <w:numPr>
+          <w:ilvl w:val="1"/>
+          <w:numId w:val="24"/>
+        </w:numPr>
+      </w:pPr>
+      <w:r>
+        <w:t>Delve</w:t>
+      </w:r>
+      <w:r>
+        <w:t xml:space="preserve"> into</w:t>
+      </w:r>
+      <w:r>
+        <w:t xml:space="preserve"> plotting libraries in python</w:t>
+      </w:r>
+    </w:p>
+    <w:p>
+      <w:pPr>
+        <w:pStyle w:val="ListParagraph"/>
+        <w:numPr>
+          <w:ilvl w:val="1"/>
+          <w:numId w:val="24"/>
+        </w:numPr>
+      </w:pPr>
+      <w:r>
+        <w:t xml:space="preserve">Basic </w:t>
+      </w:r>
+      <w:r>
+        <w:t xml:space="preserve">t-SNE </w:t>
+      </w:r>
+      <w:r>
+        <w:t>diagrams</w:t>
+      </w:r>
+    </w:p>
+    <w:p>
+      <w:pPr>
+        <w:pStyle w:val="ListParagraph"/>
+        <w:numPr>
+          <w:ilvl w:val="1"/>
+          <w:numId w:val="24"/>
+        </w:numPr>
+      </w:pPr>
+      <w:r>
+        <w:t>Main results table comparing infusion vs random for different tasks</w:t>
+      </w:r>
+    </w:p>
+    <w:p>
+      <w:pPr>
+        <w:pStyle w:val="ListParagraph"/>
+        <w:numPr>
+          <w:ilvl w:val="2"/>
+          <w:numId w:val="24"/>
+        </w:numPr>
+      </w:pPr>
+      <w:r>
+        <w:t>Regenerate</w:t>
+      </w:r>
+      <w:r>
+        <w:t xml:space="preserve"> table from presentation</w:t>
+      </w:r>
+      <w:r>
+        <w:t xml:space="preserve"> using Python</w:t>
+      </w:r>
+    </w:p>
+    <w:p>
+      <w:pPr>
+        <w:pStyle w:val="ListParagraph"/>
+        <w:numPr>
+          <w:ilvl w:val="2"/>
+          <w:numId w:val="24"/>
+        </w:numPr>
+      </w:pPr>
+      <w:r>
+        <w:t>Populate with new data as it comes in</w:t>
+      </w:r>
+    </w:p>
+    <w:p>
+      <w:pPr>
+        <w:pStyle w:val="ListParagraph"/>
+        <w:numPr>
+          <w:ilvl w:val="1"/>
+          <w:numId w:val="24"/>
+        </w:numPr>
+      </w:pPr>
+      <w:r>
+        <w:t xml:space="preserve">Add to </w:t>
+      </w:r>
+      <w:proofErr w:type="gramStart"/>
+      <w:r>
+        <w:t>paper</w:t>
+      </w:r>
+      <w:proofErr w:type="gramEnd"/>
+      <w:r>
+        <w:t xml:space="preserve"> and write explanations when each is done</w:t>
+      </w:r>
+    </w:p>
+    <w:p>
+      <w:pPr>
+        <w:pStyle w:val="ListParagraph"/>
+        <w:numPr>
+          <w:ilvl w:val="0"/>
+          <w:numId w:val="24"/>
+        </w:numPr>
+      </w:pPr>
+      <w:r>
+        <w:t>Find best model and test with test set</w:t>
+      </w:r>
+    </w:p>
+    <w:p>
+      <w:pPr>
+        <w:pStyle w:val="ListParagraph"/>
+        <w:numPr>
+          <w:ilvl w:val="1"/>
+          <w:numId w:val="24"/>
+        </w:numPr>
+      </w:pPr>
+      <w:r>
+        <w:t>Use new data with saved models</w:t>
+      </w:r>
+    </w:p>
+    <w:p>
+      <w:pPr>
+        <w:pStyle w:val="ListParagraph"/>
+        <w:numPr>
+          <w:ilvl w:val="1"/>
+          <w:numId w:val="24"/>
+        </w:numPr>
+      </w:pPr>
+      <w:r>
+        <w:t>Add a system to find the best models in the data</w:t>
+      </w:r>
+    </w:p>
+    <w:p>
+      <w:pPr>
+        <w:pStyle w:val="ListParagraph"/>
+        <w:numPr>
+          <w:ilvl w:val="1"/>
+          <w:numId w:val="24"/>
+        </w:numPr>
+      </w:pPr>
+      <w:r>
+        <w:t xml:space="preserve">At the very end, once I know I won’t collect more data, test the best model I’ve found </w:t>
+      </w:r>
+      <w:proofErr w:type="gramStart"/>
+      <w:r>
+        <w:t>over all</w:t>
+      </w:r>
+      <w:proofErr w:type="gramEnd"/>
+      <w:r>
+        <w:t xml:space="preserve"> using the test set that I have also saved for each </w:t>
+      </w:r>
+      <w:r>
+        <w:t>prediction task</w:t>
+      </w:r>
+      <w:r>
+        <w:t xml:space="preserve"> I </w:t>
+      </w:r>
+      <w:r>
+        <w:t>have explored</w:t>
+      </w:r>
+    </w:p>
+    <w:p>
+      <w:pPr>
+        <w:pStyle w:val="Heading4"/>
+      </w:pPr>
+      <w:r>
+        <w:t xml:space="preserve">3.6.2 Should </w:t>
+      </w:r>
+      <w:proofErr w:type="gramStart"/>
+      <w:r>
+        <w:t>haves</w:t>
+      </w:r>
+      <w:proofErr w:type="gramEnd"/>
+    </w:p>
+    <w:p>
+      <w:pPr>
+        <w:pStyle w:val="ListParagraph"/>
+        <w:numPr>
+          <w:ilvl w:val="0"/>
+          <w:numId w:val="24"/>
+        </w:numPr>
+      </w:pPr>
+      <w:r>
+        <w:t xml:space="preserve">Advanced </w:t>
+      </w:r>
+      <w:r>
+        <w:t>Data collection [run in parallel with other requirements]</w:t>
+      </w:r>
+    </w:p>
+    <w:p>
+      <w:pPr>
+        <w:pStyle w:val="ListParagraph"/>
+        <w:numPr>
+          <w:ilvl w:val="1"/>
+          <w:numId w:val="24"/>
+        </w:numPr>
+      </w:pPr>
+      <w:r>
+        <w:t xml:space="preserve">Set up </w:t>
+      </w:r>
+      <w:proofErr w:type="gramStart"/>
+      <w:r>
+        <w:t>desktop</w:t>
+      </w:r>
+      <w:proofErr w:type="gramEnd"/>
+      <w:r>
+        <w:t>-based data collection system that can run all the time</w:t>
+      </w:r>
+    </w:p>
+    <w:p>
+      <w:pPr>
+        <w:pStyle w:val="ListParagraph"/>
+        <w:numPr>
+          <w:ilvl w:val="2"/>
+          <w:numId w:val="24"/>
+        </w:numPr>
+      </w:pPr>
+      <w:r>
+        <w:t>Hyperloop to run several experiments one after another</w:t>
+      </w:r>
+    </w:p>
+    <w:p>
+      <w:pPr>
+        <w:pStyle w:val="ListParagraph"/>
+        <w:numPr>
+          <w:ilvl w:val="1"/>
+          <w:numId w:val="24"/>
+        </w:numPr>
+      </w:pPr>
+      <w:r>
+        <w:t>Collect data from several different tasks</w:t>
+      </w:r>
+    </w:p>
+    <w:p>
+      <w:pPr>
+        <w:pStyle w:val="ListParagraph"/>
+        <w:numPr>
+          <w:ilvl w:val="2"/>
+          <w:numId w:val="24"/>
+        </w:numPr>
+      </w:pPr>
+      <w:r>
+        <w:t xml:space="preserve">Different </w:t>
+      </w:r>
+      <w:proofErr w:type="spellStart"/>
+      <w:r>
+        <w:t>df_species</w:t>
+      </w:r>
+      <w:proofErr w:type="spellEnd"/>
+      <w:r>
+        <w:t xml:space="preserve"> hierarchies</w:t>
+      </w:r>
+    </w:p>
+    <w:p>
+      <w:pPr>
+        <w:pStyle w:val="ListParagraph"/>
+        <w:numPr>
+          <w:ilvl w:val="1"/>
+          <w:numId w:val="24"/>
+        </w:numPr>
+      </w:pPr>
+      <w:r>
+        <w:t xml:space="preserve">Get performance data of </w:t>
+      </w:r>
+      <w:proofErr w:type="spellStart"/>
+      <w:r>
+        <w:t>GlyLMs</w:t>
+      </w:r>
+      <w:proofErr w:type="spellEnd"/>
+      <w:r>
+        <w:t xml:space="preserve"> from roman</w:t>
+      </w:r>
+    </w:p>
+    <w:p>
+      <w:pPr>
+        <w:pStyle w:val="ListParagraph"/>
+        <w:numPr>
+          <w:ilvl w:val="1"/>
+          <w:numId w:val="24"/>
+        </w:numPr>
+      </w:pPr>
+      <w:r>
+        <w:t xml:space="preserve">Try embeddings from other </w:t>
+      </w:r>
+      <w:proofErr w:type="spellStart"/>
+      <w:r>
+        <w:t>GLyLMs</w:t>
+      </w:r>
+      <w:proofErr w:type="spellEnd"/>
+      <w:r>
+        <w:t xml:space="preserve"> (trivial with the pipeline I have)</w:t>
+      </w:r>
+    </w:p>
+    <w:p>
+      <w:pPr>
+        <w:pStyle w:val="ListParagraph"/>
+        <w:numPr>
+          <w:ilvl w:val="0"/>
+          <w:numId w:val="24"/>
+        </w:numPr>
+      </w:pPr>
+      <w:r>
+        <w:t>More advanced statistical analysis</w:t>
+      </w:r>
+    </w:p>
+    <w:p>
+      <w:pPr>
+        <w:pStyle w:val="ListParagraph"/>
+        <w:numPr>
+          <w:ilvl w:val="1"/>
+          <w:numId w:val="24"/>
+        </w:numPr>
+      </w:pPr>
+      <w:r>
+        <w:t>Compare</w:t>
+      </w:r>
+      <w:r>
+        <w:t xml:space="preserve"> the t-SNE plots of</w:t>
+      </w:r>
+      <w:r>
+        <w:t xml:space="preserve"> several random embeddings to see how much they differ</w:t>
+      </w:r>
+    </w:p>
+    <w:p>
+      <w:pPr>
+        <w:pStyle w:val="ListParagraph"/>
+        <w:numPr>
+          <w:ilvl w:val="1"/>
+          <w:numId w:val="24"/>
+        </w:numPr>
+      </w:pPr>
+      <w:r>
+        <w:lastRenderedPageBreak/>
+        <w:t xml:space="preserve">SHAP analysis (use </w:t>
+      </w:r>
+      <w:proofErr w:type="spellStart"/>
+      <w:r>
+        <w:t>GNNShap</w:t>
+      </w:r>
+      <w:proofErr w:type="spellEnd"/>
+      <w:r>
+        <w:t>?)</w:t>
+      </w:r>
+    </w:p>
+    <w:p>
+      <w:pPr>
+        <w:pStyle w:val="ListParagraph"/>
+        <w:numPr>
+          <w:ilvl w:val="0"/>
+          <w:numId w:val="24"/>
+        </w:numPr>
+      </w:pPr>
+      <w:r>
+        <w:t>Advanced diagrams and tables</w:t>
+      </w:r>
+    </w:p>
+    <w:p>
+      <w:pPr>
+        <w:pStyle w:val="ListParagraph"/>
+        <w:numPr>
+          <w:ilvl w:val="1"/>
+          <w:numId w:val="24"/>
+        </w:numPr>
+      </w:pPr>
+      <w:r>
+        <w:t>Infusion diagram</w:t>
+      </w:r>
+    </w:p>
+    <w:p>
+      <w:pPr>
+        <w:pStyle w:val="ListParagraph"/>
+        <w:numPr>
+          <w:ilvl w:val="1"/>
+          <w:numId w:val="24"/>
+        </w:numPr>
+      </w:pPr>
+      <w:r>
+        <w:t>Delve into other ways to represent my findings?</w:t>
+      </w:r>
+    </w:p>
+    <w:p>
+      <w:pPr>
+        <w:pStyle w:val="ListParagraph"/>
+        <w:numPr>
+          <w:ilvl w:val="1"/>
+          <w:numId w:val="24"/>
+        </w:numPr>
+      </w:pPr>
+      <w:r>
+        <w:t xml:space="preserve">Make sure graphs are </w:t>
+      </w:r>
+      <w:r>
+        <w:t>well designed</w:t>
+      </w:r>
+    </w:p>
+    <w:p>
+      <w:pPr>
+        <w:pStyle w:val="Heading4"/>
+      </w:pPr>
+      <w:r>
+        <w:t>3.6.3 Could haves (20% of effort)</w:t>
+      </w:r>
+    </w:p>
+    <w:p>
+      <w:pPr>
+        <w:pStyle w:val="ListParagraph"/>
+        <w:numPr>
+          <w:ilvl w:val="0"/>
+          <w:numId w:val="24"/>
+        </w:numPr>
+      </w:pPr>
+      <w:r>
+        <w:t>Optional</w:t>
+      </w:r>
+      <w:r>
+        <w:t xml:space="preserve"> Diagrams </w:t>
+      </w:r>
+    </w:p>
+    <w:p>
+      <w:pPr>
+        <w:pStyle w:val="ListParagraph"/>
+        <w:numPr>
+          <w:ilvl w:val="1"/>
+          <w:numId w:val="24"/>
+        </w:numPr>
+      </w:pPr>
+      <w:proofErr w:type="spellStart"/>
+      <w:r>
+        <w:t>Sweetnet</w:t>
+      </w:r>
+      <w:proofErr w:type="spellEnd"/>
+      <w:r>
+        <w:t xml:space="preserve"> diagram (could be included in infusion diagram)</w:t>
+      </w:r>
+    </w:p>
+    <w:p>
+      <w:pPr>
+        <w:pStyle w:val="ListParagraph"/>
+        <w:numPr>
+          <w:ilvl w:val="1"/>
+          <w:numId w:val="24"/>
+        </w:numPr>
+      </w:pPr>
+      <w:r>
+        <w:t>Graphical abstract?</w:t>
+      </w:r>
+    </w:p>
+    <w:p>
+      <w:pPr>
+        <w:pStyle w:val="ListParagraph"/>
+        <w:numPr>
+          <w:ilvl w:val="1"/>
+          <w:numId w:val="24"/>
+        </w:numPr>
+      </w:pPr>
+      <w:r>
+        <w:t>G</w:t>
+      </w:r>
+      <w:r>
+        <w:t>raphs for split</w:t>
+      </w:r>
+    </w:p>
+    <w:p>
+      <w:pPr>
+        <w:pStyle w:val="ListParagraph"/>
+        <w:numPr>
+          <w:ilvl w:val="1"/>
+          <w:numId w:val="24"/>
+        </w:numPr>
+      </w:pPr>
+      <w:r>
+        <w:t>Testing system diagram</w:t>
+      </w:r>
+      <w:bookmarkStart w:id="4" w:name="_Hlk198113291"/>
+    </w:p>
+    <w:p>
+      <w:pPr>
+        <w:pStyle w:val="ListParagraph"/>
+        <w:numPr>
+          <w:ilvl w:val="1"/>
+          <w:numId w:val="24"/>
+        </w:numPr>
+      </w:pPr>
+      <w:r>
+        <w:t>Beautify Graphs</w:t>
+      </w:r>
+    </w:p>
+    <w:p>
+      <w:pPr>
+        <w:pStyle w:val="ListParagraph"/>
+        <w:numPr>
+          <w:ilvl w:val="0"/>
+          <w:numId w:val="24"/>
+        </w:numPr>
+      </w:pPr>
+      <w:r>
+        <w:t>Optional Data collection</w:t>
+      </w:r>
+    </w:p>
+    <w:p>
+      <w:pPr>
+        <w:pStyle w:val="ListParagraph"/>
+        <w:numPr>
+          <w:ilvl w:val="1"/>
+          <w:numId w:val="24"/>
+        </w:numPr>
+      </w:pPr>
+      <w:r>
+        <w:t>Once I have collected all the data I need, run simple hyperparameter exploration</w:t>
+      </w:r>
+    </w:p>
+    <w:p>
+      <w:pPr>
+        <w:pStyle w:val="ListParagraph"/>
+        <w:numPr>
+          <w:ilvl w:val="2"/>
+          <w:numId w:val="24"/>
+        </w:numPr>
+      </w:pPr>
+      <w:r>
+        <w:t>To give my desktop something to do, setting up each experiment takes no time</w:t>
+      </w:r>
+    </w:p>
+    <w:p>
+      <w:pPr>
+        <w:pStyle w:val="ListParagraph"/>
+        <w:numPr>
+          <w:ilvl w:val="1"/>
+          <w:numId w:val="24"/>
+        </w:numPr>
+      </w:pPr>
+      <w:r>
+        <w:t>Collect data from other prediction types</w:t>
+      </w:r>
+    </w:p>
+    <w:p>
+      <w:pPr>
+        <w:pStyle w:val="ListParagraph"/>
+        <w:numPr>
+          <w:ilvl w:val="2"/>
+          <w:numId w:val="24"/>
+        </w:numPr>
+      </w:pPr>
+      <w:proofErr w:type="spellStart"/>
+      <w:r>
+        <w:t>Glycolisation</w:t>
+      </w:r>
+      <w:proofErr w:type="spellEnd"/>
+    </w:p>
+    <w:p>
+      <w:pPr>
+        <w:pStyle w:val="ListParagraph"/>
+        <w:numPr>
+          <w:ilvl w:val="2"/>
+          <w:numId w:val="24"/>
+        </w:numPr>
+      </w:pPr>
+      <w:r>
+        <w:t>Basic category kingdom</w:t>
+      </w:r>
+    </w:p>
+    <w:bookmarkEnd w:id="4"/>
+    <w:p>
+      <w:pPr>
+        <w:pStyle w:val="ListParagraph"/>
+        <w:numPr>
+          <w:ilvl w:val="0"/>
+          <w:numId w:val="24"/>
+        </w:numPr>
+      </w:pPr>
+      <w:r>
+        <w:t>Optional</w:t>
+      </w:r>
+      <w:r>
+        <w:t xml:space="preserve"> statistical analysis</w:t>
+      </w:r>
+    </w:p>
+    <w:p>
+      <w:pPr>
+        <w:pStyle w:val="ListParagraph"/>
+        <w:numPr>
+          <w:ilvl w:val="1"/>
+          <w:numId w:val="24"/>
+        </w:numPr>
+      </w:pPr>
+      <w:r>
+        <w:t>Comparing several different statistical methods</w:t>
+      </w:r>
+    </w:p>
+    <w:p>
+      <w:pPr>
+        <w:pStyle w:val="ListParagraph"/>
+        <w:numPr>
+          <w:ilvl w:val="1"/>
+          <w:numId w:val="24"/>
+        </w:numPr>
+        <w:spacing w:line="256" w:lineRule="auto"/>
+      </w:pPr>
+      <w:r>
+        <w:t>Metanalysis of several prediction tasks</w:t>
+      </w:r>
+    </w:p>
+    <w:p>
+      <w:pPr>
+        <w:pStyle w:val="ListParagraph"/>
+        <w:numPr>
+          <w:ilvl w:val="1"/>
+          <w:numId w:val="24"/>
+        </w:numPr>
+      </w:pPr>
+      <w:r>
+        <w:t xml:space="preserve">Compare performance to </w:t>
+      </w:r>
+      <w:proofErr w:type="gramStart"/>
+      <w:r>
+        <w:t>the state</w:t>
+      </w:r>
+      <w:proofErr w:type="gramEnd"/>
+      <w:r>
+        <w:t xml:space="preserve"> of the art</w:t>
+      </w:r>
+    </w:p>
+    <w:p>
+      <w:pPr>
+        <w:pStyle w:val="ListParagraph"/>
+        <w:numPr>
+          <w:ilvl w:val="2"/>
+          <w:numId w:val="24"/>
+        </w:numPr>
+      </w:pPr>
+      <w:r>
+        <w:t>Models of similar size</w:t>
+      </w:r>
+    </w:p>
+    <w:p>
+      <w:pPr>
+        <w:pStyle w:val="Heading4"/>
+      </w:pPr>
+      <w:r>
+        <w:t>3.6.4 Won’t have at this time (for future iterations)</w:t>
+      </w:r>
+    </w:p>
+    <w:p>
+      <w:pPr>
+        <w:pStyle w:val="ListParagraph"/>
+        <w:numPr>
+          <w:ilvl w:val="0"/>
+          <w:numId w:val="24"/>
+        </w:numPr>
+      </w:pPr>
+      <w:r>
+        <w:t xml:space="preserve">Get data from infusion on other models like </w:t>
+      </w:r>
+      <w:proofErr w:type="spellStart"/>
+      <w:r>
+        <w:t>LectinOracle</w:t>
+      </w:r>
+      <w:proofErr w:type="spellEnd"/>
+    </w:p>
+    <w:p>
+      <w:pPr>
+        <w:rPr>
+          <w:i/>
+          <w:iCs/>
+          <w:sz w:val="20"/>
+          <w:szCs w:val="20"/>
+        </w:rPr>
+      </w:pPr>
+      <w:r>
+        <w:rPr>
+          <w:i/>
+          <w:iCs/>
+          <w:sz w:val="20"/>
+          <w:szCs w:val="20"/>
+        </w:rPr>
+        <w:t>&lt;</w:t>
+      </w:r>
+      <w:r>
+        <w:rPr>
+          <w:i/>
+          <w:iCs/>
+          <w:sz w:val="20"/>
+          <w:szCs w:val="20"/>
+        </w:rPr>
+        <w:t xml:space="preserve"> </w:t>
+      </w:r>
+      <w:r>
+        <w:rPr>
+          <w:i/>
+          <w:iCs/>
+          <w:sz w:val="20"/>
+          <w:szCs w:val="20"/>
+        </w:rPr>
+        <w:t>prefix the riskiest features of the prototype with ® in the list above (do these first)&gt;</w:t>
+      </w:r>
+    </w:p>
+    <w:p>
+      <w:pPr>
+        <w:pStyle w:val="Heading3"/>
+      </w:pPr>
+      <w:r>
+        <w:t xml:space="preserve">3.7 What is the done definition of each requirement? </w:t>
+      </w:r>
+      <w:r>
+        <w:t>(be specific and measurable)</w:t>
+      </w:r>
+    </w:p>
+    <w:p>
+      <w:pPr>
+        <w:pStyle w:val="ListParagraph"/>
+        <w:numPr>
+          <w:ilvl w:val="0"/>
+          <w:numId w:val="25"/>
+        </w:numPr>
+      </w:pPr>
+      <w:r>
+        <w:t xml:space="preserve">I </w:t>
+      </w:r>
+      <w:r>
+        <w:t>have saved test splits and models of the three base experiments</w:t>
+      </w:r>
+    </w:p>
+    <w:p>
+      <w:pPr>
+        <w:pStyle w:val="ListParagraph"/>
+        <w:numPr>
+          <w:ilvl w:val="0"/>
+          <w:numId w:val="25"/>
+        </w:numPr>
+      </w:pPr>
+      <w:r>
+        <w:t>I’ve run statistic tests for the base experiments and analyzed what they mean</w:t>
+      </w:r>
+    </w:p>
+    <w:p>
+      <w:pPr>
+        <w:pStyle w:val="ListParagraph"/>
+        <w:numPr>
+          <w:ilvl w:val="0"/>
+          <w:numId w:val="25"/>
+        </w:numPr>
+      </w:pPr>
+      <w:r>
+        <w:t>I have basic diagrams to communicate my findings</w:t>
+      </w:r>
+    </w:p>
+    <w:p>
+      <w:pPr>
+        <w:pStyle w:val="ListParagraph"/>
+        <w:numPr>
+          <w:ilvl w:val="0"/>
+          <w:numId w:val="25"/>
+        </w:numPr>
+      </w:pPr>
+      <w:r>
+        <w:t xml:space="preserve">I </w:t>
+      </w:r>
+      <w:r>
+        <w:t xml:space="preserve">have gotten a metric of the performance of the best model in the base experiments </w:t>
+      </w:r>
+    </w:p>
+    <w:p>
+      <w:pPr>
+        <w:pStyle w:val="ListParagraph"/>
+        <w:numPr>
+          <w:ilvl w:val="0"/>
+          <w:numId w:val="25"/>
+        </w:numPr>
+      </w:pPr>
+      <w:r>
+        <w:t xml:space="preserve">I have </w:t>
+      </w:r>
+      <w:r>
+        <w:t>a system that generates data in the background</w:t>
+      </w:r>
+    </w:p>
+    <w:p>
+      <w:pPr>
+        <w:pStyle w:val="ListParagraph"/>
+        <w:numPr>
+          <w:ilvl w:val="0"/>
+          <w:numId w:val="25"/>
+        </w:numPr>
+      </w:pPr>
+      <w:r>
+        <w:t xml:space="preserve">I </w:t>
+      </w:r>
+      <w:r>
+        <w:t xml:space="preserve">have </w:t>
+      </w:r>
+      <w:proofErr w:type="gramStart"/>
+      <w:r>
+        <w:t>looked into</w:t>
+      </w:r>
+      <w:proofErr w:type="gramEnd"/>
+      <w:r>
+        <w:t xml:space="preserve"> the model and </w:t>
+      </w:r>
+      <w:r>
+        <w:t>done an analysis of the results</w:t>
+      </w:r>
+    </w:p>
+    <w:p>
+      <w:pPr>
+        <w:pStyle w:val="ListParagraph"/>
+        <w:numPr>
+          <w:ilvl w:val="0"/>
+          <w:numId w:val="25"/>
+        </w:numPr>
+      </w:pPr>
+      <w:r>
+        <w:t>I have diagrams that clarify my results</w:t>
+      </w:r>
+    </w:p>
+    <w:p>
+      <w:pPr>
+        <w:pStyle w:val="ListParagraph"/>
+        <w:numPr>
+          <w:ilvl w:val="0"/>
+          <w:numId w:val="25"/>
+        </w:numPr>
+      </w:pPr>
+      <w:r>
+        <w:t xml:space="preserve">I have diagrams that make the systems I use </w:t>
+      </w:r>
+      <w:proofErr w:type="gramStart"/>
+      <w:r>
+        <w:t>more clear</w:t>
+      </w:r>
+      <w:proofErr w:type="gramEnd"/>
+    </w:p>
+    <w:p>
+      <w:pPr>
+        <w:pStyle w:val="ListParagraph"/>
+        <w:numPr>
+          <w:ilvl w:val="0"/>
+          <w:numId w:val="25"/>
+        </w:numPr>
+      </w:pPr>
+      <w:r>
+        <w:t xml:space="preserve">I clearly show that Infusion doesn’t improve </w:t>
+      </w:r>
+      <w:proofErr w:type="spellStart"/>
+      <w:r>
+        <w:t>sweetnet</w:t>
+      </w:r>
+      <w:proofErr w:type="spellEnd"/>
+      <w:r>
+        <w:t xml:space="preserve"> performance, regardless of task</w:t>
+      </w:r>
+    </w:p>
+    <w:p>
+      <w:pPr>
+        <w:pStyle w:val="ListParagraph"/>
+        <w:numPr>
+          <w:ilvl w:val="0"/>
+          <w:numId w:val="25"/>
+        </w:numPr>
+      </w:pPr>
+      <w:r>
+        <w:t xml:space="preserve">The robustness of my statistics </w:t>
+      </w:r>
+      <w:proofErr w:type="gramStart"/>
+      <w:r>
+        <w:t>are</w:t>
+      </w:r>
+      <w:proofErr w:type="gramEnd"/>
+      <w:r>
+        <w:t xml:space="preserve"> undeniable</w:t>
+      </w:r>
+    </w:p>
+    <w:p/>
+    <w:p>
+      <w:pPr>
+        <w:pStyle w:val="Heading4"/>
+      </w:pPr>
+      <w:r>
+        <w:t>3.7.1 How could each requirement be tested?</w:t>
+      </w:r>
+    </w:p>
+    <w:p>
+      <w:pPr>
+        <w:pStyle w:val="ListParagraph"/>
+        <w:numPr>
+          <w:ilvl w:val="0"/>
+          <w:numId w:val="26"/>
+        </w:numPr>
+      </w:pPr>
+      <w:r>
+        <w:t>Tested when I develop the test evaluation thing</w:t>
+      </w:r>
+    </w:p>
+    <w:p>
+      <w:pPr>
+        <w:pStyle w:val="ListParagraph"/>
+        <w:numPr>
+          <w:ilvl w:val="0"/>
+          <w:numId w:val="26"/>
+        </w:numPr>
+      </w:pPr>
+      <w:r>
+        <w:t>See Requirements</w:t>
+      </w:r>
+      <w:r>
+        <w:t>.md</w:t>
+      </w:r>
+      <w:r>
+        <w:t xml:space="preserve"> document </w:t>
+      </w:r>
+    </w:p>
+    <w:p>
+      <w:pPr>
+        <w:pStyle w:val="Heading3"/>
+      </w:pPr>
+      <w:r>
+        <w:lastRenderedPageBreak/>
+        <w:t>3.8 What is the done definition of the prototype?</w:t>
+      </w:r>
+    </w:p>
+    <w:p>
+      <w:r>
+        <w:t xml:space="preserve">I have generated </w:t>
+      </w:r>
+      <w:proofErr w:type="gramStart"/>
+      <w:r>
+        <w:t>all of</w:t>
+      </w:r>
+      <w:proofErr w:type="gramEnd"/>
+      <w:r>
+        <w:t xml:space="preserve"> the information I need for my paper</w:t>
+      </w:r>
+    </w:p>
+    <w:p>
+      <w:pPr>
+        <w:pStyle w:val="Heading3"/>
+      </w:pPr>
+      <w:r>
+        <w:t>3.9 How should I test that the prototype functions as expected?</w:t>
+      </w:r>
+    </w:p>
+    <w:p>
+      <w:r>
+        <w:t>Write a first version of the paper</w:t>
+      </w:r>
+      <w:r>
+        <w:t xml:space="preserve"> while generating the statistics (see paper writing </w:t>
+      </w:r>
+      <w:proofErr w:type="spellStart"/>
+      <w:r>
+        <w:t>catech</w:t>
+      </w:r>
+      <w:proofErr w:type="spellEnd"/>
+      <w:r>
+        <w:t>)</w:t>
+      </w:r>
+    </w:p>
+    <w:p>
+      <w:pPr>
+        <w:pStyle w:val="Heading3"/>
+      </w:pPr>
+      <w:r>
+        <w:t>3.10 Describe the prototype fully (just write, don’t overthink)</w:t>
+      </w:r>
+    </w:p>
+    <w:p>
+      <w:r>
+        <w:t xml:space="preserve">I’m going to thoroughly test my infusion method using several different tasks and datasets, running through statistical </w:t>
+      </w:r>
+      <w:proofErr w:type="gramStart"/>
+      <w:r>
+        <w:t>analyzes</w:t>
+      </w:r>
+      <w:proofErr w:type="gramEnd"/>
+      <w:r>
+        <w:t xml:space="preserve"> on the data that I generate to quantify how infusion affects the performance of the model. I’m also going to try to figure out why I get the results I get by looking at the embeddings using t-SNE and perhaps by using SHAP or some other explainability framework adapted to GNNs. </w:t>
+      </w:r>
+      <w:proofErr w:type="spellStart"/>
+      <w:r>
+        <w:t>Througout</w:t>
+      </w:r>
+      <w:proofErr w:type="spellEnd"/>
+      <w:r>
+        <w:t xml:space="preserve"> this I will generate tables, statistics, and graphs that I will use in my paper that I will be writing in </w:t>
+      </w:r>
+      <w:proofErr w:type="spellStart"/>
+      <w:r>
+        <w:t>paralell</w:t>
+      </w:r>
+      <w:proofErr w:type="spellEnd"/>
+      <w:r>
+        <w:t xml:space="preserve"> to my statistical analysis. Focusing on </w:t>
+      </w:r>
+      <w:proofErr w:type="gramStart"/>
+      <w:r>
+        <w:t>a</w:t>
+      </w:r>
+      <w:proofErr w:type="gramEnd"/>
+      <w:r>
+        <w:t xml:space="preserve"> MVP version that I can iterate using nicer graphs and better language. </w:t>
+      </w:r>
+    </w:p>
+    <w:p/>
+    <w:p>
+      <w:pPr>
+        <w:rPr>
+          <w:i/>
+          <w:iCs/>
+          <w:sz w:val="20"/>
+          <w:szCs w:val="20"/>
+        </w:rPr>
+      </w:pPr>
+      <w:r>
+        <w:rPr>
+          <w:i/>
+          <w:iCs/>
+          <w:sz w:val="20"/>
+          <w:szCs w:val="20"/>
+        </w:rPr>
+        <w:t xml:space="preserve"> select a requirement (</w:t>
+      </w:r>
+      <w:r>
+        <w:rPr>
+          <w:i/>
+          <w:iCs/>
+          <w:sz w:val="20"/>
+          <w:szCs w:val="20"/>
+        </w:rPr>
+        <w:t>starting with ®’s</w:t>
+      </w:r>
+      <w:r>
+        <w:rPr>
+          <w:i/>
+          <w:iCs/>
+          <w:sz w:val="20"/>
+          <w:szCs w:val="20"/>
+        </w:rPr>
+        <w:t>)</w:t>
+      </w:r>
+      <w:r>
+        <w:rPr>
+          <w:i/>
+          <w:iCs/>
+          <w:sz w:val="20"/>
+          <w:szCs w:val="20"/>
+        </w:rPr>
+        <w:t xml:space="preserve"> &gt;</w:t>
+      </w:r>
+    </w:p>
+    <w:p>
+      <w:pPr>
+        <w:pStyle w:val="Heading3"/>
+      </w:pPr>
+      <w:r>
+        <w:t>3.11 Define the requirement</w:t>
+      </w:r>
+    </w:p>
+    <w:p>
+      <w:pPr>
+        <w:pStyle w:val="Heading4"/>
+      </w:pPr>
+      <w:r>
+        <w:t>3.11.1 What is the requirement? (! Prefix in 3.6)</w:t>
+      </w:r>
+    </w:p>
+    <w:p>
+      <w:pPr>
+        <w:pStyle w:val="Heading4"/>
+      </w:pPr>
+      <w:r>
+        <w:t xml:space="preserve">3.11.2 Are </w:t>
+      </w:r>
+      <w:proofErr w:type="gramStart"/>
+      <w:r>
+        <w:t>there</w:t>
+      </w:r>
+      <w:proofErr w:type="gramEnd"/>
+      <w:r>
+        <w:t xml:space="preserve"> requirements to the requirement? (add one level down below selected requirement in 3.6)</w:t>
+      </w:r>
+    </w:p>
+    <w:p>
+      <w:pPr>
+        <w:rPr>
+          <w:i/>
+          <w:iCs/>
+          <w:sz w:val="20"/>
+          <w:szCs w:val="20"/>
+        </w:rPr>
+      </w:pPr>
+      <w:r>
+        <w:rPr>
+          <w:i/>
+          <w:iCs/>
+          <w:sz w:val="20"/>
+          <w:szCs w:val="20"/>
+        </w:rPr>
+        <w:t xml:space="preserve">&lt;prefix the riskiest </w:t>
+      </w:r>
+      <w:r>
+        <w:rPr>
+          <w:i/>
+          <w:iCs/>
+          <w:sz w:val="20"/>
+          <w:szCs w:val="20"/>
+        </w:rPr>
+        <w:t>requirement</w:t>
+      </w:r>
+      <w:r>
+        <w:rPr>
+          <w:i/>
+          <w:iCs/>
+          <w:sz w:val="20"/>
+          <w:szCs w:val="20"/>
+        </w:rPr>
+        <w:t>s with ®&gt;</w:t>
+      </w:r>
+    </w:p>
+    <w:p>
+      <w:pPr>
+        <w:pStyle w:val="Heading4"/>
+      </w:pPr>
+      <w:r>
+        <w:t xml:space="preserve">3.11.3 </w:t>
+      </w:r>
+      <w:r>
+        <w:rPr>
+          <w:rFonts w:eastAsia="MS Mincho"/>
+        </w:rPr>
+        <w:t xml:space="preserve">What is the done definition of each </w:t>
+      </w:r>
+      <w:r>
+        <w:rPr>
+          <w:rFonts w:eastAsia="MS Mincho"/>
+        </w:rPr>
+        <w:t>requirement</w:t>
+      </w:r>
+      <w:r>
+        <w:rPr>
+          <w:rFonts w:eastAsia="MS Mincho"/>
+        </w:rPr>
+        <w:t xml:space="preserve">? </w:t>
+      </w:r>
+      <w:r>
+        <w:t xml:space="preserve">(add one </w:t>
+      </w:r>
+      <w:proofErr w:type="gramStart"/>
+      <w:r>
+        <w:t>level down</w:t>
+      </w:r>
+      <w:proofErr w:type="gramEnd"/>
+      <w:r>
+        <w:t xml:space="preserve"> below selected requirement in 3.7)</w:t>
+      </w:r>
+    </w:p>
+    <w:p>
+      <w:pPr>
+        <w:pStyle w:val="Heading4"/>
+      </w:pPr>
+      <w:r>
+        <w:t xml:space="preserve">3.11.4 </w:t>
+      </w:r>
+      <w:r>
+        <w:t xml:space="preserve">How should I test that the </w:t>
+      </w:r>
+      <w:r>
+        <w:t>requirement</w:t>
+      </w:r>
+      <w:r>
+        <w:t xml:space="preserve"> functions as expected?</w:t>
+      </w:r>
+      <w:r>
+        <w:t xml:space="preserve"> add one level down below selected requirement in 3.7.1)</w:t>
+      </w:r>
+    </w:p>
+    <w:p>
+      <w:pPr>
+        <w:pStyle w:val="Heading4"/>
+      </w:pPr>
+      <w:r>
+        <w:t>3.11.5 What are the milestones to the requirement? (cross out the past milestones, add new beneath)</w:t>
+      </w:r>
+    </w:p>
+    <w:p>
+      <w:pPr>
+        <w:pStyle w:val="ListParagraph"/>
+        <w:numPr>
+          <w:ilvl w:val="0"/>
+          <w:numId w:val="6"/>
+        </w:numPr>
+      </w:pPr>
+    </w:p>
+    <w:p>
+      <w:pPr>
+        <w:rPr>
+          <w:i/>
+          <w:iCs/>
+          <w:sz w:val="20"/>
+          <w:szCs w:val="20"/>
+        </w:rPr>
+      </w:pPr>
+      <w:r>
+        <w:rPr>
+          <w:i/>
+          <w:iCs/>
+          <w:sz w:val="20"/>
+          <w:szCs w:val="20"/>
+        </w:rPr>
+        <w:t>&lt; did the requirement have requirements? select a requirement (</w:t>
+      </w:r>
+      <w:r>
+        <w:rPr>
+          <w:i/>
+          <w:iCs/>
+          <w:sz w:val="20"/>
+          <w:szCs w:val="20"/>
+        </w:rPr>
+        <w:t>starting with ®’s</w:t>
+      </w:r>
+      <w:r>
+        <w:rPr>
+          <w:i/>
+          <w:iCs/>
+          <w:sz w:val="20"/>
+          <w:szCs w:val="20"/>
+        </w:rPr>
+        <w:t>)</w:t>
+      </w:r>
+      <w:r>
+        <w:rPr>
+          <w:i/>
+          <w:iCs/>
+          <w:sz w:val="20"/>
+          <w:szCs w:val="20"/>
+        </w:rPr>
+        <w:t xml:space="preserve"> </w:t>
+      </w:r>
+      <w:r>
+        <w:rPr>
+          <w:i/>
+          <w:iCs/>
+          <w:sz w:val="20"/>
+          <w:szCs w:val="20"/>
+        </w:rPr>
+        <w:t xml:space="preserve">&amp; </w:t>
+      </w:r>
+      <w:proofErr w:type="spellStart"/>
+      <w:r>
+        <w:rPr>
+          <w:i/>
+          <w:iCs/>
+          <w:sz w:val="20"/>
+          <w:szCs w:val="20"/>
+        </w:rPr>
+        <w:t>goto</w:t>
+      </w:r>
+      <w:proofErr w:type="spellEnd"/>
+      <w:r>
+        <w:rPr>
+          <w:i/>
+          <w:iCs/>
+          <w:sz w:val="20"/>
+          <w:szCs w:val="20"/>
+        </w:rPr>
+        <w:t xml:space="preserve"> 3.11 &gt;</w:t>
+      </w:r>
+    </w:p>
+    <w:p>
+      <w:pPr>
+        <w:rPr>
+          <w:i/>
+          <w:iCs/>
+          <w:sz w:val="20"/>
+          <w:szCs w:val="20"/>
+        </w:rPr>
+      </w:pPr>
+      <w:r>
+        <w:rPr>
+          <w:i/>
+          <w:iCs/>
+          <w:sz w:val="20"/>
+          <w:szCs w:val="20"/>
+        </w:rPr>
+        <w:t>&lt;</w:t>
+      </w:r>
+      <w:r>
+        <w:rPr>
+          <w:i/>
+          <w:iCs/>
+          <w:sz w:val="20"/>
+          <w:szCs w:val="20"/>
+        </w:rPr>
+        <w:t xml:space="preserve"> </w:t>
+      </w:r>
+      <w:r>
+        <w:rPr>
+          <w:i/>
+          <w:iCs/>
+          <w:sz w:val="20"/>
+          <w:szCs w:val="20"/>
+        </w:rPr>
+        <w:t>when the bottom is reached, implement the requirement in chaoskampf</w:t>
+      </w:r>
+      <w:r>
+        <w:rPr>
+          <w:i/>
+          <w:iCs/>
+          <w:sz w:val="20"/>
+          <w:szCs w:val="20"/>
+        </w:rPr>
+        <w:t xml:space="preserve"> &gt;</w:t>
+      </w:r>
+    </w:p>
+    <w:p>
+      <w:pPr>
+        <w:rPr>
+          <w:i/>
+          <w:iCs/>
+          <w:sz w:val="20"/>
+          <w:szCs w:val="20"/>
+        </w:rPr>
+      </w:pPr>
+      <w:r>
+        <w:rPr>
+          <w:i/>
+          <w:iCs/>
+          <w:sz w:val="20"/>
+          <w:szCs w:val="20"/>
+        </w:rPr>
+        <w:t>&lt; check the finished requirement against done definition &amp; test it &gt;</w:t>
+      </w:r>
+    </w:p>
+    <w:p>
+      <w:pPr>
+        <w:rPr>
+          <w:i/>
+          <w:iCs/>
+          <w:sz w:val="20"/>
+          <w:szCs w:val="20"/>
+        </w:rPr>
+      </w:pPr>
+      <w:r>
+        <w:rPr>
+          <w:i/>
+          <w:iCs/>
+          <w:sz w:val="20"/>
+          <w:szCs w:val="20"/>
+        </w:rPr>
+        <w:t xml:space="preserve">&lt; if it passes, </w:t>
+      </w:r>
+      <w:proofErr w:type="gramStart"/>
+      <w:r>
+        <w:rPr>
+          <w:i/>
+          <w:iCs/>
+          <w:sz w:val="20"/>
+          <w:szCs w:val="20"/>
+        </w:rPr>
+        <w:t>change !</w:t>
+      </w:r>
+      <w:proofErr w:type="gramEnd"/>
+      <w:r>
+        <w:rPr>
+          <w:i/>
+          <w:iCs/>
+          <w:sz w:val="20"/>
+          <w:szCs w:val="20"/>
+        </w:rPr>
+        <w:t xml:space="preserve"> prefix to +, else back to chaoskampf &gt;</w:t>
+      </w:r>
+    </w:p>
+    <w:p>
+      <w:pPr>
+        <w:rPr>
+          <w:i/>
+          <w:iCs/>
+          <w:sz w:val="20"/>
+          <w:szCs w:val="20"/>
+        </w:rPr>
+      </w:pPr>
+      <w:r>
+        <w:rPr>
+          <w:i/>
+          <w:iCs/>
+          <w:sz w:val="20"/>
+          <w:szCs w:val="20"/>
+        </w:rPr>
+        <w:t xml:space="preserve">&lt; select the next requirement, </w:t>
+      </w:r>
+      <w:proofErr w:type="spellStart"/>
+      <w:r>
+        <w:rPr>
+          <w:i/>
+          <w:iCs/>
+          <w:sz w:val="20"/>
+          <w:szCs w:val="20"/>
+        </w:rPr>
+        <w:t>goto</w:t>
+      </w:r>
+      <w:proofErr w:type="spellEnd"/>
+      <w:r>
+        <w:rPr>
+          <w:i/>
+          <w:iCs/>
+          <w:sz w:val="20"/>
+          <w:szCs w:val="20"/>
+        </w:rPr>
+        <w:t xml:space="preserve"> 3.10 &gt;</w:t>
+      </w:r>
+    </w:p>
+    <w:p>
+      <w:pPr>
+        <w:rPr>
+          <w:i/>
+          <w:iCs/>
+          <w:sz w:val="20"/>
+          <w:szCs w:val="20"/>
+        </w:rPr>
+      </w:pPr>
+      <w:r>
+        <w:rPr>
+          <w:i/>
+          <w:iCs/>
+          <w:sz w:val="20"/>
+          <w:szCs w:val="20"/>
+        </w:rPr>
+        <w:t>&lt; if all requirements have been implemented, test the prototype itself &gt;&lt; if all features have been implemented, test the prototype itself &gt;</w:t>
+      </w:r>
+    </w:p>
+    <w:p>
+      <w:pPr>
+        <w:rPr>
+          <w:i/>
+          <w:iCs/>
+          <w:sz w:val="20"/>
+          <w:szCs w:val="20"/>
+        </w:rPr>
+      </w:pPr>
+      <w:r>
+        <w:rPr>
+          <w:i/>
+          <w:iCs/>
+          <w:sz w:val="20"/>
+          <w:szCs w:val="20"/>
+        </w:rPr>
+        <w:t>&lt; check against done definition &gt;</w:t>
+      </w:r>
+    </w:p>
+    <w:p>
+      <w:pPr>
+        <w:rPr>
+          <w:i/>
+          <w:iCs/>
+          <w:sz w:val="20"/>
+          <w:szCs w:val="20"/>
+        </w:rPr>
+      </w:pPr>
+      <w:r>
+        <w:rPr>
+          <w:i/>
+          <w:iCs/>
+          <w:sz w:val="20"/>
+          <w:szCs w:val="20"/>
+        </w:rPr>
+        <w:t>&lt; done? test the finished prototype &gt;</w:t>
+      </w:r>
+    </w:p>
+    <w:p>
+      <w:pPr>
+        <w:rPr>
+          <w:i/>
+          <w:iCs/>
+          <w:sz w:val="20"/>
+          <w:szCs w:val="20"/>
+        </w:rPr>
+      </w:pPr>
+      <w:r>
+        <w:rPr>
+          <w:i/>
+          <w:iCs/>
+          <w:sz w:val="20"/>
+          <w:szCs w:val="20"/>
+        </w:rPr>
+        <w:t xml:space="preserve">&lt; tests passed? </w:t>
+      </w:r>
+      <w:proofErr w:type="spellStart"/>
+      <w:r>
+        <w:rPr>
+          <w:i/>
+          <w:iCs/>
+          <w:sz w:val="20"/>
+          <w:szCs w:val="20"/>
+        </w:rPr>
+        <w:t>mimimize</w:t>
+      </w:r>
+      <w:proofErr w:type="spellEnd"/>
+      <w:r>
+        <w:rPr>
+          <w:i/>
+          <w:iCs/>
+          <w:sz w:val="20"/>
+          <w:szCs w:val="20"/>
+        </w:rPr>
+        <w:t xml:space="preserve"> &amp; add line to proximate ideas --- &gt;</w:t>
+      </w:r>
+    </w:p>
+    <w:p>
+      <w:pPr>
+        <w:rPr>
+          <w:i/>
+          <w:iCs/>
+          <w:sz w:val="20"/>
+          <w:szCs w:val="20"/>
+        </w:rPr>
+      </w:pPr>
+      <w:r>
+        <w:rPr>
+          <w:i/>
+          <w:iCs/>
+          <w:sz w:val="20"/>
+          <w:szCs w:val="20"/>
+        </w:rPr>
+        <w:t>&lt; check project definition &amp; decide if another iteration is needed &gt;</w:t>
+      </w:r>
+    </w:p>
+    <w:p>
+      <w:pPr>
+        <w:rPr>
+          <w:i/>
+          <w:iCs/>
+          <w:sz w:val="20"/>
+          <w:szCs w:val="20"/>
+        </w:rPr>
+      </w:pPr>
+      <w:r>
+        <w:rPr>
+          <w:i/>
+          <w:iCs/>
+          <w:sz w:val="20"/>
+          <w:szCs w:val="20"/>
+        </w:rPr>
+        <w:lastRenderedPageBreak/>
+        <w:t>&lt; another iteration? copy this section</w:t>
+      </w:r>
+      <w:r>
+        <w:rPr>
+          <w:i/>
+          <w:iCs/>
+          <w:sz w:val="20"/>
+          <w:szCs w:val="20"/>
+        </w:rPr>
+        <w:t xml:space="preserve"> below</w:t>
+      </w:r>
+      <w:r>
+        <w:rPr>
+          <w:i/>
+          <w:iCs/>
+          <w:sz w:val="20"/>
+          <w:szCs w:val="20"/>
+        </w:rPr>
+        <w:t>,</w:t>
+      </w:r>
+      <w:r>
+        <w:rPr>
+          <w:i/>
+          <w:iCs/>
+          <w:sz w:val="20"/>
+          <w:szCs w:val="20"/>
+        </w:rPr>
+        <w:t xml:space="preserve"> increment,</w:t>
+      </w:r>
+      <w:r>
+        <w:rPr>
+          <w:i/>
+          <w:iCs/>
+          <w:sz w:val="20"/>
+          <w:szCs w:val="20"/>
+        </w:rPr>
+        <w:t xml:space="preserve"> remove answers &amp; </w:t>
+      </w:r>
+      <w:proofErr w:type="spellStart"/>
+      <w:r>
+        <w:rPr>
+          <w:i/>
+          <w:iCs/>
+          <w:sz w:val="20"/>
+          <w:szCs w:val="20"/>
+        </w:rPr>
+        <w:t>goto</w:t>
+      </w:r>
+      <w:proofErr w:type="spellEnd"/>
+      <w:r>
+        <w:rPr>
+          <w:i/>
+          <w:iCs/>
+          <w:sz w:val="20"/>
+          <w:szCs w:val="20"/>
+        </w:rPr>
+        <w:t xml:space="preserve"> </w:t>
+      </w:r>
+      <w:r>
+        <w:rPr>
+          <w:i/>
+          <w:iCs/>
+          <w:sz w:val="20"/>
+          <w:szCs w:val="20"/>
+        </w:rPr>
+        <w:t>it</w:t>
+      </w:r>
+      <w:r>
+        <w:rPr>
+          <w:i/>
+          <w:iCs/>
+          <w:sz w:val="20"/>
+          <w:szCs w:val="20"/>
+        </w:rPr>
+        <w:t xml:space="preserve"> &gt;</w:t>
+      </w:r>
+    </w:p>
+    <w:p>
+      <w:pPr>
+        <w:rPr>
+          <w:i/>
+          <w:iCs/>
+          <w:sz w:val="20"/>
+          <w:szCs w:val="20"/>
+        </w:rPr>
+      </w:pPr>
+      <w:r>
+        <w:rPr>
+          <w:i/>
+          <w:iCs/>
+          <w:sz w:val="20"/>
+          <w:szCs w:val="20"/>
+        </w:rPr>
+        <w:t xml:space="preserve">&lt; no iteration? </w:t>
+      </w:r>
+      <w:proofErr w:type="spellStart"/>
+      <w:r>
+        <w:rPr>
+          <w:i/>
+          <w:iCs/>
+          <w:sz w:val="20"/>
+          <w:szCs w:val="20"/>
+        </w:rPr>
+        <w:t>goto</w:t>
+      </w:r>
+      <w:proofErr w:type="spellEnd"/>
+      <w:r>
+        <w:rPr>
+          <w:i/>
+          <w:iCs/>
+          <w:sz w:val="20"/>
+          <w:szCs w:val="20"/>
+        </w:rPr>
+        <w:t xml:space="preserve"> next &gt;</w:t>
+      </w:r>
+    </w:p>
+    <w:p>
+      <w:pPr>
+        <w:rPr>
+          <w:i/>
+          <w:iCs/>
+          <w:sz w:val="20"/>
+          <w:szCs w:val="20"/>
+        </w:rPr>
+      </w:pPr>
+    </w:p>
+    <w:p>
+      <w:pPr>
+        <w:pStyle w:val="Heading2"/>
+        <w:numPr>
+          <w:ilvl w:val="0"/>
+          <w:numId w:val="13"/>
+        </w:numPr>
+      </w:pPr>
+      <w:r>
         <w:t>Iteration [</w:t>
       </w:r>
       <w:r>
-        <w:t>2</w:t>
+        <w:t>3</w:t>
       </w:r>
       <w:r>
         <w:t>] (look through unfinished &lt;requirements&gt; of past iteration and reprioritize as needed)) [copy this section below for further iterations before using]</w:t>
@@ -5585,242 +8172,1590 @@
     </w:p>
     <w:p>
       <w:r>
+        <w:t>2.1.1 Must have:</w:t>
+      </w:r>
+    </w:p>
+    <w:p>
+      <w:pPr>
+        <w:pStyle w:val="ListParagraph"/>
+        <w:numPr>
+          <w:ilvl w:val="0"/>
+          <w:numId w:val="23"/>
+        </w:numPr>
+      </w:pPr>
+      <w:r>
+        <w:t xml:space="preserve">+Getting </w:t>
+      </w:r>
+      <w:proofErr w:type="spellStart"/>
+      <w:r>
+        <w:t>SweetNet</w:t>
+      </w:r>
+      <w:proofErr w:type="spellEnd"/>
+      <w:r>
+        <w:t xml:space="preserve"> Up and running (</w:t>
+      </w:r>
+      <w:r>
+        <w:rPr>
+          <w:strike/>
+        </w:rPr>
+        <w:t>2025-04-11</w:t>
+      </w:r>
+      <w:r>
+        <w:t xml:space="preserve"> 2025-04-16)</w:t>
+      </w:r>
+    </w:p>
+    <w:p>
+      <w:pPr>
+        <w:pStyle w:val="ListParagraph"/>
+        <w:numPr>
+          <w:ilvl w:val="0"/>
+          <w:numId w:val="23"/>
+        </w:numPr>
+      </w:pPr>
+      <w:r>
+        <w:t xml:space="preserve">+Infusing </w:t>
+      </w:r>
+      <w:proofErr w:type="spellStart"/>
+      <w:r>
+        <w:t>SweetNet</w:t>
+      </w:r>
+      <w:proofErr w:type="spellEnd"/>
+      <w:r>
+        <w:t xml:space="preserve"> with GLM Embeddings and comparing it (</w:t>
+      </w:r>
+      <w:r>
+        <w:rPr>
+          <w:strike/>
+        </w:rPr>
+        <w:t xml:space="preserve">2025-04-25 </w:t>
+      </w:r>
+      <w:r>
+        <w:t>2025-05-12)</w:t>
+      </w:r>
+    </w:p>
+    <w:p>
+      <w:pPr>
+        <w:pStyle w:val="ListParagraph"/>
+        <w:numPr>
+          <w:ilvl w:val="0"/>
+          <w:numId w:val="23"/>
+        </w:numPr>
+      </w:pPr>
+      <w:proofErr w:type="gramStart"/>
+      <w:r>
+        <w:t>!Through</w:t>
+      </w:r>
+      <w:proofErr w:type="gramEnd"/>
+      <w:r>
+        <w:t xml:space="preserve"> testing and statistics to quantify how the infusion influenced the model </w:t>
+      </w:r>
+      <w:r>
+        <w:t>(2025-05-</w:t>
+      </w:r>
+      <w:r>
+        <w:t>23</w:t>
+      </w:r>
+      <w:r>
+        <w:t>)</w:t>
+      </w:r>
+    </w:p>
+    <w:p>
+      <w:pPr>
+        <w:pStyle w:val="ListParagraph"/>
+        <w:numPr>
+          <w:ilvl w:val="0"/>
+          <w:numId w:val="23"/>
+        </w:numPr>
+      </w:pPr>
+      <w:r>
+        <w:t>!</w:t>
+      </w:r>
+      <w:r>
+        <w:t>!</w:t>
+      </w:r>
+      <w:r>
+        <w:t>Write a thesis that conveys my findings and results (</w:t>
+      </w:r>
+      <w:r>
+        <w:t>2024-05-29</w:t>
+      </w:r>
+      <w:r>
+        <w:t>)</w:t>
+      </w:r>
+    </w:p>
+    <w:p>
+      <w:r>
+        <w:t>2.1.2 Should have:</w:t>
+      </w:r>
+    </w:p>
+    <w:p>
+      <w:pPr>
+        <w:pStyle w:val="ListParagraph"/>
+        <w:numPr>
+          <w:ilvl w:val="0"/>
+          <w:numId w:val="23"/>
+        </w:numPr>
+      </w:pPr>
+      <w:r>
+        <w:t xml:space="preserve">More generalizable results </w:t>
+      </w:r>
+    </w:p>
+    <w:p>
+      <w:pPr>
+        <w:pStyle w:val="ListParagraph"/>
+        <w:numPr>
+          <w:ilvl w:val="1"/>
+          <w:numId w:val="23"/>
+        </w:numPr>
+      </w:pPr>
+      <w:r>
+        <w:t>Test</w:t>
+      </w:r>
+      <w:r>
+        <w:t xml:space="preserve"> embeddings from</w:t>
+      </w:r>
+      <w:r>
+        <w:t xml:space="preserve"> other </w:t>
+      </w:r>
+      <w:proofErr w:type="spellStart"/>
+      <w:r>
+        <w:t>G</w:t>
+      </w:r>
+      <w:r>
+        <w:t>ly</w:t>
+      </w:r>
+      <w:r>
+        <w:t>LMs</w:t>
+      </w:r>
+      <w:proofErr w:type="spellEnd"/>
+      <w:r>
+        <w:t xml:space="preserve"> (Roman has at least 19)</w:t>
+      </w:r>
+    </w:p>
+    <w:p>
+      <w:pPr>
+        <w:pStyle w:val="ListParagraph"/>
+        <w:numPr>
+          <w:ilvl w:val="1"/>
+          <w:numId w:val="23"/>
+        </w:numPr>
+      </w:pPr>
+      <w:r>
+        <w:t>general "infuse" function to test different GNN architectures</w:t>
+      </w:r>
+    </w:p>
+    <w:p>
+      <w:pPr>
+        <w:pStyle w:val="ListParagraph"/>
+        <w:numPr>
+          <w:ilvl w:val="1"/>
+          <w:numId w:val="23"/>
+        </w:numPr>
+      </w:pPr>
+      <w:r>
+        <w:t xml:space="preserve">Test with </w:t>
+      </w:r>
+      <w:proofErr w:type="spellStart"/>
+      <w:r>
+        <w:t>Lectinoracle</w:t>
+      </w:r>
+      <w:proofErr w:type="spellEnd"/>
+    </w:p>
+    <w:p>
+      <w:pPr>
+        <w:pStyle w:val="ListParagraph"/>
+        <w:numPr>
+          <w:ilvl w:val="0"/>
+          <w:numId w:val="23"/>
+        </w:numPr>
+      </w:pPr>
+      <w:r>
+        <w:t xml:space="preserve">Applying </w:t>
+      </w:r>
+      <w:proofErr w:type="spellStart"/>
+      <w:r>
+        <w:t>SweetNet</w:t>
+      </w:r>
+      <w:proofErr w:type="spellEnd"/>
+      <w:r>
+        <w:t xml:space="preserve"> to specific problem </w:t>
+      </w:r>
+    </w:p>
+    <w:p>
+      <w:pPr>
+        <w:pStyle w:val="ListParagraph"/>
+        <w:numPr>
+          <w:ilvl w:val="0"/>
+          <w:numId w:val="23"/>
+        </w:numPr>
+      </w:pPr>
+      <w:r>
+        <w:t xml:space="preserve">Hyperparameter Optimized </w:t>
+      </w:r>
+      <w:proofErr w:type="spellStart"/>
+      <w:r>
+        <w:t>Sweetnet</w:t>
+      </w:r>
+      <w:proofErr w:type="spellEnd"/>
+      <w:r>
+        <w:t xml:space="preserve"> (Evolutionary algorithm?)</w:t>
+      </w:r>
+    </w:p>
+    <w:p>
+      <w:pPr>
+        <w:pStyle w:val="ListParagraph"/>
+        <w:numPr>
+          <w:ilvl w:val="0"/>
+          <w:numId w:val="23"/>
+        </w:numPr>
+      </w:pPr>
+      <w:r>
+        <w:t xml:space="preserve">Improve </w:t>
+      </w:r>
+      <w:proofErr w:type="spellStart"/>
+      <w:r>
+        <w:t>Glycowork</w:t>
+      </w:r>
+      <w:proofErr w:type="spellEnd"/>
+    </w:p>
+    <w:p>
+      <w:pPr>
+        <w:pStyle w:val="ListParagraph"/>
+        <w:numPr>
+          <w:ilvl w:val="1"/>
+          <w:numId w:val="23"/>
+        </w:numPr>
+      </w:pPr>
+      <w:r>
+        <w:t xml:space="preserve">Fix </w:t>
+      </w:r>
+      <w:proofErr w:type="spellStart"/>
+      <w:r>
+        <w:t>glycowork</w:t>
+      </w:r>
+      <w:proofErr w:type="spellEnd"/>
+      <w:r>
+        <w:t xml:space="preserve"> bugs</w:t>
+      </w:r>
+    </w:p>
+    <w:p>
+      <w:pPr>
+        <w:pStyle w:val="ListParagraph"/>
+        <w:numPr>
+          <w:ilvl w:val="1"/>
+          <w:numId w:val="23"/>
+        </w:numPr>
+      </w:pPr>
+      <w:r>
+        <w:t xml:space="preserve">Improve </w:t>
+      </w:r>
+      <w:proofErr w:type="spellStart"/>
+      <w:r>
+        <w:t>glycowork</w:t>
+      </w:r>
+      <w:proofErr w:type="spellEnd"/>
+      <w:r>
+        <w:t xml:space="preserve"> documentation</w:t>
+      </w:r>
+    </w:p>
+    <w:p>
+      <w:r>
+        <w:t>2.1.3 Could have:</w:t>
+      </w:r>
+    </w:p>
+    <w:p>
+      <w:pPr>
+        <w:pStyle w:val="ListParagraph"/>
+        <w:numPr>
+          <w:ilvl w:val="0"/>
+          <w:numId w:val="23"/>
+        </w:numPr>
+      </w:pPr>
+      <w:r>
+        <w:t xml:space="preserve">Tinkering with </w:t>
+      </w:r>
+      <w:proofErr w:type="spellStart"/>
+      <w:r>
+        <w:t>Sweetnet</w:t>
+      </w:r>
+      <w:proofErr w:type="spellEnd"/>
+      <w:r>
+        <w:t xml:space="preserve"> Structure (birthing new model)</w:t>
+      </w:r>
+    </w:p>
+    <w:p>
+      <w:pPr>
+        <w:pStyle w:val="ListParagraph"/>
+        <w:numPr>
+          <w:ilvl w:val="0"/>
+          <w:numId w:val="23"/>
+        </w:numPr>
+      </w:pPr>
+      <w:r>
+        <w:t>13. One-hot encoding tests</w:t>
+      </w:r>
+    </w:p>
+    <w:p>
+      <w:r>
+        <w:t>2.1.2 Won’t have at this time (for future projects):</w:t>
+      </w:r>
+    </w:p>
+    <w:p>
+      <w:pPr>
+        <w:pStyle w:val="ListParagraph"/>
+        <w:numPr>
+          <w:ilvl w:val="0"/>
+          <w:numId w:val="23"/>
+        </w:numPr>
+      </w:pPr>
+    </w:p>
+    <w:p>
+      <w:pPr>
+        <w:pStyle w:val="ListParagraph"/>
+        <w:numPr>
+          <w:ilvl w:val="0"/>
+          <w:numId w:val="23"/>
+        </w:numPr>
+      </w:pPr>
+    </w:p>
+    <w:p/>
+    <w:p>
+      <w:pPr>
+        <w:rPr>
+          <w:i/>
+          <w:iCs/>
+          <w:sz w:val="20"/>
+          <w:szCs w:val="20"/>
+        </w:rPr>
+      </w:pPr>
+      <w:r>
+        <w:rPr>
+          <w:i/>
+          <w:iCs/>
+          <w:sz w:val="20"/>
+          <w:szCs w:val="20"/>
+        </w:rPr>
+        <w:t>&lt;</w:t>
+      </w:r>
+      <w:r>
+        <w:rPr>
+          <w:i/>
+          <w:iCs/>
+          <w:sz w:val="20"/>
+          <w:szCs w:val="20"/>
+        </w:rPr>
+        <w:t xml:space="preserve"> select one shard to start with (mark with!), tackle the next in a separate iteration and so on &gt;</w:t>
+      </w:r>
+    </w:p>
+    <w:p>
+      <w:r>
+        <w:rPr>
+          <w:i/>
+          <w:iCs/>
+          <w:sz w:val="20"/>
+          <w:szCs w:val="20"/>
+        </w:rPr>
         <w:lastRenderedPageBreak/>
-        <w:t>2.1.1 Must have:</w:t>
-      </w:r>
-    </w:p>
-    <w:p>
-      <w:pPr>
-        <w:pStyle w:val="ListParagraph"/>
-        <w:numPr>
-          <w:ilvl w:val="0"/>
-          <w:numId w:val="17"/>
-        </w:numPr>
-      </w:pPr>
-      <w:r>
-        <w:t xml:space="preserve">+Getting </w:t>
-      </w:r>
-      <w:proofErr w:type="spellStart"/>
-      <w:r>
-        <w:t>SweetNet</w:t>
-      </w:r>
-      <w:proofErr w:type="spellEnd"/>
-      <w:r>
-        <w:t xml:space="preserve"> Up and running (</w:t>
-      </w:r>
-      <w:r>
-        <w:rPr>
-          <w:strike/>
-        </w:rPr>
-        <w:t>2025-04-11</w:t>
-      </w:r>
-      <w:r>
-        <w:t xml:space="preserve"> 2025-04-16)</w:t>
-      </w:r>
-    </w:p>
-    <w:p>
-      <w:pPr>
-        <w:pStyle w:val="ListParagraph"/>
-        <w:numPr>
-          <w:ilvl w:val="0"/>
-          <w:numId w:val="17"/>
-        </w:numPr>
-      </w:pPr>
+        <w:t>&lt; prototype shards are not set in stone, they are only guidelines, the next iteration may be something else &gt;</w:t>
+      </w:r>
+    </w:p>
+    <w:p>
+      <w:pPr>
+        <w:pStyle w:val="Heading3"/>
+      </w:pPr>
+      <w:r>
+        <w:t>3.2 What is the goal(s) of this prototype?</w:t>
+      </w:r>
+    </w:p>
+    <w:p/>
+    <w:p>
+      <w:pPr>
+        <w:pStyle w:val="Heading3"/>
+      </w:pPr>
+      <w:r>
+        <w:t>3.3 What do I want to do with this prototype?</w:t>
+      </w:r>
+    </w:p>
+    <w:p/>
+    <w:p>
+      <w:pPr>
+        <w:pStyle w:val="Heading3"/>
+      </w:pPr>
+      <w:r>
+        <w:t>3.4 What are four or more bad ideas? (just write, don’t analyze)</w:t>
+      </w:r>
+    </w:p>
+    <w:p>
+      <w:pPr>
+        <w:pStyle w:val="ListParagraph"/>
+        <w:numPr>
+          <w:ilvl w:val="0"/>
+          <w:numId w:val="10"/>
+        </w:numPr>
+      </w:pPr>
+    </w:p>
+    <w:p>
+      <w:pPr>
+        <w:pStyle w:val="ListParagraph"/>
+        <w:numPr>
+          <w:ilvl w:val="0"/>
+          <w:numId w:val="10"/>
+        </w:numPr>
+      </w:pPr>
+    </w:p>
+    <w:p>
+      <w:pPr>
+        <w:pStyle w:val="ListParagraph"/>
+        <w:numPr>
+          <w:ilvl w:val="0"/>
+          <w:numId w:val="10"/>
+        </w:numPr>
+      </w:pPr>
+    </w:p>
+    <w:p>
+      <w:pPr>
+        <w:pStyle w:val="ListParagraph"/>
+        <w:numPr>
+          <w:ilvl w:val="0"/>
+          <w:numId w:val="10"/>
+        </w:numPr>
+      </w:pPr>
+    </w:p>
+    <w:p>
+      <w:pPr>
+        <w:pStyle w:val="Heading3"/>
+      </w:pPr>
+      <w:r>
+        <w:t>3.5 What is the Prototype?</w:t>
+      </w:r>
+    </w:p>
+    <w:p/>
+    <w:p>
+      <w:pPr>
+        <w:pStyle w:val="Heading3"/>
+      </w:pPr>
+      <w:r>
+        <w:t xml:space="preserve">3.6 What are the </w:t>
+      </w:r>
+      <w:proofErr w:type="spellStart"/>
+      <w:r>
+        <w:t>MoSCoW</w:t>
+      </w:r>
+      <w:proofErr w:type="spellEnd"/>
+      <w:r>
+        <w:t xml:space="preserve"> </w:t>
+      </w:r>
+      <w:proofErr w:type="spellStart"/>
+      <w:r>
+        <w:t>reuirements</w:t>
+      </w:r>
+      <w:proofErr w:type="spellEnd"/>
+      <w:r>
+        <w:t xml:space="preserve"> of the prototype? (10 max initially, be concrete)</w:t>
+      </w:r>
+    </w:p>
+    <w:p>
+      <w:pPr>
+        <w:pStyle w:val="Heading4"/>
+      </w:pPr>
+      <w:r>
+        <w:t xml:space="preserve">3.6.1 Must </w:t>
+      </w:r>
       <w:proofErr w:type="gramStart"/>
       <w:r>
-        <w:t>!Infusing</w:t>
+        <w:t>haves</w:t>
       </w:r>
       <w:proofErr w:type="gramEnd"/>
       <w:r>
+        <w:t xml:space="preserve"> (60% of effort max)</w:t>
+      </w:r>
+    </w:p>
+    <w:p>
+      <w:pPr>
+        <w:pStyle w:val="ListParagraph"/>
+        <w:numPr>
+          <w:ilvl w:val="0"/>
+          <w:numId w:val="24"/>
+        </w:numPr>
+      </w:pPr>
+    </w:p>
+    <w:p>
+      <w:pPr>
+        <w:pStyle w:val="Heading4"/>
+      </w:pPr>
+      <w:r>
+        <w:t xml:space="preserve">3.6.2 Should </w:t>
+      </w:r>
+      <w:proofErr w:type="gramStart"/>
+      <w:r>
+        <w:t>haves</w:t>
+      </w:r>
+      <w:proofErr w:type="gramEnd"/>
+    </w:p>
+    <w:p>
+      <w:pPr>
+        <w:pStyle w:val="ListParagraph"/>
+        <w:numPr>
+          <w:ilvl w:val="0"/>
+          <w:numId w:val="24"/>
+        </w:numPr>
+      </w:pPr>
+    </w:p>
+    <w:p>
+      <w:pPr>
+        <w:pStyle w:val="Heading4"/>
+      </w:pPr>
+      <w:r>
+        <w:t>3.6.3 Could haves (20% of effort)</w:t>
+      </w:r>
+    </w:p>
+    <w:p>
+      <w:pPr>
+        <w:pStyle w:val="ListParagraph"/>
+        <w:numPr>
+          <w:ilvl w:val="0"/>
+          <w:numId w:val="24"/>
+        </w:numPr>
+      </w:pPr>
+    </w:p>
+    <w:p>
+      <w:pPr>
+        <w:pStyle w:val="Heading4"/>
+      </w:pPr>
+      <w:r>
+        <w:t>3.6.4 Won’t have at this time (for future iterations)</w:t>
+      </w:r>
+    </w:p>
+    <w:p>
+      <w:pPr>
+        <w:pStyle w:val="ListParagraph"/>
+        <w:numPr>
+          <w:ilvl w:val="0"/>
+          <w:numId w:val="24"/>
+        </w:numPr>
+      </w:pPr>
+    </w:p>
+    <w:p>
+      <w:pPr>
+        <w:rPr>
+          <w:i/>
+          <w:iCs/>
+          <w:sz w:val="20"/>
+          <w:szCs w:val="20"/>
+        </w:rPr>
+      </w:pPr>
+      <w:r>
+        <w:rPr>
+          <w:i/>
+          <w:iCs/>
+          <w:sz w:val="20"/>
+          <w:szCs w:val="20"/>
+        </w:rPr>
+        <w:t>&lt;</w:t>
+      </w:r>
+      <w:r>
+        <w:rPr>
+          <w:i/>
+          <w:iCs/>
+          <w:sz w:val="20"/>
+          <w:szCs w:val="20"/>
+        </w:rPr>
         <w:t xml:space="preserve"> </w:t>
       </w:r>
-      <w:proofErr w:type="spellStart"/>
-      <w:r>
-        <w:t>SweetNet</w:t>
-      </w:r>
-      <w:proofErr w:type="spellEnd"/>
-      <w:r>
-        <w:t xml:space="preserve"> with GLM Embeddings and comparing it (2025-04-25)</w:t>
-      </w:r>
-    </w:p>
-    <w:p>
-      <w:pPr>
-        <w:pStyle w:val="ListParagraph"/>
-        <w:numPr>
-          <w:ilvl w:val="0"/>
-          <w:numId w:val="17"/>
-        </w:numPr>
-      </w:pPr>
-      <w:r>
-        <w:t xml:space="preserve">Through testing and statistics to quantify how the infusion influenced the model </w:t>
-      </w:r>
-      <w:r>
-        <w:t>(2025-05-02)</w:t>
-      </w:r>
-    </w:p>
-    <w:p>
-      <w:pPr>
-        <w:pStyle w:val="ListParagraph"/>
-        <w:numPr>
-          <w:ilvl w:val="0"/>
-          <w:numId w:val="17"/>
-        </w:numPr>
-      </w:pPr>
-      <w:r>
-        <w:t>Write a thesis that conveys my findings and results (</w:t>
-      </w:r>
-      <w:r>
-        <w:t>2024-05-29</w:t>
-      </w:r>
-      <w:r>
+      <w:r>
+        <w:rPr>
+          <w:i/>
+          <w:iCs/>
+          <w:sz w:val="20"/>
+          <w:szCs w:val="20"/>
+        </w:rPr>
+        <w:t>prefix the riskiest features of the prototype with ® in the list above (do these first)&gt;</w:t>
+      </w:r>
+    </w:p>
+    <w:p>
+      <w:pPr>
+        <w:pStyle w:val="Heading3"/>
+      </w:pPr>
+      <w:r>
+        <w:t xml:space="preserve">3.7 What is the done definition of each requirement? </w:t>
+      </w:r>
+    </w:p>
+    <w:p>
+      <w:pPr>
+        <w:pStyle w:val="ListParagraph"/>
+        <w:numPr>
+          <w:ilvl w:val="0"/>
+          <w:numId w:val="25"/>
+        </w:numPr>
+      </w:pPr>
+    </w:p>
+    <w:p>
+      <w:pPr>
+        <w:pStyle w:val="Heading4"/>
+      </w:pPr>
+      <w:r>
+        <w:t>3.7.1 How could each requirement be tested?</w:t>
+      </w:r>
+    </w:p>
+    <w:p>
+      <w:pPr>
+        <w:pStyle w:val="ListParagraph"/>
+        <w:numPr>
+          <w:ilvl w:val="0"/>
+          <w:numId w:val="26"/>
+        </w:numPr>
+      </w:pPr>
+    </w:p>
+    <w:p>
+      <w:pPr>
+        <w:pStyle w:val="Heading3"/>
+      </w:pPr>
+      <w:r>
+        <w:t>3.8 What is the done definition of the prototype?</w:t>
+      </w:r>
+    </w:p>
+    <w:p/>
+    <w:p>
+      <w:pPr>
+        <w:pStyle w:val="Heading3"/>
+      </w:pPr>
+      <w:r>
+        <w:t>3.9 How should I test that the prototype functions as expected?</w:t>
+      </w:r>
+    </w:p>
+    <w:p/>
+    <w:p>
+      <w:pPr>
+        <w:pStyle w:val="Heading3"/>
+      </w:pPr>
+      <w:r>
+        <w:t>3.10 Describe the prototype fully (just write, don’t overthink)</w:t>
+      </w:r>
+    </w:p>
+    <w:p/>
+    <w:p>
+      <w:pPr>
+        <w:rPr>
+          <w:i/>
+          <w:iCs/>
+          <w:sz w:val="20"/>
+          <w:szCs w:val="20"/>
+        </w:rPr>
+      </w:pPr>
+      <w:r>
+        <w:rPr>
+          <w:i/>
+          <w:iCs/>
+          <w:sz w:val="20"/>
+          <w:szCs w:val="20"/>
+        </w:rPr>
+        <w:t>&lt;</w:t>
+      </w:r>
+      <w:r>
+        <w:rPr>
+          <w:i/>
+          <w:iCs/>
+          <w:sz w:val="20"/>
+          <w:szCs w:val="20"/>
+        </w:rPr>
+        <w:t xml:space="preserve"> select a requirement (</w:t>
+      </w:r>
+      <w:r>
+        <w:rPr>
+          <w:i/>
+          <w:iCs/>
+          <w:sz w:val="20"/>
+          <w:szCs w:val="20"/>
+        </w:rPr>
+        <w:t>starting with ®’s</w:t>
+      </w:r>
+      <w:r>
+        <w:rPr>
+          <w:i/>
+          <w:iCs/>
+          <w:sz w:val="20"/>
+          <w:szCs w:val="20"/>
+        </w:rPr>
         <w:t>)</w:t>
       </w:r>
-    </w:p>
-    <w:p>
-      <w:r>
-        <w:t>2.1.2 Should have:</w:t>
-      </w:r>
-    </w:p>
-    <w:p>
-      <w:pPr>
-        <w:pStyle w:val="ListParagraph"/>
-        <w:numPr>
-          <w:ilvl w:val="0"/>
-          <w:numId w:val="17"/>
-        </w:numPr>
-      </w:pPr>
-      <w:r>
-        <w:t xml:space="preserve">Applying </w:t>
-      </w:r>
-      <w:proofErr w:type="spellStart"/>
-      <w:r>
-        <w:t>SweetNet</w:t>
-      </w:r>
-      <w:proofErr w:type="spellEnd"/>
-      <w:r>
-        <w:t xml:space="preserve"> to specific problem </w:t>
-      </w:r>
-    </w:p>
-    <w:p>
-      <w:pPr>
-        <w:pStyle w:val="ListParagraph"/>
-        <w:numPr>
-          <w:ilvl w:val="0"/>
-          <w:numId w:val="17"/>
-        </w:numPr>
-      </w:pPr>
-      <w:r>
-        <w:t>Test</w:t>
-      </w:r>
-      <w:r>
-        <w:t xml:space="preserve"> embeddings from</w:t>
-      </w:r>
-      <w:r>
-        <w:t xml:space="preserve"> other GLMs (Roman has at least 19)</w:t>
-      </w:r>
-    </w:p>
-    <w:p>
-      <w:pPr>
-        <w:pStyle w:val="ListParagraph"/>
-        <w:numPr>
-          <w:ilvl w:val="0"/>
-          <w:numId w:val="17"/>
-        </w:numPr>
-      </w:pPr>
-      <w:r>
-        <w:t xml:space="preserve">Hyperparameter Optimized </w:t>
-      </w:r>
-      <w:proofErr w:type="spellStart"/>
-      <w:r>
-        <w:t>Sweetnet</w:t>
-      </w:r>
-      <w:proofErr w:type="spellEnd"/>
-      <w:r>
-        <w:t xml:space="preserve"> (Evolutionary algorithm?)</w:t>
-      </w:r>
-    </w:p>
-    <w:p>
-      <w:pPr>
-        <w:pStyle w:val="ListParagraph"/>
-        <w:numPr>
-          <w:ilvl w:val="0"/>
-          <w:numId w:val="17"/>
-        </w:numPr>
-      </w:pPr>
-      <w:r>
-        <w:t xml:space="preserve">Fix </w:t>
-      </w:r>
-      <w:proofErr w:type="spellStart"/>
-      <w:r>
-        <w:t>glycowork</w:t>
-      </w:r>
-      <w:proofErr w:type="spellEnd"/>
-      <w:r>
-        <w:t xml:space="preserve"> bugs</w:t>
-      </w:r>
-    </w:p>
-    <w:p>
-      <w:pPr>
-        <w:pStyle w:val="ListParagraph"/>
-        <w:numPr>
-          <w:ilvl w:val="0"/>
-          <w:numId w:val="17"/>
-        </w:numPr>
-      </w:pPr>
-      <w:r>
-        <w:t xml:space="preserve">Improve </w:t>
-      </w:r>
-      <w:proofErr w:type="spellStart"/>
-      <w:r>
-        <w:t>glycowork</w:t>
-      </w:r>
-      <w:proofErr w:type="spellEnd"/>
-      <w:r>
-        <w:t xml:space="preserve"> documentation</w:t>
-      </w:r>
-    </w:p>
-    <w:p>
-      <w:r>
-        <w:t>2.1.3 Could have:</w:t>
-      </w:r>
-    </w:p>
-    <w:p>
-      <w:pPr>
-        <w:pStyle w:val="ListParagraph"/>
-        <w:numPr>
-          <w:ilvl w:val="0"/>
-          <w:numId w:val="17"/>
-        </w:numPr>
-      </w:pPr>
-      <w:r>
-        <w:t xml:space="preserve">Tinkering with </w:t>
-      </w:r>
-      <w:proofErr w:type="spellStart"/>
-      <w:r>
-        <w:t>Sweetnet</w:t>
-      </w:r>
-      <w:proofErr w:type="spellEnd"/>
-      <w:r>
-        <w:t xml:space="preserve"> Structure (birthing new model)</w:t>
-      </w:r>
-    </w:p>
-    <w:p>
-      <w:r>
-        <w:t>2.1.2 Won’t have at this time (for future projects):</w:t>
-      </w:r>
-    </w:p>
-    <w:p>
-      <w:pPr>
-        <w:pStyle w:val="ListParagraph"/>
-        <w:numPr>
-          <w:ilvl w:val="0"/>
-          <w:numId w:val="23"/>
-        </w:numPr>
-      </w:pPr>
+      <w:r>
+        <w:rPr>
+          <w:i/>
+          <w:iCs/>
+          <w:sz w:val="20"/>
+          <w:szCs w:val="20"/>
+        </w:rPr>
+        <w:t xml:space="preserve"> &gt;</w:t>
+      </w:r>
+    </w:p>
+    <w:p>
+      <w:pPr>
+        <w:pStyle w:val="Heading3"/>
+      </w:pPr>
+      <w:r>
+        <w:lastRenderedPageBreak/>
+        <w:t>3.11 Define the requirement</w:t>
+      </w:r>
+    </w:p>
+    <w:p>
+      <w:pPr>
+        <w:pStyle w:val="Heading4"/>
+      </w:pPr>
+      <w:r>
+        <w:t>3.11.1 What is the requirement? (! Prefix in 3.6)</w:t>
+      </w:r>
+    </w:p>
+    <w:p>
+      <w:pPr>
+        <w:pStyle w:val="Heading4"/>
+      </w:pPr>
+      <w:r>
+        <w:t xml:space="preserve">3.11.2 Are </w:t>
+      </w:r>
+      <w:proofErr w:type="gramStart"/>
+      <w:r>
+        <w:t>there</w:t>
+      </w:r>
+      <w:proofErr w:type="gramEnd"/>
+      <w:r>
+        <w:t xml:space="preserve"> requirements to the requirement? (add one level down below selected requirement in 3.6)</w:t>
+      </w:r>
+    </w:p>
+    <w:p>
+      <w:pPr>
+        <w:rPr>
+          <w:i/>
+          <w:iCs/>
+          <w:sz w:val="20"/>
+          <w:szCs w:val="20"/>
+        </w:rPr>
+      </w:pPr>
+      <w:r>
+        <w:rPr>
+          <w:i/>
+          <w:iCs/>
+          <w:sz w:val="20"/>
+          <w:szCs w:val="20"/>
+        </w:rPr>
+        <w:t xml:space="preserve">&lt;prefix the riskiest </w:t>
+      </w:r>
+      <w:r>
+        <w:rPr>
+          <w:i/>
+          <w:iCs/>
+          <w:sz w:val="20"/>
+          <w:szCs w:val="20"/>
+        </w:rPr>
+        <w:t>requirement</w:t>
+      </w:r>
+      <w:r>
+        <w:rPr>
+          <w:i/>
+          <w:iCs/>
+          <w:sz w:val="20"/>
+          <w:szCs w:val="20"/>
+        </w:rPr>
+        <w:t>s with ®&gt;</w:t>
+      </w:r>
+    </w:p>
+    <w:p>
+      <w:pPr>
+        <w:pStyle w:val="Heading4"/>
+      </w:pPr>
+      <w:r>
+        <w:t xml:space="preserve">3.11.3 </w:t>
+      </w:r>
+      <w:r>
+        <w:rPr>
+          <w:rFonts w:eastAsia="MS Mincho"/>
+        </w:rPr>
+        <w:t xml:space="preserve">What is the done definition of each </w:t>
+      </w:r>
+      <w:r>
+        <w:rPr>
+          <w:rFonts w:eastAsia="MS Mincho"/>
+        </w:rPr>
+        <w:t>requirement</w:t>
+      </w:r>
+      <w:r>
+        <w:rPr>
+          <w:rFonts w:eastAsia="MS Mincho"/>
+        </w:rPr>
+        <w:t xml:space="preserve">? </w:t>
+      </w:r>
+      <w:r>
+        <w:t xml:space="preserve">(add one </w:t>
+      </w:r>
+      <w:proofErr w:type="gramStart"/>
+      <w:r>
+        <w:t>level down</w:t>
+      </w:r>
+      <w:proofErr w:type="gramEnd"/>
+      <w:r>
+        <w:t xml:space="preserve"> below selected requirement in 3.7)</w:t>
+      </w:r>
+    </w:p>
+    <w:p>
+      <w:pPr>
+        <w:pStyle w:val="Heading4"/>
+      </w:pPr>
+      <w:r>
+        <w:t xml:space="preserve">3.11.4 </w:t>
+      </w:r>
+      <w:r>
+        <w:t xml:space="preserve">How should I test that the </w:t>
+      </w:r>
+      <w:r>
+        <w:t>requirement</w:t>
+      </w:r>
+      <w:r>
+        <w:t xml:space="preserve"> functions as expected?</w:t>
+      </w:r>
+      <w:r>
+        <w:t xml:space="preserve"> add one level down below selected requirement in 3.7.1)</w:t>
+      </w:r>
+    </w:p>
+    <w:p>
+      <w:pPr>
+        <w:pStyle w:val="Heading4"/>
+      </w:pPr>
+      <w:r>
+        <w:t>3.11.5 What are the milestones to the requirement? (cross out the past milestones, add new beneath)</w:t>
+      </w:r>
+    </w:p>
+    <w:p>
+      <w:pPr>
+        <w:pStyle w:val="ListParagraph"/>
+        <w:numPr>
+          <w:ilvl w:val="0"/>
+          <w:numId w:val="6"/>
+        </w:numPr>
+      </w:pPr>
+    </w:p>
+    <w:p>
+      <w:pPr>
+        <w:rPr>
+          <w:i/>
+          <w:iCs/>
+          <w:sz w:val="20"/>
+          <w:szCs w:val="20"/>
+        </w:rPr>
+      </w:pPr>
+      <w:r>
+        <w:rPr>
+          <w:i/>
+          <w:iCs/>
+          <w:sz w:val="20"/>
+          <w:szCs w:val="20"/>
+        </w:rPr>
+        <w:t>&lt; did the requirement have requirements? select a requirement (</w:t>
+      </w:r>
+      <w:r>
+        <w:rPr>
+          <w:i/>
+          <w:iCs/>
+          <w:sz w:val="20"/>
+          <w:szCs w:val="20"/>
+        </w:rPr>
+        <w:t>starting with ®’s</w:t>
+      </w:r>
+      <w:r>
+        <w:rPr>
+          <w:i/>
+          <w:iCs/>
+          <w:sz w:val="20"/>
+          <w:szCs w:val="20"/>
+        </w:rPr>
+        <w:t>)</w:t>
+      </w:r>
+      <w:r>
+        <w:rPr>
+          <w:i/>
+          <w:iCs/>
+          <w:sz w:val="20"/>
+          <w:szCs w:val="20"/>
+        </w:rPr>
+        <w:t xml:space="preserve"> </w:t>
+      </w:r>
+      <w:r>
+        <w:rPr>
+          <w:i/>
+          <w:iCs/>
+          <w:sz w:val="20"/>
+          <w:szCs w:val="20"/>
+        </w:rPr>
+        <w:t xml:space="preserve">&amp; </w:t>
+      </w:r>
+      <w:proofErr w:type="spellStart"/>
+      <w:r>
+        <w:rPr>
+          <w:i/>
+          <w:iCs/>
+          <w:sz w:val="20"/>
+          <w:szCs w:val="20"/>
+        </w:rPr>
+        <w:t>goto</w:t>
+      </w:r>
+      <w:proofErr w:type="spellEnd"/>
+      <w:r>
+        <w:rPr>
+          <w:i/>
+          <w:iCs/>
+          <w:sz w:val="20"/>
+          <w:szCs w:val="20"/>
+        </w:rPr>
+        <w:t xml:space="preserve"> 3.11 &gt;</w:t>
+      </w:r>
+    </w:p>
+    <w:p>
+      <w:pPr>
+        <w:rPr>
+          <w:i/>
+          <w:iCs/>
+          <w:sz w:val="20"/>
+          <w:szCs w:val="20"/>
+        </w:rPr>
+      </w:pPr>
+      <w:r>
+        <w:rPr>
+          <w:i/>
+          <w:iCs/>
+          <w:sz w:val="20"/>
+          <w:szCs w:val="20"/>
+        </w:rPr>
+        <w:t>&lt;</w:t>
+      </w:r>
+      <w:r>
+        <w:rPr>
+          <w:i/>
+          <w:iCs/>
+          <w:sz w:val="20"/>
+          <w:szCs w:val="20"/>
+        </w:rPr>
+        <w:t xml:space="preserve"> </w:t>
+      </w:r>
+      <w:r>
+        <w:rPr>
+          <w:i/>
+          <w:iCs/>
+          <w:sz w:val="20"/>
+          <w:szCs w:val="20"/>
+        </w:rPr>
+        <w:t>when the bottom is reached, implement the requirement in chaoskampf</w:t>
+      </w:r>
+      <w:r>
+        <w:rPr>
+          <w:i/>
+          <w:iCs/>
+          <w:sz w:val="20"/>
+          <w:szCs w:val="20"/>
+        </w:rPr>
+        <w:t xml:space="preserve"> &gt;</w:t>
+      </w:r>
+    </w:p>
+    <w:p>
+      <w:pPr>
+        <w:rPr>
+          <w:i/>
+          <w:iCs/>
+          <w:sz w:val="20"/>
+          <w:szCs w:val="20"/>
+        </w:rPr>
+      </w:pPr>
+      <w:r>
+        <w:rPr>
+          <w:i/>
+          <w:iCs/>
+          <w:sz w:val="20"/>
+          <w:szCs w:val="20"/>
+        </w:rPr>
+        <w:t>&lt; check the finished requirement against done definition &amp; test it &gt;</w:t>
+      </w:r>
+    </w:p>
+    <w:p>
+      <w:pPr>
+        <w:rPr>
+          <w:i/>
+          <w:iCs/>
+          <w:sz w:val="20"/>
+          <w:szCs w:val="20"/>
+        </w:rPr>
+      </w:pPr>
+      <w:r>
+        <w:rPr>
+          <w:i/>
+          <w:iCs/>
+          <w:sz w:val="20"/>
+          <w:szCs w:val="20"/>
+        </w:rPr>
+        <w:t xml:space="preserve">&lt; if it passes, </w:t>
+      </w:r>
+      <w:proofErr w:type="gramStart"/>
+      <w:r>
+        <w:rPr>
+          <w:i/>
+          <w:iCs/>
+          <w:sz w:val="20"/>
+          <w:szCs w:val="20"/>
+        </w:rPr>
+        <w:t>change !</w:t>
+      </w:r>
+      <w:proofErr w:type="gramEnd"/>
+      <w:r>
+        <w:rPr>
+          <w:i/>
+          <w:iCs/>
+          <w:sz w:val="20"/>
+          <w:szCs w:val="20"/>
+        </w:rPr>
+        <w:t xml:space="preserve"> prefix to +, else back to chaoskampf &gt;</w:t>
+      </w:r>
+    </w:p>
+    <w:p>
+      <w:pPr>
+        <w:rPr>
+          <w:i/>
+          <w:iCs/>
+          <w:sz w:val="20"/>
+          <w:szCs w:val="20"/>
+        </w:rPr>
+      </w:pPr>
+      <w:r>
+        <w:rPr>
+          <w:i/>
+          <w:iCs/>
+          <w:sz w:val="20"/>
+          <w:szCs w:val="20"/>
+        </w:rPr>
+        <w:t xml:space="preserve">&lt; select the next requirement, </w:t>
+      </w:r>
+      <w:proofErr w:type="spellStart"/>
+      <w:r>
+        <w:rPr>
+          <w:i/>
+          <w:iCs/>
+          <w:sz w:val="20"/>
+          <w:szCs w:val="20"/>
+        </w:rPr>
+        <w:t>goto</w:t>
+      </w:r>
+      <w:proofErr w:type="spellEnd"/>
+      <w:r>
+        <w:rPr>
+          <w:i/>
+          <w:iCs/>
+          <w:sz w:val="20"/>
+          <w:szCs w:val="20"/>
+        </w:rPr>
+        <w:t xml:space="preserve"> 3.10 &gt;</w:t>
+      </w:r>
+    </w:p>
+    <w:p>
+      <w:pPr>
+        <w:rPr>
+          <w:i/>
+          <w:iCs/>
+          <w:sz w:val="20"/>
+          <w:szCs w:val="20"/>
+        </w:rPr>
+      </w:pPr>
+      <w:r>
+        <w:rPr>
+          <w:i/>
+          <w:iCs/>
+          <w:sz w:val="20"/>
+          <w:szCs w:val="20"/>
+        </w:rPr>
+        <w:t>&lt; if all requirements have been implemented, test the prototype itself &gt;&lt; if all features have been implemented, test the prototype itself &gt;</w:t>
+      </w:r>
+    </w:p>
+    <w:p>
+      <w:pPr>
+        <w:rPr>
+          <w:i/>
+          <w:iCs/>
+          <w:sz w:val="20"/>
+          <w:szCs w:val="20"/>
+        </w:rPr>
+      </w:pPr>
+      <w:r>
+        <w:rPr>
+          <w:i/>
+          <w:iCs/>
+          <w:sz w:val="20"/>
+          <w:szCs w:val="20"/>
+        </w:rPr>
+        <w:t>&lt; check against done definition &gt;</w:t>
+      </w:r>
+    </w:p>
+    <w:p>
+      <w:pPr>
+        <w:rPr>
+          <w:i/>
+          <w:iCs/>
+          <w:sz w:val="20"/>
+          <w:szCs w:val="20"/>
+        </w:rPr>
+      </w:pPr>
+      <w:r>
+        <w:rPr>
+          <w:i/>
+          <w:iCs/>
+          <w:sz w:val="20"/>
+          <w:szCs w:val="20"/>
+        </w:rPr>
+        <w:t>&lt; done? test the finished prototype &gt;</w:t>
+      </w:r>
+    </w:p>
+    <w:p>
+      <w:pPr>
+        <w:rPr>
+          <w:i/>
+          <w:iCs/>
+          <w:sz w:val="20"/>
+          <w:szCs w:val="20"/>
+        </w:rPr>
+      </w:pPr>
+      <w:r>
+        <w:rPr>
+          <w:i/>
+          <w:iCs/>
+          <w:sz w:val="20"/>
+          <w:szCs w:val="20"/>
+        </w:rPr>
+        <w:t xml:space="preserve">&lt; tests passed? </w:t>
+      </w:r>
+      <w:proofErr w:type="spellStart"/>
+      <w:r>
+        <w:rPr>
+          <w:i/>
+          <w:iCs/>
+          <w:sz w:val="20"/>
+          <w:szCs w:val="20"/>
+        </w:rPr>
+        <w:t>mimimize</w:t>
+      </w:r>
+      <w:proofErr w:type="spellEnd"/>
+      <w:r>
+        <w:rPr>
+          <w:i/>
+          <w:iCs/>
+          <w:sz w:val="20"/>
+          <w:szCs w:val="20"/>
+        </w:rPr>
+        <w:t xml:space="preserve"> &amp; add line to proximate ideas --- &gt;</w:t>
+      </w:r>
+    </w:p>
+    <w:p>
+      <w:pPr>
+        <w:rPr>
+          <w:i/>
+          <w:iCs/>
+          <w:sz w:val="20"/>
+          <w:szCs w:val="20"/>
+        </w:rPr>
+      </w:pPr>
+      <w:r>
+        <w:rPr>
+          <w:i/>
+          <w:iCs/>
+          <w:sz w:val="20"/>
+          <w:szCs w:val="20"/>
+        </w:rPr>
+        <w:t>&lt; check project definition &amp; decide if another iteration is needed &gt;</w:t>
+      </w:r>
+    </w:p>
+    <w:p>
+      <w:pPr>
+        <w:rPr>
+          <w:i/>
+          <w:iCs/>
+          <w:sz w:val="20"/>
+          <w:szCs w:val="20"/>
+        </w:rPr>
+      </w:pPr>
+      <w:r>
+        <w:rPr>
+          <w:i/>
+          <w:iCs/>
+          <w:sz w:val="20"/>
+          <w:szCs w:val="20"/>
+        </w:rPr>
+        <w:t>&lt; another iteration? copy this section</w:t>
+      </w:r>
+      <w:r>
+        <w:rPr>
+          <w:i/>
+          <w:iCs/>
+          <w:sz w:val="20"/>
+          <w:szCs w:val="20"/>
+        </w:rPr>
+        <w:t xml:space="preserve"> below</w:t>
+      </w:r>
+      <w:r>
+        <w:rPr>
+          <w:i/>
+          <w:iCs/>
+          <w:sz w:val="20"/>
+          <w:szCs w:val="20"/>
+        </w:rPr>
+        <w:t>,</w:t>
+      </w:r>
+      <w:r>
+        <w:rPr>
+          <w:i/>
+          <w:iCs/>
+          <w:sz w:val="20"/>
+          <w:szCs w:val="20"/>
+        </w:rPr>
+        <w:t xml:space="preserve"> increment,</w:t>
+      </w:r>
+      <w:r>
+        <w:rPr>
+          <w:i/>
+          <w:iCs/>
+          <w:sz w:val="20"/>
+          <w:szCs w:val="20"/>
+        </w:rPr>
+        <w:t xml:space="preserve"> remove answers &amp; </w:t>
+      </w:r>
+      <w:proofErr w:type="spellStart"/>
+      <w:r>
+        <w:rPr>
+          <w:i/>
+          <w:iCs/>
+          <w:sz w:val="20"/>
+          <w:szCs w:val="20"/>
+        </w:rPr>
+        <w:t>goto</w:t>
+      </w:r>
+      <w:proofErr w:type="spellEnd"/>
+      <w:r>
+        <w:rPr>
+          <w:i/>
+          <w:iCs/>
+          <w:sz w:val="20"/>
+          <w:szCs w:val="20"/>
+        </w:rPr>
+        <w:t xml:space="preserve"> </w:t>
+      </w:r>
+      <w:r>
+        <w:rPr>
+          <w:i/>
+          <w:iCs/>
+          <w:sz w:val="20"/>
+          <w:szCs w:val="20"/>
+        </w:rPr>
+        <w:t>it</w:t>
+      </w:r>
+      <w:r>
+        <w:rPr>
+          <w:i/>
+          <w:iCs/>
+          <w:sz w:val="20"/>
+          <w:szCs w:val="20"/>
+        </w:rPr>
+        <w:t xml:space="preserve"> &gt;</w:t>
+      </w:r>
+    </w:p>
+    <w:p>
+      <w:pPr>
+        <w:rPr>
+          <w:i/>
+          <w:iCs/>
+          <w:sz w:val="20"/>
+          <w:szCs w:val="20"/>
+        </w:rPr>
+      </w:pPr>
+      <w:r>
+        <w:rPr>
+          <w:i/>
+          <w:iCs/>
+          <w:sz w:val="20"/>
+          <w:szCs w:val="20"/>
+        </w:rPr>
+        <w:t xml:space="preserve">&lt; no iteration? </w:t>
+      </w:r>
+      <w:proofErr w:type="spellStart"/>
+      <w:r>
+        <w:rPr>
+          <w:i/>
+          <w:iCs/>
+          <w:sz w:val="20"/>
+          <w:szCs w:val="20"/>
+        </w:rPr>
+        <w:t>goto</w:t>
+      </w:r>
+      <w:proofErr w:type="spellEnd"/>
+      <w:r>
+        <w:rPr>
+          <w:i/>
+          <w:iCs/>
+          <w:sz w:val="20"/>
+          <w:szCs w:val="20"/>
+        </w:rPr>
+        <w:t xml:space="preserve"> next &gt;</w:t>
+      </w:r>
+    </w:p>
+    <w:p>
+      <w:pPr>
+        <w:rPr>
+          <w:i/>
+          <w:iCs/>
+          <w:sz w:val="20"/>
+          <w:szCs w:val="20"/>
+        </w:rPr>
+      </w:pPr>
+    </w:p>
+    <w:p>
+      <w:pPr>
+        <w:rPr>
+          <w:i/>
+          <w:iCs/>
+          <w:sz w:val="20"/>
+          <w:szCs w:val="20"/>
+        </w:rPr>
+      </w:pPr>
+    </w:p>
+    <w:p>
+      <w:pPr>
+        <w:pStyle w:val="Heading2"/>
+        <w:numPr>
+          <w:ilvl w:val="0"/>
+          <w:numId w:val="24"/>
+        </w:numPr>
+      </w:pPr>
+      <w:r>
+        <w:t xml:space="preserve">Define the </w:t>
+      </w:r>
+      <w:proofErr w:type="spellStart"/>
+      <w:r>
+        <w:t>deutrotype</w:t>
+      </w:r>
+      <w:proofErr w:type="spellEnd"/>
+      <w:r>
+        <w:t xml:space="preserve"> </w:t>
+      </w:r>
+      <w:r>
+        <w:t xml:space="preserve">(final </w:t>
+      </w:r>
+      <w:proofErr w:type="spellStart"/>
+      <w:r>
+        <w:t>aestetic</w:t>
+      </w:r>
+      <w:proofErr w:type="spellEnd"/>
+      <w:r>
+        <w:t xml:space="preserve"> pass &amp; creation of advertising materials)</w:t>
+      </w:r>
+    </w:p>
+    <w:p>
+      <w:pPr>
+        <w:pStyle w:val="Heading3"/>
+      </w:pPr>
+      <w:r>
+        <w:t>Notes:</w:t>
+      </w:r>
+    </w:p>
+    <w:p>
+      <w:pPr>
+        <w:pStyle w:val="ListParagraph"/>
+        <w:numPr>
+          <w:ilvl w:val="0"/>
+          <w:numId w:val="18"/>
+        </w:numPr>
+      </w:pPr>
+    </w:p>
+    <w:p>
+      <w:pPr>
+        <w:rPr>
+          <w:i/>
+          <w:iCs/>
+          <w:sz w:val="20"/>
+          <w:szCs w:val="20"/>
+        </w:rPr>
+      </w:pPr>
+      <w:r>
+        <w:rPr>
+          <w:i/>
+          <w:iCs/>
+          <w:sz w:val="20"/>
+          <w:szCs w:val="20"/>
+        </w:rPr>
+        <w:t xml:space="preserve">&lt; Do you </w:t>
+      </w:r>
+      <w:proofErr w:type="gramStart"/>
+      <w:r>
+        <w:rPr>
+          <w:i/>
+          <w:iCs/>
+          <w:sz w:val="20"/>
+          <w:szCs w:val="20"/>
+        </w:rPr>
+        <w:t>actually need</w:t>
+      </w:r>
+      <w:proofErr w:type="gramEnd"/>
+      <w:r>
+        <w:rPr>
+          <w:i/>
+          <w:iCs/>
+          <w:sz w:val="20"/>
+          <w:szCs w:val="20"/>
+        </w:rPr>
+        <w:t xml:space="preserve"> a </w:t>
+      </w:r>
+      <w:proofErr w:type="spellStart"/>
+      <w:r>
+        <w:rPr>
+          <w:i/>
+          <w:iCs/>
+          <w:sz w:val="20"/>
+          <w:szCs w:val="20"/>
+        </w:rPr>
+        <w:t>deutrotype</w:t>
+      </w:r>
+      <w:proofErr w:type="spellEnd"/>
+      <w:r>
+        <w:rPr>
+          <w:i/>
+          <w:iCs/>
+          <w:sz w:val="20"/>
+          <w:szCs w:val="20"/>
+        </w:rPr>
+        <w:t xml:space="preserve">? If not, </w:t>
+      </w:r>
+      <w:proofErr w:type="spellStart"/>
+      <w:proofErr w:type="gramStart"/>
+      <w:r>
+        <w:rPr>
+          <w:i/>
+          <w:iCs/>
+          <w:sz w:val="20"/>
+          <w:szCs w:val="20"/>
+        </w:rPr>
+        <w:t>goto</w:t>
+      </w:r>
+      <w:proofErr w:type="spellEnd"/>
+      <w:proofErr w:type="gramEnd"/>
+      <w:r>
+        <w:rPr>
+          <w:i/>
+          <w:iCs/>
+          <w:sz w:val="20"/>
+          <w:szCs w:val="20"/>
+        </w:rPr>
+        <w:t xml:space="preserve"> </w:t>
+      </w:r>
+      <w:proofErr w:type="gramStart"/>
+      <w:r>
+        <w:rPr>
+          <w:i/>
+          <w:iCs/>
+          <w:sz w:val="20"/>
+          <w:szCs w:val="20"/>
+        </w:rPr>
+        <w:t>next</w:t>
+      </w:r>
+      <w:proofErr w:type="gramEnd"/>
+      <w:r>
+        <w:rPr>
+          <w:i/>
+          <w:iCs/>
+          <w:sz w:val="20"/>
+          <w:szCs w:val="20"/>
+        </w:rPr>
+        <w:t xml:space="preserve"> section. &gt;</w:t>
+      </w:r>
+    </w:p>
+    <w:p>
+      <w:pPr>
+        <w:pStyle w:val="Heading3"/>
+      </w:pPr>
+      <w:bookmarkStart w:id="5" w:name="_Hlk52890545"/>
+      <w:r>
+        <w:t xml:space="preserve">4.1 </w:t>
+      </w:r>
+      <w:r>
+        <w:t>What are the core defining features of the prototype</w:t>
+      </w:r>
+      <w:r>
+        <w:t>(s)</w:t>
+      </w:r>
+      <w:r>
+        <w:t>?</w:t>
+      </w:r>
+    </w:p>
+    <w:p>
+      <w:pPr>
+        <w:pStyle w:val="ListParagraph"/>
+        <w:numPr>
+          <w:ilvl w:val="0"/>
+          <w:numId w:val="14"/>
+        </w:numPr>
+      </w:pPr>
+    </w:p>
+    <w:p>
+      <w:pPr>
+        <w:pStyle w:val="Heading3"/>
+      </w:pPr>
+      <w:r>
+        <w:t xml:space="preserve">4.2 </w:t>
+      </w:r>
+      <w:r>
+        <w:t>What metaphor(s) captures what the prototype</w:t>
+      </w:r>
+      <w:r>
+        <w:t>(s)</w:t>
+      </w:r>
+      <w:r>
+        <w:t xml:space="preserve"> </w:t>
+      </w:r>
+      <w:r>
+        <w:t>are</w:t>
+      </w:r>
+      <w:r>
+        <w:t xml:space="preserve"> all about?</w:t>
+      </w:r>
     </w:p>
     <w:p/>
     <w:p>
       <w:pPr>
+        <w:pStyle w:val="Heading3"/>
+      </w:pPr>
+      <w:r>
+        <w:lastRenderedPageBreak/>
+        <w:t xml:space="preserve">4.3 </w:t>
+      </w:r>
+      <w:r>
+        <w:t>What is the feeling(s) that defines the prototype</w:t>
+      </w:r>
+      <w:r>
+        <w:t>(s)</w:t>
+      </w:r>
+      <w:r>
+        <w:t>?</w:t>
+      </w:r>
+    </w:p>
+    <w:p/>
+    <w:p>
+      <w:pPr>
+        <w:pStyle w:val="Heading3"/>
+      </w:pPr>
+      <w:r>
+        <w:t xml:space="preserve">4.4 </w:t>
+      </w:r>
+      <w:r>
+        <w:t>What is the main story of the prototype</w:t>
+      </w:r>
+      <w:r>
+        <w:t>(s)</w:t>
+      </w:r>
+      <w:r>
+        <w:t>?</w:t>
+      </w:r>
+    </w:p>
+    <w:p/>
+    <w:p>
+      <w:pPr>
         <w:rPr>
           <w:i/>
           <w:iCs/>
@@ -5844,18 +9779,25 @@
           <w:sz w:val="20"/>
           <w:szCs w:val="20"/>
         </w:rPr>
-        <w:t xml:space="preserve"> select one shard to start with (mark with!), tackle the next in a separate iteration and so on &gt;</w:t>
-      </w:r>
-    </w:p>
-    <w:p>
-      <w:r>
-        <w:rPr>
-          <w:i/>
-          <w:iCs/>
-          <w:sz w:val="20"/>
-          <w:szCs w:val="20"/>
-        </w:rPr>
-        <w:t>&lt; prototype shards are not set in stone, they are only guidelines, the next iteration may be something else &gt;</w:t>
+        <w:t xml:space="preserve"> u</w:t>
+      </w:r>
+      <w:r>
+        <w:rPr>
+          <w:i/>
+          <w:iCs/>
+          <w:sz w:val="20"/>
+          <w:szCs w:val="20"/>
+        </w:rPr>
+        <w:t>se the</w:t>
+      </w:r>
+      <w:r>
+        <w:rPr>
+          <w:i/>
+          <w:iCs/>
+          <w:sz w:val="20"/>
+          <w:szCs w:val="20"/>
+        </w:rPr>
+        <w:t xml:space="preserve"> R&amp;I heuristic to find images to guide the visual development &gt;</w:t>
       </w:r>
     </w:p>
     <w:p>
@@ -5863,7 +9805,7 @@
         <w:pStyle w:val="Heading3"/>
       </w:pPr>
       <w:r>
-        <w:t>3.2 What is the goal(s) of this prototype?</w:t>
+        <w:t>4.5 What is the sum of all prototypes?</w:t>
       </w:r>
     </w:p>
     <w:p/>
@@ -5872,60 +9814,223 @@
         <w:pStyle w:val="Heading3"/>
       </w:pPr>
       <w:r>
-        <w:t>3.3 What do I want to do with this prototype?</w:t>
+        <w:t>4.</w:t>
+      </w:r>
+      <w:r>
+        <w:t>6</w:t>
+      </w:r>
+      <w:r>
+        <w:t xml:space="preserve"> </w:t>
+      </w:r>
+      <w:r>
+        <w:t>What is</w:t>
+      </w:r>
+      <w:r>
+        <w:t xml:space="preserve"> the </w:t>
+      </w:r>
+      <w:proofErr w:type="spellStart"/>
+      <w:r>
+        <w:t>deutrotype</w:t>
+      </w:r>
+      <w:proofErr w:type="spellEnd"/>
+      <w:r>
+        <w:t>? (Embed 4.1-4.</w:t>
+      </w:r>
+      <w:r>
+        <w:t>5</w:t>
+      </w:r>
+      <w:r>
+        <w:t xml:space="preserve"> and R&amp;I)</w:t>
       </w:r>
     </w:p>
     <w:p/>
     <w:p>
       <w:pPr>
+        <w:rPr>
+          <w:i/>
+          <w:iCs/>
+          <w:sz w:val="20"/>
+          <w:szCs w:val="20"/>
+        </w:rPr>
+      </w:pPr>
+      <w:r>
+        <w:rPr>
+          <w:i/>
+          <w:iCs/>
+          <w:sz w:val="20"/>
+          <w:szCs w:val="20"/>
+        </w:rPr>
+        <w:t xml:space="preserve">&lt; Dive into chaoskampf to make the </w:t>
+      </w:r>
+      <w:proofErr w:type="spellStart"/>
+      <w:r>
+        <w:rPr>
+          <w:i/>
+          <w:iCs/>
+          <w:sz w:val="20"/>
+          <w:szCs w:val="20"/>
+        </w:rPr>
+        <w:t>deutrotype</w:t>
+      </w:r>
+      <w:proofErr w:type="spellEnd"/>
+      <w:r>
+        <w:rPr>
+          <w:i/>
+          <w:iCs/>
+          <w:sz w:val="20"/>
+          <w:szCs w:val="20"/>
+        </w:rPr>
+        <w:t xml:space="preserve"> &gt;</w:t>
+      </w:r>
+    </w:p>
+    <w:p>
+      <w:pPr>
         <w:pStyle w:val="Heading3"/>
       </w:pPr>
       <w:r>
-        <w:t>3.4 What are four or more bad ideas? (just write, don’t analyze)</w:t>
-      </w:r>
-    </w:p>
-    <w:p>
-      <w:pPr>
-        <w:pStyle w:val="ListParagraph"/>
-        <w:numPr>
-          <w:ilvl w:val="0"/>
-          <w:numId w:val="10"/>
-        </w:numPr>
-      </w:pPr>
-    </w:p>
-    <w:p>
-      <w:pPr>
-        <w:pStyle w:val="ListParagraph"/>
-        <w:numPr>
-          <w:ilvl w:val="0"/>
-          <w:numId w:val="10"/>
-        </w:numPr>
-      </w:pPr>
-    </w:p>
-    <w:p>
-      <w:pPr>
-        <w:pStyle w:val="ListParagraph"/>
-        <w:numPr>
-          <w:ilvl w:val="0"/>
-          <w:numId w:val="10"/>
-        </w:numPr>
-      </w:pPr>
-    </w:p>
-    <w:p>
-      <w:pPr>
-        <w:pStyle w:val="ListParagraph"/>
-        <w:numPr>
-          <w:ilvl w:val="0"/>
-          <w:numId w:val="10"/>
-        </w:numPr>
-      </w:pPr>
+        <w:t>4.</w:t>
+      </w:r>
+      <w:r>
+        <w:t>7</w:t>
+      </w:r>
+      <w:r>
+        <w:t xml:space="preserve"> </w:t>
+      </w:r>
+      <w:r>
+        <w:t xml:space="preserve">Describe the finished </w:t>
+      </w:r>
+      <w:proofErr w:type="spellStart"/>
+      <w:r>
+        <w:t>deutrotype</w:t>
+      </w:r>
+      <w:proofErr w:type="spellEnd"/>
+      <w:r>
+        <w:t xml:space="preserve"> fully</w:t>
+      </w:r>
+    </w:p>
+    <w:p/>
+    <w:p>
+      <w:pPr>
+        <w:rPr>
+          <w:i/>
+          <w:iCs/>
+          <w:sz w:val="20"/>
+          <w:szCs w:val="20"/>
+        </w:rPr>
+      </w:pPr>
+      <w:r>
+        <w:rPr>
+          <w:i/>
+          <w:iCs/>
+          <w:sz w:val="20"/>
+          <w:szCs w:val="20"/>
+        </w:rPr>
+        <w:t>&lt; m</w:t>
+      </w:r>
+      <w:r>
+        <w:rPr>
+          <w:i/>
+          <w:iCs/>
+          <w:sz w:val="20"/>
+          <w:szCs w:val="20"/>
+        </w:rPr>
+        <w:t>ake advertising material as needed</w:t>
+      </w:r>
+      <w:r>
+        <w:rPr>
+          <w:i/>
+          <w:iCs/>
+          <w:sz w:val="20"/>
+          <w:szCs w:val="20"/>
+        </w:rPr>
+        <w:t>&gt;</w:t>
+      </w:r>
+    </w:p>
+    <w:p>
+      <w:pPr>
+        <w:rPr>
+          <w:i/>
+          <w:iCs/>
+          <w:sz w:val="20"/>
+          <w:szCs w:val="20"/>
+        </w:rPr>
+      </w:pPr>
+      <w:r>
+        <w:rPr>
+          <w:i/>
+          <w:iCs/>
+          <w:sz w:val="20"/>
+          <w:szCs w:val="20"/>
+        </w:rPr>
+        <w:t xml:space="preserve">&lt; release the </w:t>
+      </w:r>
+      <w:proofErr w:type="spellStart"/>
+      <w:r>
+        <w:rPr>
+          <w:i/>
+          <w:iCs/>
+          <w:sz w:val="20"/>
+          <w:szCs w:val="20"/>
+        </w:rPr>
+        <w:t>deutrotype</w:t>
+      </w:r>
+      <w:proofErr w:type="spellEnd"/>
+      <w:r>
+        <w:rPr>
+          <w:i/>
+          <w:iCs/>
+          <w:sz w:val="20"/>
+          <w:szCs w:val="20"/>
+        </w:rPr>
+        <w:t xml:space="preserve"> &gt;</w:t>
+      </w:r>
+    </w:p>
+    <w:bookmarkEnd w:id="5"/>
+    <w:p>
+      <w:pPr>
+        <w:pStyle w:val="Heading2"/>
+        <w:numPr>
+          <w:ilvl w:val="0"/>
+          <w:numId w:val="15"/>
+        </w:numPr>
+      </w:pPr>
+      <w:r>
+        <w:t xml:space="preserve">Evaluation </w:t>
+      </w:r>
+    </w:p>
+    <w:p>
+      <w:pPr>
+        <w:rPr>
+          <w:i/>
+          <w:iCs/>
+          <w:sz w:val="20"/>
+          <w:szCs w:val="20"/>
+        </w:rPr>
+      </w:pPr>
+      <w:r>
+        <w:rPr>
+          <w:i/>
+          <w:iCs/>
+          <w:sz w:val="20"/>
+          <w:szCs w:val="20"/>
+        </w:rPr>
+        <w:t>&lt; go through this whole document from the start &gt;</w:t>
+      </w:r>
     </w:p>
     <w:p>
       <w:pPr>
         <w:pStyle w:val="Heading3"/>
       </w:pPr>
       <w:r>
-        <w:t>3.5 What is the Prototype?</w:t>
+        <w:t xml:space="preserve">5.1 What was the path to the </w:t>
+      </w:r>
+      <w:proofErr w:type="spellStart"/>
+      <w:r>
+        <w:t>deutrotype</w:t>
+      </w:r>
+      <w:proofErr w:type="spellEnd"/>
+      <w:r>
+        <w:t>? (Hurdles and interesting developments)</w:t>
       </w:r>
     </w:p>
     <w:p/>
@@ -5934,1401 +10039,6 @@
         <w:pStyle w:val="Heading3"/>
       </w:pPr>
       <w:r>
-        <w:t xml:space="preserve">3.6 What are the </w:t>
-      </w:r>
-      <w:proofErr w:type="spellStart"/>
-      <w:r>
-        <w:t>MoSCoW</w:t>
-      </w:r>
-      <w:proofErr w:type="spellEnd"/>
-      <w:r>
-        <w:t xml:space="preserve"> </w:t>
-      </w:r>
-      <w:proofErr w:type="spellStart"/>
-      <w:r>
-        <w:t>reuirements</w:t>
-      </w:r>
-      <w:proofErr w:type="spellEnd"/>
-      <w:r>
-        <w:t xml:space="preserve"> of the prototype? (10 max initially, be concrete)</w:t>
-      </w:r>
-    </w:p>
-    <w:p>
-      <w:pPr>
-        <w:pStyle w:val="Heading4"/>
-      </w:pPr>
-      <w:r>
-        <w:t xml:space="preserve">3.6.1 Must </w:t>
-      </w:r>
-      <w:proofErr w:type="gramStart"/>
-      <w:r>
-        <w:t>haves</w:t>
-      </w:r>
-      <w:proofErr w:type="gramEnd"/>
-      <w:r>
-        <w:t xml:space="preserve"> (60% of effort max)</w:t>
-      </w:r>
-    </w:p>
-    <w:p>
-      <w:pPr>
-        <w:pStyle w:val="ListParagraph"/>
-        <w:numPr>
-          <w:ilvl w:val="0"/>
-          <w:numId w:val="20"/>
-        </w:numPr>
-      </w:pPr>
-    </w:p>
-    <w:p>
-      <w:pPr>
-        <w:pStyle w:val="Heading4"/>
-      </w:pPr>
-      <w:r>
-        <w:t xml:space="preserve">3.6.2 Should </w:t>
-      </w:r>
-      <w:proofErr w:type="gramStart"/>
-      <w:r>
-        <w:t>haves</w:t>
-      </w:r>
-      <w:proofErr w:type="gramEnd"/>
-    </w:p>
-    <w:p>
-      <w:pPr>
-        <w:pStyle w:val="ListParagraph"/>
-        <w:numPr>
-          <w:ilvl w:val="0"/>
-          <w:numId w:val="20"/>
-        </w:numPr>
-      </w:pPr>
-    </w:p>
-    <w:p>
-      <w:pPr>
-        <w:pStyle w:val="Heading4"/>
-      </w:pPr>
-      <w:r>
-        <w:lastRenderedPageBreak/>
-        <w:t>3.6.3 Could haves (20% of effort)</w:t>
-      </w:r>
-    </w:p>
-    <w:p>
-      <w:pPr>
-        <w:pStyle w:val="ListParagraph"/>
-        <w:numPr>
-          <w:ilvl w:val="0"/>
-          <w:numId w:val="20"/>
-        </w:numPr>
-      </w:pPr>
-    </w:p>
-    <w:p>
-      <w:pPr>
-        <w:pStyle w:val="Heading4"/>
-      </w:pPr>
-      <w:r>
-        <w:t>3.6.4 Won’t have at this time (for future iterations)</w:t>
-      </w:r>
-    </w:p>
-    <w:p>
-      <w:pPr>
-        <w:pStyle w:val="ListParagraph"/>
-        <w:numPr>
-          <w:ilvl w:val="0"/>
-          <w:numId w:val="20"/>
-        </w:numPr>
-      </w:pPr>
-    </w:p>
-    <w:p>
-      <w:pPr>
-        <w:rPr>
-          <w:i/>
-          <w:iCs/>
-          <w:sz w:val="20"/>
-          <w:szCs w:val="20"/>
-        </w:rPr>
-      </w:pPr>
-      <w:r>
-        <w:rPr>
-          <w:i/>
-          <w:iCs/>
-          <w:sz w:val="20"/>
-          <w:szCs w:val="20"/>
-        </w:rPr>
-        <w:t>&lt;</w:t>
-      </w:r>
-      <w:r>
-        <w:rPr>
-          <w:i/>
-          <w:iCs/>
-          <w:sz w:val="20"/>
-          <w:szCs w:val="20"/>
-        </w:rPr>
-        <w:t xml:space="preserve"> </w:t>
-      </w:r>
-      <w:r>
-        <w:rPr>
-          <w:i/>
-          <w:iCs/>
-          <w:sz w:val="20"/>
-          <w:szCs w:val="20"/>
-        </w:rPr>
-        <w:t>prefix the riskiest features of the prototype with ® in the list above (do these first)&gt;</w:t>
-      </w:r>
-    </w:p>
-    <w:p>
-      <w:pPr>
-        <w:pStyle w:val="Heading3"/>
-      </w:pPr>
-      <w:r>
-        <w:t xml:space="preserve">3.7 What is the done definition of each requirement? </w:t>
-      </w:r>
-    </w:p>
-    <w:p>
-      <w:pPr>
-        <w:pStyle w:val="ListParagraph"/>
-        <w:numPr>
-          <w:ilvl w:val="0"/>
-          <w:numId w:val="21"/>
-        </w:numPr>
-      </w:pPr>
-    </w:p>
-    <w:p>
-      <w:pPr>
-        <w:pStyle w:val="Heading4"/>
-      </w:pPr>
-      <w:r>
-        <w:t>3.7.1 How could each requirement be tested?</w:t>
-      </w:r>
-    </w:p>
-    <w:p>
-      <w:pPr>
-        <w:pStyle w:val="ListParagraph"/>
-        <w:numPr>
-          <w:ilvl w:val="0"/>
-          <w:numId w:val="22"/>
-        </w:numPr>
-      </w:pPr>
-    </w:p>
-    <w:p>
-      <w:pPr>
-        <w:pStyle w:val="Heading3"/>
-      </w:pPr>
-      <w:r>
-        <w:t>3.8 What is the done definition of the prototype?</w:t>
-      </w:r>
-    </w:p>
-    <w:p/>
-    <w:p>
-      <w:pPr>
-        <w:pStyle w:val="Heading3"/>
-      </w:pPr>
-      <w:r>
-        <w:t>3.9 How should I test that the prototype functions as expected?</w:t>
-      </w:r>
-    </w:p>
-    <w:p/>
-    <w:p>
-      <w:pPr>
-        <w:pStyle w:val="Heading3"/>
-      </w:pPr>
-      <w:r>
-        <w:t>3.10 Describe the prototype fully (just write, don’t overthink)</w:t>
-      </w:r>
-    </w:p>
-    <w:p/>
-    <w:p>
-      <w:pPr>
-        <w:rPr>
-          <w:i/>
-          <w:iCs/>
-          <w:sz w:val="20"/>
-          <w:szCs w:val="20"/>
-        </w:rPr>
-      </w:pPr>
-      <w:r>
-        <w:rPr>
-          <w:i/>
-          <w:iCs/>
-          <w:sz w:val="20"/>
-          <w:szCs w:val="20"/>
-        </w:rPr>
-        <w:t>&lt;</w:t>
-      </w:r>
-      <w:r>
-        <w:rPr>
-          <w:i/>
-          <w:iCs/>
-          <w:sz w:val="20"/>
-          <w:szCs w:val="20"/>
-        </w:rPr>
-        <w:t xml:space="preserve"> select a requirement (</w:t>
-      </w:r>
-      <w:r>
-        <w:rPr>
-          <w:i/>
-          <w:iCs/>
-          <w:sz w:val="20"/>
-          <w:szCs w:val="20"/>
-        </w:rPr>
-        <w:t>starting with ®’s</w:t>
-      </w:r>
-      <w:r>
-        <w:rPr>
-          <w:i/>
-          <w:iCs/>
-          <w:sz w:val="20"/>
-          <w:szCs w:val="20"/>
-        </w:rPr>
-        <w:t>)</w:t>
-      </w:r>
-      <w:r>
-        <w:rPr>
-          <w:i/>
-          <w:iCs/>
-          <w:sz w:val="20"/>
-          <w:szCs w:val="20"/>
-        </w:rPr>
-        <w:t xml:space="preserve"> &gt;</w:t>
-      </w:r>
-    </w:p>
-    <w:p>
-      <w:pPr>
-        <w:pStyle w:val="Heading3"/>
-      </w:pPr>
-      <w:r>
-        <w:t>3.11 Define the requirement</w:t>
-      </w:r>
-    </w:p>
-    <w:p>
-      <w:pPr>
-        <w:pStyle w:val="Heading4"/>
-      </w:pPr>
-      <w:r>
-        <w:t>3.11.1 What is the requirement? (! Prefix in 3.6)</w:t>
-      </w:r>
-    </w:p>
-    <w:p>
-      <w:pPr>
-        <w:pStyle w:val="Heading4"/>
-      </w:pPr>
-      <w:r>
-        <w:t xml:space="preserve">3.11.2 Are </w:t>
-      </w:r>
-      <w:proofErr w:type="gramStart"/>
-      <w:r>
-        <w:t>there</w:t>
-      </w:r>
-      <w:proofErr w:type="gramEnd"/>
-      <w:r>
-        <w:t xml:space="preserve"> requirements to the requirement? (add one level down below selected requirement in 3.6)</w:t>
-      </w:r>
-    </w:p>
-    <w:p>
-      <w:pPr>
-        <w:rPr>
-          <w:i/>
-          <w:iCs/>
-          <w:sz w:val="20"/>
-          <w:szCs w:val="20"/>
-        </w:rPr>
-      </w:pPr>
-      <w:r>
-        <w:rPr>
-          <w:i/>
-          <w:iCs/>
-          <w:sz w:val="20"/>
-          <w:szCs w:val="20"/>
-        </w:rPr>
-        <w:t xml:space="preserve">&lt;prefix the riskiest </w:t>
-      </w:r>
-      <w:r>
-        <w:rPr>
-          <w:i/>
-          <w:iCs/>
-          <w:sz w:val="20"/>
-          <w:szCs w:val="20"/>
-        </w:rPr>
-        <w:t>requirement</w:t>
-      </w:r>
-      <w:r>
-        <w:rPr>
-          <w:i/>
-          <w:iCs/>
-          <w:sz w:val="20"/>
-          <w:szCs w:val="20"/>
-        </w:rPr>
-        <w:t>s with ®&gt;</w:t>
-      </w:r>
-    </w:p>
-    <w:p>
-      <w:pPr>
-        <w:pStyle w:val="Heading4"/>
-      </w:pPr>
-      <w:r>
-        <w:t xml:space="preserve">3.11.3 </w:t>
-      </w:r>
-      <w:r>
-        <w:rPr>
-          <w:rFonts w:eastAsia="MS Mincho"/>
-        </w:rPr>
-        <w:t xml:space="preserve">What is the done definition of each </w:t>
-      </w:r>
-      <w:r>
-        <w:rPr>
-          <w:rFonts w:eastAsia="MS Mincho"/>
-        </w:rPr>
-        <w:t>requirement</w:t>
-      </w:r>
-      <w:r>
-        <w:rPr>
-          <w:rFonts w:eastAsia="MS Mincho"/>
-        </w:rPr>
-        <w:t xml:space="preserve">? </w:t>
-      </w:r>
-      <w:r>
-        <w:t xml:space="preserve">(add one </w:t>
-      </w:r>
-      <w:proofErr w:type="gramStart"/>
-      <w:r>
-        <w:t>level down</w:t>
-      </w:r>
-      <w:proofErr w:type="gramEnd"/>
-      <w:r>
-        <w:t xml:space="preserve"> below selected requirement in 3.7)</w:t>
-      </w:r>
-    </w:p>
-    <w:p>
-      <w:pPr>
-        <w:pStyle w:val="Heading4"/>
-      </w:pPr>
-      <w:r>
-        <w:t xml:space="preserve">3.11.4 </w:t>
-      </w:r>
-      <w:r>
-        <w:t xml:space="preserve">How should I test that the </w:t>
-      </w:r>
-      <w:r>
-        <w:t>requirement</w:t>
-      </w:r>
-      <w:r>
-        <w:t xml:space="preserve"> functions as expected?</w:t>
-      </w:r>
-      <w:r>
-        <w:t xml:space="preserve"> add one level down below selected requirement in 3.7.1)</w:t>
-      </w:r>
-    </w:p>
-    <w:p>
-      <w:pPr>
-        <w:pStyle w:val="Heading4"/>
-      </w:pPr>
-      <w:r>
-        <w:t>3.11.5 What are the milestones to the requirement? (cross out the past milestones, add new beneath)</w:t>
-      </w:r>
-    </w:p>
-    <w:p>
-      <w:pPr>
-        <w:pStyle w:val="ListParagraph"/>
-        <w:numPr>
-          <w:ilvl w:val="0"/>
-          <w:numId w:val="6"/>
-        </w:numPr>
-      </w:pPr>
-    </w:p>
-    <w:p>
-      <w:pPr>
-        <w:rPr>
-          <w:i/>
-          <w:iCs/>
-          <w:sz w:val="20"/>
-          <w:szCs w:val="20"/>
-        </w:rPr>
-      </w:pPr>
-      <w:r>
-        <w:rPr>
-          <w:i/>
-          <w:iCs/>
-          <w:sz w:val="20"/>
-          <w:szCs w:val="20"/>
-        </w:rPr>
-        <w:t>&lt; did the requirement have requirements? select a requirement (</w:t>
-      </w:r>
-      <w:r>
-        <w:rPr>
-          <w:i/>
-          <w:iCs/>
-          <w:sz w:val="20"/>
-          <w:szCs w:val="20"/>
-        </w:rPr>
-        <w:t>starting with ®’s</w:t>
-      </w:r>
-      <w:r>
-        <w:rPr>
-          <w:i/>
-          <w:iCs/>
-          <w:sz w:val="20"/>
-          <w:szCs w:val="20"/>
-        </w:rPr>
-        <w:t>)</w:t>
-      </w:r>
-      <w:r>
-        <w:rPr>
-          <w:i/>
-          <w:iCs/>
-          <w:sz w:val="20"/>
-          <w:szCs w:val="20"/>
-        </w:rPr>
-        <w:t xml:space="preserve"> </w:t>
-      </w:r>
-      <w:r>
-        <w:rPr>
-          <w:i/>
-          <w:iCs/>
-          <w:sz w:val="20"/>
-          <w:szCs w:val="20"/>
-        </w:rPr>
-        <w:t xml:space="preserve">&amp; </w:t>
-      </w:r>
-      <w:proofErr w:type="spellStart"/>
-      <w:r>
-        <w:rPr>
-          <w:i/>
-          <w:iCs/>
-          <w:sz w:val="20"/>
-          <w:szCs w:val="20"/>
-        </w:rPr>
-        <w:t>goto</w:t>
-      </w:r>
-      <w:proofErr w:type="spellEnd"/>
-      <w:r>
-        <w:rPr>
-          <w:i/>
-          <w:iCs/>
-          <w:sz w:val="20"/>
-          <w:szCs w:val="20"/>
-        </w:rPr>
-        <w:t xml:space="preserve"> 3.11 &gt;</w:t>
-      </w:r>
-    </w:p>
-    <w:p>
-      <w:pPr>
-        <w:rPr>
-          <w:i/>
-          <w:iCs/>
-          <w:sz w:val="20"/>
-          <w:szCs w:val="20"/>
-        </w:rPr>
-      </w:pPr>
-      <w:r>
-        <w:rPr>
-          <w:i/>
-          <w:iCs/>
-          <w:sz w:val="20"/>
-          <w:szCs w:val="20"/>
-        </w:rPr>
-        <w:t>&lt;</w:t>
-      </w:r>
-      <w:r>
-        <w:rPr>
-          <w:i/>
-          <w:iCs/>
-          <w:sz w:val="20"/>
-          <w:szCs w:val="20"/>
-        </w:rPr>
-        <w:t xml:space="preserve"> </w:t>
-      </w:r>
-      <w:r>
-        <w:rPr>
-          <w:i/>
-          <w:iCs/>
-          <w:sz w:val="20"/>
-          <w:szCs w:val="20"/>
-        </w:rPr>
-        <w:t>when the bottom is reached, implement the requirement in chaoskampf</w:t>
-      </w:r>
-      <w:r>
-        <w:rPr>
-          <w:i/>
-          <w:iCs/>
-          <w:sz w:val="20"/>
-          <w:szCs w:val="20"/>
-        </w:rPr>
-        <w:t xml:space="preserve"> &gt;</w:t>
-      </w:r>
-    </w:p>
-    <w:p>
-      <w:pPr>
-        <w:rPr>
-          <w:i/>
-          <w:iCs/>
-          <w:sz w:val="20"/>
-          <w:szCs w:val="20"/>
-        </w:rPr>
-      </w:pPr>
-      <w:r>
-        <w:rPr>
-          <w:i/>
-          <w:iCs/>
-          <w:sz w:val="20"/>
-          <w:szCs w:val="20"/>
-        </w:rPr>
-        <w:t>&lt; check the finished requirement against done definition &amp; test it &gt;</w:t>
-      </w:r>
-    </w:p>
-    <w:p>
-      <w:pPr>
-        <w:rPr>
-          <w:i/>
-          <w:iCs/>
-          <w:sz w:val="20"/>
-          <w:szCs w:val="20"/>
-        </w:rPr>
-      </w:pPr>
-      <w:r>
-        <w:rPr>
-          <w:i/>
-          <w:iCs/>
-          <w:sz w:val="20"/>
-          <w:szCs w:val="20"/>
-        </w:rPr>
-        <w:t xml:space="preserve">&lt; if it passes, </w:t>
-      </w:r>
-      <w:proofErr w:type="gramStart"/>
-      <w:r>
-        <w:rPr>
-          <w:i/>
-          <w:iCs/>
-          <w:sz w:val="20"/>
-          <w:szCs w:val="20"/>
-        </w:rPr>
-        <w:t>change !</w:t>
-      </w:r>
-      <w:proofErr w:type="gramEnd"/>
-      <w:r>
-        <w:rPr>
-          <w:i/>
-          <w:iCs/>
-          <w:sz w:val="20"/>
-          <w:szCs w:val="20"/>
-        </w:rPr>
-        <w:t xml:space="preserve"> prefix to +, else back to chaoskampf &gt;</w:t>
-      </w:r>
-    </w:p>
-    <w:p>
-      <w:pPr>
-        <w:rPr>
-          <w:i/>
-          <w:iCs/>
-          <w:sz w:val="20"/>
-          <w:szCs w:val="20"/>
-        </w:rPr>
-      </w:pPr>
-      <w:r>
-        <w:rPr>
-          <w:i/>
-          <w:iCs/>
-          <w:sz w:val="20"/>
-          <w:szCs w:val="20"/>
-        </w:rPr>
-        <w:t xml:space="preserve">&lt; select the next requirement, </w:t>
-      </w:r>
-      <w:proofErr w:type="spellStart"/>
-      <w:r>
-        <w:rPr>
-          <w:i/>
-          <w:iCs/>
-          <w:sz w:val="20"/>
-          <w:szCs w:val="20"/>
-        </w:rPr>
-        <w:t>goto</w:t>
-      </w:r>
-      <w:proofErr w:type="spellEnd"/>
-      <w:r>
-        <w:rPr>
-          <w:i/>
-          <w:iCs/>
-          <w:sz w:val="20"/>
-          <w:szCs w:val="20"/>
-        </w:rPr>
-        <w:t xml:space="preserve"> 3.10 &gt;</w:t>
-      </w:r>
-    </w:p>
-    <w:p>
-      <w:pPr>
-        <w:rPr>
-          <w:i/>
-          <w:iCs/>
-          <w:sz w:val="20"/>
-          <w:szCs w:val="20"/>
-        </w:rPr>
-      </w:pPr>
-      <w:r>
-        <w:rPr>
-          <w:i/>
-          <w:iCs/>
-          <w:sz w:val="20"/>
-          <w:szCs w:val="20"/>
-        </w:rPr>
-        <w:t>&lt; if all requirements have been implemented, test the prototype itself &gt;&lt; if all features have been implemented, test the prototype itself &gt;</w:t>
-      </w:r>
-    </w:p>
-    <w:p>
-      <w:pPr>
-        <w:rPr>
-          <w:i/>
-          <w:iCs/>
-          <w:sz w:val="20"/>
-          <w:szCs w:val="20"/>
-        </w:rPr>
-      </w:pPr>
-      <w:r>
-        <w:rPr>
-          <w:i/>
-          <w:iCs/>
-          <w:sz w:val="20"/>
-          <w:szCs w:val="20"/>
-        </w:rPr>
-        <w:t>&lt; check against done definition &gt;</w:t>
-      </w:r>
-    </w:p>
-    <w:p>
-      <w:pPr>
-        <w:rPr>
-          <w:i/>
-          <w:iCs/>
-          <w:sz w:val="20"/>
-          <w:szCs w:val="20"/>
-        </w:rPr>
-      </w:pPr>
-      <w:r>
-        <w:rPr>
-          <w:i/>
-          <w:iCs/>
-          <w:sz w:val="20"/>
-          <w:szCs w:val="20"/>
-        </w:rPr>
-        <w:lastRenderedPageBreak/>
-        <w:t>&lt; done? test the finished prototype &gt;</w:t>
-      </w:r>
-    </w:p>
-    <w:p>
-      <w:pPr>
-        <w:rPr>
-          <w:i/>
-          <w:iCs/>
-          <w:sz w:val="20"/>
-          <w:szCs w:val="20"/>
-        </w:rPr>
-      </w:pPr>
-      <w:r>
-        <w:rPr>
-          <w:i/>
-          <w:iCs/>
-          <w:sz w:val="20"/>
-          <w:szCs w:val="20"/>
-        </w:rPr>
-        <w:t xml:space="preserve">&lt; tests passed? </w:t>
-      </w:r>
-      <w:proofErr w:type="spellStart"/>
-      <w:r>
-        <w:rPr>
-          <w:i/>
-          <w:iCs/>
-          <w:sz w:val="20"/>
-          <w:szCs w:val="20"/>
-        </w:rPr>
-        <w:t>mimimize</w:t>
-      </w:r>
-      <w:proofErr w:type="spellEnd"/>
-      <w:r>
-        <w:rPr>
-          <w:i/>
-          <w:iCs/>
-          <w:sz w:val="20"/>
-          <w:szCs w:val="20"/>
-        </w:rPr>
-        <w:t xml:space="preserve"> &amp; add line to proximate ideas --- &gt;</w:t>
-      </w:r>
-    </w:p>
-    <w:p>
-      <w:pPr>
-        <w:rPr>
-          <w:i/>
-          <w:iCs/>
-          <w:sz w:val="20"/>
-          <w:szCs w:val="20"/>
-        </w:rPr>
-      </w:pPr>
-      <w:r>
-        <w:rPr>
-          <w:i/>
-          <w:iCs/>
-          <w:sz w:val="20"/>
-          <w:szCs w:val="20"/>
-        </w:rPr>
-        <w:t>&lt; check project definition &amp; decide if another iteration is needed &gt;</w:t>
-      </w:r>
-    </w:p>
-    <w:p>
-      <w:pPr>
-        <w:rPr>
-          <w:i/>
-          <w:iCs/>
-          <w:sz w:val="20"/>
-          <w:szCs w:val="20"/>
-        </w:rPr>
-      </w:pPr>
-      <w:r>
-        <w:rPr>
-          <w:i/>
-          <w:iCs/>
-          <w:sz w:val="20"/>
-          <w:szCs w:val="20"/>
-        </w:rPr>
-        <w:t>&lt; another iteration? copy this section</w:t>
-      </w:r>
-      <w:r>
-        <w:rPr>
-          <w:i/>
-          <w:iCs/>
-          <w:sz w:val="20"/>
-          <w:szCs w:val="20"/>
-        </w:rPr>
-        <w:t xml:space="preserve"> below</w:t>
-      </w:r>
-      <w:r>
-        <w:rPr>
-          <w:i/>
-          <w:iCs/>
-          <w:sz w:val="20"/>
-          <w:szCs w:val="20"/>
-        </w:rPr>
-        <w:t>,</w:t>
-      </w:r>
-      <w:r>
-        <w:rPr>
-          <w:i/>
-          <w:iCs/>
-          <w:sz w:val="20"/>
-          <w:szCs w:val="20"/>
-        </w:rPr>
-        <w:t xml:space="preserve"> increment,</w:t>
-      </w:r>
-      <w:r>
-        <w:rPr>
-          <w:i/>
-          <w:iCs/>
-          <w:sz w:val="20"/>
-          <w:szCs w:val="20"/>
-        </w:rPr>
-        <w:t xml:space="preserve"> remove answers &amp; </w:t>
-      </w:r>
-      <w:proofErr w:type="spellStart"/>
-      <w:r>
-        <w:rPr>
-          <w:i/>
-          <w:iCs/>
-          <w:sz w:val="20"/>
-          <w:szCs w:val="20"/>
-        </w:rPr>
-        <w:t>goto</w:t>
-      </w:r>
-      <w:proofErr w:type="spellEnd"/>
-      <w:r>
-        <w:rPr>
-          <w:i/>
-          <w:iCs/>
-          <w:sz w:val="20"/>
-          <w:szCs w:val="20"/>
-        </w:rPr>
-        <w:t xml:space="preserve"> </w:t>
-      </w:r>
-      <w:r>
-        <w:rPr>
-          <w:i/>
-          <w:iCs/>
-          <w:sz w:val="20"/>
-          <w:szCs w:val="20"/>
-        </w:rPr>
-        <w:t>it</w:t>
-      </w:r>
-      <w:r>
-        <w:rPr>
-          <w:i/>
-          <w:iCs/>
-          <w:sz w:val="20"/>
-          <w:szCs w:val="20"/>
-        </w:rPr>
-        <w:t xml:space="preserve"> &gt;</w:t>
-      </w:r>
-    </w:p>
-    <w:p>
-      <w:pPr>
-        <w:rPr>
-          <w:i/>
-          <w:iCs/>
-          <w:sz w:val="20"/>
-          <w:szCs w:val="20"/>
-        </w:rPr>
-      </w:pPr>
-      <w:r>
-        <w:rPr>
-          <w:i/>
-          <w:iCs/>
-          <w:sz w:val="20"/>
-          <w:szCs w:val="20"/>
-        </w:rPr>
-        <w:t xml:space="preserve">&lt; no iteration? </w:t>
-      </w:r>
-      <w:proofErr w:type="spellStart"/>
-      <w:r>
-        <w:rPr>
-          <w:i/>
-          <w:iCs/>
-          <w:sz w:val="20"/>
-          <w:szCs w:val="20"/>
-        </w:rPr>
-        <w:t>goto</w:t>
-      </w:r>
-      <w:proofErr w:type="spellEnd"/>
-      <w:r>
-        <w:rPr>
-          <w:i/>
-          <w:iCs/>
-          <w:sz w:val="20"/>
-          <w:szCs w:val="20"/>
-        </w:rPr>
-        <w:t xml:space="preserve"> next &gt;</w:t>
-      </w:r>
-    </w:p>
-    <w:p>
-      <w:pPr>
-        <w:rPr>
-          <w:i/>
-          <w:iCs/>
-          <w:sz w:val="20"/>
-          <w:szCs w:val="20"/>
-        </w:rPr>
-      </w:pPr>
-    </w:p>
-    <w:p>
-      <w:pPr>
-        <w:pStyle w:val="Heading2"/>
-        <w:numPr>
-          <w:ilvl w:val="0"/>
-          <w:numId w:val="20"/>
-        </w:numPr>
-      </w:pPr>
-      <w:r>
-        <w:t xml:space="preserve">Define the </w:t>
-      </w:r>
-      <w:proofErr w:type="spellStart"/>
-      <w:r>
-        <w:t>deutrotype</w:t>
-      </w:r>
-      <w:proofErr w:type="spellEnd"/>
-      <w:r>
-        <w:t xml:space="preserve"> </w:t>
-      </w:r>
-      <w:r>
-        <w:t xml:space="preserve">(final </w:t>
-      </w:r>
-      <w:proofErr w:type="spellStart"/>
-      <w:r>
-        <w:t>aestetic</w:t>
-      </w:r>
-      <w:proofErr w:type="spellEnd"/>
-      <w:r>
-        <w:t xml:space="preserve"> pass &amp; creation of advertising materials)</w:t>
-      </w:r>
-    </w:p>
-    <w:p>
-      <w:pPr>
-        <w:pStyle w:val="Heading3"/>
-      </w:pPr>
-      <w:r>
-        <w:t>Notes:</w:t>
-      </w:r>
-    </w:p>
-    <w:p>
-      <w:pPr>
-        <w:pStyle w:val="ListParagraph"/>
-        <w:numPr>
-          <w:ilvl w:val="0"/>
-          <w:numId w:val="18"/>
-        </w:numPr>
-      </w:pPr>
-    </w:p>
-    <w:p>
-      <w:pPr>
-        <w:rPr>
-          <w:i/>
-          <w:iCs/>
-          <w:sz w:val="20"/>
-          <w:szCs w:val="20"/>
-        </w:rPr>
-      </w:pPr>
-      <w:r>
-        <w:rPr>
-          <w:i/>
-          <w:iCs/>
-          <w:sz w:val="20"/>
-          <w:szCs w:val="20"/>
-        </w:rPr>
-        <w:t xml:space="preserve">&lt; Do you </w:t>
-      </w:r>
-      <w:proofErr w:type="gramStart"/>
-      <w:r>
-        <w:rPr>
-          <w:i/>
-          <w:iCs/>
-          <w:sz w:val="20"/>
-          <w:szCs w:val="20"/>
-        </w:rPr>
-        <w:t>actually need</w:t>
-      </w:r>
-      <w:proofErr w:type="gramEnd"/>
-      <w:r>
-        <w:rPr>
-          <w:i/>
-          <w:iCs/>
-          <w:sz w:val="20"/>
-          <w:szCs w:val="20"/>
-        </w:rPr>
-        <w:t xml:space="preserve"> a </w:t>
-      </w:r>
-      <w:proofErr w:type="spellStart"/>
-      <w:r>
-        <w:rPr>
-          <w:i/>
-          <w:iCs/>
-          <w:sz w:val="20"/>
-          <w:szCs w:val="20"/>
-        </w:rPr>
-        <w:t>deutrotype</w:t>
-      </w:r>
-      <w:proofErr w:type="spellEnd"/>
-      <w:r>
-        <w:rPr>
-          <w:i/>
-          <w:iCs/>
-          <w:sz w:val="20"/>
-          <w:szCs w:val="20"/>
-        </w:rPr>
-        <w:t xml:space="preserve">? If not, </w:t>
-      </w:r>
-      <w:proofErr w:type="spellStart"/>
-      <w:proofErr w:type="gramStart"/>
-      <w:r>
-        <w:rPr>
-          <w:i/>
-          <w:iCs/>
-          <w:sz w:val="20"/>
-          <w:szCs w:val="20"/>
-        </w:rPr>
-        <w:t>goto</w:t>
-      </w:r>
-      <w:proofErr w:type="spellEnd"/>
-      <w:proofErr w:type="gramEnd"/>
-      <w:r>
-        <w:rPr>
-          <w:i/>
-          <w:iCs/>
-          <w:sz w:val="20"/>
-          <w:szCs w:val="20"/>
-        </w:rPr>
-        <w:t xml:space="preserve"> </w:t>
-      </w:r>
-      <w:proofErr w:type="gramStart"/>
-      <w:r>
-        <w:rPr>
-          <w:i/>
-          <w:iCs/>
-          <w:sz w:val="20"/>
-          <w:szCs w:val="20"/>
-        </w:rPr>
-        <w:t>next</w:t>
-      </w:r>
-      <w:proofErr w:type="gramEnd"/>
-      <w:r>
-        <w:rPr>
-          <w:i/>
-          <w:iCs/>
-          <w:sz w:val="20"/>
-          <w:szCs w:val="20"/>
-        </w:rPr>
-        <w:t xml:space="preserve"> section. &gt;</w:t>
-      </w:r>
-    </w:p>
-    <w:p>
-      <w:pPr>
-        <w:pStyle w:val="Heading3"/>
-      </w:pPr>
-      <w:bookmarkStart w:id="4" w:name="_Hlk52890545"/>
-      <w:r>
-        <w:t xml:space="preserve">4.1 </w:t>
-      </w:r>
-      <w:r>
-        <w:t>What are the core defining features of the prototype</w:t>
-      </w:r>
-      <w:r>
-        <w:t>(s)</w:t>
-      </w:r>
-      <w:r>
-        <w:t>?</w:t>
-      </w:r>
-    </w:p>
-    <w:p>
-      <w:pPr>
-        <w:pStyle w:val="ListParagraph"/>
-        <w:numPr>
-          <w:ilvl w:val="0"/>
-          <w:numId w:val="14"/>
-        </w:numPr>
-      </w:pPr>
-    </w:p>
-    <w:p>
-      <w:pPr>
-        <w:pStyle w:val="Heading3"/>
-      </w:pPr>
-      <w:r>
-        <w:t xml:space="preserve">4.2 </w:t>
-      </w:r>
-      <w:r>
-        <w:t>What metaphor(s) captures what the prototype</w:t>
-      </w:r>
-      <w:r>
-        <w:t>(s)</w:t>
-      </w:r>
-      <w:r>
-        <w:t xml:space="preserve"> </w:t>
-      </w:r>
-      <w:r>
-        <w:t>are</w:t>
-      </w:r>
-      <w:r>
-        <w:t xml:space="preserve"> all about?</w:t>
-      </w:r>
-    </w:p>
-    <w:p/>
-    <w:p>
-      <w:pPr>
-        <w:pStyle w:val="Heading3"/>
-      </w:pPr>
-      <w:r>
-        <w:t xml:space="preserve">4.3 </w:t>
-      </w:r>
-      <w:r>
-        <w:t>What is the feeling(s) that defines the prototype</w:t>
-      </w:r>
-      <w:r>
-        <w:t>(s)</w:t>
-      </w:r>
-      <w:r>
-        <w:t>?</w:t>
-      </w:r>
-    </w:p>
-    <w:p/>
-    <w:p>
-      <w:pPr>
-        <w:pStyle w:val="Heading3"/>
-      </w:pPr>
-      <w:r>
-        <w:t xml:space="preserve">4.4 </w:t>
-      </w:r>
-      <w:r>
-        <w:t>What is the main story of the prototype</w:t>
-      </w:r>
-      <w:r>
-        <w:t>(s)</w:t>
-      </w:r>
-      <w:r>
-        <w:t>?</w:t>
-      </w:r>
-    </w:p>
-    <w:p/>
-    <w:p>
-      <w:pPr>
-        <w:rPr>
-          <w:i/>
-          <w:iCs/>
-          <w:sz w:val="20"/>
-          <w:szCs w:val="20"/>
-        </w:rPr>
-      </w:pPr>
-      <w:r>
-        <w:rPr>
-          <w:i/>
-          <w:iCs/>
-          <w:sz w:val="20"/>
-          <w:szCs w:val="20"/>
-        </w:rPr>
-        <w:t>&lt;</w:t>
-      </w:r>
-      <w:r>
-        <w:rPr>
-          <w:i/>
-          <w:iCs/>
-          <w:sz w:val="20"/>
-          <w:szCs w:val="20"/>
-        </w:rPr>
-        <w:t xml:space="preserve"> u</w:t>
-      </w:r>
-      <w:r>
-        <w:rPr>
-          <w:i/>
-          <w:iCs/>
-          <w:sz w:val="20"/>
-          <w:szCs w:val="20"/>
-        </w:rPr>
-        <w:t>se the</w:t>
-      </w:r>
-      <w:r>
-        <w:rPr>
-          <w:i/>
-          <w:iCs/>
-          <w:sz w:val="20"/>
-          <w:szCs w:val="20"/>
-        </w:rPr>
-        <w:t xml:space="preserve"> R&amp;I heuristic to find images to guide the visual development &gt;</w:t>
-      </w:r>
-    </w:p>
-    <w:p>
-      <w:pPr>
-        <w:pStyle w:val="Heading3"/>
-      </w:pPr>
-      <w:r>
-        <w:t>4.5 What is the sum of all prototypes?</w:t>
-      </w:r>
-    </w:p>
-    <w:p/>
-    <w:p>
-      <w:pPr>
-        <w:pStyle w:val="Heading3"/>
-      </w:pPr>
-      <w:r>
-        <w:t>4.</w:t>
-      </w:r>
-      <w:r>
-        <w:t>6</w:t>
-      </w:r>
-      <w:r>
-        <w:t xml:space="preserve"> </w:t>
-      </w:r>
-      <w:r>
-        <w:t>What is</w:t>
-      </w:r>
-      <w:r>
-        <w:t xml:space="preserve"> the </w:t>
-      </w:r>
-      <w:proofErr w:type="spellStart"/>
-      <w:r>
-        <w:t>deutrotype</w:t>
-      </w:r>
-      <w:proofErr w:type="spellEnd"/>
-      <w:r>
-        <w:t>? (Embed 4.1-4.</w:t>
-      </w:r>
-      <w:r>
-        <w:t>5</w:t>
-      </w:r>
-      <w:r>
-        <w:t xml:space="preserve"> and R&amp;I)</w:t>
-      </w:r>
-    </w:p>
-    <w:p/>
-    <w:p>
-      <w:pPr>
-        <w:rPr>
-          <w:i/>
-          <w:iCs/>
-          <w:sz w:val="20"/>
-          <w:szCs w:val="20"/>
-        </w:rPr>
-      </w:pPr>
-      <w:r>
-        <w:rPr>
-          <w:i/>
-          <w:iCs/>
-          <w:sz w:val="20"/>
-          <w:szCs w:val="20"/>
-        </w:rPr>
-        <w:t xml:space="preserve">&lt; Dive into chaoskampf to make the </w:t>
-      </w:r>
-      <w:proofErr w:type="spellStart"/>
-      <w:r>
-        <w:rPr>
-          <w:i/>
-          <w:iCs/>
-          <w:sz w:val="20"/>
-          <w:szCs w:val="20"/>
-        </w:rPr>
-        <w:t>deutrotype</w:t>
-      </w:r>
-      <w:proofErr w:type="spellEnd"/>
-      <w:r>
-        <w:rPr>
-          <w:i/>
-          <w:iCs/>
-          <w:sz w:val="20"/>
-          <w:szCs w:val="20"/>
-        </w:rPr>
-        <w:t xml:space="preserve"> &gt;</w:t>
-      </w:r>
-    </w:p>
-    <w:p>
-      <w:pPr>
-        <w:pStyle w:val="Heading3"/>
-      </w:pPr>
-      <w:r>
-        <w:t>4.</w:t>
-      </w:r>
-      <w:r>
-        <w:t>7</w:t>
-      </w:r>
-      <w:r>
-        <w:t xml:space="preserve"> </w:t>
-      </w:r>
-      <w:r>
-        <w:t xml:space="preserve">Describe the finished </w:t>
-      </w:r>
-      <w:proofErr w:type="spellStart"/>
-      <w:r>
-        <w:t>deutrotype</w:t>
-      </w:r>
-      <w:proofErr w:type="spellEnd"/>
-      <w:r>
-        <w:t xml:space="preserve"> fully</w:t>
-      </w:r>
-    </w:p>
-    <w:p/>
-    <w:p>
-      <w:pPr>
-        <w:rPr>
-          <w:i/>
-          <w:iCs/>
-          <w:sz w:val="20"/>
-          <w:szCs w:val="20"/>
-        </w:rPr>
-      </w:pPr>
-      <w:r>
-        <w:rPr>
-          <w:i/>
-          <w:iCs/>
-          <w:sz w:val="20"/>
-          <w:szCs w:val="20"/>
-        </w:rPr>
-        <w:t>&lt; m</w:t>
-      </w:r>
-      <w:r>
-        <w:rPr>
-          <w:i/>
-          <w:iCs/>
-          <w:sz w:val="20"/>
-          <w:szCs w:val="20"/>
-        </w:rPr>
-        <w:t>ake advertising material as needed</w:t>
-      </w:r>
-      <w:r>
-        <w:rPr>
-          <w:i/>
-          <w:iCs/>
-          <w:sz w:val="20"/>
-          <w:szCs w:val="20"/>
-        </w:rPr>
-        <w:t>&gt;</w:t>
-      </w:r>
-    </w:p>
-    <w:p>
-      <w:pPr>
-        <w:rPr>
-          <w:i/>
-          <w:iCs/>
-          <w:sz w:val="20"/>
-          <w:szCs w:val="20"/>
-        </w:rPr>
-      </w:pPr>
-      <w:r>
-        <w:rPr>
-          <w:i/>
-          <w:iCs/>
-          <w:sz w:val="20"/>
-          <w:szCs w:val="20"/>
-        </w:rPr>
-        <w:t xml:space="preserve">&lt; release the </w:t>
-      </w:r>
-      <w:proofErr w:type="spellStart"/>
-      <w:r>
-        <w:rPr>
-          <w:i/>
-          <w:iCs/>
-          <w:sz w:val="20"/>
-          <w:szCs w:val="20"/>
-        </w:rPr>
-        <w:t>deutrotype</w:t>
-      </w:r>
-      <w:proofErr w:type="spellEnd"/>
-      <w:r>
-        <w:rPr>
-          <w:i/>
-          <w:iCs/>
-          <w:sz w:val="20"/>
-          <w:szCs w:val="20"/>
-        </w:rPr>
-        <w:t xml:space="preserve"> &gt;</w:t>
-      </w:r>
-    </w:p>
-    <w:bookmarkEnd w:id="4"/>
-    <w:p>
-      <w:pPr>
-        <w:pStyle w:val="Heading2"/>
-        <w:numPr>
-          <w:ilvl w:val="0"/>
-          <w:numId w:val="15"/>
-        </w:numPr>
-      </w:pPr>
-      <w:r>
-        <w:t xml:space="preserve">Evaluation </w:t>
-      </w:r>
-    </w:p>
-    <w:p>
-      <w:pPr>
-        <w:rPr>
-          <w:i/>
-          <w:iCs/>
-          <w:sz w:val="20"/>
-          <w:szCs w:val="20"/>
-        </w:rPr>
-      </w:pPr>
-      <w:r>
-        <w:rPr>
-          <w:i/>
-          <w:iCs/>
-          <w:sz w:val="20"/>
-          <w:szCs w:val="20"/>
-        </w:rPr>
-        <w:t>&lt; go through this whole document from the start &gt;</w:t>
-      </w:r>
-    </w:p>
-    <w:p>
-      <w:pPr>
-        <w:pStyle w:val="Heading3"/>
-      </w:pPr>
-      <w:r>
-        <w:t xml:space="preserve">5.1 What was the path to the </w:t>
-      </w:r>
-      <w:proofErr w:type="spellStart"/>
-      <w:r>
-        <w:t>deutrotype</w:t>
-      </w:r>
-      <w:proofErr w:type="spellEnd"/>
-      <w:r>
-        <w:t>? (Hurdles and interesting developments)</w:t>
-      </w:r>
-    </w:p>
-    <w:p/>
-    <w:p>
-      <w:pPr>
-        <w:pStyle w:val="Heading3"/>
-      </w:pPr>
-      <w:r>
-        <w:lastRenderedPageBreak/>
         <w:t>5.2 What did you learn? (if you did)</w:t>
       </w:r>
     </w:p>
@@ -9156,6 +11866,127 @@
     </w:lvl>
   </w:abstractNum>
   <w:abstractNum w:abstractNumId="9" w15:restartNumberingAfterBreak="0">
+    <w:nsid w:val="302703B3"/>
+    <w:multiLevelType w:val="multilevel"/>
+    <w:tmpl w:val="3E64F9A6"/>
+    <w:lvl w:ilvl="0">
+      <w:start w:val="1"/>
+      <w:numFmt w:val="decimal"/>
+      <w:lvlText w:val="%1."/>
+      <w:lvlJc w:val="left"/>
+      <w:pPr>
+        <w:ind w:left="720" w:hanging="360"/>
+      </w:pPr>
+      <w:rPr>
+        <w:rFonts w:hint="default"/>
+      </w:rPr>
+    </w:lvl>
+    <w:lvl w:ilvl="1">
+      <w:start w:val="2"/>
+      <w:numFmt w:val="decimal"/>
+      <w:isLgl/>
+      <w:lvlText w:val="%1.%2"/>
+      <w:lvlJc w:val="left"/>
+      <w:pPr>
+        <w:ind w:left="720" w:hanging="360"/>
+      </w:pPr>
+      <w:rPr>
+        <w:rFonts w:hint="default"/>
+      </w:rPr>
+    </w:lvl>
+    <w:lvl w:ilvl="2">
+      <w:start w:val="1"/>
+      <w:numFmt w:val="decimal"/>
+      <w:isLgl/>
+      <w:lvlText w:val="%1.%2.%3"/>
+      <w:lvlJc w:val="left"/>
+      <w:pPr>
+        <w:ind w:left="1080" w:hanging="720"/>
+      </w:pPr>
+      <w:rPr>
+        <w:rFonts w:hint="default"/>
+      </w:rPr>
+    </w:lvl>
+    <w:lvl w:ilvl="3">
+      <w:start w:val="1"/>
+      <w:numFmt w:val="decimal"/>
+      <w:isLgl/>
+      <w:lvlText w:val="%1.%2.%3.%4"/>
+      <w:lvlJc w:val="left"/>
+      <w:pPr>
+        <w:ind w:left="1080" w:hanging="720"/>
+      </w:pPr>
+      <w:rPr>
+        <w:rFonts w:hint="default"/>
+      </w:rPr>
+    </w:lvl>
+    <w:lvl w:ilvl="4">
+      <w:start w:val="1"/>
+      <w:numFmt w:val="decimal"/>
+      <w:isLgl/>
+      <w:lvlText w:val="%1.%2.%3.%4.%5"/>
+      <w:lvlJc w:val="left"/>
+      <w:pPr>
+        <w:ind w:left="1440" w:hanging="1080"/>
+      </w:pPr>
+      <w:rPr>
+        <w:rFonts w:hint="default"/>
+      </w:rPr>
+    </w:lvl>
+    <w:lvl w:ilvl="5">
+      <w:start w:val="1"/>
+      <w:numFmt w:val="decimal"/>
+      <w:isLgl/>
+      <w:lvlText w:val="%1.%2.%3.%4.%5.%6"/>
+      <w:lvlJc w:val="left"/>
+      <w:pPr>
+        <w:ind w:left="1440" w:hanging="1080"/>
+      </w:pPr>
+      <w:rPr>
+        <w:rFonts w:hint="default"/>
+      </w:rPr>
+    </w:lvl>
+    <w:lvl w:ilvl="6">
+      <w:start w:val="1"/>
+      <w:numFmt w:val="decimal"/>
+      <w:isLgl/>
+      <w:lvlText w:val="%1.%2.%3.%4.%5.%6.%7"/>
+      <w:lvlJc w:val="left"/>
+      <w:pPr>
+        <w:ind w:left="1800" w:hanging="1440"/>
+      </w:pPr>
+      <w:rPr>
+        <w:rFonts w:hint="default"/>
+      </w:rPr>
+    </w:lvl>
+    <w:lvl w:ilvl="7">
+      <w:start w:val="1"/>
+      <w:numFmt w:val="decimal"/>
+      <w:isLgl/>
+      <w:lvlText w:val="%1.%2.%3.%4.%5.%6.%7.%8"/>
+      <w:lvlJc w:val="left"/>
+      <w:pPr>
+        <w:ind w:left="1800" w:hanging="1440"/>
+      </w:pPr>
+      <w:rPr>
+        <w:rFonts w:hint="default"/>
+      </w:rPr>
+    </w:lvl>
+    <w:lvl w:ilvl="8">
+      <w:start w:val="1"/>
+      <w:numFmt w:val="decimal"/>
+      <w:isLgl/>
+      <w:lvlText w:val="%1.%2.%3.%4.%5.%6.%7.%8.%9"/>
+      <w:lvlJc w:val="left"/>
+      <w:pPr>
+        <w:ind w:left="1800" w:hanging="1440"/>
+      </w:pPr>
+      <w:rPr>
+        <w:rFonts w:hint="default"/>
+      </w:rPr>
+    </w:lvl>
+  </w:abstractNum>
+  <w:abstractNum w:abstractNumId="10" w15:restartNumberingAfterBreak="0">
     <w:nsid w:val="35D30E4F"/>
     <w:multiLevelType w:val="multilevel"/>
     <w:tmpl w:val="3E64F9A6"/>
@@ -9276,7 +12107,127 @@
       </w:rPr>
     </w:lvl>
   </w:abstractNum>
-  <w:abstractNum w:abstractNumId="10" w15:restartNumberingAfterBreak="0">
+  <w:abstractNum w:abstractNumId="11" w15:restartNumberingAfterBreak="0">
+    <w:nsid w:val="3A981455"/>
+    <w:multiLevelType w:val="multilevel"/>
+    <w:tmpl w:val="A6E2D780"/>
+    <w:lvl w:ilvl="0">
+      <w:numFmt w:val="decimal"/>
+      <w:lvlText w:val="%1."/>
+      <w:lvlJc w:val="left"/>
+      <w:pPr>
+        <w:ind w:left="720" w:hanging="360"/>
+      </w:pPr>
+      <w:rPr>
+        <w:rFonts w:hint="default"/>
+      </w:rPr>
+    </w:lvl>
+    <w:lvl w:ilvl="1">
+      <w:start w:val="2"/>
+      <w:numFmt w:val="decimal"/>
+      <w:isLgl/>
+      <w:lvlText w:val="%1.%2"/>
+      <w:lvlJc w:val="left"/>
+      <w:pPr>
+        <w:ind w:left="720" w:hanging="360"/>
+      </w:pPr>
+      <w:rPr>
+        <w:rFonts w:hint="default"/>
+      </w:rPr>
+    </w:lvl>
+    <w:lvl w:ilvl="2">
+      <w:start w:val="1"/>
+      <w:numFmt w:val="decimal"/>
+      <w:isLgl/>
+      <w:lvlText w:val="%1.%2.%3"/>
+      <w:lvlJc w:val="left"/>
+      <w:pPr>
+        <w:ind w:left="1080" w:hanging="720"/>
+      </w:pPr>
+      <w:rPr>
+        <w:rFonts w:hint="default"/>
+      </w:rPr>
+    </w:lvl>
+    <w:lvl w:ilvl="3">
+      <w:start w:val="1"/>
+      <w:numFmt w:val="decimal"/>
+      <w:isLgl/>
+      <w:lvlText w:val="%1.%2.%3.%4"/>
+      <w:lvlJc w:val="left"/>
+      <w:pPr>
+        <w:ind w:left="1080" w:hanging="720"/>
+      </w:pPr>
+      <w:rPr>
+        <w:rFonts w:hint="default"/>
+      </w:rPr>
+    </w:lvl>
+    <w:lvl w:ilvl="4">
+      <w:start w:val="1"/>
+      <w:numFmt w:val="decimal"/>
+      <w:isLgl/>
+      <w:lvlText w:val="%1.%2.%3.%4.%5"/>
+      <w:lvlJc w:val="left"/>
+      <w:pPr>
+        <w:ind w:left="1440" w:hanging="1080"/>
+      </w:pPr>
+      <w:rPr>
+        <w:rFonts w:hint="default"/>
+      </w:rPr>
+    </w:lvl>
+    <w:lvl w:ilvl="5">
+      <w:start w:val="1"/>
+      <w:numFmt w:val="decimal"/>
+      <w:isLgl/>
+      <w:lvlText w:val="%1.%2.%3.%4.%5.%6"/>
+      <w:lvlJc w:val="left"/>
+      <w:pPr>
+        <w:ind w:left="1440" w:hanging="1080"/>
+      </w:pPr>
+      <w:rPr>
+        <w:rFonts w:hint="default"/>
+      </w:rPr>
+    </w:lvl>
+    <w:lvl w:ilvl="6">
+      <w:start w:val="1"/>
+      <w:numFmt w:val="decimal"/>
+      <w:isLgl/>
+      <w:lvlText w:val="%1.%2.%3.%4.%5.%6.%7"/>
+      <w:lvlJc w:val="left"/>
+      <w:pPr>
+        <w:ind w:left="1800" w:hanging="1440"/>
+      </w:pPr>
+      <w:rPr>
+        <w:rFonts w:hint="default"/>
+      </w:rPr>
+    </w:lvl>
+    <w:lvl w:ilvl="7">
+      <w:start w:val="1"/>
+      <w:numFmt w:val="decimal"/>
+      <w:isLgl/>
+      <w:lvlText w:val="%1.%2.%3.%4.%5.%6.%7.%8"/>
+      <w:lvlJc w:val="left"/>
+      <w:pPr>
+        <w:ind w:left="1800" w:hanging="1440"/>
+      </w:pPr>
+      <w:rPr>
+        <w:rFonts w:hint="default"/>
+      </w:rPr>
+    </w:lvl>
+    <w:lvl w:ilvl="8">
+      <w:start w:val="1"/>
+      <w:numFmt w:val="decimal"/>
+      <w:isLgl/>
+      <w:lvlText w:val="%1.%2.%3.%4.%5.%6.%7.%8.%9"/>
+      <w:lvlJc w:val="left"/>
+      <w:pPr>
+        <w:ind w:left="1800" w:hanging="1440"/>
+      </w:pPr>
+      <w:rPr>
+        <w:rFonts w:hint="default"/>
+      </w:rPr>
+    </w:lvl>
+  </w:abstractNum>
+  <w:abstractNum w:abstractNumId="12" w15:restartNumberingAfterBreak="0">
     <w:nsid w:val="3BC66C1E"/>
     <w:multiLevelType w:val="multilevel"/>
     <w:tmpl w:val="A6E2D780"/>
@@ -9396,7 +12347,7 @@
       </w:rPr>
     </w:lvl>
   </w:abstractNum>
-  <w:abstractNum w:abstractNumId="11" w15:restartNumberingAfterBreak="0">
+  <w:abstractNum w:abstractNumId="13" w15:restartNumberingAfterBreak="0">
     <w:nsid w:val="3D147B21"/>
     <w:multiLevelType w:val="multilevel"/>
     <w:tmpl w:val="A6E2D780"/>
@@ -9516,7 +12467,7 @@
       </w:rPr>
     </w:lvl>
   </w:abstractNum>
-  <w:abstractNum w:abstractNumId="12" w15:restartNumberingAfterBreak="0">
+  <w:abstractNum w:abstractNumId="14" w15:restartNumberingAfterBreak="0">
     <w:nsid w:val="3D2563AD"/>
     <w:multiLevelType w:val="multilevel"/>
     <w:tmpl w:val="C8EA2BC6"/>
@@ -9636,7 +12587,7 @@
       </w:rPr>
     </w:lvl>
   </w:abstractNum>
-  <w:abstractNum w:abstractNumId="13" w15:restartNumberingAfterBreak="0">
+  <w:abstractNum w:abstractNumId="15" w15:restartNumberingAfterBreak="0">
     <w:nsid w:val="42E75B13"/>
     <w:multiLevelType w:val="multilevel"/>
     <w:tmpl w:val="A6E2D780"/>
@@ -9756,7 +12707,7 @@
       </w:rPr>
     </w:lvl>
   </w:abstractNum>
-  <w:abstractNum w:abstractNumId="14" w15:restartNumberingAfterBreak="0">
+  <w:abstractNum w:abstractNumId="16" w15:restartNumberingAfterBreak="0">
     <w:nsid w:val="44263343"/>
     <w:multiLevelType w:val="hybridMultilevel"/>
     <w:tmpl w:val="ABBE4B04"/>
@@ -9869,7 +12820,7 @@
       </w:rPr>
     </w:lvl>
   </w:abstractNum>
-  <w:abstractNum w:abstractNumId="15" w15:restartNumberingAfterBreak="0">
+  <w:abstractNum w:abstractNumId="17" w15:restartNumberingAfterBreak="0">
     <w:nsid w:val="4A0973FD"/>
     <w:multiLevelType w:val="multilevel"/>
     <w:tmpl w:val="546ACD60"/>
@@ -9990,7 +12941,7 @@
       </w:rPr>
     </w:lvl>
   </w:abstractNum>
-  <w:abstractNum w:abstractNumId="16" w15:restartNumberingAfterBreak="0">
+  <w:abstractNum w:abstractNumId="18" w15:restartNumberingAfterBreak="0">
     <w:nsid w:val="4AB240AB"/>
     <w:multiLevelType w:val="multilevel"/>
     <w:tmpl w:val="5C849E6C"/>
@@ -10103,7 +13054,127 @@
       </w:rPr>
     </w:lvl>
   </w:abstractNum>
-  <w:abstractNum w:abstractNumId="17" w15:restartNumberingAfterBreak="0">
+  <w:abstractNum w:abstractNumId="19" w15:restartNumberingAfterBreak="0">
+    <w:nsid w:val="4AD80E62"/>
+    <w:multiLevelType w:val="multilevel"/>
+    <w:tmpl w:val="A6E2D780"/>
+    <w:lvl w:ilvl="0">
+      <w:numFmt w:val="decimal"/>
+      <w:lvlText w:val="%1."/>
+      <w:lvlJc w:val="left"/>
+      <w:pPr>
+        <w:ind w:left="720" w:hanging="360"/>
+      </w:pPr>
+      <w:rPr>
+        <w:rFonts w:hint="default"/>
+      </w:rPr>
+    </w:lvl>
+    <w:lvl w:ilvl="1">
+      <w:start w:val="2"/>
+      <w:numFmt w:val="decimal"/>
+      <w:isLgl/>
+      <w:lvlText w:val="%1.%2"/>
+      <w:lvlJc w:val="left"/>
+      <w:pPr>
+        <w:ind w:left="927" w:hanging="360"/>
+      </w:pPr>
+      <w:rPr>
+        <w:rFonts w:hint="default"/>
+      </w:rPr>
+    </w:lvl>
+    <w:lvl w:ilvl="2">
+      <w:start w:val="1"/>
+      <w:numFmt w:val="decimal"/>
+      <w:isLgl/>
+      <w:lvlText w:val="%1.%2.%3"/>
+      <w:lvlJc w:val="left"/>
+      <w:pPr>
+        <w:ind w:left="1712" w:hanging="720"/>
+      </w:pPr>
+      <w:rPr>
+        <w:rFonts w:hint="default"/>
+      </w:rPr>
+    </w:lvl>
+    <w:lvl w:ilvl="3">
+      <w:start w:val="1"/>
+      <w:numFmt w:val="decimal"/>
+      <w:isLgl/>
+      <w:lvlText w:val="%1.%2.%3.%4"/>
+      <w:lvlJc w:val="left"/>
+      <w:pPr>
+        <w:ind w:left="2279" w:hanging="720"/>
+      </w:pPr>
+      <w:rPr>
+        <w:rFonts w:hint="default"/>
+      </w:rPr>
+    </w:lvl>
+    <w:lvl w:ilvl="4">
+      <w:start w:val="1"/>
+      <w:numFmt w:val="decimal"/>
+      <w:isLgl/>
+      <w:lvlText w:val="%1.%2.%3.%4.%5"/>
+      <w:lvlJc w:val="left"/>
+      <w:pPr>
+        <w:ind w:left="1440" w:hanging="1080"/>
+      </w:pPr>
+      <w:rPr>
+        <w:rFonts w:hint="default"/>
+      </w:rPr>
+    </w:lvl>
+    <w:lvl w:ilvl="5">
+      <w:start w:val="1"/>
+      <w:numFmt w:val="decimal"/>
+      <w:isLgl/>
+      <w:lvlText w:val="%1.%2.%3.%4.%5.%6"/>
+      <w:lvlJc w:val="left"/>
+      <w:pPr>
+        <w:ind w:left="1440" w:hanging="1080"/>
+      </w:pPr>
+      <w:rPr>
+        <w:rFonts w:hint="default"/>
+      </w:rPr>
+    </w:lvl>
+    <w:lvl w:ilvl="6">
+      <w:start w:val="1"/>
+      <w:numFmt w:val="decimal"/>
+      <w:isLgl/>
+      <w:lvlText w:val="%1.%2.%3.%4.%5.%6.%7"/>
+      <w:lvlJc w:val="left"/>
+      <w:pPr>
+        <w:ind w:left="1800" w:hanging="1440"/>
+      </w:pPr>
+      <w:rPr>
+        <w:rFonts w:hint="default"/>
+      </w:rPr>
+    </w:lvl>
+    <w:lvl w:ilvl="7">
+      <w:start w:val="1"/>
+      <w:numFmt w:val="decimal"/>
+      <w:isLgl/>
+      <w:lvlText w:val="%1.%2.%3.%4.%5.%6.%7.%8"/>
+      <w:lvlJc w:val="left"/>
+      <w:pPr>
+        <w:ind w:left="1800" w:hanging="1440"/>
+      </w:pPr>
+      <w:rPr>
+        <w:rFonts w:hint="default"/>
+      </w:rPr>
+    </w:lvl>
+    <w:lvl w:ilvl="8">
+      <w:start w:val="1"/>
+      <w:numFmt w:val="decimal"/>
+      <w:isLgl/>
+      <w:lvlText w:val="%1.%2.%3.%4.%5.%6.%7.%8.%9"/>
+      <w:lvlJc w:val="left"/>
+      <w:pPr>
+        <w:ind w:left="1800" w:hanging="1440"/>
+      </w:pPr>
+      <w:rPr>
+        <w:rFonts w:hint="default"/>
+      </w:rPr>
+    </w:lvl>
+  </w:abstractNum>
+  <w:abstractNum w:abstractNumId="20" w15:restartNumberingAfterBreak="0">
     <w:nsid w:val="51ED3B2B"/>
     <w:multiLevelType w:val="hybridMultilevel"/>
     <w:tmpl w:val="56F8BD58"/>
@@ -10191,7 +13262,7 @@
       </w:pPr>
     </w:lvl>
   </w:abstractNum>
-  <w:abstractNum w:abstractNumId="18" w15:restartNumberingAfterBreak="0">
+  <w:abstractNum w:abstractNumId="21" w15:restartNumberingAfterBreak="0">
     <w:nsid w:val="5B0A6030"/>
     <w:multiLevelType w:val="multilevel"/>
     <w:tmpl w:val="4EE629F0"/>
@@ -10312,7 +13383,7 @@
       </w:rPr>
     </w:lvl>
   </w:abstractNum>
-  <w:abstractNum w:abstractNumId="19" w15:restartNumberingAfterBreak="0">
+  <w:abstractNum w:abstractNumId="22" w15:restartNumberingAfterBreak="0">
     <w:nsid w:val="672E1229"/>
     <w:multiLevelType w:val="multilevel"/>
     <w:tmpl w:val="F6FEF256"/>
@@ -10432,7 +13503,7 @@
       </w:rPr>
     </w:lvl>
   </w:abstractNum>
-  <w:abstractNum w:abstractNumId="20" w15:restartNumberingAfterBreak="0">
+  <w:abstractNum w:abstractNumId="23" w15:restartNumberingAfterBreak="0">
     <w:nsid w:val="68DA3147"/>
     <w:multiLevelType w:val="multilevel"/>
     <w:tmpl w:val="A6E2D780"/>
@@ -10552,7 +13623,7 @@
       </w:rPr>
     </w:lvl>
   </w:abstractNum>
-  <w:abstractNum w:abstractNumId="21" w15:restartNumberingAfterBreak="0">
+  <w:abstractNum w:abstractNumId="24" w15:restartNumberingAfterBreak="0">
     <w:nsid w:val="6D4A6BDB"/>
     <w:multiLevelType w:val="multilevel"/>
     <w:tmpl w:val="3E64F9A6"/>
@@ -10673,7 +13744,95 @@
       </w:rPr>
     </w:lvl>
   </w:abstractNum>
-  <w:abstractNum w:abstractNumId="22" w15:restartNumberingAfterBreak="0">
+  <w:abstractNum w:abstractNumId="25" w15:restartNumberingAfterBreak="0">
+    <w:nsid w:val="70BA6439"/>
+    <w:multiLevelType w:val="hybridMultilevel"/>
+    <w:tmpl w:val="56F8BD58"/>
+    <w:lvl w:ilvl="0" w:tplc="FFFFFFFF">
+      <w:numFmt w:val="decimal"/>
+      <w:lvlText w:val="%1."/>
+      <w:lvlJc w:val="left"/>
+      <w:pPr>
+        <w:ind w:left="720" w:hanging="360"/>
+      </w:pPr>
+      <w:rPr>
+        <w:rFonts w:hint="default"/>
+      </w:rPr>
+    </w:lvl>
+    <w:lvl w:ilvl="1" w:tplc="FFFFFFFF">
+      <w:start w:val="1"/>
+      <w:numFmt w:val="lowerLetter"/>
+      <w:lvlText w:val="%2."/>
+      <w:lvlJc w:val="left"/>
+      <w:pPr>
+        <w:ind w:left="1440" w:hanging="360"/>
+      </w:pPr>
+    </w:lvl>
+    <w:lvl w:ilvl="2" w:tplc="FFFFFFFF" w:tentative="1">
+      <w:start w:val="1"/>
+      <w:numFmt w:val="lowerRoman"/>
+      <w:lvlText w:val="%3."/>
+      <w:lvlJc w:val="right"/>
+      <w:pPr>
+        <w:ind w:left="2160" w:hanging="180"/>
+      </w:pPr>
+    </w:lvl>
+    <w:lvl w:ilvl="3" w:tplc="FFFFFFFF" w:tentative="1">
+      <w:start w:val="1"/>
+      <w:numFmt w:val="decimal"/>
+      <w:lvlText w:val="%4."/>
+      <w:lvlJc w:val="left"/>
+      <w:pPr>
+        <w:ind w:left="2880" w:hanging="360"/>
+      </w:pPr>
+    </w:lvl>
+    <w:lvl w:ilvl="4" w:tplc="FFFFFFFF" w:tentative="1">
+      <w:start w:val="1"/>
+      <w:numFmt w:val="lowerLetter"/>
+      <w:lvlText w:val="%5."/>
+      <w:lvlJc w:val="left"/>
+      <w:pPr>
+        <w:ind w:left="3600" w:hanging="360"/>
+      </w:pPr>
+    </w:lvl>
+    <w:lvl w:ilvl="5" w:tplc="FFFFFFFF" w:tentative="1">
+      <w:start w:val="1"/>
+      <w:numFmt w:val="lowerRoman"/>
+      <w:lvlText w:val="%6."/>
+      <w:lvlJc w:val="right"/>
+      <w:pPr>
+        <w:ind w:left="4320" w:hanging="180"/>
+      </w:pPr>
+    </w:lvl>
+    <w:lvl w:ilvl="6" w:tplc="FFFFFFFF" w:tentative="1">
+      <w:start w:val="1"/>
+      <w:numFmt w:val="decimal"/>
+      <w:lvlText w:val="%7."/>
+      <w:lvlJc w:val="left"/>
+      <w:pPr>
+        <w:ind w:left="5040" w:hanging="360"/>
+      </w:pPr>
+    </w:lvl>
+    <w:lvl w:ilvl="7" w:tplc="FFFFFFFF" w:tentative="1">
+      <w:start w:val="1"/>
+      <w:numFmt w:val="lowerLetter"/>
+      <w:lvlText w:val="%8."/>
+      <w:lvlJc w:val="left"/>
+      <w:pPr>
+        <w:ind w:left="5760" w:hanging="360"/>
+      </w:pPr>
+    </w:lvl>
+    <w:lvl w:ilvl="8" w:tplc="FFFFFFFF" w:tentative="1">
+      <w:start w:val="1"/>
+      <w:numFmt w:val="lowerRoman"/>
+      <w:lvlText w:val="%9."/>
+      <w:lvlJc w:val="right"/>
+      <w:pPr>
+        <w:ind w:left="6480" w:hanging="180"/>
+      </w:pPr>
+    </w:lvl>
+  </w:abstractNum>
+  <w:abstractNum w:abstractNumId="26" w15:restartNumberingAfterBreak="0">
     <w:nsid w:val="71924FAB"/>
     <w:multiLevelType w:val="hybridMultilevel"/>
     <w:tmpl w:val="168A0A2C"/>
@@ -10786,8 +13945,368 @@
       </w:rPr>
     </w:lvl>
   </w:abstractNum>
+  <w:abstractNum w:abstractNumId="27" w15:restartNumberingAfterBreak="0">
+    <w:nsid w:val="730A275E"/>
+    <w:multiLevelType w:val="multilevel"/>
+    <w:tmpl w:val="A6E2D780"/>
+    <w:lvl w:ilvl="0">
+      <w:numFmt w:val="decimal"/>
+      <w:lvlText w:val="%1."/>
+      <w:lvlJc w:val="left"/>
+      <w:pPr>
+        <w:ind w:left="720" w:hanging="360"/>
+      </w:pPr>
+      <w:rPr>
+        <w:rFonts w:hint="default"/>
+      </w:rPr>
+    </w:lvl>
+    <w:lvl w:ilvl="1">
+      <w:start w:val="2"/>
+      <w:numFmt w:val="decimal"/>
+      <w:isLgl/>
+      <w:lvlText w:val="%1.%2"/>
+      <w:lvlJc w:val="left"/>
+      <w:pPr>
+        <w:ind w:left="927" w:hanging="360"/>
+      </w:pPr>
+      <w:rPr>
+        <w:rFonts w:hint="default"/>
+      </w:rPr>
+    </w:lvl>
+    <w:lvl w:ilvl="2">
+      <w:start w:val="1"/>
+      <w:numFmt w:val="decimal"/>
+      <w:isLgl/>
+      <w:lvlText w:val="%1.%2.%3"/>
+      <w:lvlJc w:val="left"/>
+      <w:pPr>
+        <w:ind w:left="1712" w:hanging="720"/>
+      </w:pPr>
+      <w:rPr>
+        <w:rFonts w:hint="default"/>
+      </w:rPr>
+    </w:lvl>
+    <w:lvl w:ilvl="3">
+      <w:start w:val="1"/>
+      <w:numFmt w:val="decimal"/>
+      <w:isLgl/>
+      <w:lvlText w:val="%1.%2.%3.%4"/>
+      <w:lvlJc w:val="left"/>
+      <w:pPr>
+        <w:ind w:left="1080" w:hanging="720"/>
+      </w:pPr>
+      <w:rPr>
+        <w:rFonts w:hint="default"/>
+      </w:rPr>
+    </w:lvl>
+    <w:lvl w:ilvl="4">
+      <w:start w:val="1"/>
+      <w:numFmt w:val="decimal"/>
+      <w:isLgl/>
+      <w:lvlText w:val="%1.%2.%3.%4.%5"/>
+      <w:lvlJc w:val="left"/>
+      <w:pPr>
+        <w:ind w:left="1440" w:hanging="1080"/>
+      </w:pPr>
+      <w:rPr>
+        <w:rFonts w:hint="default"/>
+      </w:rPr>
+    </w:lvl>
+    <w:lvl w:ilvl="5">
+      <w:start w:val="1"/>
+      <w:numFmt w:val="decimal"/>
+      <w:isLgl/>
+      <w:lvlText w:val="%1.%2.%3.%4.%5.%6"/>
+      <w:lvlJc w:val="left"/>
+      <w:pPr>
+        <w:ind w:left="1440" w:hanging="1080"/>
+      </w:pPr>
+      <w:rPr>
+        <w:rFonts w:hint="default"/>
+      </w:rPr>
+    </w:lvl>
+    <w:lvl w:ilvl="6">
+      <w:start w:val="1"/>
+      <w:numFmt w:val="decimal"/>
+      <w:isLgl/>
+      <w:lvlText w:val="%1.%2.%3.%4.%5.%6.%7"/>
+      <w:lvlJc w:val="left"/>
+      <w:pPr>
+        <w:ind w:left="1800" w:hanging="1440"/>
+      </w:pPr>
+      <w:rPr>
+        <w:rFonts w:hint="default"/>
+      </w:rPr>
+    </w:lvl>
+    <w:lvl w:ilvl="7">
+      <w:start w:val="1"/>
+      <w:numFmt w:val="decimal"/>
+      <w:isLgl/>
+      <w:lvlText w:val="%1.%2.%3.%4.%5.%6.%7.%8"/>
+      <w:lvlJc w:val="left"/>
+      <w:pPr>
+        <w:ind w:left="1800" w:hanging="1440"/>
+      </w:pPr>
+      <w:rPr>
+        <w:rFonts w:hint="default"/>
+      </w:rPr>
+    </w:lvl>
+    <w:lvl w:ilvl="8">
+      <w:start w:val="1"/>
+      <w:numFmt w:val="decimal"/>
+      <w:isLgl/>
+      <w:lvlText w:val="%1.%2.%3.%4.%5.%6.%7.%8.%9"/>
+      <w:lvlJc w:val="left"/>
+      <w:pPr>
+        <w:ind w:left="1800" w:hanging="1440"/>
+      </w:pPr>
+      <w:rPr>
+        <w:rFonts w:hint="default"/>
+      </w:rPr>
+    </w:lvl>
+  </w:abstractNum>
+  <w:abstractNum w:abstractNumId="28" w15:restartNumberingAfterBreak="0">
+    <w:nsid w:val="7BA37F64"/>
+    <w:multiLevelType w:val="multilevel"/>
+    <w:tmpl w:val="A6E2D780"/>
+    <w:lvl w:ilvl="0">
+      <w:numFmt w:val="decimal"/>
+      <w:lvlText w:val="%1."/>
+      <w:lvlJc w:val="left"/>
+      <w:pPr>
+        <w:ind w:left="720" w:hanging="360"/>
+      </w:pPr>
+      <w:rPr>
+        <w:rFonts w:hint="default"/>
+      </w:rPr>
+    </w:lvl>
+    <w:lvl w:ilvl="1">
+      <w:start w:val="2"/>
+      <w:numFmt w:val="decimal"/>
+      <w:isLgl/>
+      <w:lvlText w:val="%1.%2"/>
+      <w:lvlJc w:val="left"/>
+      <w:pPr>
+        <w:ind w:left="927" w:hanging="360"/>
+      </w:pPr>
+      <w:rPr>
+        <w:rFonts w:hint="default"/>
+      </w:rPr>
+    </w:lvl>
+    <w:lvl w:ilvl="2">
+      <w:start w:val="1"/>
+      <w:numFmt w:val="decimal"/>
+      <w:isLgl/>
+      <w:lvlText w:val="%1.%2.%3"/>
+      <w:lvlJc w:val="left"/>
+      <w:pPr>
+        <w:ind w:left="1712" w:hanging="720"/>
+      </w:pPr>
+      <w:rPr>
+        <w:rFonts w:hint="default"/>
+      </w:rPr>
+    </w:lvl>
+    <w:lvl w:ilvl="3">
+      <w:start w:val="1"/>
+      <w:numFmt w:val="decimal"/>
+      <w:isLgl/>
+      <w:lvlText w:val="%1.%2.%3.%4"/>
+      <w:lvlJc w:val="left"/>
+      <w:pPr>
+        <w:ind w:left="2137" w:hanging="720"/>
+      </w:pPr>
+      <w:rPr>
+        <w:rFonts w:hint="default"/>
+      </w:rPr>
+    </w:lvl>
+    <w:lvl w:ilvl="4">
+      <w:start w:val="1"/>
+      <w:numFmt w:val="decimal"/>
+      <w:isLgl/>
+      <w:lvlText w:val="%1.%2.%3.%4.%5"/>
+      <w:lvlJc w:val="left"/>
+      <w:pPr>
+        <w:ind w:left="1440" w:hanging="1080"/>
+      </w:pPr>
+      <w:rPr>
+        <w:rFonts w:hint="default"/>
+      </w:rPr>
+    </w:lvl>
+    <w:lvl w:ilvl="5">
+      <w:start w:val="1"/>
+      <w:numFmt w:val="decimal"/>
+      <w:isLgl/>
+      <w:lvlText w:val="%1.%2.%3.%4.%5.%6"/>
+      <w:lvlJc w:val="left"/>
+      <w:pPr>
+        <w:ind w:left="1440" w:hanging="1080"/>
+      </w:pPr>
+      <w:rPr>
+        <w:rFonts w:hint="default"/>
+      </w:rPr>
+    </w:lvl>
+    <w:lvl w:ilvl="6">
+      <w:start w:val="1"/>
+      <w:numFmt w:val="decimal"/>
+      <w:isLgl/>
+      <w:lvlText w:val="%1.%2.%3.%4.%5.%6.%7"/>
+      <w:lvlJc w:val="left"/>
+      <w:pPr>
+        <w:ind w:left="1800" w:hanging="1440"/>
+      </w:pPr>
+      <w:rPr>
+        <w:rFonts w:hint="default"/>
+      </w:rPr>
+    </w:lvl>
+    <w:lvl w:ilvl="7">
+      <w:start w:val="1"/>
+      <w:numFmt w:val="decimal"/>
+      <w:isLgl/>
+      <w:lvlText w:val="%1.%2.%3.%4.%5.%6.%7.%8"/>
+      <w:lvlJc w:val="left"/>
+      <w:pPr>
+        <w:ind w:left="1800" w:hanging="1440"/>
+      </w:pPr>
+      <w:rPr>
+        <w:rFonts w:hint="default"/>
+      </w:rPr>
+    </w:lvl>
+    <w:lvl w:ilvl="8">
+      <w:start w:val="1"/>
+      <w:numFmt w:val="decimal"/>
+      <w:isLgl/>
+      <w:lvlText w:val="%1.%2.%3.%4.%5.%6.%7.%8.%9"/>
+      <w:lvlJc w:val="left"/>
+      <w:pPr>
+        <w:ind w:left="1800" w:hanging="1440"/>
+      </w:pPr>
+      <w:rPr>
+        <w:rFonts w:hint="default"/>
+      </w:rPr>
+    </w:lvl>
+  </w:abstractNum>
+  <w:abstractNum w:abstractNumId="29" w15:restartNumberingAfterBreak="0">
+    <w:nsid w:val="7D8240D2"/>
+    <w:multiLevelType w:val="multilevel"/>
+    <w:tmpl w:val="A6E2D780"/>
+    <w:lvl w:ilvl="0">
+      <w:numFmt w:val="decimal"/>
+      <w:lvlText w:val="%1."/>
+      <w:lvlJc w:val="left"/>
+      <w:pPr>
+        <w:ind w:left="720" w:hanging="360"/>
+      </w:pPr>
+      <w:rPr>
+        <w:rFonts w:hint="default"/>
+      </w:rPr>
+    </w:lvl>
+    <w:lvl w:ilvl="1">
+      <w:start w:val="2"/>
+      <w:numFmt w:val="decimal"/>
+      <w:isLgl/>
+      <w:lvlText w:val="%1.%2"/>
+      <w:lvlJc w:val="left"/>
+      <w:pPr>
+        <w:ind w:left="927" w:hanging="360"/>
+      </w:pPr>
+      <w:rPr>
+        <w:rFonts w:hint="default"/>
+      </w:rPr>
+    </w:lvl>
+    <w:lvl w:ilvl="2">
+      <w:start w:val="1"/>
+      <w:numFmt w:val="decimal"/>
+      <w:isLgl/>
+      <w:lvlText w:val="%1.%2.%3"/>
+      <w:lvlJc w:val="left"/>
+      <w:pPr>
+        <w:ind w:left="1712" w:hanging="720"/>
+      </w:pPr>
+      <w:rPr>
+        <w:rFonts w:hint="default"/>
+      </w:rPr>
+    </w:lvl>
+    <w:lvl w:ilvl="3">
+      <w:start w:val="1"/>
+      <w:numFmt w:val="decimal"/>
+      <w:isLgl/>
+      <w:lvlText w:val="%1.%2.%3.%4"/>
+      <w:lvlJc w:val="left"/>
+      <w:pPr>
+        <w:ind w:left="2279" w:hanging="720"/>
+      </w:pPr>
+      <w:rPr>
+        <w:rFonts w:hint="default"/>
+      </w:rPr>
+    </w:lvl>
+    <w:lvl w:ilvl="4">
+      <w:start w:val="1"/>
+      <w:numFmt w:val="decimal"/>
+      <w:isLgl/>
+      <w:lvlText w:val="%1.%2.%3.%4.%5"/>
+      <w:lvlJc w:val="left"/>
+      <w:pPr>
+        <w:ind w:left="1440" w:hanging="1080"/>
+      </w:pPr>
+      <w:rPr>
+        <w:rFonts w:hint="default"/>
+      </w:rPr>
+    </w:lvl>
+    <w:lvl w:ilvl="5">
+      <w:start w:val="1"/>
+      <w:numFmt w:val="decimal"/>
+      <w:isLgl/>
+      <w:lvlText w:val="%1.%2.%3.%4.%5.%6"/>
+      <w:lvlJc w:val="left"/>
+      <w:pPr>
+        <w:ind w:left="1440" w:hanging="1080"/>
+      </w:pPr>
+      <w:rPr>
+        <w:rFonts w:hint="default"/>
+      </w:rPr>
+    </w:lvl>
+    <w:lvl w:ilvl="6">
+      <w:start w:val="1"/>
+      <w:numFmt w:val="decimal"/>
+      <w:isLgl/>
+      <w:lvlText w:val="%1.%2.%3.%4.%5.%6.%7"/>
+      <w:lvlJc w:val="left"/>
+      <w:pPr>
+        <w:ind w:left="1800" w:hanging="1440"/>
+      </w:pPr>
+      <w:rPr>
+        <w:rFonts w:hint="default"/>
+      </w:rPr>
+    </w:lvl>
+    <w:lvl w:ilvl="7">
+      <w:start w:val="1"/>
+      <w:numFmt w:val="decimal"/>
+      <w:isLgl/>
+      <w:lvlText w:val="%1.%2.%3.%4.%5.%6.%7.%8"/>
+      <w:lvlJc w:val="left"/>
+      <w:pPr>
+        <w:ind w:left="1800" w:hanging="1440"/>
+      </w:pPr>
+      <w:rPr>
+        <w:rFonts w:hint="default"/>
+      </w:rPr>
+    </w:lvl>
+    <w:lvl w:ilvl="8">
+      <w:start w:val="1"/>
+      <w:numFmt w:val="decimal"/>
+      <w:isLgl/>
+      <w:lvlText w:val="%1.%2.%3.%4.%5.%6.%7.%8.%9"/>
+      <w:lvlJc w:val="left"/>
+      <w:pPr>
+        <w:ind w:left="1800" w:hanging="1440"/>
+      </w:pPr>
+      <w:rPr>
+        <w:rFonts w:hint="default"/>
+      </w:rPr>
+    </w:lvl>
+  </w:abstractNum>
   <w:num w:numId="1" w16cid:durableId="1737581692">
-    <w:abstractNumId w:val="16"/>
+    <w:abstractNumId w:val="18"/>
   </w:num>
   <w:num w:numId="2" w16cid:durableId="1944603705">
     <w:abstractNumId w:val="1"/>
@@ -10799,19 +14318,19 @@
     <w:abstractNumId w:val="7"/>
   </w:num>
   <w:num w:numId="5" w16cid:durableId="1183594287">
-    <w:abstractNumId w:val="14"/>
+    <w:abstractNumId w:val="16"/>
   </w:num>
   <w:num w:numId="6" w16cid:durableId="609170190">
-    <w:abstractNumId w:val="19"/>
+    <w:abstractNumId w:val="22"/>
   </w:num>
   <w:num w:numId="7" w16cid:durableId="968046090">
-    <w:abstractNumId w:val="13"/>
+    <w:abstractNumId w:val="15"/>
   </w:num>
   <w:num w:numId="8" w16cid:durableId="2026781771">
     <w:abstractNumId w:val="3"/>
   </w:num>
   <w:num w:numId="9" w16cid:durableId="1966081145">
-    <w:abstractNumId w:val="22"/>
+    <w:abstractNumId w:val="26"/>
   </w:num>
   <w:num w:numId="10" w16cid:durableId="1225481459">
     <w:abstractNumId w:val="8"/>
@@ -10820,19 +14339,19 @@
     <w:abstractNumId w:val="4"/>
   </w:num>
   <w:num w:numId="12" w16cid:durableId="1800145223">
-    <w:abstractNumId w:val="20"/>
+    <w:abstractNumId w:val="23"/>
   </w:num>
   <w:num w:numId="13" w16cid:durableId="1902207586">
-    <w:abstractNumId w:val="15"/>
+    <w:abstractNumId w:val="17"/>
   </w:num>
   <w:num w:numId="14" w16cid:durableId="648943473">
-    <w:abstractNumId w:val="18"/>
+    <w:abstractNumId w:val="21"/>
   </w:num>
   <w:num w:numId="15" w16cid:durableId="1480221524">
-    <w:abstractNumId w:val="12"/>
+    <w:abstractNumId w:val="14"/>
   </w:num>
   <w:num w:numId="16" w16cid:durableId="1254825197">
-    <w:abstractNumId w:val="9"/>
+    <w:abstractNumId w:val="10"/>
   </w:num>
   <w:num w:numId="17" w16cid:durableId="1176383949">
     <w:abstractNumId w:val="2"/>
@@ -10841,19 +14360,68 @@
     <w:abstractNumId w:val="5"/>
   </w:num>
   <w:num w:numId="19" w16cid:durableId="1746799508">
-    <w:abstractNumId w:val="17"/>
+    <w:abstractNumId w:val="20"/>
   </w:num>
   <w:num w:numId="20" w16cid:durableId="1816488306">
-    <w:abstractNumId w:val="11"/>
+    <w:abstractNumId w:val="13"/>
   </w:num>
   <w:num w:numId="21" w16cid:durableId="265694170">
-    <w:abstractNumId w:val="10"/>
+    <w:abstractNumId w:val="12"/>
   </w:num>
   <w:num w:numId="22" w16cid:durableId="2080982516">
     <w:abstractNumId w:val="0"/>
   </w:num>
   <w:num w:numId="23" w16cid:durableId="2146115202">
-    <w:abstractNumId w:val="21"/>
+    <w:abstractNumId w:val="24"/>
+  </w:num>
+  <w:num w:numId="24" w16cid:durableId="1943873195">
+    <w:abstractNumId w:val="28"/>
+  </w:num>
+  <w:num w:numId="25" w16cid:durableId="1024986552">
+    <w:abstractNumId w:val="11"/>
+  </w:num>
+  <w:num w:numId="26" w16cid:durableId="939222166">
+    <w:abstractNumId w:val="25"/>
+  </w:num>
+  <w:num w:numId="27" w16cid:durableId="2101370628">
+    <w:abstractNumId w:val="27"/>
+  </w:num>
+  <w:num w:numId="28" w16cid:durableId="32269255">
+    <w:abstractNumId w:val="28"/>
+    <w:lvlOverride w:ilvl="0"/>
+    <w:lvlOverride w:ilvl="1">
+      <w:startOverride w:val="2"/>
+    </w:lvlOverride>
+    <w:lvlOverride w:ilvl="2">
+      <w:startOverride w:val="1"/>
+    </w:lvlOverride>
+    <w:lvlOverride w:ilvl="3">
+      <w:startOverride w:val="1"/>
+    </w:lvlOverride>
+    <w:lvlOverride w:ilvl="4">
+      <w:startOverride w:val="1"/>
+    </w:lvlOverride>
+    <w:lvlOverride w:ilvl="5">
+      <w:startOverride w:val="1"/>
+    </w:lvlOverride>
+    <w:lvlOverride w:ilvl="6">
+      <w:startOverride w:val="1"/>
+    </w:lvlOverride>
+    <w:lvlOverride w:ilvl="7">
+      <w:startOverride w:val="1"/>
+    </w:lvlOverride>
+    <w:lvlOverride w:ilvl="8">
+      <w:startOverride w:val="1"/>
+    </w:lvlOverride>
+  </w:num>
+  <w:num w:numId="29" w16cid:durableId="1997613900">
+    <w:abstractNumId w:val="29"/>
+  </w:num>
+  <w:num w:numId="30" w16cid:durableId="2031297925">
+    <w:abstractNumId w:val="19"/>
+  </w:num>
+  <w:num w:numId="31" w16cid:durableId="359016768">
+    <w:abstractNumId w:val="9"/>
   </w:num>
   <w:numIdMacAtCleanup w:val="22"/>
 </w:numbering>
@@ -11257,7 +14825,7 @@
   <w:style w:type="paragraph" w:default="1" w:styleId="Normal">
     <w:name w:val="Normal"/>
     <w:qFormat/>
-    <w:rsid w:val="005871EF"/>
+    <w:rsid w:val="00E60F0E"/>
   </w:style>
   <w:style w:type="paragraph" w:styleId="Heading1">
     <w:name w:val="heading 1"/>
